--- a/documents/tesisFinal.docx
+++ b/documents/tesisFinal.docx
@@ -41482,8 +41482,168 @@
         <w:rPr>
           <w:lang w:val="es-419"/>
         </w:rPr>
-        <w:t>4.3.2 El bloque error</w:t>
-      </w:r>
+        <w:t xml:space="preserve">4.3.2 El bloque </w:t>
+      </w:r>
+      <w:r>
+        <w:rPr>
+          <w:i/>
+          <w:iCs/>
+          <w:lang w:val="es-419"/>
+        </w:rPr>
+        <w:t>error</w:t>
+      </w:r>
+    </w:p>
+    <w:p>
+      <w:pPr>
+        <w:rPr>
+          <w:lang w:val="es-419"/>
+        </w:rPr>
+      </w:pPr>
+    </w:p>
+    <w:p>
+      <w:pPr>
+        <w:spacing w:line="360" w:lineRule="auto"/>
+        <w:rPr>
+          <w:lang w:val="es-419"/>
+        </w:rPr>
+      </w:pPr>
+      <w:r>
+        <w:rPr>
+          <w:lang w:val="es-419"/>
+        </w:rPr>
+        <w:t xml:space="preserve">El bloque </w:t>
+      </w:r>
+      <w:r>
+        <w:rPr>
+          <w:i/>
+          <w:iCs/>
+          <w:lang w:val="es-419"/>
+        </w:rPr>
+        <w:t xml:space="preserve">error </w:t>
+      </w:r>
+      <w:r>
+        <w:rPr>
+          <w:lang w:val="es-419"/>
+        </w:rPr>
+        <w:t xml:space="preserve">de la </w:t>
+      </w:r>
+      <w:r>
+        <w:rPr>
+          <w:lang w:val="es-419"/>
+        </w:rPr>
+        <w:fldChar w:fldCharType="begin"/>
+      </w:r>
+      <w:r>
+        <w:rPr>
+          <w:lang w:val="es-419"/>
+        </w:rPr>
+        <w:instrText xml:space="preserve"> REF _Ref86779187 \h </w:instrText>
+      </w:r>
+      <w:r>
+        <w:rPr>
+          <w:lang w:val="es-419"/>
+        </w:rPr>
+      </w:r>
+      <w:r>
+        <w:rPr>
+          <w:lang w:val="es-419"/>
+        </w:rPr>
+        <w:fldChar w:fldCharType="separate"/>
+      </w:r>
+      <w:r>
+        <w:rPr>
+          <w:lang w:val="es-419"/>
+        </w:rPr>
+        <w:t xml:space="preserve">Figura </w:t>
+      </w:r>
+      <w:r>
+        <w:rPr>
+          <w:noProof/>
+          <w:lang w:val="es-419"/>
+        </w:rPr>
+        <w:t>30</w:t>
+      </w:r>
+      <w:r>
+        <w:rPr>
+          <w:lang w:val="es-419"/>
+        </w:rPr>
+        <w:fldChar w:fldCharType="end"/>
+      </w:r>
+      <w:r>
+        <w:rPr>
+          <w:lang w:val="es-419"/>
+        </w:rPr>
+        <w:t xml:space="preserve"> </w:t>
+      </w:r>
+      <w:r>
+        <w:rPr>
+          <w:lang w:val="es-419"/>
+        </w:rPr>
+        <w:t xml:space="preserve">tiene el objetivo de </w:t>
+      </w:r>
+      <w:r>
+        <w:rPr>
+          <w:lang w:val="es-419"/>
+        </w:rPr>
+        <w:t xml:space="preserve">generar el error </w:t>
+      </w:r>
+      <w:r>
+        <w:rPr>
+          <w:lang w:val="es-419"/>
+        </w:rPr>
+        <w:t xml:space="preserve">entre los símbolos recibidos </w:t>
+      </w:r>
+      <w:r>
+        <w:rPr>
+          <w:lang w:val="es-419"/>
+        </w:rPr>
+        <w:t xml:space="preserve">en el receptor </w:t>
+      </w:r>
+      <w:r>
+        <w:rPr>
+          <w:lang w:val="es-419"/>
+        </w:rPr>
+        <w:t>y los verdaderos símbolos de la constelación</w:t>
+      </w:r>
+      <w:r>
+        <w:rPr>
+          <w:lang w:val="es-419"/>
+        </w:rPr>
+        <w:t xml:space="preserve">, para este proceso se necesita el vector recibido, la matriz de canal </w:t>
+      </w:r>
+      <w:r>
+        <w:rPr>
+          <w:i/>
+          <w:iCs/>
+          <w:lang w:val="es-419"/>
+        </w:rPr>
+        <w:t xml:space="preserve">R, </w:t>
+      </w:r>
+      <w:r>
+        <w:rPr>
+          <w:lang w:val="es-419"/>
+        </w:rPr>
+        <w:t xml:space="preserve">el tamaño de la matriz R y la constelación que se está utilizando. </w:t>
+      </w:r>
+      <w:r>
+        <w:rPr>
+          <w:lang w:val="es-419"/>
+        </w:rPr>
+        <w:t>Las entradas y sa</w:t>
+      </w:r>
+      <w:r>
+        <w:rPr>
+          <w:lang w:val="es-419"/>
+        </w:rPr>
+        <w:t>lidas se muestran en la tabla x.</w:t>
+      </w:r>
+    </w:p>
+    <w:p>
+      <w:pPr>
+        <w:rPr>
+          <w:lang w:val="es-419"/>
+        </w:rPr>
+      </w:pPr>
     </w:p>
     <w:p>
       <w:pPr>
@@ -41492,7 +41652,7 @@
         <w:jc w:val="center"/>
       </w:pPr>
       <w:r>
-        <w:object w:dxaOrig="4276" w:dyaOrig="3015" w14:anchorId="68B4755F">
+        <w:object w:dxaOrig="8055" w:dyaOrig="3015" w14:anchorId="1EC1DAFE">
           <v:shapetype id="_x0000_t75" coordsize="21600,21600" o:spt="75" o:preferrelative="t" path="m@4@5l@4@11@9@11@9@5xe" filled="f" stroked="f">
             <v:stroke joinstyle="miter"/>
             <v:formulas>
@@ -41512,10 +41672,10 @@
             <v:path o:extrusionok="f" gradientshapeok="t" o:connecttype="rect"/>
             <o:lock v:ext="edit" aspectratio="t"/>
           </v:shapetype>
-          <v:shape id="_x0000_i1042" type="#_x0000_t75" style="width:213.7pt;height:150.9pt" o:ole="">
+          <v:shape id="_x0000_i1078" type="#_x0000_t75" style="width:402.6pt;height:150.9pt" o:ole="">
             <v:imagedata r:id="rId43" o:title=""/>
           </v:shape>
-          <o:OLEObject Type="Embed" ProgID="Visio.Drawing.15" ShapeID="_x0000_i1042" DrawAspect="Content" ObjectID="_1697381021" r:id="rId44"/>
+          <o:OLEObject Type="Embed" ProgID="Visio.Drawing.15" ShapeID="_x0000_i1078" DrawAspect="Content" ObjectID="_1697394335" r:id="rId44"/>
         </w:object>
       </w:r>
     </w:p>
@@ -41528,18 +41688,20 @@
           <w:lang w:val="es-419"/>
         </w:rPr>
       </w:pPr>
-      <w:proofErr w:type="spellStart"/>
-      <w:r>
-        <w:t>Figura</w:t>
-      </w:r>
-      <w:proofErr w:type="spellEnd"/>
-      <w:r>
-        <w:t xml:space="preserve"> </w:t>
+      <w:bookmarkStart w:id="121" w:name="_Ref86779187"/>
+      <w:r>
+        <w:rPr>
+          <w:lang w:val="es-419"/>
+        </w:rPr>
+        <w:t xml:space="preserve">Figura </w:t>
       </w:r>
       <w:r>
         <w:fldChar w:fldCharType="begin"/>
       </w:r>
       <w:r>
+        <w:rPr>
+          <w:lang w:val="es-419"/>
+        </w:rPr>
         <w:instrText xml:space="preserve"> SEQ Figura \* ARABIC </w:instrText>
       </w:r>
       <w:r>
@@ -41548,32 +41710,86 @@
       <w:r>
         <w:rPr>
           <w:noProof/>
+          <w:lang w:val="es-419"/>
         </w:rPr>
         <w:t>30</w:t>
       </w:r>
       <w:r>
         <w:fldChar w:fldCharType="end"/>
       </w:r>
-      <w:r>
-        <w:t xml:space="preserve">. El </w:t>
-      </w:r>
-      <w:proofErr w:type="spellStart"/>
-      <w:r>
-        <w:t>bloque</w:t>
-      </w:r>
-      <w:proofErr w:type="spellEnd"/>
-      <w:r>
-        <w:t xml:space="preserve"> error.</w:t>
-      </w:r>
-    </w:p>
-    <w:p>
-      <w:pPr>
-        <w:spacing w:line="360" w:lineRule="auto"/>
-        <w:rPr>
-          <w:rFonts w:cs="Arial"/>
-          <w:lang w:val="es-419"/>
-        </w:rPr>
-      </w:pPr>
+      <w:bookmarkEnd w:id="121"/>
+      <w:r>
+        <w:rPr>
+          <w:lang w:val="es-419"/>
+        </w:rPr>
+        <w:t xml:space="preserve">. El bloque </w:t>
+      </w:r>
+      <w:r>
+        <w:rPr>
+          <w:i/>
+          <w:iCs w:val="0"/>
+          <w:lang w:val="es-419"/>
+        </w:rPr>
+        <w:t>error</w:t>
+      </w:r>
+      <w:r>
+        <w:rPr>
+          <w:lang w:val="es-419"/>
+        </w:rPr>
+        <w:t>.</w:t>
+      </w:r>
+    </w:p>
+    <w:p>
+      <w:pPr>
+        <w:pStyle w:val="Descripcin"/>
+        <w:keepNext/>
+        <w:jc w:val="center"/>
+        <w:rPr>
+          <w:lang w:val="es-419"/>
+        </w:rPr>
+      </w:pPr>
+      <w:r>
+        <w:rPr>
+          <w:lang w:val="es-419"/>
+        </w:rPr>
+        <w:t xml:space="preserve">Tabla </w:t>
+      </w:r>
+      <w:r>
+        <w:fldChar w:fldCharType="begin"/>
+      </w:r>
+      <w:r>
+        <w:rPr>
+          <w:lang w:val="es-419"/>
+        </w:rPr>
+        <w:instrText xml:space="preserve"> SEQ Tabla \* ARABIC </w:instrText>
+      </w:r>
+      <w:r>
+        <w:fldChar w:fldCharType="separate"/>
+      </w:r>
+      <w:r>
+        <w:rPr>
+          <w:noProof/>
+          <w:lang w:val="es-419"/>
+        </w:rPr>
+        <w:t>3</w:t>
+      </w:r>
+      <w:r>
+        <w:fldChar w:fldCharType="end"/>
+      </w:r>
+      <w:r>
+        <w:rPr>
+          <w:lang w:val="es-419"/>
+        </w:rPr>
+        <w:t xml:space="preserve">. Descripción de entradas y salidas del bloque </w:t>
+      </w:r>
+      <w:r>
+        <w:rPr>
+          <w:i/>
+          <w:iCs w:val="0"/>
+          <w:lang w:val="es-419"/>
+        </w:rPr>
+        <w:t>error.</w:t>
+      </w:r>
     </w:p>
     <w:tbl>
       <w:tblPr>
@@ -41914,7 +42130,16 @@
                 <w:szCs w:val="24"/>
                 <w:lang w:val="es-419"/>
               </w:rPr>
-              <w:t>Tamaño de la matriz r</w:t>
+              <w:t xml:space="preserve">Tamaño de la matriz </w:t>
+            </w:r>
+            <w:r>
+              <w:rPr>
+                <w:rFonts w:ascii="Arial" w:hAnsi="Arial" w:cs="Arial"/>
+                <w:sz w:val="24"/>
+                <w:szCs w:val="24"/>
+                <w:lang w:val="es-419"/>
+              </w:rPr>
+              <w:t>R</w:t>
             </w:r>
           </w:p>
         </w:tc>
@@ -42108,7 +42333,8 @@
                 <w:sz w:val="24"/>
                 <w:szCs w:val="24"/>
               </w:rPr>
-              <w:t>e1,e2,e3,e4</w:t>
+              <w:lastRenderedPageBreak/>
+              <w:t>dire1,dire2,dir3,dire4</w:t>
             </w:r>
           </w:p>
         </w:tc>
@@ -42160,7 +42386,16 @@
                 <w:szCs w:val="24"/>
                 <w:lang w:val="es-419"/>
               </w:rPr>
-              <w:t>Error entre el símbolo recibido y el verdadero.</w:t>
+              <w:t xml:space="preserve">Direcciones </w:t>
+            </w:r>
+            <w:r>
+              <w:rPr>
+                <w:rFonts w:ascii="Arial" w:hAnsi="Arial" w:cs="Arial"/>
+                <w:sz w:val="24"/>
+                <w:szCs w:val="24"/>
+                <w:lang w:val="es-419"/>
+              </w:rPr>
+              <w:t>de los errores</w:t>
             </w:r>
           </w:p>
         </w:tc>
@@ -42186,68 +42421,203 @@
     </w:p>
     <w:p>
       <w:pPr>
+        <w:pStyle w:val="Ttulo3"/>
+        <w:rPr>
+          <w:lang w:val="es-419"/>
+        </w:rPr>
+      </w:pPr>
+      <w:r>
+        <w:rPr>
+          <w:lang w:val="es-419"/>
+        </w:rPr>
+        <w:t>4.3.</w:t>
+      </w:r>
+      <w:r>
+        <w:rPr>
+          <w:lang w:val="es-419"/>
+        </w:rPr>
+        <w:t>3</w:t>
+      </w:r>
+      <w:r>
+        <w:rPr>
+          <w:lang w:val="es-419"/>
+        </w:rPr>
+        <w:t xml:space="preserve"> El </w:t>
+      </w:r>
+      <w:r>
+        <w:rPr>
+          <w:lang w:val="es-419"/>
+        </w:rPr>
+        <w:t xml:space="preserve">bloque </w:t>
+      </w:r>
+      <w:proofErr w:type="spellStart"/>
+      <w:r>
+        <w:rPr>
+          <w:i/>
+          <w:iCs/>
+          <w:lang w:val="es-419"/>
+        </w:rPr>
+        <w:t>addrToData</w:t>
+      </w:r>
+      <w:proofErr w:type="spellEnd"/>
+    </w:p>
+    <w:p>
+      <w:pPr>
+        <w:rPr>
+          <w:lang w:val="es-419"/>
+        </w:rPr>
+      </w:pPr>
+    </w:p>
+    <w:p>
+      <w:pPr>
         <w:spacing w:line="360" w:lineRule="auto"/>
         <w:rPr>
-          <w:rFonts w:cs="Arial"/>
-          <w:lang w:val="es-419"/>
-        </w:rPr>
-      </w:pPr>
+          <w:lang w:val="es-419"/>
+        </w:rPr>
+      </w:pPr>
+      <w:r>
+        <w:rPr>
+          <w:lang w:val="es-419"/>
+        </w:rPr>
+        <w:t xml:space="preserve">El bloque </w:t>
+      </w:r>
+      <w:proofErr w:type="spellStart"/>
+      <w:r>
+        <w:rPr>
+          <w:lang w:val="es-419"/>
+        </w:rPr>
+        <w:t>addrToData</w:t>
+      </w:r>
+      <w:proofErr w:type="spellEnd"/>
+      <w:r>
+        <w:rPr>
+          <w:lang w:val="es-419"/>
+        </w:rPr>
+        <w:t xml:space="preserve"> de la </w:t>
+      </w:r>
+      <w:r>
+        <w:rPr>
+          <w:lang w:val="es-419"/>
+        </w:rPr>
+        <w:fldChar w:fldCharType="begin"/>
+      </w:r>
+      <w:r>
+        <w:rPr>
+          <w:lang w:val="es-419"/>
+        </w:rPr>
+        <w:instrText xml:space="preserve"> REF _Ref86779201 \h </w:instrText>
+      </w:r>
+      <w:r>
+        <w:rPr>
+          <w:lang w:val="es-419"/>
+        </w:rPr>
+      </w:r>
+      <w:r>
+        <w:rPr>
+          <w:lang w:val="es-419"/>
+        </w:rPr>
+        <w:fldChar w:fldCharType="separate"/>
+      </w:r>
+      <w:r>
+        <w:t xml:space="preserve">Figura </w:t>
+      </w:r>
+      <w:r>
+        <w:rPr>
+          <w:noProof/>
+        </w:rPr>
+        <w:t>31</w:t>
+      </w:r>
+      <w:r>
+        <w:rPr>
+          <w:lang w:val="es-419"/>
+        </w:rPr>
+        <w:fldChar w:fldCharType="end"/>
+      </w:r>
+      <w:r>
+        <w:rPr>
+          <w:lang w:val="es-419"/>
+        </w:rPr>
+        <w:t xml:space="preserve"> </w:t>
+      </w:r>
+      <w:r>
+        <w:rPr>
+          <w:lang w:val="es-419"/>
+        </w:rPr>
+        <w:t>tiene</w:t>
+      </w:r>
+      <w:r>
+        <w:rPr>
+          <w:lang w:val="es-419"/>
+        </w:rPr>
+        <w:t xml:space="preserve"> la función de</w:t>
+      </w:r>
+      <w:r>
+        <w:rPr>
+          <w:lang w:val="es-419"/>
+        </w:rPr>
+        <w:t xml:space="preserve"> acceder a los datos que se encuentran almacenados en las direcciones de memoria provenientes del bloque </w:t>
+      </w:r>
+      <w:r>
+        <w:rPr>
+          <w:i/>
+          <w:iCs/>
+          <w:lang w:val="es-419"/>
+        </w:rPr>
+        <w:t xml:space="preserve">error y </w:t>
+      </w:r>
+      <w:r>
+        <w:rPr>
+          <w:lang w:val="es-419"/>
+        </w:rPr>
+        <w:t xml:space="preserve">entregárselos al bloque </w:t>
+      </w:r>
+      <w:proofErr w:type="spellStart"/>
+      <w:r>
+        <w:rPr>
+          <w:i/>
+          <w:iCs/>
+          <w:lang w:val="es-419"/>
+        </w:rPr>
+        <w:t>sorter</w:t>
+      </w:r>
+      <w:proofErr w:type="spellEnd"/>
+      <w:r>
+        <w:rPr>
+          <w:i/>
+          <w:iCs/>
+          <w:lang w:val="es-419"/>
+        </w:rPr>
+        <w:t xml:space="preserve"> </w:t>
+      </w:r>
+      <w:r>
+        <w:rPr>
+          <w:lang w:val="es-419"/>
+        </w:rPr>
+        <w:t>para ser ordenados.</w:t>
+      </w:r>
+      <w:r>
+        <w:rPr>
+          <w:lang w:val="es-419"/>
+        </w:rPr>
+        <w:t xml:space="preserve"> </w:t>
+      </w:r>
+      <w:r>
+        <w:rPr>
+          <w:lang w:val="es-419"/>
+        </w:rPr>
+        <w:t>Las entradas y salidas se muestran en la tabla x.</w:t>
+      </w:r>
+      <w:r>
+        <w:rPr>
+          <w:lang w:val="es-419"/>
+        </w:rPr>
+        <w:t xml:space="preserve"> </w:t>
+      </w:r>
     </w:p>
     <w:p>
       <w:pPr>
         <w:spacing w:line="360" w:lineRule="auto"/>
         <w:rPr>
-          <w:rFonts w:cs="Arial"/>
-          <w:lang w:val="es-419"/>
-        </w:rPr>
-      </w:pPr>
-    </w:p>
-    <w:p>
-      <w:pPr>
-        <w:pStyle w:val="Ttulo3"/>
-        <w:rPr>
-          <w:lang w:val="es-419"/>
-        </w:rPr>
-      </w:pPr>
-      <w:r>
-        <w:rPr>
-          <w:lang w:val="es-419"/>
-        </w:rPr>
-        <w:lastRenderedPageBreak/>
-        <w:t>4.3.</w:t>
-      </w:r>
-      <w:r>
-        <w:rPr>
-          <w:lang w:val="es-419"/>
-        </w:rPr>
-        <w:t>3</w:t>
-      </w:r>
-      <w:r>
-        <w:rPr>
-          <w:lang w:val="es-419"/>
-        </w:rPr>
-        <w:t xml:space="preserve"> El </w:t>
-      </w:r>
-      <w:r>
-        <w:rPr>
-          <w:lang w:val="es-419"/>
-        </w:rPr>
-        <w:t xml:space="preserve">bloque </w:t>
-      </w:r>
-      <w:proofErr w:type="spellStart"/>
-      <w:r>
-        <w:rPr>
-          <w:lang w:val="es-419"/>
-        </w:rPr>
-        <w:t>addrToData</w:t>
-      </w:r>
-      <w:proofErr w:type="spellEnd"/>
-    </w:p>
-    <w:p>
-      <w:pPr>
-        <w:spacing w:line="360" w:lineRule="auto"/>
-        <w:rPr>
-          <w:rFonts w:cs="Arial"/>
           <w:lang w:val="es-419"/>
         </w:rPr>
       </w:pPr>
@@ -42259,11 +42629,11 @@
         <w:jc w:val="center"/>
       </w:pPr>
       <w:r>
-        <w:object w:dxaOrig="4276" w:dyaOrig="3015" w14:anchorId="074D8CE2">
-          <v:shape id="_x0000_i1025" type="#_x0000_t75" style="width:213.7pt;height:150.9pt" o:ole="">
+        <w:object w:dxaOrig="7440" w:dyaOrig="3031" w14:anchorId="5E306B67">
+          <v:shape id="_x0000_i1080" type="#_x0000_t75" style="width:372.1pt;height:151.5pt" o:ole="">
             <v:imagedata r:id="rId45" o:title=""/>
           </v:shape>
-          <o:OLEObject Type="Embed" ProgID="Visio.Drawing.15" ShapeID="_x0000_i1025" DrawAspect="Content" ObjectID="_1697381022" r:id="rId46"/>
+          <o:OLEObject Type="Embed" ProgID="Visio.Drawing.15" ShapeID="_x0000_i1080" DrawAspect="Content" ObjectID="_1697394336" r:id="rId46"/>
         </w:object>
       </w:r>
     </w:p>
@@ -42271,72 +42641,1295 @@
       <w:pPr>
         <w:pStyle w:val="Descripcin"/>
         <w:jc w:val="center"/>
-      </w:pPr>
+        <w:rPr>
+          <w:lang w:val="es-419"/>
+        </w:rPr>
+      </w:pPr>
+      <w:bookmarkStart w:id="122" w:name="_Ref86779201"/>
+      <w:r>
+        <w:rPr>
+          <w:lang w:val="es-419"/>
+        </w:rPr>
+        <w:t xml:space="preserve">Figura </w:t>
+      </w:r>
+      <w:r>
+        <w:fldChar w:fldCharType="begin"/>
+      </w:r>
+      <w:r>
+        <w:rPr>
+          <w:lang w:val="es-419"/>
+        </w:rPr>
+        <w:instrText xml:space="preserve"> SEQ Figura \* ARABIC </w:instrText>
+      </w:r>
+      <w:r>
+        <w:fldChar w:fldCharType="separate"/>
+      </w:r>
+      <w:r>
+        <w:rPr>
+          <w:noProof/>
+          <w:lang w:val="es-419"/>
+        </w:rPr>
+        <w:t>31</w:t>
+      </w:r>
+      <w:r>
+        <w:fldChar w:fldCharType="end"/>
+      </w:r>
+      <w:bookmarkEnd w:id="122"/>
+      <w:r>
+        <w:rPr>
+          <w:lang w:val="es-419"/>
+        </w:rPr>
+        <w:t xml:space="preserve">. El bloque </w:t>
+      </w:r>
       <w:proofErr w:type="spellStart"/>
       <w:r>
-        <w:t>Figura</w:t>
+        <w:rPr>
+          <w:lang w:val="es-419"/>
+        </w:rPr>
+        <w:t>addrToData</w:t>
       </w:r>
       <w:proofErr w:type="spellEnd"/>
       <w:r>
+        <w:rPr>
+          <w:lang w:val="es-419"/>
+        </w:rPr>
+        <w:t>.</w:t>
+      </w:r>
+    </w:p>
+    <w:p>
+      <w:pPr>
+        <w:pStyle w:val="Descripcin"/>
+        <w:keepNext/>
+        <w:jc w:val="center"/>
+        <w:rPr>
+          <w:lang w:val="es-419"/>
+        </w:rPr>
+      </w:pPr>
+      <w:r>
+        <w:rPr>
+          <w:lang w:val="es-419"/>
+        </w:rPr>
+        <w:t xml:space="preserve">Tabla </w:t>
+      </w:r>
+      <w:r>
+        <w:fldChar w:fldCharType="begin"/>
+      </w:r>
+      <w:r>
+        <w:rPr>
+          <w:lang w:val="es-419"/>
+        </w:rPr>
+        <w:instrText xml:space="preserve"> SEQ Tabla \* ARABIC </w:instrText>
+      </w:r>
+      <w:r>
+        <w:fldChar w:fldCharType="separate"/>
+      </w:r>
+      <w:r>
+        <w:rPr>
+          <w:noProof/>
+          <w:lang w:val="es-419"/>
+        </w:rPr>
+        <w:t>4</w:t>
+      </w:r>
+      <w:r>
+        <w:fldChar w:fldCharType="end"/>
+      </w:r>
+      <w:r>
+        <w:rPr>
+          <w:lang w:val="es-419"/>
+        </w:rPr>
+        <w:t>.</w:t>
+      </w:r>
+      <w:r>
+        <w:rPr>
+          <w:lang w:val="es-419"/>
+        </w:rPr>
         <w:t xml:space="preserve"> </w:t>
       </w:r>
       <w:r>
-        <w:fldChar w:fldCharType="begin"/>
-      </w:r>
-      <w:r>
-        <w:instrText xml:space="preserve"> SEQ Figura \* ARABIC </w:instrText>
-      </w:r>
-      <w:r>
-        <w:fldChar w:fldCharType="separate"/>
-      </w:r>
-      <w:r>
-        <w:rPr>
-          <w:noProof/>
-        </w:rPr>
-        <w:t>31</w:t>
-      </w:r>
-      <w:r>
-        <w:fldChar w:fldCharType="end"/>
-      </w:r>
-      <w:r>
-        <w:t xml:space="preserve">. El </w:t>
+        <w:rPr>
+          <w:lang w:val="es-419"/>
+        </w:rPr>
+        <w:t xml:space="preserve">Descripción de entradas y salidas del bloque </w:t>
       </w:r>
       <w:proofErr w:type="spellStart"/>
       <w:r>
-        <w:t>bloque</w:t>
+        <w:rPr>
+          <w:i/>
+          <w:iCs w:val="0"/>
+          <w:lang w:val="es-419"/>
+        </w:rPr>
+        <w:t>addrToData</w:t>
       </w:r>
       <w:proofErr w:type="spellEnd"/>
       <w:r>
-        <w:t xml:space="preserve"> </w:t>
-      </w:r>
-      <w:proofErr w:type="spellStart"/>
-      <w:r>
-        <w:t>addrToData</w:t>
-      </w:r>
-      <w:proofErr w:type="spellEnd"/>
-      <w:r>
+        <w:rPr>
+          <w:lang w:val="es-419"/>
+        </w:rPr>
         <w:t>.</w:t>
       </w:r>
-    </w:p>
-    <w:p>
-      <w:pPr>
-        <w:spacing w:line="360" w:lineRule="auto"/>
-        <w:jc w:val="center"/>
-        <w:rPr>
-          <w:rFonts w:cs="Arial"/>
-          <w:lang w:val="es-419"/>
-        </w:rPr>
-      </w:pPr>
     </w:p>
     <w:tbl>
       <w:tblPr>
         <w:tblStyle w:val="Tablaconcuadrcula"/>
-        <w:tblW w:w="5000" w:type="pct"/>
+        <w:tblW w:w="5117" w:type="pct"/>
         <w:jc w:val="center"/>
         <w:tblLook w:val="04A0" w:firstRow="1" w:lastRow="0" w:firstColumn="1" w:lastColumn="0" w:noHBand="0" w:noVBand="1"/>
       </w:tblPr>
       <w:tblGrid>
-        <w:gridCol w:w="2448"/>
+        <w:gridCol w:w="2683"/>
+        <w:gridCol w:w="2430"/>
+        <w:gridCol w:w="5217"/>
+      </w:tblGrid>
+      <w:tr>
+        <w:trPr>
+          <w:jc w:val="center"/>
+        </w:trPr>
+        <w:tc>
+          <w:tcPr>
+            <w:tcW w:w="1299" w:type="pct"/>
+            <w:shd w:val="clear" w:color="auto" w:fill="E7E6E6" w:themeFill="background2"/>
+            <w:vAlign w:val="center"/>
+          </w:tcPr>
+          <w:p>
+            <w:pPr>
+              <w:spacing w:line="360" w:lineRule="auto"/>
+              <w:jc w:val="center"/>
+              <w:rPr>
+                <w:rFonts w:ascii="Arial" w:hAnsi="Arial" w:cs="Arial"/>
+                <w:sz w:val="24"/>
+                <w:szCs w:val="24"/>
+              </w:rPr>
+            </w:pPr>
+            <w:r>
+              <w:rPr>
+                <w:rFonts w:ascii="Arial" w:hAnsi="Arial" w:cs="Arial"/>
+                <w:sz w:val="24"/>
+                <w:szCs w:val="24"/>
+              </w:rPr>
+              <w:t>Entrada</w:t>
+            </w:r>
+          </w:p>
+        </w:tc>
+        <w:tc>
+          <w:tcPr>
+            <w:tcW w:w="1176" w:type="pct"/>
+            <w:shd w:val="clear" w:color="auto" w:fill="E7E6E6" w:themeFill="background2"/>
+            <w:vAlign w:val="center"/>
+          </w:tcPr>
+          <w:p>
+            <w:pPr>
+              <w:spacing w:line="360" w:lineRule="auto"/>
+              <w:jc w:val="center"/>
+              <w:rPr>
+                <w:rFonts w:ascii="Arial" w:hAnsi="Arial" w:cs="Arial"/>
+                <w:sz w:val="24"/>
+                <w:szCs w:val="24"/>
+              </w:rPr>
+            </w:pPr>
+            <w:r>
+              <w:rPr>
+                <w:rFonts w:ascii="Arial" w:hAnsi="Arial" w:cs="Arial"/>
+                <w:sz w:val="24"/>
+                <w:szCs w:val="24"/>
+              </w:rPr>
+              <w:t>Longitud en bits</w:t>
+            </w:r>
+          </w:p>
+        </w:tc>
+        <w:tc>
+          <w:tcPr>
+            <w:tcW w:w="2525" w:type="pct"/>
+            <w:shd w:val="clear" w:color="auto" w:fill="E7E6E6" w:themeFill="background2"/>
+            <w:vAlign w:val="center"/>
+          </w:tcPr>
+          <w:p>
+            <w:pPr>
+              <w:spacing w:line="360" w:lineRule="auto"/>
+              <w:jc w:val="center"/>
+              <w:rPr>
+                <w:rFonts w:ascii="Arial" w:hAnsi="Arial" w:cs="Arial"/>
+                <w:sz w:val="24"/>
+                <w:szCs w:val="24"/>
+                <w:lang w:val="es-419"/>
+              </w:rPr>
+            </w:pPr>
+            <w:r>
+              <w:rPr>
+                <w:rFonts w:ascii="Arial" w:hAnsi="Arial" w:cs="Arial"/>
+                <w:sz w:val="24"/>
+                <w:szCs w:val="24"/>
+              </w:rPr>
+              <w:t>Descripción</w:t>
+            </w:r>
+          </w:p>
+        </w:tc>
+      </w:tr>
+      <w:tr>
+        <w:trPr>
+          <w:jc w:val="center"/>
+        </w:trPr>
+        <w:tc>
+          <w:tcPr>
+            <w:tcW w:w="1299" w:type="pct"/>
+            <w:vAlign w:val="center"/>
+          </w:tcPr>
+          <w:p>
+            <w:pPr>
+              <w:spacing w:line="360" w:lineRule="auto"/>
+              <w:jc w:val="center"/>
+              <w:rPr>
+                <w:rFonts w:ascii="Arial" w:hAnsi="Arial" w:cs="Arial"/>
+                <w:sz w:val="24"/>
+                <w:szCs w:val="24"/>
+                <w:lang w:val="en-US"/>
+              </w:rPr>
+            </w:pPr>
+            <w:r>
+              <w:rPr>
+                <w:rFonts w:eastAsia="Arial" w:cs="Arial"/>
+                <w:color w:val="000000"/>
+                <w:sz w:val="28"/>
+                <w:szCs w:val="28"/>
+                <w:lang w:val="en-US"/>
+              </w:rPr>
+              <w:t>dire1</w:t>
+            </w:r>
+            <w:r>
+              <w:rPr>
+                <w:rFonts w:eastAsia="Arial" w:cs="Arial"/>
+                <w:color w:val="000000"/>
+                <w:sz w:val="28"/>
+                <w:szCs w:val="28"/>
+                <w:lang w:val="en-US"/>
+              </w:rPr>
+              <w:t xml:space="preserve">, </w:t>
+            </w:r>
+            <w:r>
+              <w:rPr>
+                <w:rFonts w:eastAsia="Arial" w:cs="Arial"/>
+                <w:color w:val="000000"/>
+                <w:sz w:val="28"/>
+                <w:szCs w:val="28"/>
+                <w:lang w:val="en-US"/>
+              </w:rPr>
+              <w:t>dire</w:t>
+            </w:r>
+            <w:r>
+              <w:rPr>
+                <w:rFonts w:eastAsia="Arial" w:cs="Arial"/>
+                <w:color w:val="000000"/>
+                <w:sz w:val="28"/>
+                <w:szCs w:val="28"/>
+                <w:lang w:val="en-US"/>
+              </w:rPr>
+              <w:t xml:space="preserve">2, </w:t>
+            </w:r>
+            <w:r>
+              <w:rPr>
+                <w:rFonts w:eastAsia="Arial" w:cs="Arial"/>
+                <w:color w:val="000000"/>
+                <w:sz w:val="28"/>
+                <w:szCs w:val="28"/>
+                <w:lang w:val="en-US"/>
+              </w:rPr>
+              <w:t>dire</w:t>
+            </w:r>
+            <w:r>
+              <w:rPr>
+                <w:rFonts w:eastAsia="Arial" w:cs="Arial"/>
+                <w:color w:val="000000"/>
+                <w:sz w:val="28"/>
+                <w:szCs w:val="28"/>
+                <w:lang w:val="en-US"/>
+              </w:rPr>
+              <w:t>3, dire4</w:t>
+            </w:r>
+          </w:p>
+        </w:tc>
+        <w:tc>
+          <w:tcPr>
+            <w:tcW w:w="1176" w:type="pct"/>
+            <w:vAlign w:val="center"/>
+          </w:tcPr>
+          <w:p>
+            <w:pPr>
+              <w:spacing w:line="360" w:lineRule="auto"/>
+              <w:jc w:val="center"/>
+              <w:rPr>
+                <w:rFonts w:ascii="Arial" w:hAnsi="Arial" w:cs="Arial"/>
+                <w:sz w:val="24"/>
+                <w:szCs w:val="24"/>
+              </w:rPr>
+            </w:pPr>
+            <w:r>
+              <w:rPr>
+                <w:rFonts w:ascii="Arial" w:hAnsi="Arial" w:cs="Arial"/>
+                <w:sz w:val="24"/>
+                <w:szCs w:val="24"/>
+              </w:rPr>
+              <w:t>16</w:t>
+            </w:r>
+          </w:p>
+        </w:tc>
+        <w:tc>
+          <w:tcPr>
+            <w:tcW w:w="2525" w:type="pct"/>
+            <w:vAlign w:val="center"/>
+          </w:tcPr>
+          <w:p>
+            <w:pPr>
+              <w:spacing w:line="360" w:lineRule="auto"/>
+              <w:jc w:val="center"/>
+              <w:rPr>
+                <w:rFonts w:ascii="Arial" w:hAnsi="Arial" w:cs="Arial"/>
+                <w:sz w:val="24"/>
+                <w:szCs w:val="24"/>
+                <w:lang w:val="es-419"/>
+              </w:rPr>
+            </w:pPr>
+            <w:r>
+              <w:rPr>
+                <w:rFonts w:ascii="Arial" w:hAnsi="Arial" w:cs="Arial"/>
+                <w:sz w:val="24"/>
+                <w:szCs w:val="24"/>
+                <w:lang w:val="es-419"/>
+              </w:rPr>
+              <w:t>Direcciones de los errores</w:t>
+            </w:r>
+          </w:p>
+        </w:tc>
+      </w:tr>
+      <w:tr>
+        <w:trPr>
+          <w:jc w:val="center"/>
+        </w:trPr>
+        <w:tc>
+          <w:tcPr>
+            <w:tcW w:w="1299" w:type="pct"/>
+            <w:shd w:val="clear" w:color="auto" w:fill="E7E6E6" w:themeFill="background2"/>
+            <w:vAlign w:val="center"/>
+          </w:tcPr>
+          <w:p>
+            <w:pPr>
+              <w:spacing w:line="360" w:lineRule="auto"/>
+              <w:jc w:val="center"/>
+              <w:rPr>
+                <w:rFonts w:ascii="Arial" w:hAnsi="Arial" w:cs="Arial"/>
+                <w:sz w:val="24"/>
+                <w:szCs w:val="24"/>
+              </w:rPr>
+            </w:pPr>
+            <w:r>
+              <w:rPr>
+                <w:rFonts w:ascii="Arial" w:hAnsi="Arial" w:cs="Arial"/>
+                <w:sz w:val="24"/>
+                <w:szCs w:val="24"/>
+              </w:rPr>
+              <w:t>Salida</w:t>
+            </w:r>
+          </w:p>
+        </w:tc>
+        <w:tc>
+          <w:tcPr>
+            <w:tcW w:w="1176" w:type="pct"/>
+            <w:shd w:val="clear" w:color="auto" w:fill="E7E6E6" w:themeFill="background2"/>
+            <w:vAlign w:val="center"/>
+          </w:tcPr>
+          <w:p>
+            <w:pPr>
+              <w:spacing w:line="360" w:lineRule="auto"/>
+              <w:jc w:val="center"/>
+              <w:rPr>
+                <w:rFonts w:ascii="Arial" w:hAnsi="Arial" w:cs="Arial"/>
+                <w:sz w:val="24"/>
+                <w:szCs w:val="24"/>
+              </w:rPr>
+            </w:pPr>
+            <w:r>
+              <w:rPr>
+                <w:rFonts w:ascii="Arial" w:hAnsi="Arial" w:cs="Arial"/>
+                <w:sz w:val="24"/>
+                <w:szCs w:val="24"/>
+              </w:rPr>
+              <w:t>Longitud en bits</w:t>
+            </w:r>
+          </w:p>
+        </w:tc>
+        <w:tc>
+          <w:tcPr>
+            <w:tcW w:w="2525" w:type="pct"/>
+            <w:shd w:val="clear" w:color="auto" w:fill="E7E6E6" w:themeFill="background2"/>
+            <w:vAlign w:val="center"/>
+          </w:tcPr>
+          <w:p>
+            <w:pPr>
+              <w:spacing w:line="360" w:lineRule="auto"/>
+              <w:jc w:val="center"/>
+              <w:rPr>
+                <w:rFonts w:ascii="Arial" w:hAnsi="Arial" w:cs="Arial"/>
+                <w:sz w:val="24"/>
+                <w:szCs w:val="24"/>
+              </w:rPr>
+            </w:pPr>
+            <w:r>
+              <w:rPr>
+                <w:rFonts w:ascii="Arial" w:hAnsi="Arial" w:cs="Arial"/>
+                <w:sz w:val="24"/>
+                <w:szCs w:val="24"/>
+              </w:rPr>
+              <w:t>Descripción</w:t>
+            </w:r>
+          </w:p>
+        </w:tc>
+      </w:tr>
+      <w:tr>
+        <w:trPr>
+          <w:jc w:val="center"/>
+        </w:trPr>
+        <w:tc>
+          <w:tcPr>
+            <w:tcW w:w="1299" w:type="pct"/>
+            <w:vAlign w:val="center"/>
+          </w:tcPr>
+          <w:p>
+            <w:pPr>
+              <w:spacing w:line="360" w:lineRule="auto"/>
+              <w:jc w:val="center"/>
+              <w:rPr>
+                <w:rFonts w:ascii="Arial" w:hAnsi="Arial" w:cs="Arial"/>
+                <w:sz w:val="24"/>
+                <w:szCs w:val="24"/>
+              </w:rPr>
+            </w:pPr>
+            <w:r>
+              <w:rPr>
+                <w:rFonts w:ascii="Arial" w:hAnsi="Arial" w:cs="Arial"/>
+                <w:sz w:val="24"/>
+                <w:szCs w:val="24"/>
+              </w:rPr>
+              <w:t xml:space="preserve">d1_un, </w:t>
+            </w:r>
+            <w:r>
+              <w:rPr>
+                <w:rFonts w:ascii="Arial" w:hAnsi="Arial" w:cs="Arial"/>
+                <w:sz w:val="24"/>
+                <w:szCs w:val="24"/>
+              </w:rPr>
+              <w:t>d</w:t>
+            </w:r>
+            <w:r>
+              <w:rPr>
+                <w:rFonts w:ascii="Arial" w:hAnsi="Arial" w:cs="Arial"/>
+                <w:sz w:val="24"/>
+                <w:szCs w:val="24"/>
+              </w:rPr>
+              <w:t>2</w:t>
+            </w:r>
+            <w:r>
+              <w:rPr>
+                <w:rFonts w:ascii="Arial" w:hAnsi="Arial" w:cs="Arial"/>
+                <w:sz w:val="24"/>
+                <w:szCs w:val="24"/>
+              </w:rPr>
+              <w:t>_un</w:t>
+            </w:r>
+            <w:r>
+              <w:rPr>
+                <w:rFonts w:ascii="Arial" w:hAnsi="Arial" w:cs="Arial"/>
+                <w:sz w:val="24"/>
+                <w:szCs w:val="24"/>
+              </w:rPr>
+              <w:t xml:space="preserve">, </w:t>
+            </w:r>
+            <w:r>
+              <w:rPr>
+                <w:rFonts w:ascii="Arial" w:hAnsi="Arial" w:cs="Arial"/>
+                <w:sz w:val="24"/>
+                <w:szCs w:val="24"/>
+              </w:rPr>
+              <w:t>d</w:t>
+            </w:r>
+            <w:r>
+              <w:rPr>
+                <w:rFonts w:ascii="Arial" w:hAnsi="Arial" w:cs="Arial"/>
+                <w:sz w:val="24"/>
+                <w:szCs w:val="24"/>
+              </w:rPr>
+              <w:t>3</w:t>
+            </w:r>
+            <w:r>
+              <w:rPr>
+                <w:rFonts w:ascii="Arial" w:hAnsi="Arial" w:cs="Arial"/>
+                <w:sz w:val="24"/>
+                <w:szCs w:val="24"/>
+              </w:rPr>
+              <w:t>_un</w:t>
+            </w:r>
+            <w:r>
+              <w:rPr>
+                <w:rFonts w:ascii="Arial" w:hAnsi="Arial" w:cs="Arial"/>
+                <w:sz w:val="24"/>
+                <w:szCs w:val="24"/>
+              </w:rPr>
+              <w:t xml:space="preserve">, </w:t>
+            </w:r>
+            <w:r>
+              <w:rPr>
+                <w:rFonts w:ascii="Arial" w:hAnsi="Arial" w:cs="Arial"/>
+                <w:sz w:val="24"/>
+                <w:szCs w:val="24"/>
+              </w:rPr>
+              <w:t>d</w:t>
+            </w:r>
+            <w:r>
+              <w:rPr>
+                <w:rFonts w:ascii="Arial" w:hAnsi="Arial" w:cs="Arial"/>
+                <w:sz w:val="24"/>
+                <w:szCs w:val="24"/>
+              </w:rPr>
+              <w:t>4</w:t>
+            </w:r>
+            <w:r>
+              <w:rPr>
+                <w:rFonts w:ascii="Arial" w:hAnsi="Arial" w:cs="Arial"/>
+                <w:sz w:val="24"/>
+                <w:szCs w:val="24"/>
+              </w:rPr>
+              <w:t>_un</w:t>
+            </w:r>
+          </w:p>
+        </w:tc>
+        <w:tc>
+          <w:tcPr>
+            <w:tcW w:w="1176" w:type="pct"/>
+            <w:vAlign w:val="center"/>
+          </w:tcPr>
+          <w:p>
+            <w:pPr>
+              <w:spacing w:line="360" w:lineRule="auto"/>
+              <w:jc w:val="center"/>
+              <w:rPr>
+                <w:rFonts w:ascii="Arial" w:hAnsi="Arial" w:cs="Arial"/>
+                <w:sz w:val="24"/>
+                <w:szCs w:val="24"/>
+              </w:rPr>
+            </w:pPr>
+            <w:r>
+              <w:rPr>
+                <w:rFonts w:ascii="Arial" w:hAnsi="Arial" w:cs="Arial"/>
+                <w:sz w:val="24"/>
+                <w:szCs w:val="24"/>
+              </w:rPr>
+              <w:t>16</w:t>
+            </w:r>
+          </w:p>
+        </w:tc>
+        <w:tc>
+          <w:tcPr>
+            <w:tcW w:w="2525" w:type="pct"/>
+            <w:vAlign w:val="center"/>
+          </w:tcPr>
+          <w:p>
+            <w:pPr>
+              <w:spacing w:line="360" w:lineRule="auto"/>
+              <w:jc w:val="center"/>
+              <w:rPr>
+                <w:rFonts w:ascii="Arial" w:hAnsi="Arial" w:cs="Arial"/>
+                <w:sz w:val="24"/>
+                <w:szCs w:val="24"/>
+                <w:lang w:val="es-419"/>
+              </w:rPr>
+            </w:pPr>
+            <w:r>
+              <w:rPr>
+                <w:rFonts w:ascii="Arial" w:hAnsi="Arial" w:cs="Arial"/>
+                <w:sz w:val="24"/>
+                <w:szCs w:val="24"/>
+                <w:lang w:val="es-419"/>
+              </w:rPr>
+              <w:t>Distancias desordenadas</w:t>
+            </w:r>
+          </w:p>
+        </w:tc>
+      </w:tr>
+    </w:tbl>
+    <w:p>
+      <w:pPr>
+        <w:rPr>
+          <w:lang w:val="es-419"/>
+        </w:rPr>
+      </w:pPr>
+    </w:p>
+    <w:p>
+      <w:pPr>
+        <w:rPr>
+          <w:lang w:val="es-419"/>
+        </w:rPr>
+      </w:pPr>
+    </w:p>
+    <w:p>
+      <w:pPr>
+        <w:rPr>
+          <w:lang w:val="es-419"/>
+        </w:rPr>
+      </w:pPr>
+    </w:p>
+    <w:p>
+      <w:pPr>
+        <w:rPr>
+          <w:lang w:val="es-419"/>
+        </w:rPr>
+      </w:pPr>
+    </w:p>
+    <w:p>
+      <w:pPr>
+        <w:rPr>
+          <w:lang w:val="es-419"/>
+        </w:rPr>
+      </w:pPr>
+    </w:p>
+    <w:p>
+      <w:pPr>
+        <w:rPr>
+          <w:lang w:val="es-419"/>
+        </w:rPr>
+      </w:pPr>
+    </w:p>
+    <w:p>
+      <w:pPr>
+        <w:pStyle w:val="Ttulo3"/>
+        <w:rPr>
+          <w:lang w:val="es-419"/>
+        </w:rPr>
+      </w:pPr>
+      <w:r>
+        <w:rPr>
+          <w:lang w:val="es-419"/>
+        </w:rPr>
+        <w:lastRenderedPageBreak/>
+        <w:t>4.3.</w:t>
+      </w:r>
+      <w:r>
+        <w:rPr>
+          <w:lang w:val="es-419"/>
+        </w:rPr>
+        <w:t>4</w:t>
+      </w:r>
+      <w:r>
+        <w:rPr>
+          <w:lang w:val="es-419"/>
+        </w:rPr>
+        <w:t xml:space="preserve"> El bloque </w:t>
+      </w:r>
+      <w:proofErr w:type="spellStart"/>
+      <w:r>
+        <w:rPr>
+          <w:i/>
+          <w:iCs/>
+          <w:lang w:val="es-419"/>
+        </w:rPr>
+        <w:t>sorter</w:t>
+      </w:r>
+      <w:proofErr w:type="spellEnd"/>
+      <w:r>
+        <w:rPr>
+          <w:lang w:val="es-419"/>
+        </w:rPr>
+        <w:t xml:space="preserve"> </w:t>
+      </w:r>
+    </w:p>
+    <w:p>
+      <w:pPr>
+        <w:rPr>
+          <w:lang w:val="es-419"/>
+        </w:rPr>
+      </w:pPr>
+    </w:p>
+    <w:p>
+      <w:pPr>
+        <w:spacing w:line="360" w:lineRule="auto"/>
+        <w:rPr>
+          <w:rFonts w:cs="Arial"/>
+          <w:lang w:val="es-419"/>
+        </w:rPr>
+      </w:pPr>
+      <w:r>
+        <w:rPr>
+          <w:rFonts w:cs="Arial"/>
+        </w:rPr>
+        <w:t xml:space="preserve">En la </w:t>
+      </w:r>
+      <w:r>
+        <w:rPr>
+          <w:rFonts w:cs="Arial"/>
+        </w:rPr>
+        <w:fldChar w:fldCharType="begin"/>
+      </w:r>
+      <w:r>
+        <w:rPr>
+          <w:rFonts w:cs="Arial"/>
+        </w:rPr>
+        <w:instrText xml:space="preserve"> REF _Ref82519163 \h </w:instrText>
+      </w:r>
+      <w:r>
+        <w:rPr>
+          <w:rFonts w:cs="Arial"/>
+        </w:rPr>
+        <w:instrText xml:space="preserve"> \* MERGEFORMAT </w:instrText>
+      </w:r>
+      <w:r>
+        <w:rPr>
+          <w:rFonts w:cs="Arial"/>
+        </w:rPr>
+      </w:r>
+      <w:r>
+        <w:rPr>
+          <w:rFonts w:cs="Arial"/>
+        </w:rPr>
+        <w:fldChar w:fldCharType="separate"/>
+      </w:r>
+      <w:r>
+        <w:rPr>
+          <w:rFonts w:cs="Arial"/>
+          <w:lang w:val="es-419"/>
+        </w:rPr>
+        <w:t xml:space="preserve">Figura </w:t>
+      </w:r>
+      <w:r>
+        <w:rPr>
+          <w:rFonts w:cs="Arial"/>
+          <w:noProof/>
+          <w:lang w:val="es-419"/>
+        </w:rPr>
+        <w:t>29</w:t>
+      </w:r>
+      <w:r>
+        <w:rPr>
+          <w:rFonts w:cs="Arial"/>
+        </w:rPr>
+        <w:fldChar w:fldCharType="end"/>
+      </w:r>
+      <w:r>
+        <w:rPr>
+          <w:rFonts w:cs="Arial"/>
+        </w:rPr>
+        <w:t xml:space="preserve"> se muestra el diagrama a bloques, se pueden identificar los siguientes elementos</w:t>
+      </w:r>
+      <w:r>
+        <w:rPr>
+          <w:rFonts w:cs="Arial"/>
+          <w:lang w:val="es-419"/>
+        </w:rPr>
+        <w:t>.</w:t>
+      </w:r>
+    </w:p>
+    <w:p>
+      <w:pPr>
+        <w:spacing w:line="360" w:lineRule="auto"/>
+        <w:rPr>
+          <w:rFonts w:cs="Arial"/>
+          <w:lang w:val="es-419"/>
+        </w:rPr>
+      </w:pPr>
+      <w:proofErr w:type="spellStart"/>
+      <w:r>
+        <w:rPr>
+          <w:rFonts w:cs="Arial"/>
+          <w:b/>
+          <w:bCs/>
+          <w:lang w:val="es-419"/>
+        </w:rPr>
+        <w:t>Sorting</w:t>
+      </w:r>
+      <w:proofErr w:type="spellEnd"/>
+      <w:r>
+        <w:rPr>
+          <w:rFonts w:cs="Arial"/>
+          <w:b/>
+          <w:bCs/>
+          <w:lang w:val="es-419"/>
+        </w:rPr>
+        <w:t xml:space="preserve"> </w:t>
+      </w:r>
+      <w:proofErr w:type="spellStart"/>
+      <w:r>
+        <w:rPr>
+          <w:rFonts w:cs="Arial"/>
+          <w:b/>
+          <w:bCs/>
+          <w:lang w:val="es-419"/>
+        </w:rPr>
+        <w:t>network</w:t>
+      </w:r>
+      <w:proofErr w:type="spellEnd"/>
+      <w:r>
+        <w:rPr>
+          <w:rFonts w:cs="Arial"/>
+          <w:b/>
+          <w:bCs/>
+          <w:lang w:val="es-419"/>
+        </w:rPr>
+        <w:t xml:space="preserve">: </w:t>
+      </w:r>
+      <w:r>
+        <w:rPr>
+          <w:rFonts w:cs="Arial"/>
+          <w:lang w:val="es-419"/>
+        </w:rPr>
+        <w:t>Consiste en una red de ordenamiento combinacional de 4 entradas basada en comparadores.</w:t>
+      </w:r>
+    </w:p>
+    <w:p>
+      <w:pPr>
+        <w:spacing w:line="360" w:lineRule="auto"/>
+        <w:rPr>
+          <w:rFonts w:cs="Arial"/>
+          <w:lang w:val="es-419"/>
+        </w:rPr>
+      </w:pPr>
+    </w:p>
+    <w:p>
+      <w:pPr>
+        <w:spacing w:line="360" w:lineRule="auto"/>
+        <w:rPr>
+          <w:rFonts w:cs="Arial"/>
+          <w:lang w:val="es-419"/>
+        </w:rPr>
+      </w:pPr>
+      <w:proofErr w:type="spellStart"/>
+      <w:r>
+        <w:rPr>
+          <w:rFonts w:cs="Arial"/>
+          <w:b/>
+          <w:bCs/>
+          <w:lang w:val="es-419"/>
+        </w:rPr>
+        <w:t>Merge</w:t>
+      </w:r>
+      <w:proofErr w:type="spellEnd"/>
+      <w:r>
+        <w:rPr>
+          <w:rFonts w:cs="Arial"/>
+          <w:b/>
+          <w:bCs/>
+          <w:lang w:val="es-419"/>
+        </w:rPr>
+        <w:t xml:space="preserve"> </w:t>
+      </w:r>
+      <w:proofErr w:type="spellStart"/>
+      <w:r>
+        <w:rPr>
+          <w:rFonts w:cs="Arial"/>
+          <w:b/>
+          <w:bCs/>
+          <w:lang w:val="es-419"/>
+        </w:rPr>
+        <w:t>unit</w:t>
+      </w:r>
+      <w:proofErr w:type="spellEnd"/>
+      <w:r>
+        <w:rPr>
+          <w:rFonts w:cs="Arial"/>
+          <w:b/>
+          <w:bCs/>
+          <w:lang w:val="es-419"/>
+        </w:rPr>
+        <w:t xml:space="preserve">: </w:t>
+      </w:r>
+      <w:r>
+        <w:rPr>
+          <w:rFonts w:cs="Arial"/>
+          <w:lang w:val="es-419"/>
+        </w:rPr>
+        <w:t xml:space="preserve">Realiza la combinación de conjuntos de 4 elementos para poder formar 16, 64 y 256 distancias ordenadas. </w:t>
+      </w:r>
+    </w:p>
+    <w:p>
+      <w:pPr>
+        <w:spacing w:line="360" w:lineRule="auto"/>
+        <w:rPr>
+          <w:rFonts w:cs="Arial"/>
+          <w:lang w:val="es-419"/>
+        </w:rPr>
+      </w:pPr>
+    </w:p>
+    <w:p>
+      <w:pPr>
+        <w:spacing w:line="360" w:lineRule="auto"/>
+        <w:rPr>
+          <w:rFonts w:cs="Arial"/>
+          <w:lang w:val="es-419"/>
+        </w:rPr>
+      </w:pPr>
+      <w:proofErr w:type="spellStart"/>
+      <w:r>
+        <w:rPr>
+          <w:rFonts w:cs="Arial"/>
+          <w:b/>
+          <w:bCs/>
+          <w:lang w:val="es-419"/>
+        </w:rPr>
+        <w:t>Mux</w:t>
+      </w:r>
+      <w:proofErr w:type="spellEnd"/>
+      <w:r>
+        <w:rPr>
+          <w:rFonts w:cs="Arial"/>
+          <w:b/>
+          <w:bCs/>
+          <w:lang w:val="es-419"/>
+        </w:rPr>
+        <w:t xml:space="preserve">:  </w:t>
+      </w:r>
+      <w:r>
+        <w:rPr>
+          <w:rFonts w:cs="Arial"/>
+          <w:lang w:val="es-419"/>
+        </w:rPr>
+        <w:t xml:space="preserve">Realiza la multiplexación de las salidas de los bloques Mege </w:t>
+      </w:r>
+      <w:proofErr w:type="spellStart"/>
+      <w:r>
+        <w:rPr>
+          <w:rFonts w:cs="Arial"/>
+          <w:lang w:val="es-419"/>
+        </w:rPr>
+        <w:t>unit</w:t>
+      </w:r>
+      <w:proofErr w:type="spellEnd"/>
+      <w:r>
+        <w:rPr>
+          <w:rFonts w:cs="Arial"/>
+          <w:lang w:val="es-419"/>
+        </w:rPr>
+        <w:t xml:space="preserve"> y </w:t>
+      </w:r>
+      <w:proofErr w:type="spellStart"/>
+      <w:r>
+        <w:rPr>
+          <w:rFonts w:cs="Arial"/>
+          <w:lang w:val="es-419"/>
+        </w:rPr>
+        <w:t>Sorting</w:t>
+      </w:r>
+      <w:proofErr w:type="spellEnd"/>
+      <w:r>
+        <w:rPr>
+          <w:rFonts w:cs="Arial"/>
+          <w:lang w:val="es-419"/>
+        </w:rPr>
+        <w:t xml:space="preserve"> </w:t>
+      </w:r>
+      <w:proofErr w:type="spellStart"/>
+      <w:r>
+        <w:rPr>
+          <w:rFonts w:cs="Arial"/>
+          <w:lang w:val="es-419"/>
+        </w:rPr>
+        <w:t>network</w:t>
+      </w:r>
+      <w:proofErr w:type="spellEnd"/>
+      <w:r>
+        <w:rPr>
+          <w:rFonts w:cs="Arial"/>
+          <w:lang w:val="es-419"/>
+        </w:rPr>
+        <w:t>.</w:t>
+      </w:r>
+    </w:p>
+    <w:p>
+      <w:pPr>
+        <w:spacing w:line="360" w:lineRule="auto"/>
+        <w:rPr>
+          <w:rFonts w:cs="Arial"/>
+          <w:lang w:val="es-419"/>
+        </w:rPr>
+      </w:pPr>
+    </w:p>
+    <w:p>
+      <w:pPr>
+        <w:spacing w:line="360" w:lineRule="auto"/>
+        <w:rPr>
+          <w:rFonts w:cs="Arial"/>
+          <w:lang w:val="es-419"/>
+        </w:rPr>
+      </w:pPr>
+      <w:r>
+        <w:rPr>
+          <w:rFonts w:cs="Arial"/>
+          <w:b/>
+          <w:bCs/>
+          <w:lang w:val="es-419"/>
+        </w:rPr>
+        <w:t xml:space="preserve">Control </w:t>
+      </w:r>
+      <w:proofErr w:type="spellStart"/>
+      <w:r>
+        <w:rPr>
+          <w:rFonts w:cs="Arial"/>
+          <w:b/>
+          <w:bCs/>
+          <w:lang w:val="es-419"/>
+        </w:rPr>
+        <w:t>unit</w:t>
+      </w:r>
+      <w:proofErr w:type="spellEnd"/>
+      <w:r>
+        <w:rPr>
+          <w:rFonts w:cs="Arial"/>
+          <w:b/>
+          <w:bCs/>
+          <w:lang w:val="es-419"/>
+        </w:rPr>
+        <w:t xml:space="preserve">: </w:t>
+      </w:r>
+      <w:r>
+        <w:rPr>
+          <w:rFonts w:cs="Arial"/>
+          <w:lang w:val="es-419"/>
+        </w:rPr>
+        <w:t xml:space="preserve">Controla la secuenciación necesaria para logar que el bloque </w:t>
+      </w:r>
+      <w:proofErr w:type="spellStart"/>
+      <w:r>
+        <w:rPr>
+          <w:rFonts w:cs="Arial"/>
+          <w:lang w:val="es-419"/>
+        </w:rPr>
+        <w:t>Merge</w:t>
+      </w:r>
+      <w:proofErr w:type="spellEnd"/>
+      <w:r>
+        <w:rPr>
+          <w:rFonts w:cs="Arial"/>
+          <w:lang w:val="es-419"/>
+        </w:rPr>
+        <w:t xml:space="preserve"> </w:t>
+      </w:r>
+      <w:proofErr w:type="spellStart"/>
+      <w:r>
+        <w:rPr>
+          <w:rFonts w:cs="Arial"/>
+          <w:lang w:val="es-419"/>
+        </w:rPr>
+        <w:t>unit</w:t>
+      </w:r>
+      <w:proofErr w:type="spellEnd"/>
+      <w:r>
+        <w:rPr>
+          <w:rFonts w:cs="Arial"/>
+          <w:lang w:val="es-419"/>
+        </w:rPr>
+        <w:t xml:space="preserve"> combine subconjuntos de 4 entradas e indica cuando el proceso de ordenamiento ha finalizado. </w:t>
+      </w:r>
+    </w:p>
+    <w:p>
+      <w:pPr>
+        <w:spacing w:line="360" w:lineRule="auto"/>
+        <w:rPr>
+          <w:rFonts w:cs="Arial"/>
+          <w:lang w:val="es-419"/>
+        </w:rPr>
+      </w:pPr>
+    </w:p>
+    <w:p>
+      <w:pPr>
+        <w:keepNext/>
+        <w:spacing w:line="360" w:lineRule="auto"/>
+        <w:jc w:val="center"/>
+        <w:rPr>
+          <w:rFonts w:cs="Arial"/>
+          <w:lang w:val="es-419"/>
+        </w:rPr>
+      </w:pPr>
+    </w:p>
+    <w:p>
+      <w:pPr>
+        <w:keepNext/>
+        <w:spacing w:line="360" w:lineRule="auto"/>
+        <w:jc w:val="center"/>
+        <w:rPr>
+          <w:rFonts w:cs="Arial"/>
+        </w:rPr>
+      </w:pPr>
+      <w:r>
+        <w:rPr>
+          <w:noProof/>
+        </w:rPr>
+        <w:drawing>
+          <wp:inline distT="0" distB="0" distL="0" distR="0" wp14:anchorId="6F0C9F73" wp14:editId="524E0054">
+            <wp:extent cx="6272530" cy="2976880"/>
+            <wp:effectExtent l="0" t="0" r="0" b="0"/>
+            <wp:docPr id="36" name="Imagen 36"/>
+            <wp:cNvGraphicFramePr>
+              <a:graphicFrameLocks xmlns:a="http://schemas.openxmlformats.org/drawingml/2006/main" noChangeAspect="1"/>
+            </wp:cNvGraphicFramePr>
+            <a:graphic xmlns:a="http://schemas.openxmlformats.org/drawingml/2006/main">
+              <a:graphicData uri="http://schemas.openxmlformats.org/drawingml/2006/picture">
+                <pic:pic xmlns:pic="http://schemas.openxmlformats.org/drawingml/2006/picture">
+                  <pic:nvPicPr>
+                    <pic:cNvPr id="1" name=""/>
+                    <pic:cNvPicPr/>
+                  </pic:nvPicPr>
+                  <pic:blipFill>
+                    <a:blip r:embed="rId42"/>
+                    <a:stretch>
+                      <a:fillRect/>
+                    </a:stretch>
+                  </pic:blipFill>
+                  <pic:spPr>
+                    <a:xfrm>
+                      <a:off x="0" y="0"/>
+                      <a:ext cx="6272530" cy="2976880"/>
+                    </a:xfrm>
+                    <a:prstGeom prst="rect">
+                      <a:avLst/>
+                    </a:prstGeom>
+                  </pic:spPr>
+                </pic:pic>
+              </a:graphicData>
+            </a:graphic>
+          </wp:inline>
+        </w:drawing>
+      </w:r>
+    </w:p>
+    <w:p>
+      <w:pPr>
+        <w:pStyle w:val="Descripcin"/>
+        <w:spacing w:line="360" w:lineRule="auto"/>
+        <w:jc w:val="center"/>
+        <w:rPr>
+          <w:rFonts w:ascii="Arial" w:hAnsi="Arial" w:cs="Arial"/>
+          <w:noProof/>
+          <w:lang w:val="es-419"/>
+        </w:rPr>
+      </w:pPr>
+      <w:r>
+        <w:rPr>
+          <w:rFonts w:ascii="Arial" w:hAnsi="Arial" w:cs="Arial"/>
+          <w:lang w:val="es-419"/>
+        </w:rPr>
+        <w:t xml:space="preserve">Figura </w:t>
+      </w:r>
+      <w:r>
+        <w:rPr>
+          <w:rFonts w:ascii="Arial" w:hAnsi="Arial" w:cs="Arial"/>
+        </w:rPr>
+        <w:fldChar w:fldCharType="begin"/>
+      </w:r>
+      <w:r>
+        <w:rPr>
+          <w:rFonts w:ascii="Arial" w:hAnsi="Arial" w:cs="Arial"/>
+          <w:lang w:val="es-419"/>
+        </w:rPr>
+        <w:instrText xml:space="preserve"> SEQ Figura \* ARABIC </w:instrText>
+      </w:r>
+      <w:r>
+        <w:rPr>
+          <w:rFonts w:ascii="Arial" w:hAnsi="Arial" w:cs="Arial"/>
+        </w:rPr>
+        <w:fldChar w:fldCharType="separate"/>
+      </w:r>
+      <w:r>
+        <w:rPr>
+          <w:rFonts w:ascii="Arial" w:hAnsi="Arial" w:cs="Arial"/>
+          <w:noProof/>
+          <w:lang w:val="es-419"/>
+        </w:rPr>
+        <w:t>29</w:t>
+      </w:r>
+      <w:r>
+        <w:rPr>
+          <w:rFonts w:ascii="Arial" w:hAnsi="Arial" w:cs="Arial"/>
+        </w:rPr>
+        <w:fldChar w:fldCharType="end"/>
+      </w:r>
+      <w:r>
+        <w:rPr>
+          <w:rFonts w:ascii="Arial" w:hAnsi="Arial" w:cs="Arial"/>
+          <w:noProof/>
+          <w:lang w:val="es-419"/>
+        </w:rPr>
+        <w:t>. Bloque top.</w:t>
+      </w:r>
+    </w:p>
+    <w:p>
+      <w:pPr>
+        <w:pStyle w:val="Descripcin"/>
+        <w:keepNext/>
+        <w:spacing w:line="360" w:lineRule="auto"/>
+        <w:jc w:val="center"/>
+        <w:rPr>
+          <w:rFonts w:ascii="Arial" w:hAnsi="Arial" w:cs="Arial"/>
+          <w:szCs w:val="24"/>
+          <w:lang w:val="es-419"/>
+        </w:rPr>
+      </w:pPr>
+      <w:r>
+        <w:rPr>
+          <w:rFonts w:ascii="Arial" w:hAnsi="Arial" w:cs="Arial"/>
+          <w:szCs w:val="24"/>
+          <w:lang w:val="es-419"/>
+        </w:rPr>
+        <w:lastRenderedPageBreak/>
+        <w:t xml:space="preserve">Tabla </w:t>
+      </w:r>
+      <w:r>
+        <w:rPr>
+          <w:rFonts w:ascii="Arial" w:hAnsi="Arial" w:cs="Arial"/>
+          <w:szCs w:val="24"/>
+        </w:rPr>
+        <w:fldChar w:fldCharType="begin"/>
+      </w:r>
+      <w:r>
+        <w:rPr>
+          <w:rFonts w:ascii="Arial" w:hAnsi="Arial" w:cs="Arial"/>
+          <w:szCs w:val="24"/>
+          <w:lang w:val="es-419"/>
+        </w:rPr>
+        <w:instrText xml:space="preserve"> SEQ Tabla \* ARABIC </w:instrText>
+      </w:r>
+      <w:r>
+        <w:rPr>
+          <w:rFonts w:ascii="Arial" w:hAnsi="Arial" w:cs="Arial"/>
+          <w:szCs w:val="24"/>
+        </w:rPr>
+        <w:fldChar w:fldCharType="separate"/>
+      </w:r>
+      <w:r>
+        <w:rPr>
+          <w:rFonts w:ascii="Arial" w:hAnsi="Arial" w:cs="Arial"/>
+          <w:noProof/>
+          <w:szCs w:val="24"/>
+          <w:lang w:val="es-419"/>
+        </w:rPr>
+        <w:t>2</w:t>
+      </w:r>
+      <w:r>
+        <w:rPr>
+          <w:rFonts w:ascii="Arial" w:hAnsi="Arial" w:cs="Arial"/>
+          <w:szCs w:val="24"/>
+        </w:rPr>
+        <w:fldChar w:fldCharType="end"/>
+      </w:r>
+      <w:r>
+        <w:rPr>
+          <w:rFonts w:ascii="Arial" w:hAnsi="Arial" w:cs="Arial"/>
+          <w:szCs w:val="24"/>
+          <w:lang w:val="es-419"/>
+        </w:rPr>
+        <w:t>. Descripción de entradas y salidas del bloque top.</w:t>
+      </w:r>
+    </w:p>
+    <w:tbl>
+      <w:tblPr>
+        <w:tblStyle w:val="Tablaconcuadrcula"/>
+        <w:tblW w:w="4947" w:type="pct"/>
+        <w:jc w:val="center"/>
+        <w:tblLook w:val="04A0" w:firstRow="1" w:lastRow="0" w:firstColumn="1" w:lastColumn="0" w:noHBand="0" w:noVBand="1"/>
+      </w:tblPr>
+      <w:tblGrid>
+        <w:gridCol w:w="2341"/>
         <w:gridCol w:w="2429"/>
         <w:gridCol w:w="5217"/>
       </w:tblGrid>
@@ -42346,8 +43939,7 @@
         </w:trPr>
         <w:tc>
           <w:tcPr>
-            <w:tcW w:w="1213" w:type="pct"/>
-            <w:shd w:val="clear" w:color="auto" w:fill="E7E6E6" w:themeFill="background2"/>
+            <w:tcW w:w="1172" w:type="pct"/>
             <w:vAlign w:val="center"/>
           </w:tcPr>
           <w:p>
@@ -42372,8 +43964,7 @@
         </w:tc>
         <w:tc>
           <w:tcPr>
-            <w:tcW w:w="1203" w:type="pct"/>
-            <w:shd w:val="clear" w:color="auto" w:fill="E7E6E6" w:themeFill="background2"/>
+            <w:tcW w:w="1216" w:type="pct"/>
             <w:vAlign w:val="center"/>
           </w:tcPr>
           <w:p>
@@ -42398,8 +43989,7 @@
         </w:tc>
         <w:tc>
           <w:tcPr>
-            <w:tcW w:w="2584" w:type="pct"/>
-            <w:shd w:val="clear" w:color="auto" w:fill="E7E6E6" w:themeFill="background2"/>
+            <w:tcW w:w="2612" w:type="pct"/>
             <w:vAlign w:val="center"/>
           </w:tcPr>
           <w:p>
@@ -42430,7 +44020,7 @@
         </w:trPr>
         <w:tc>
           <w:tcPr>
-            <w:tcW w:w="1213" w:type="pct"/>
+            <w:tcW w:w="1172" w:type="pct"/>
             <w:vAlign w:val="center"/>
           </w:tcPr>
           <w:p>
@@ -42444,21 +44034,19 @@
                 <w:lang w:val="en-US"/>
               </w:rPr>
             </w:pPr>
-            <w:proofErr w:type="spellStart"/>
             <w:r>
               <w:rPr>
                 <w:rFonts w:ascii="Arial" w:hAnsi="Arial" w:cs="Arial"/>
                 <w:sz w:val="24"/>
                 <w:szCs w:val="24"/>
               </w:rPr>
-              <w:t>yp</w:t>
-            </w:r>
-            <w:proofErr w:type="spellEnd"/>
+              <w:t>d1 a d4</w:t>
+            </w:r>
           </w:p>
         </w:tc>
         <w:tc>
           <w:tcPr>
-            <w:tcW w:w="1203" w:type="pct"/>
+            <w:tcW w:w="1216" w:type="pct"/>
             <w:vAlign w:val="center"/>
           </w:tcPr>
           <w:p>
@@ -42483,7 +44071,57 @@
         </w:tc>
         <w:tc>
           <w:tcPr>
-            <w:tcW w:w="2584" w:type="pct"/>
+            <w:tcW w:w="2612" w:type="pct"/>
+            <w:vAlign w:val="center"/>
+          </w:tcPr>
+          <w:p>
+            <w:pPr>
+              <w:spacing w:line="360" w:lineRule="auto"/>
+              <w:jc w:val="both"/>
+              <w:rPr>
+                <w:rFonts w:ascii="Arial" w:hAnsi="Arial" w:cs="Arial"/>
+                <w:sz w:val="24"/>
+                <w:szCs w:val="24"/>
+                <w:lang w:val="es-419"/>
+              </w:rPr>
+            </w:pPr>
+            <w:r>
+              <w:rPr>
+                <w:rFonts w:ascii="Arial" w:hAnsi="Arial" w:cs="Arial"/>
+                <w:sz w:val="24"/>
+                <w:szCs w:val="24"/>
+              </w:rPr>
+              <w:t xml:space="preserve">Distancias generadas en el algoritmo </w:t>
+            </w:r>
+            <w:proofErr w:type="spellStart"/>
+            <w:r>
+              <w:rPr>
+                <w:rFonts w:ascii="Arial" w:hAnsi="Arial" w:cs="Arial"/>
+                <w:sz w:val="24"/>
+                <w:szCs w:val="24"/>
+              </w:rPr>
+              <w:t>Near</w:t>
+            </w:r>
+            <w:proofErr w:type="spellEnd"/>
+            <w:r>
+              <w:rPr>
+                <w:rFonts w:ascii="Arial" w:hAnsi="Arial" w:cs="Arial"/>
+                <w:sz w:val="24"/>
+                <w:szCs w:val="24"/>
+              </w:rPr>
+              <w:t xml:space="preserve">-ML para posteriormente ser ordenadas. </w:t>
+            </w:r>
+          </w:p>
+        </w:tc>
+      </w:tr>
+      <w:tr>
+        <w:trPr>
+          <w:trHeight w:val="1160"/>
+          <w:jc w:val="center"/>
+        </w:trPr>
+        <w:tc>
+          <w:tcPr>
+            <w:tcW w:w="1172" w:type="pct"/>
             <w:vAlign w:val="center"/>
           </w:tcPr>
           <w:p>
@@ -42494,16 +44132,86 @@
                 <w:rFonts w:ascii="Arial" w:hAnsi="Arial" w:cs="Arial"/>
                 <w:sz w:val="24"/>
                 <w:szCs w:val="24"/>
-                <w:lang w:val="es-419"/>
               </w:rPr>
             </w:pPr>
+            <w:proofErr w:type="spellStart"/>
             <w:r>
               <w:rPr>
                 <w:rFonts w:ascii="Arial" w:hAnsi="Arial" w:cs="Arial"/>
                 <w:sz w:val="24"/>
                 <w:szCs w:val="24"/>
               </w:rPr>
-              <w:t>Vector recibido</w:t>
+              <w:t>start</w:t>
+            </w:r>
+            <w:proofErr w:type="spellEnd"/>
+          </w:p>
+        </w:tc>
+        <w:tc>
+          <w:tcPr>
+            <w:tcW w:w="1216" w:type="pct"/>
+            <w:vAlign w:val="center"/>
+          </w:tcPr>
+          <w:p>
+            <w:pPr>
+              <w:spacing w:line="360" w:lineRule="auto"/>
+              <w:jc w:val="center"/>
+              <w:rPr>
+                <w:rFonts w:ascii="Arial" w:hAnsi="Arial" w:cs="Arial"/>
+                <w:sz w:val="24"/>
+                <w:szCs w:val="24"/>
+              </w:rPr>
+            </w:pPr>
+            <w:r>
+              <w:rPr>
+                <w:rFonts w:ascii="Arial" w:hAnsi="Arial" w:cs="Arial"/>
+                <w:sz w:val="24"/>
+                <w:szCs w:val="24"/>
+              </w:rPr>
+              <w:t>1</w:t>
+            </w:r>
+          </w:p>
+        </w:tc>
+        <w:tc>
+          <w:tcPr>
+            <w:tcW w:w="2612" w:type="pct"/>
+            <w:vAlign w:val="center"/>
+          </w:tcPr>
+          <w:p>
+            <w:pPr>
+              <w:spacing w:line="360" w:lineRule="auto"/>
+              <w:jc w:val="both"/>
+              <w:rPr>
+                <w:rFonts w:ascii="Arial" w:hAnsi="Arial" w:cs="Arial"/>
+                <w:sz w:val="24"/>
+                <w:szCs w:val="24"/>
+                <w:lang w:val="es-419"/>
+              </w:rPr>
+            </w:pPr>
+            <w:r>
+              <w:rPr>
+                <w:rFonts w:ascii="Arial" w:hAnsi="Arial" w:cs="Arial"/>
+                <w:sz w:val="24"/>
+                <w:szCs w:val="24"/>
+              </w:rPr>
+              <w:t xml:space="preserve">Señal que indica el inicio de la ejecución del módulo top. La señal de </w:t>
+            </w:r>
+            <w:proofErr w:type="spellStart"/>
+            <w:r>
+              <w:rPr>
+                <w:rFonts w:ascii="Arial" w:hAnsi="Arial" w:cs="Arial"/>
+                <w:sz w:val="24"/>
+                <w:szCs w:val="24"/>
+              </w:rPr>
+              <w:t>start</w:t>
+            </w:r>
+            <w:proofErr w:type="spellEnd"/>
+            <w:r>
+              <w:rPr>
+                <w:rFonts w:ascii="Arial" w:hAnsi="Arial" w:cs="Arial"/>
+                <w:sz w:val="24"/>
+                <w:szCs w:val="24"/>
+              </w:rPr>
+              <w:t xml:space="preserve"> sigue la lógica positiva, un uno lógico para dar inicio con la ejecución.</w:t>
             </w:r>
           </w:p>
         </w:tc>
@@ -42514,7 +44222,7 @@
         </w:trPr>
         <w:tc>
           <w:tcPr>
-            <w:tcW w:w="1213" w:type="pct"/>
+            <w:tcW w:w="1172" w:type="pct"/>
             <w:vAlign w:val="center"/>
           </w:tcPr>
           <w:p>
@@ -42533,13 +44241,13 @@
                 <w:sz w:val="24"/>
                 <w:szCs w:val="24"/>
               </w:rPr>
-              <w:t>R</w:t>
+              <w:t>M</w:t>
             </w:r>
           </w:p>
         </w:tc>
         <w:tc>
           <w:tcPr>
-            <w:tcW w:w="1203" w:type="pct"/>
+            <w:tcW w:w="1216" w:type="pct"/>
             <w:vAlign w:val="center"/>
           </w:tcPr>
           <w:p>
@@ -42558,23 +44266,24 @@
                 <w:sz w:val="24"/>
                 <w:szCs w:val="24"/>
               </w:rPr>
-              <w:t>16</w:t>
+              <w:t>2</w:t>
             </w:r>
           </w:p>
         </w:tc>
         <w:tc>
           <w:tcPr>
-            <w:tcW w:w="2584" w:type="pct"/>
+            <w:tcW w:w="2612" w:type="pct"/>
             <w:vAlign w:val="center"/>
           </w:tcPr>
           <w:p>
             <w:pPr>
               <w:spacing w:line="360" w:lineRule="auto"/>
-              <w:jc w:val="center"/>
+              <w:jc w:val="both"/>
               <w:rPr>
                 <w:rFonts w:ascii="Arial" w:hAnsi="Arial" w:cs="Arial"/>
                 <w:sz w:val="24"/>
                 <w:szCs w:val="24"/>
+                <w:lang w:val="es-419"/>
               </w:rPr>
             </w:pPr>
             <w:r>
@@ -42582,8 +44291,9 @@
                 <w:rFonts w:ascii="Arial" w:hAnsi="Arial" w:cs="Arial"/>
                 <w:sz w:val="24"/>
                 <w:szCs w:val="24"/>
-              </w:rPr>
-              <w:t>Matriz R</w:t>
+                <w:lang w:val="es-419"/>
+              </w:rPr>
+              <w:t xml:space="preserve">Índice de la modulación a utilizar. Los números en binario “00”, “01”, “10” y “11” corresponden a las modulaciones QPSK, QAM16, QAM64 y QAM256 respectivamente. </w:t>
             </w:r>
           </w:p>
         </w:tc>
@@ -42594,7 +44304,7 @@
         </w:trPr>
         <w:tc>
           <w:tcPr>
-            <w:tcW w:w="1213" w:type="pct"/>
+            <w:tcW w:w="1172" w:type="pct"/>
             <w:vAlign w:val="center"/>
           </w:tcPr>
           <w:p>
@@ -42603,25 +44313,19 @@
               <w:jc w:val="center"/>
               <w:rPr>
                 <w:rFonts w:ascii="Arial" w:hAnsi="Arial" w:cs="Arial"/>
-                <w:sz w:val="24"/>
-                <w:szCs w:val="24"/>
               </w:rPr>
             </w:pPr>
-            <w:proofErr w:type="spellStart"/>
             <w:r>
               <w:rPr>
                 <w:rFonts w:ascii="Arial" w:hAnsi="Arial" w:cs="Arial"/>
-                <w:sz w:val="24"/>
-                <w:szCs w:val="24"/>
-              </w:rPr>
-              <w:t>nt</w:t>
-            </w:r>
-            <w:proofErr w:type="spellEnd"/>
+              </w:rPr>
+              <w:t>Salida</w:t>
+            </w:r>
           </w:p>
         </w:tc>
         <w:tc>
           <w:tcPr>
-            <w:tcW w:w="1203" w:type="pct"/>
+            <w:tcW w:w="1216" w:type="pct"/>
             <w:vAlign w:val="center"/>
           </w:tcPr>
           <w:p>
@@ -42630,8 +44334,6 @@
               <w:jc w:val="center"/>
               <w:rPr>
                 <w:rFonts w:ascii="Arial" w:hAnsi="Arial" w:cs="Arial"/>
-                <w:sz w:val="24"/>
-                <w:szCs w:val="24"/>
               </w:rPr>
             </w:pPr>
             <w:r>
@@ -42640,13 +44342,13 @@
                 <w:sz w:val="24"/>
                 <w:szCs w:val="24"/>
               </w:rPr>
-              <w:t>16</w:t>
+              <w:t>Longitud en bits</w:t>
             </w:r>
           </w:p>
         </w:tc>
         <w:tc>
           <w:tcPr>
-            <w:tcW w:w="2584" w:type="pct"/>
+            <w:tcW w:w="2612" w:type="pct"/>
             <w:vAlign w:val="center"/>
           </w:tcPr>
           <w:p>
@@ -42655,8 +44357,6 @@
               <w:jc w:val="center"/>
               <w:rPr>
                 <w:rFonts w:ascii="Arial" w:hAnsi="Arial" w:cs="Arial"/>
-                <w:sz w:val="24"/>
-                <w:szCs w:val="24"/>
                 <w:lang w:val="es-419"/>
               </w:rPr>
             </w:pPr>
@@ -42665,9 +44365,8 @@
                 <w:rFonts w:ascii="Arial" w:hAnsi="Arial" w:cs="Arial"/>
                 <w:sz w:val="24"/>
                 <w:szCs w:val="24"/>
-                <w:lang w:val="es-419"/>
-              </w:rPr>
-              <w:t>Tamaño de la matriz r</w:t>
+              </w:rPr>
+              <w:t>Descripción</w:t>
             </w:r>
           </w:p>
         </w:tc>
@@ -42678,7 +44377,7 @@
         </w:trPr>
         <w:tc>
           <w:tcPr>
-            <w:tcW w:w="1213" w:type="pct"/>
+            <w:tcW w:w="1172" w:type="pct"/>
             <w:vAlign w:val="center"/>
           </w:tcPr>
           <w:p>
@@ -42687,23 +44386,19 @@
               <w:jc w:val="center"/>
               <w:rPr>
                 <w:rFonts w:ascii="Arial" w:hAnsi="Arial" w:cs="Arial"/>
-                <w:sz w:val="24"/>
-                <w:szCs w:val="24"/>
               </w:rPr>
             </w:pPr>
             <w:r>
               <w:rPr>
                 <w:rFonts w:ascii="Arial" w:hAnsi="Arial" w:cs="Arial"/>
-                <w:sz w:val="24"/>
-                <w:szCs w:val="24"/>
-              </w:rPr>
-              <w:t>conste</w:t>
+              </w:rPr>
+              <w:t>y</w:t>
             </w:r>
           </w:p>
         </w:tc>
         <w:tc>
           <w:tcPr>
-            <w:tcW w:w="1203" w:type="pct"/>
+            <w:tcW w:w="1216" w:type="pct"/>
             <w:vAlign w:val="center"/>
           </w:tcPr>
           <w:p>
@@ -42712,42 +44407,33 @@
               <w:jc w:val="center"/>
               <w:rPr>
                 <w:rFonts w:ascii="Arial" w:hAnsi="Arial" w:cs="Arial"/>
-                <w:sz w:val="24"/>
-                <w:szCs w:val="24"/>
               </w:rPr>
             </w:pPr>
             <w:r>
               <w:rPr>
                 <w:rFonts w:ascii="Arial" w:hAnsi="Arial" w:cs="Arial"/>
-                <w:sz w:val="24"/>
-                <w:szCs w:val="24"/>
-              </w:rPr>
-              <w:t>16</w:t>
+              </w:rPr>
+              <w:t>64</w:t>
             </w:r>
           </w:p>
         </w:tc>
         <w:tc>
           <w:tcPr>
-            <w:tcW w:w="2584" w:type="pct"/>
+            <w:tcW w:w="2612" w:type="pct"/>
             <w:vAlign w:val="center"/>
           </w:tcPr>
           <w:p>
             <w:pPr>
               <w:spacing w:line="360" w:lineRule="auto"/>
-              <w:jc w:val="center"/>
               <w:rPr>
                 <w:rFonts w:ascii="Arial" w:hAnsi="Arial" w:cs="Arial"/>
-                <w:sz w:val="24"/>
-                <w:szCs w:val="24"/>
               </w:rPr>
             </w:pPr>
             <w:r>
               <w:rPr>
                 <w:rFonts w:ascii="Arial" w:hAnsi="Arial" w:cs="Arial"/>
-                <w:sz w:val="24"/>
-                <w:szCs w:val="24"/>
-              </w:rPr>
-              <w:t>Tipo de constelación utilizada</w:t>
+              </w:rPr>
+              <w:t>Representa un vector con las distancias ordenadas.</w:t>
             </w:r>
           </w:p>
         </w:tc>
@@ -42758,8 +44444,7 @@
         </w:trPr>
         <w:tc>
           <w:tcPr>
-            <w:tcW w:w="1213" w:type="pct"/>
-            <w:shd w:val="clear" w:color="auto" w:fill="E7E6E6" w:themeFill="background2"/>
+            <w:tcW w:w="1172" w:type="pct"/>
             <w:vAlign w:val="center"/>
           </w:tcPr>
           <w:p>
@@ -42768,24 +44453,19 @@
               <w:jc w:val="center"/>
               <w:rPr>
                 <w:rFonts w:ascii="Arial" w:hAnsi="Arial" w:cs="Arial"/>
-                <w:sz w:val="24"/>
-                <w:szCs w:val="24"/>
               </w:rPr>
             </w:pPr>
             <w:r>
               <w:rPr>
                 <w:rFonts w:ascii="Arial" w:hAnsi="Arial" w:cs="Arial"/>
-                <w:sz w:val="24"/>
-                <w:szCs w:val="24"/>
-              </w:rPr>
-              <w:t>Salida</w:t>
+              </w:rPr>
+              <w:t>done</w:t>
             </w:r>
           </w:p>
         </w:tc>
         <w:tc>
           <w:tcPr>
-            <w:tcW w:w="1203" w:type="pct"/>
-            <w:shd w:val="clear" w:color="auto" w:fill="E7E6E6" w:themeFill="background2"/>
+            <w:tcW w:w="1216" w:type="pct"/>
             <w:vAlign w:val="center"/>
           </w:tcPr>
           <w:p>
@@ -42794,24 +44474,19 @@
               <w:jc w:val="center"/>
               <w:rPr>
                 <w:rFonts w:ascii="Arial" w:hAnsi="Arial" w:cs="Arial"/>
-                <w:sz w:val="24"/>
-                <w:szCs w:val="24"/>
               </w:rPr>
             </w:pPr>
             <w:r>
               <w:rPr>
                 <w:rFonts w:ascii="Arial" w:hAnsi="Arial" w:cs="Arial"/>
-                <w:sz w:val="24"/>
-                <w:szCs w:val="24"/>
-              </w:rPr>
-              <w:t>Longitud en bits</w:t>
+              </w:rPr>
+              <w:t>1</w:t>
             </w:r>
           </w:p>
         </w:tc>
         <w:tc>
           <w:tcPr>
-            <w:tcW w:w="2584" w:type="pct"/>
-            <w:shd w:val="clear" w:color="auto" w:fill="E7E6E6" w:themeFill="background2"/>
+            <w:tcW w:w="2612" w:type="pct"/>
             <w:vAlign w:val="center"/>
           </w:tcPr>
           <w:p>
@@ -42820,99 +44495,13 @@
               <w:jc w:val="center"/>
               <w:rPr>
                 <w:rFonts w:ascii="Arial" w:hAnsi="Arial" w:cs="Arial"/>
-                <w:sz w:val="24"/>
-                <w:szCs w:val="24"/>
               </w:rPr>
             </w:pPr>
             <w:r>
               <w:rPr>
                 <w:rFonts w:ascii="Arial" w:hAnsi="Arial" w:cs="Arial"/>
-                <w:sz w:val="24"/>
-                <w:szCs w:val="24"/>
-              </w:rPr>
-              <w:t>Descripción</w:t>
-            </w:r>
-          </w:p>
-        </w:tc>
-      </w:tr>
-      <w:tr>
-        <w:trPr>
-          <w:jc w:val="center"/>
-        </w:trPr>
-        <w:tc>
-          <w:tcPr>
-            <w:tcW w:w="1213" w:type="pct"/>
-            <w:vAlign w:val="center"/>
-          </w:tcPr>
-          <w:p>
-            <w:pPr>
-              <w:spacing w:line="360" w:lineRule="auto"/>
-              <w:jc w:val="center"/>
-              <w:rPr>
-                <w:rFonts w:ascii="Arial" w:hAnsi="Arial" w:cs="Arial"/>
-                <w:sz w:val="24"/>
-                <w:szCs w:val="24"/>
-              </w:rPr>
-            </w:pPr>
-            <w:r>
-              <w:rPr>
-                <w:rFonts w:ascii="Arial" w:hAnsi="Arial" w:cs="Arial"/>
-                <w:sz w:val="24"/>
-                <w:szCs w:val="24"/>
-              </w:rPr>
-              <w:t>d1,d2,d3,d4</w:t>
-            </w:r>
-          </w:p>
-        </w:tc>
-        <w:tc>
-          <w:tcPr>
-            <w:tcW w:w="1203" w:type="pct"/>
-            <w:vAlign w:val="center"/>
-          </w:tcPr>
-          <w:p>
-            <w:pPr>
-              <w:spacing w:line="360" w:lineRule="auto"/>
-              <w:jc w:val="center"/>
-              <w:rPr>
-                <w:rFonts w:ascii="Arial" w:hAnsi="Arial" w:cs="Arial"/>
-                <w:sz w:val="24"/>
-                <w:szCs w:val="24"/>
-              </w:rPr>
-            </w:pPr>
-            <w:r>
-              <w:rPr>
-                <w:rFonts w:ascii="Arial" w:hAnsi="Arial" w:cs="Arial"/>
-                <w:sz w:val="24"/>
-                <w:szCs w:val="24"/>
-              </w:rPr>
-              <w:t>16</w:t>
-            </w:r>
-          </w:p>
-        </w:tc>
-        <w:tc>
-          <w:tcPr>
-            <w:tcW w:w="2584" w:type="pct"/>
-            <w:vAlign w:val="center"/>
-          </w:tcPr>
-          <w:p>
-            <w:pPr>
-              <w:spacing w:line="360" w:lineRule="auto"/>
-              <w:jc w:val="center"/>
-              <w:rPr>
-                <w:rFonts w:ascii="Arial" w:hAnsi="Arial" w:cs="Arial"/>
-                <w:sz w:val="24"/>
-                <w:szCs w:val="24"/>
-                <w:lang w:val="es-419"/>
-              </w:rPr>
-            </w:pPr>
-            <w:r>
-              <w:rPr>
-                <w:rFonts w:ascii="Arial" w:hAnsi="Arial" w:cs="Arial"/>
-                <w:sz w:val="24"/>
-                <w:szCs w:val="24"/>
-                <w:lang w:val="es-419"/>
-              </w:rPr>
-              <w:t>Distancias desordenadas</w:t>
+              </w:rPr>
+              <w:t>Indica que el ordenamiento ha finalizado.</w:t>
             </w:r>
           </w:p>
         </w:tc>
@@ -42928,148 +44517,183 @@
     </w:p>
     <w:p>
       <w:pPr>
-        <w:rPr>
-          <w:lang w:val="es-419"/>
-        </w:rPr>
-      </w:pPr>
-    </w:p>
-    <w:p>
-      <w:pPr>
-        <w:pStyle w:val="Ttulo3"/>
-        <w:rPr>
-          <w:lang w:val="es-419"/>
-        </w:rPr>
-      </w:pPr>
-      <w:r>
-        <w:rPr>
-          <w:lang w:val="es-419"/>
-        </w:rPr>
-        <w:t xml:space="preserve">4.3.7 El bloque </w:t>
+        <w:spacing w:line="360" w:lineRule="auto"/>
+        <w:rPr>
+          <w:rFonts w:cs="Arial"/>
+        </w:rPr>
+      </w:pPr>
+    </w:p>
+    <w:p>
+      <w:pPr>
+        <w:spacing w:line="360" w:lineRule="auto"/>
+        <w:rPr>
+          <w:lang w:val="es-419"/>
+        </w:rPr>
+      </w:pPr>
+      <w:r>
+        <w:rPr>
+          <w:rFonts w:cs="Arial"/>
+        </w:rPr>
+        <w:t xml:space="preserve">El inicio de la ejecución de bloque </w:t>
       </w:r>
       <w:proofErr w:type="spellStart"/>
       <w:r>
         <w:rPr>
-          <w:lang w:val="es-419"/>
+          <w:rFonts w:cs="Arial"/>
         </w:rPr>
         <w:t>sorter</w:t>
       </w:r>
       <w:proofErr w:type="spellEnd"/>
       <w:r>
         <w:rPr>
+          <w:rFonts w:cs="Arial"/>
+        </w:rPr>
+        <w:t xml:space="preserve"> comienza cuando la señal de </w:t>
+      </w:r>
+      <w:proofErr w:type="spellStart"/>
+      <w:r>
+        <w:rPr>
+          <w:rFonts w:cs="Arial"/>
+        </w:rPr>
+        <w:t>start</w:t>
+      </w:r>
+      <w:proofErr w:type="spellEnd"/>
+      <w:r>
+        <w:rPr>
+          <w:rFonts w:cs="Arial"/>
+        </w:rPr>
+        <w:t xml:space="preserve"> se vuelve un “1 lógico</w:t>
+      </w:r>
+      <w:r>
+        <w:rPr>
+          <w:rFonts w:cs="Arial"/>
+          <w:lang w:val="es-419"/>
+        </w:rPr>
+        <w:t xml:space="preserve">”, entonces en cada ciclo de reloj se aceptan cuatro distancias desordenadas en las entradas d1 a d4 para formar la cantidad de distancias 16, 64 y 256, de acuerdo con las modulaciones QAM16,QAM64 y QAM256 respectivamente. En el caso de QPSK, no es necesario formar cantidades múltiples de 4, las entradas fluyen directamente al bloque </w:t>
+      </w:r>
+      <w:proofErr w:type="spellStart"/>
+      <w:r>
+        <w:rPr>
+          <w:rFonts w:cs="Arial"/>
+          <w:lang w:val="es-419"/>
+        </w:rPr>
+        <w:t>sorting</w:t>
+      </w:r>
+      <w:proofErr w:type="spellEnd"/>
+      <w:r>
+        <w:rPr>
+          <w:rFonts w:cs="Arial"/>
           <w:lang w:val="es-419"/>
         </w:rPr>
         <w:t xml:space="preserve"> </w:t>
       </w:r>
-    </w:p>
-    <w:p>
-      <w:pPr>
-        <w:pStyle w:val="Ttulo4"/>
-      </w:pPr>
-      <w:bookmarkStart w:id="121" w:name="_Toc86492906"/>
-      <w:r>
-        <w:t>4.3.</w:t>
-      </w:r>
-      <w:r>
-        <w:t>8</w:t>
-      </w:r>
-      <w:r>
-        <w:t xml:space="preserve"> El bloque </w:t>
-      </w:r>
       <w:proofErr w:type="spellStart"/>
       <w:r>
+        <w:rPr>
+          <w:rFonts w:cs="Arial"/>
+          <w:lang w:val="es-419"/>
+        </w:rPr>
+        <w:t>network</w:t>
+      </w:r>
+      <w:proofErr w:type="spellEnd"/>
+      <w:r>
+        <w:rPr>
+          <w:rFonts w:cs="Arial"/>
+          <w:lang w:val="es-419"/>
+        </w:rPr>
+        <w:t xml:space="preserve"> para posteriormente ser multiplexadas a la salida. Al terminar el ordenamiento la bandera done se vuelve “1 lógico” indicando que el proceso de ordenamiento ha finalizado.</w:t>
+      </w:r>
+    </w:p>
+    <w:p>
+      <w:pPr>
+        <w:spacing w:line="360" w:lineRule="auto"/>
+        <w:rPr>
+          <w:rFonts w:cs="Arial"/>
+        </w:rPr>
+      </w:pPr>
+    </w:p>
+    <w:p>
+      <w:pPr>
+        <w:spacing w:line="360" w:lineRule="auto"/>
+        <w:rPr>
+          <w:rFonts w:cs="Arial"/>
+          <w:lang w:val="es-419"/>
+        </w:rPr>
+      </w:pPr>
+      <w:r>
+        <w:rPr>
+          <w:rFonts w:cs="Arial"/>
+        </w:rPr>
+        <w:t xml:space="preserve">El bloque </w:t>
+      </w:r>
+      <w:proofErr w:type="spellStart"/>
+      <w:r>
+        <w:rPr>
+          <w:rFonts w:cs="Arial"/>
+          <w:i/>
+          <w:iCs/>
+        </w:rPr>
         <w:t>Sorting</w:t>
       </w:r>
       <w:proofErr w:type="spellEnd"/>
       <w:r>
+        <w:rPr>
+          <w:rFonts w:cs="Arial"/>
+          <w:i/>
+          <w:iCs/>
+        </w:rPr>
         <w:t xml:space="preserve"> </w:t>
       </w:r>
       <w:proofErr w:type="spellStart"/>
       <w:r>
-        <w:t>network</w:t>
-      </w:r>
-      <w:bookmarkEnd w:id="121"/>
+        <w:rPr>
+          <w:rFonts w:cs="Arial"/>
+          <w:i/>
+          <w:iCs/>
+        </w:rPr>
+        <w:t>newtork</w:t>
+      </w:r>
       <w:proofErr w:type="spellEnd"/>
       <w:r>
-        <w:t xml:space="preserve"> </w:t>
-      </w:r>
-    </w:p>
-    <w:p>
-      <w:pPr>
-        <w:spacing w:line="360" w:lineRule="auto"/>
-        <w:rPr>
-          <w:rFonts w:cs="Arial"/>
-        </w:rPr>
-      </w:pPr>
-    </w:p>
-    <w:p>
-      <w:pPr>
-        <w:spacing w:line="360" w:lineRule="auto"/>
-        <w:rPr>
-          <w:rFonts w:cs="Arial"/>
-          <w:lang w:val="es-419"/>
-        </w:rPr>
-      </w:pPr>
-      <w:r>
-        <w:rPr>
-          <w:rFonts w:cs="Arial"/>
-        </w:rPr>
-        <w:t xml:space="preserve">El bloque </w:t>
+        <w:rPr>
+          <w:rFonts w:cs="Arial"/>
+        </w:rPr>
+        <w:t xml:space="preserve"> es uno de los bloques fundamentales de la arquitectura, se compone solo de comparadores combinacionales cuyas salidas entregan el máximo y mínimo de las señales dadas de entrada. El funcionamiento es simple, dado 4 entradas </w:t>
       </w:r>
       <w:proofErr w:type="spellStart"/>
       <w:r>
         <w:rPr>
           <w:rFonts w:cs="Arial"/>
         </w:rPr>
-        <w:t>Sorting</w:t>
+        <w:t>a,b,c</w:t>
       </w:r>
       <w:proofErr w:type="spellEnd"/>
       <w:r>
         <w:rPr>
           <w:rFonts w:cs="Arial"/>
         </w:rPr>
-        <w:t xml:space="preserve"> </w:t>
+        <w:t xml:space="preserve"> y d desordenadas, el bloque genera las salidas ordenadas </w:t>
       </w:r>
       <w:proofErr w:type="spellStart"/>
       <w:r>
         <w:rPr>
           <w:rFonts w:cs="Arial"/>
         </w:rPr>
-        <w:t>newtork</w:t>
+        <w:t>f,g,h,i</w:t>
       </w:r>
       <w:proofErr w:type="spellEnd"/>
       <w:r>
         <w:rPr>
           <w:rFonts w:cs="Arial"/>
         </w:rPr>
-        <w:t xml:space="preserve"> es uno de los bloques fundamentales de la arquitectura, se compone solo de comparadores combinacionales cuyas salidas entregan el máximo y mínimo de las señales dadas de entrada. El funcionamiento es simple, dado 4 entradas </w:t>
-      </w:r>
-      <w:proofErr w:type="spellStart"/>
-      <w:r>
-        <w:rPr>
-          <w:rFonts w:cs="Arial"/>
-        </w:rPr>
-        <w:t>a,b,c</w:t>
-      </w:r>
-      <w:proofErr w:type="spellEnd"/>
-      <w:r>
-        <w:rPr>
-          <w:rFonts w:cs="Arial"/>
-        </w:rPr>
-        <w:t xml:space="preserve"> y d desordenadas, el bloque genera las salidas ordenadas </w:t>
-      </w:r>
-      <w:proofErr w:type="spellStart"/>
-      <w:r>
-        <w:rPr>
-          <w:rFonts w:cs="Arial"/>
-        </w:rPr>
-        <w:t>f,g,h,i</w:t>
-      </w:r>
-      <w:proofErr w:type="spellEnd"/>
-      <w:r>
-        <w:rPr>
-          <w:rFonts w:cs="Arial"/>
-        </w:rPr>
-        <w:t xml:space="preserve"> como se observa en la </w:t>
+        <w:t xml:space="preserve"> como se observa en </w:t>
+      </w:r>
+      <w:r>
+        <w:rPr>
+          <w:rFonts w:cs="Arial"/>
+        </w:rPr>
+        <w:lastRenderedPageBreak/>
+        <w:t xml:space="preserve">la </w:t>
       </w:r>
       <w:r>
         <w:rPr>
@@ -43197,7 +44821,6 @@
           <w:rFonts w:cs="Arial"/>
           <w:noProof/>
         </w:rPr>
-        <w:lastRenderedPageBreak/>
         <w:drawing>
           <wp:inline distT="0" distB="0" distL="0" distR="0" wp14:anchorId="0D859CB0" wp14:editId="59D8D31E">
             <wp:extent cx="4324350" cy="1353165"/>
@@ -43245,7 +44868,7 @@
           <w:lang w:val="es-419"/>
         </w:rPr>
       </w:pPr>
-      <w:bookmarkStart w:id="122" w:name="_Ref82512490"/>
+      <w:bookmarkStart w:id="123" w:name="_Ref82512490"/>
       <w:r>
         <w:rPr>
           <w:rFonts w:ascii="Arial" w:hAnsi="Arial" w:cs="Arial"/>
@@ -43278,7 +44901,7 @@
           <w:noProof/>
           <w:lang w:val="es-419"/>
         </w:rPr>
-        <w:t>35</w:t>
+        <w:t>32</w:t>
       </w:r>
       <w:r>
         <w:rPr>
@@ -43286,7 +44909,7 @@
         </w:rPr>
         <w:fldChar w:fldCharType="end"/>
       </w:r>
-      <w:bookmarkEnd w:id="122"/>
+      <w:bookmarkEnd w:id="123"/>
       <w:r>
         <w:rPr>
           <w:rFonts w:ascii="Arial" w:hAnsi="Arial" w:cs="Arial"/>
@@ -43347,7 +44970,7 @@
           <w:lang w:val="es-419"/>
         </w:rPr>
       </w:pPr>
-      <w:bookmarkStart w:id="123" w:name="_Ref82527052"/>
+      <w:bookmarkStart w:id="124" w:name="_Ref82527052"/>
       <w:r>
         <w:rPr>
           <w:rFonts w:ascii="Arial" w:hAnsi="Arial" w:cs="Arial"/>
@@ -43380,7 +45003,7 @@
           <w:noProof/>
           <w:lang w:val="es-419"/>
         </w:rPr>
-        <w:t>3</w:t>
+        <w:t>5</w:t>
       </w:r>
       <w:r>
         <w:rPr>
@@ -43388,7 +45011,7 @@
         </w:rPr>
         <w:fldChar w:fldCharType="end"/>
       </w:r>
-      <w:bookmarkEnd w:id="123"/>
+      <w:bookmarkEnd w:id="124"/>
       <w:r>
         <w:rPr>
           <w:rFonts w:ascii="Arial" w:hAnsi="Arial" w:cs="Arial"/>
@@ -43779,7 +45402,6 @@
         <w:spacing w:line="360" w:lineRule="auto"/>
         <w:rPr>
           <w:rFonts w:cs="Arial"/>
-          <w:lang w:val="es-419"/>
         </w:rPr>
       </w:pPr>
     </w:p>
@@ -43791,79 +45413,36 @@
           <w:lang w:val="es-419"/>
         </w:rPr>
       </w:pPr>
-    </w:p>
-    <w:p>
-      <w:pPr>
-        <w:pStyle w:val="Ttulo4"/>
-      </w:pPr>
-      <w:bookmarkStart w:id="124" w:name="_Toc86492907"/>
-      <w:r>
-        <w:t>4.3.</w:t>
-      </w:r>
-      <w:r>
-        <w:t>9</w:t>
-      </w:r>
-      <w:r>
-        <w:t xml:space="preserve"> El bloque </w:t>
+      <w:r>
+        <w:rPr>
+          <w:rFonts w:cs="Arial"/>
+        </w:rPr>
+        <w:t xml:space="preserve">El bloque </w:t>
       </w:r>
       <w:proofErr w:type="spellStart"/>
       <w:r>
+        <w:rPr>
+          <w:rFonts w:cs="Arial"/>
+          <w:i/>
+          <w:iCs/>
+        </w:rPr>
         <w:t>Merge</w:t>
       </w:r>
       <w:proofErr w:type="spellEnd"/>
       <w:r>
+        <w:rPr>
+          <w:rFonts w:cs="Arial"/>
+          <w:i/>
+          <w:iCs/>
+        </w:rPr>
         <w:t xml:space="preserve"> </w:t>
       </w:r>
       <w:proofErr w:type="spellStart"/>
       <w:r>
-        <w:t>unit</w:t>
-      </w:r>
-      <w:bookmarkEnd w:id="124"/>
-      <w:proofErr w:type="spellEnd"/>
-      <w:r>
-        <w:t xml:space="preserve"> </w:t>
-      </w:r>
-    </w:p>
-    <w:p>
-      <w:pPr>
-        <w:spacing w:line="360" w:lineRule="auto"/>
-        <w:rPr>
-          <w:rFonts w:cs="Arial"/>
-        </w:rPr>
-      </w:pPr>
-    </w:p>
-    <w:p>
-      <w:pPr>
-        <w:spacing w:line="360" w:lineRule="auto"/>
-        <w:rPr>
-          <w:rFonts w:cs="Arial"/>
-          <w:lang w:val="es-419"/>
-        </w:rPr>
-      </w:pPr>
-      <w:r>
-        <w:rPr>
-          <w:rFonts w:cs="Arial"/>
-        </w:rPr>
-        <w:t xml:space="preserve">El bloque </w:t>
-      </w:r>
-      <w:proofErr w:type="spellStart"/>
-      <w:r>
-        <w:rPr>
-          <w:rFonts w:cs="Arial"/>
-        </w:rPr>
-        <w:t>Merge</w:t>
-      </w:r>
-      <w:proofErr w:type="spellEnd"/>
-      <w:r>
-        <w:rPr>
-          <w:rFonts w:cs="Arial"/>
-        </w:rPr>
-        <w:t xml:space="preserve"> </w:t>
-      </w:r>
-      <w:proofErr w:type="spellStart"/>
-      <w:r>
-        <w:rPr>
-          <w:rFonts w:cs="Arial"/>
+        <w:rPr>
+          <w:rFonts w:cs="Arial"/>
+          <w:i/>
+          <w:iCs/>
         </w:rPr>
         <w:t>unit</w:t>
       </w:r>
@@ -44130,7 +45709,6 @@
           <w:rFonts w:cs="Arial"/>
           <w:noProof/>
         </w:rPr>
-        <w:lastRenderedPageBreak/>
         <w:drawing>
           <wp:inline distT="0" distB="0" distL="0" distR="0" wp14:anchorId="6E28152A" wp14:editId="12C0E259">
             <wp:extent cx="6266502" cy="1014095"/>
@@ -44224,7 +45802,7 @@
           <w:szCs w:val="24"/>
           <w:lang w:val="es-419"/>
         </w:rPr>
-        <w:t>36</w:t>
+        <w:t>33</w:t>
       </w:r>
       <w:r>
         <w:rPr>
@@ -44294,6 +45872,7 @@
           <w:rFonts w:ascii="Arial" w:hAnsi="Arial" w:cs="Arial"/>
           <w:lang w:val="es-419"/>
         </w:rPr>
+        <w:lastRenderedPageBreak/>
         <w:t xml:space="preserve">Tabla </w:t>
       </w:r>
       <w:r>
@@ -44321,7 +45900,7 @@
           <w:noProof/>
           <w:lang w:val="es-419"/>
         </w:rPr>
-        <w:t>4</w:t>
+        <w:t>6</w:t>
       </w:r>
       <w:r>
         <w:rPr>
@@ -45405,7 +46984,7 @@
           <w:noProof/>
           <w:lang w:val="es-419"/>
         </w:rPr>
-        <w:t>37</w:t>
+        <w:t>34</w:t>
       </w:r>
       <w:r>
         <w:rPr>
@@ -45453,7 +47032,6 @@
           <w:rFonts w:ascii="Arial" w:hAnsi="Arial" w:cs="Arial"/>
           <w:lang w:val="es-419"/>
         </w:rPr>
-        <w:lastRenderedPageBreak/>
         <w:t xml:space="preserve">Tabla </w:t>
       </w:r>
       <w:r>
@@ -45481,7 +47059,7 @@
           <w:noProof/>
           <w:lang w:val="es-419"/>
         </w:rPr>
-        <w:t>5</w:t>
+        <w:t>7</w:t>
       </w:r>
       <w:r>
         <w:rPr>
@@ -46390,7 +47968,7 @@
           <w:noProof/>
           <w:lang w:val="es-419"/>
         </w:rPr>
-        <w:t>38</w:t>
+        <w:t>35</w:t>
       </w:r>
       <w:r>
         <w:rPr>
@@ -46465,7 +48043,7 @@
           <w:noProof/>
           <w:lang w:val="es-419"/>
         </w:rPr>
-        <w:t>6</w:t>
+        <w:t>8</w:t>
       </w:r>
       <w:r>
         <w:rPr>
@@ -47368,54 +48946,57 @@
     </w:p>
     <w:p>
       <w:pPr>
-        <w:rPr>
-          <w:rFonts w:cs="Arial"/>
-        </w:rPr>
-      </w:pPr>
-    </w:p>
-    <w:p>
-      <w:pPr>
-        <w:pStyle w:val="Ttulo4"/>
-      </w:pPr>
-      <w:bookmarkStart w:id="128" w:name="_Toc86492908"/>
-      <w:r>
-        <w:lastRenderedPageBreak/>
-        <w:t>4.3.</w:t>
-      </w:r>
-      <w:r>
-        <w:t>10</w:t>
-      </w:r>
-      <w:r>
-        <w:t xml:space="preserve"> El bloque Control </w:t>
+        <w:spacing w:line="360" w:lineRule="auto"/>
+        <w:rPr>
+          <w:rFonts w:cs="Arial"/>
+        </w:rPr>
+      </w:pPr>
+    </w:p>
+    <w:p>
+      <w:pPr>
+        <w:spacing w:line="360" w:lineRule="auto"/>
+        <w:rPr>
+          <w:rFonts w:cs="Arial"/>
+          <w:lang w:val="es-419"/>
+        </w:rPr>
+      </w:pPr>
+      <w:r>
+        <w:rPr>
+          <w:rFonts w:cs="Arial"/>
+        </w:rPr>
+        <w:t xml:space="preserve">El bloque </w:t>
+      </w:r>
+      <w:r>
+        <w:rPr>
+          <w:rFonts w:cs="Arial"/>
+          <w:i/>
+          <w:iCs/>
+        </w:rPr>
+        <w:t xml:space="preserve">control </w:t>
       </w:r>
       <w:proofErr w:type="spellStart"/>
       <w:r>
+        <w:rPr>
+          <w:rFonts w:cs="Arial"/>
+          <w:i/>
+          <w:iCs/>
+        </w:rPr>
         <w:t>unit</w:t>
       </w:r>
-      <w:bookmarkEnd w:id="128"/>
       <w:proofErr w:type="spellEnd"/>
-    </w:p>
-    <w:p>
-      <w:pPr>
-        <w:spacing w:line="360" w:lineRule="auto"/>
-        <w:rPr>
-          <w:rFonts w:cs="Arial"/>
-        </w:rPr>
-      </w:pPr>
-    </w:p>
-    <w:p>
-      <w:pPr>
-        <w:spacing w:line="360" w:lineRule="auto"/>
-        <w:rPr>
-          <w:rFonts w:cs="Arial"/>
-          <w:lang w:val="es-419"/>
-        </w:rPr>
-      </w:pPr>
-      <w:r>
-        <w:rPr>
-          <w:rFonts w:cs="Arial"/>
-        </w:rPr>
-        <w:t xml:space="preserve">La unidad de control de la </w:t>
+      <w:r>
+        <w:rPr>
+          <w:rFonts w:cs="Arial"/>
+          <w:i/>
+          <w:iCs/>
+        </w:rPr>
+        <w:t xml:space="preserve"> </w:t>
+      </w:r>
+      <w:r>
+        <w:rPr>
+          <w:rFonts w:cs="Arial"/>
+        </w:rPr>
+        <w:t xml:space="preserve">de la </w:t>
       </w:r>
       <w:r>
         <w:rPr>
@@ -47537,8 +49118,8 @@
           <w:noProof/>
         </w:rPr>
         <w:drawing>
-          <wp:inline distT="0" distB="0" distL="0" distR="0" wp14:anchorId="67E43DE0" wp14:editId="3A26AAEB">
-            <wp:extent cx="3631528" cy="1911350"/>
+          <wp:inline distT="0" distB="0" distL="0" distR="0" wp14:anchorId="67E43DE0" wp14:editId="09DA0EC9">
+            <wp:extent cx="4753368" cy="2501798"/>
             <wp:effectExtent l="0" t="0" r="0" b="0"/>
             <wp:docPr id="6" name="Imagen 6"/>
             <wp:cNvGraphicFramePr>
@@ -47560,7 +49141,7 @@
                   <pic:spPr>
                     <a:xfrm>
                       <a:off x="0" y="0"/>
-                      <a:ext cx="3635110" cy="1913235"/>
+                      <a:ext cx="4771004" cy="2511080"/>
                     </a:xfrm>
                     <a:prstGeom prst="rect">
                       <a:avLst/>
@@ -47582,7 +49163,7 @@
           <w:lang w:val="es-419"/>
         </w:rPr>
       </w:pPr>
-      <w:bookmarkStart w:id="129" w:name="_Ref85644767"/>
+      <w:bookmarkStart w:id="128" w:name="_Ref85644767"/>
       <w:r>
         <w:rPr>
           <w:rFonts w:ascii="Arial" w:hAnsi="Arial" w:cs="Arial"/>
@@ -47615,7 +49196,7 @@
           <w:noProof/>
           <w:lang w:val="es-419"/>
         </w:rPr>
-        <w:t>39</w:t>
+        <w:t>36</w:t>
       </w:r>
       <w:r>
         <w:rPr>
@@ -47623,18 +49204,56 @@
         </w:rPr>
         <w:fldChar w:fldCharType="end"/>
       </w:r>
-      <w:bookmarkEnd w:id="129"/>
+      <w:bookmarkEnd w:id="128"/>
       <w:r>
         <w:rPr>
           <w:rFonts w:ascii="Arial" w:hAnsi="Arial" w:cs="Arial"/>
           <w:lang w:val="es-419"/>
         </w:rPr>
-        <w:t xml:space="preserve">. Unidad de control del bloque </w:t>
+        <w:t>.</w:t>
+      </w:r>
+      <w:r>
+        <w:rPr>
+          <w:rFonts w:ascii="Arial" w:hAnsi="Arial" w:cs="Arial"/>
+          <w:i/>
+          <w:iCs w:val="0"/>
+          <w:lang w:val="es-419"/>
+        </w:rPr>
+        <w:t xml:space="preserve">Control </w:t>
       </w:r>
       <w:proofErr w:type="spellStart"/>
       <w:r>
         <w:rPr>
           <w:rFonts w:ascii="Arial" w:hAnsi="Arial" w:cs="Arial"/>
+          <w:i/>
+          <w:iCs w:val="0"/>
+          <w:lang w:val="es-419"/>
+        </w:rPr>
+        <w:t>unit</w:t>
+      </w:r>
+      <w:proofErr w:type="spellEnd"/>
+      <w:r>
+        <w:rPr>
+          <w:rFonts w:ascii="Arial" w:hAnsi="Arial" w:cs="Arial"/>
+          <w:i/>
+          <w:iCs w:val="0"/>
+          <w:lang w:val="es-419"/>
+        </w:rPr>
+        <w:t xml:space="preserve"> </w:t>
+      </w:r>
+      <w:r>
+        <w:rPr>
+          <w:rFonts w:ascii="Arial" w:hAnsi="Arial" w:cs="Arial"/>
+          <w:lang w:val="es-419"/>
+        </w:rPr>
+        <w:t xml:space="preserve">del bloque </w:t>
+      </w:r>
+      <w:proofErr w:type="spellStart"/>
+      <w:r>
+        <w:rPr>
+          <w:rFonts w:ascii="Arial" w:hAnsi="Arial" w:cs="Arial"/>
+          <w:i/>
+          <w:iCs w:val="0"/>
           <w:lang w:val="es-419"/>
         </w:rPr>
         <w:t>sorter</w:t>
@@ -47673,7 +49292,13 @@
         <w:rPr>
           <w:lang w:val="es-419"/>
         </w:rPr>
-        <w:t xml:space="preserve">4 </w:t>
+        <w:t>5</w:t>
+      </w:r>
+      <w:r>
+        <w:rPr>
+          <w:lang w:val="es-419"/>
+        </w:rPr>
+        <w:t xml:space="preserve"> </w:t>
       </w:r>
       <w:r>
         <w:rPr>
@@ -47690,11 +49315,64 @@
       <w:proofErr w:type="spellStart"/>
       <w:r>
         <w:rPr>
+          <w:i/>
+          <w:iCs/>
           <w:lang w:val="es-419"/>
         </w:rPr>
         <w:t>dataAndPointers</w:t>
       </w:r>
       <w:proofErr w:type="spellEnd"/>
+    </w:p>
+    <w:p>
+      <w:pPr>
+        <w:rPr>
+          <w:lang w:val="es-419"/>
+        </w:rPr>
+      </w:pPr>
+    </w:p>
+    <w:p>
+      <w:pPr>
+        <w:spacing w:line="360" w:lineRule="auto"/>
+        <w:rPr>
+          <w:lang w:val="es-419"/>
+        </w:rPr>
+      </w:pPr>
+      <w:r>
+        <w:rPr>
+          <w:lang w:val="es-419"/>
+        </w:rPr>
+        <w:t xml:space="preserve">El bloque </w:t>
+      </w:r>
+      <w:proofErr w:type="spellStart"/>
+      <w:r>
+        <w:rPr>
+          <w:i/>
+          <w:iCs/>
+          <w:lang w:val="es-419"/>
+        </w:rPr>
+        <w:t>dataAndPointers</w:t>
+      </w:r>
+      <w:proofErr w:type="spellEnd"/>
+      <w:r>
+        <w:rPr>
+          <w:i/>
+          <w:iCs/>
+          <w:lang w:val="es-419"/>
+        </w:rPr>
+        <w:t xml:space="preserve"> </w:t>
+      </w:r>
+      <w:r>
+        <w:rPr>
+          <w:lang w:val="es-419"/>
+        </w:rPr>
+        <w:t xml:space="preserve">de la figura x tiene como objetivo obtener las direcciones de memoria de cada distancia ordenada que llega como entrada al bloque. </w:t>
+      </w:r>
+      <w:r>
+        <w:rPr>
+          <w:lang w:val="es-419"/>
+        </w:rPr>
+        <w:t>Las entradas y salidas se muestran en la tabla x.</w:t>
+      </w:r>
     </w:p>
     <w:p>
       <w:pPr>
@@ -47712,11 +49390,11 @@
         <w:jc w:val="center"/>
       </w:pPr>
       <w:r>
-        <w:object w:dxaOrig="4276" w:dyaOrig="3015" w14:anchorId="5EB7C92A">
-          <v:shape id="_x0000_i1049" type="#_x0000_t75" style="width:213.7pt;height:150.9pt" o:ole="">
+        <w:object w:dxaOrig="7876" w:dyaOrig="8461" w14:anchorId="1D83F31C">
+          <v:shape id="_x0000_i1082" type="#_x0000_t75" style="width:222.35pt;height:239.05pt" o:ole="">
             <v:imagedata r:id="rId52" o:title=""/>
           </v:shape>
-          <o:OLEObject Type="Embed" ProgID="Visio.Drawing.15" ShapeID="_x0000_i1049" DrawAspect="Content" ObjectID="_1697381023" r:id="rId53"/>
+          <o:OLEObject Type="Embed" ProgID="Visio.Drawing.15" ShapeID="_x0000_i1082" DrawAspect="Content" ObjectID="_1697394337" r:id="rId53"/>
         </w:object>
       </w:r>
     </w:p>
@@ -47724,57 +49402,65 @@
       <w:pPr>
         <w:pStyle w:val="Descripcin"/>
         <w:jc w:val="center"/>
-      </w:pPr>
+        <w:rPr>
+          <w:lang w:val="es-419"/>
+        </w:rPr>
+      </w:pPr>
+      <w:r>
+        <w:rPr>
+          <w:lang w:val="es-419"/>
+        </w:rPr>
+        <w:t xml:space="preserve">Figura </w:t>
+      </w:r>
+      <w:r>
+        <w:fldChar w:fldCharType="begin"/>
+      </w:r>
+      <w:r>
+        <w:rPr>
+          <w:lang w:val="es-419"/>
+        </w:rPr>
+        <w:instrText xml:space="preserve"> SEQ Figura \* ARABIC </w:instrText>
+      </w:r>
+      <w:r>
+        <w:fldChar w:fldCharType="separate"/>
+      </w:r>
+      <w:r>
+        <w:rPr>
+          <w:noProof/>
+          <w:lang w:val="es-419"/>
+        </w:rPr>
+        <w:t>37</w:t>
+      </w:r>
+      <w:r>
+        <w:fldChar w:fldCharType="end"/>
+      </w:r>
+      <w:r>
+        <w:rPr>
+          <w:lang w:val="es-419"/>
+        </w:rPr>
+        <w:t xml:space="preserve">. El bloque </w:t>
+      </w:r>
       <w:proofErr w:type="spellStart"/>
       <w:r>
-        <w:t>Figura</w:t>
+        <w:rPr>
+          <w:i/>
+          <w:iCs w:val="0"/>
+          <w:lang w:val="es-419"/>
+        </w:rPr>
+        <w:t>addrAndPointers</w:t>
       </w:r>
       <w:proofErr w:type="spellEnd"/>
       <w:r>
-        <w:t xml:space="preserve"> </w:t>
-      </w:r>
-      <w:r>
-        <w:fldChar w:fldCharType="begin"/>
-      </w:r>
-      <w:r>
-        <w:instrText xml:space="preserve"> SEQ Figura \* ARABIC </w:instrText>
-      </w:r>
-      <w:r>
-        <w:fldChar w:fldCharType="separate"/>
-      </w:r>
-      <w:r>
-        <w:rPr>
-          <w:noProof/>
-        </w:rPr>
-        <w:t>32</w:t>
-      </w:r>
-      <w:r>
-        <w:fldChar w:fldCharType="end"/>
-      </w:r>
-      <w:r>
-        <w:t xml:space="preserve">. El </w:t>
-      </w:r>
-      <w:proofErr w:type="spellStart"/>
-      <w:r>
-        <w:t>bloque</w:t>
-      </w:r>
-      <w:proofErr w:type="spellEnd"/>
-      <w:r>
-        <w:t xml:space="preserve"> </w:t>
-      </w:r>
-      <w:proofErr w:type="spellStart"/>
-      <w:r>
-        <w:t>addrToData</w:t>
-      </w:r>
-      <w:proofErr w:type="spellEnd"/>
-      <w:r>
+        <w:rPr>
+          <w:lang w:val="es-419"/>
+        </w:rPr>
         <w:t>.</w:t>
       </w:r>
     </w:p>
     <w:p>
       <w:pPr>
         <w:rPr>
-          <w:lang w:val="en-US"/>
+          <w:lang w:val="es-419"/>
         </w:rPr>
       </w:pPr>
     </w:p>
@@ -47787,6 +49473,1050 @@
           <w:lang w:val="es-419"/>
         </w:rPr>
       </w:pPr>
+    </w:p>
+    <w:p>
+      <w:pPr>
+        <w:pStyle w:val="Descripcin"/>
+        <w:keepNext/>
+        <w:jc w:val="center"/>
+        <w:rPr>
+          <w:lang w:val="es-419"/>
+        </w:rPr>
+      </w:pPr>
+      <w:r>
+        <w:rPr>
+          <w:lang w:val="es-419"/>
+        </w:rPr>
+        <w:t xml:space="preserve">Tabla </w:t>
+      </w:r>
+      <w:r>
+        <w:fldChar w:fldCharType="begin"/>
+      </w:r>
+      <w:r>
+        <w:rPr>
+          <w:lang w:val="es-419"/>
+        </w:rPr>
+        <w:instrText xml:space="preserve"> SEQ Tabla \* ARABIC </w:instrText>
+      </w:r>
+      <w:r>
+        <w:fldChar w:fldCharType="separate"/>
+      </w:r>
+      <w:r>
+        <w:rPr>
+          <w:noProof/>
+          <w:lang w:val="es-419"/>
+        </w:rPr>
+        <w:t>9</w:t>
+      </w:r>
+      <w:r>
+        <w:fldChar w:fldCharType="end"/>
+      </w:r>
+      <w:r>
+        <w:rPr>
+          <w:lang w:val="es-419"/>
+        </w:rPr>
+        <w:t xml:space="preserve">. Descripción de entradas y salidas del bloque </w:t>
+      </w:r>
+      <w:proofErr w:type="spellStart"/>
+      <w:r>
+        <w:rPr>
+          <w:i/>
+          <w:iCs w:val="0"/>
+          <w:lang w:val="es-419"/>
+        </w:rPr>
+        <w:t>dataAndPointers</w:t>
+      </w:r>
+      <w:proofErr w:type="spellEnd"/>
+      <w:r>
+        <w:rPr>
+          <w:i/>
+          <w:iCs w:val="0"/>
+          <w:lang w:val="es-419"/>
+        </w:rPr>
+        <w:t>.</w:t>
+      </w:r>
+    </w:p>
+    <w:tbl>
+      <w:tblPr>
+        <w:tblStyle w:val="Tablaconcuadrcula"/>
+        <w:tblW w:w="5117" w:type="pct"/>
+        <w:jc w:val="center"/>
+        <w:tblLook w:val="04A0" w:firstRow="1" w:lastRow="0" w:firstColumn="1" w:lastColumn="0" w:noHBand="0" w:noVBand="1"/>
+      </w:tblPr>
+      <w:tblGrid>
+        <w:gridCol w:w="3107"/>
+        <w:gridCol w:w="2217"/>
+        <w:gridCol w:w="5006"/>
+      </w:tblGrid>
+      <w:tr>
+        <w:trPr>
+          <w:jc w:val="center"/>
+        </w:trPr>
+        <w:tc>
+          <w:tcPr>
+            <w:tcW w:w="1504" w:type="pct"/>
+            <w:shd w:val="clear" w:color="auto" w:fill="E7E6E6" w:themeFill="background2"/>
+            <w:vAlign w:val="center"/>
+          </w:tcPr>
+          <w:p>
+            <w:pPr>
+              <w:spacing w:line="360" w:lineRule="auto"/>
+              <w:jc w:val="center"/>
+              <w:rPr>
+                <w:rFonts w:ascii="Arial" w:hAnsi="Arial" w:cs="Arial"/>
+                <w:sz w:val="24"/>
+                <w:szCs w:val="24"/>
+              </w:rPr>
+            </w:pPr>
+            <w:r>
+              <w:rPr>
+                <w:rFonts w:ascii="Arial" w:hAnsi="Arial" w:cs="Arial"/>
+                <w:sz w:val="24"/>
+                <w:szCs w:val="24"/>
+              </w:rPr>
+              <w:t>Entrada</w:t>
+            </w:r>
+          </w:p>
+        </w:tc>
+        <w:tc>
+          <w:tcPr>
+            <w:tcW w:w="1073" w:type="pct"/>
+            <w:shd w:val="clear" w:color="auto" w:fill="E7E6E6" w:themeFill="background2"/>
+            <w:vAlign w:val="center"/>
+          </w:tcPr>
+          <w:p>
+            <w:pPr>
+              <w:spacing w:line="360" w:lineRule="auto"/>
+              <w:jc w:val="center"/>
+              <w:rPr>
+                <w:rFonts w:ascii="Arial" w:hAnsi="Arial" w:cs="Arial"/>
+                <w:sz w:val="24"/>
+                <w:szCs w:val="24"/>
+              </w:rPr>
+            </w:pPr>
+            <w:r>
+              <w:rPr>
+                <w:rFonts w:ascii="Arial" w:hAnsi="Arial" w:cs="Arial"/>
+                <w:sz w:val="24"/>
+                <w:szCs w:val="24"/>
+              </w:rPr>
+              <w:t>Longitud en bits</w:t>
+            </w:r>
+          </w:p>
+        </w:tc>
+        <w:tc>
+          <w:tcPr>
+            <w:tcW w:w="2423" w:type="pct"/>
+            <w:shd w:val="clear" w:color="auto" w:fill="E7E6E6" w:themeFill="background2"/>
+            <w:vAlign w:val="center"/>
+          </w:tcPr>
+          <w:p>
+            <w:pPr>
+              <w:spacing w:line="360" w:lineRule="auto"/>
+              <w:jc w:val="center"/>
+              <w:rPr>
+                <w:rFonts w:ascii="Arial" w:hAnsi="Arial" w:cs="Arial"/>
+                <w:sz w:val="24"/>
+                <w:szCs w:val="24"/>
+                <w:lang w:val="es-419"/>
+              </w:rPr>
+            </w:pPr>
+            <w:r>
+              <w:rPr>
+                <w:rFonts w:ascii="Arial" w:hAnsi="Arial" w:cs="Arial"/>
+                <w:sz w:val="24"/>
+                <w:szCs w:val="24"/>
+              </w:rPr>
+              <w:t>Descripción</w:t>
+            </w:r>
+          </w:p>
+        </w:tc>
+      </w:tr>
+      <w:tr>
+        <w:trPr>
+          <w:jc w:val="center"/>
+        </w:trPr>
+        <w:tc>
+          <w:tcPr>
+            <w:tcW w:w="1504" w:type="pct"/>
+            <w:vAlign w:val="center"/>
+          </w:tcPr>
+          <w:p>
+            <w:pPr>
+              <w:spacing w:line="360" w:lineRule="auto"/>
+              <w:jc w:val="center"/>
+              <w:rPr>
+                <w:rFonts w:ascii="Arial" w:hAnsi="Arial" w:cs="Arial"/>
+                <w:sz w:val="24"/>
+                <w:szCs w:val="24"/>
+                <w:lang w:val="en-US"/>
+              </w:rPr>
+            </w:pPr>
+            <w:r>
+              <w:rPr>
+                <w:rFonts w:eastAsia="Arial" w:cs="Arial"/>
+                <w:color w:val="000000"/>
+                <w:sz w:val="28"/>
+                <w:szCs w:val="28"/>
+                <w:lang w:val="en-US"/>
+              </w:rPr>
+              <w:t>d1_so</w:t>
+            </w:r>
+            <w:r>
+              <w:rPr>
+                <w:rFonts w:ascii="Arial" w:hAnsi="Arial" w:cs="Arial"/>
+                <w:sz w:val="24"/>
+                <w:szCs w:val="24"/>
+                <w:lang w:val="en-US"/>
+              </w:rPr>
+              <w:t>,</w:t>
+            </w:r>
+            <w:r>
+              <w:rPr>
+                <w:rFonts w:eastAsia="Arial" w:cs="Arial"/>
+                <w:color w:val="000000"/>
+                <w:sz w:val="28"/>
+                <w:szCs w:val="28"/>
+                <w:lang w:val="en-US"/>
+              </w:rPr>
+              <w:t xml:space="preserve"> d2_so</w:t>
+            </w:r>
+            <w:r>
+              <w:rPr>
+                <w:rFonts w:ascii="Arial" w:hAnsi="Arial" w:cs="Arial"/>
+                <w:sz w:val="24"/>
+                <w:szCs w:val="24"/>
+                <w:lang w:val="en-US"/>
+              </w:rPr>
+              <w:t>,</w:t>
+            </w:r>
+            <w:r>
+              <w:rPr>
+                <w:rFonts w:eastAsia="Arial" w:cs="Arial"/>
+                <w:color w:val="000000"/>
+                <w:sz w:val="28"/>
+                <w:szCs w:val="28"/>
+                <w:lang w:val="en-US"/>
+              </w:rPr>
+              <w:t xml:space="preserve"> d3_so</w:t>
+            </w:r>
+            <w:r>
+              <w:rPr>
+                <w:rFonts w:ascii="Arial" w:hAnsi="Arial" w:cs="Arial"/>
+                <w:sz w:val="24"/>
+                <w:szCs w:val="24"/>
+                <w:lang w:val="en-US"/>
+              </w:rPr>
+              <w:t>,</w:t>
+            </w:r>
+            <w:r>
+              <w:rPr>
+                <w:rFonts w:eastAsia="Arial" w:cs="Arial"/>
+                <w:color w:val="000000"/>
+                <w:sz w:val="28"/>
+                <w:szCs w:val="28"/>
+                <w:lang w:val="en-US"/>
+              </w:rPr>
+              <w:t xml:space="preserve"> d4_so</w:t>
+            </w:r>
+          </w:p>
+        </w:tc>
+        <w:tc>
+          <w:tcPr>
+            <w:tcW w:w="1073" w:type="pct"/>
+            <w:vAlign w:val="center"/>
+          </w:tcPr>
+          <w:p>
+            <w:pPr>
+              <w:spacing w:line="360" w:lineRule="auto"/>
+              <w:jc w:val="center"/>
+              <w:rPr>
+                <w:rFonts w:ascii="Arial" w:hAnsi="Arial" w:cs="Arial"/>
+                <w:sz w:val="24"/>
+                <w:szCs w:val="24"/>
+              </w:rPr>
+            </w:pPr>
+            <w:r>
+              <w:rPr>
+                <w:rFonts w:ascii="Arial" w:hAnsi="Arial" w:cs="Arial"/>
+                <w:sz w:val="24"/>
+                <w:szCs w:val="24"/>
+              </w:rPr>
+              <w:t>16</w:t>
+            </w:r>
+          </w:p>
+        </w:tc>
+        <w:tc>
+          <w:tcPr>
+            <w:tcW w:w="2423" w:type="pct"/>
+            <w:vAlign w:val="center"/>
+          </w:tcPr>
+          <w:p>
+            <w:pPr>
+              <w:spacing w:line="360" w:lineRule="auto"/>
+              <w:jc w:val="center"/>
+              <w:rPr>
+                <w:rFonts w:ascii="Arial" w:hAnsi="Arial" w:cs="Arial"/>
+                <w:sz w:val="24"/>
+                <w:szCs w:val="24"/>
+                <w:lang w:val="es-419"/>
+              </w:rPr>
+            </w:pPr>
+            <w:r>
+              <w:rPr>
+                <w:rFonts w:ascii="Arial" w:hAnsi="Arial" w:cs="Arial"/>
+                <w:sz w:val="24"/>
+                <w:szCs w:val="24"/>
+                <w:lang w:val="es-419"/>
+              </w:rPr>
+              <w:t xml:space="preserve">Distancias </w:t>
+            </w:r>
+            <w:r>
+              <w:rPr>
+                <w:rFonts w:ascii="Arial" w:hAnsi="Arial" w:cs="Arial"/>
+                <w:sz w:val="24"/>
+                <w:szCs w:val="24"/>
+                <w:lang w:val="es-419"/>
+              </w:rPr>
+              <w:t>ordenadas</w:t>
+            </w:r>
+          </w:p>
+        </w:tc>
+      </w:tr>
+      <w:tr>
+        <w:trPr>
+          <w:jc w:val="center"/>
+        </w:trPr>
+        <w:tc>
+          <w:tcPr>
+            <w:tcW w:w="1504" w:type="pct"/>
+            <w:shd w:val="clear" w:color="auto" w:fill="E7E6E6" w:themeFill="background2"/>
+            <w:vAlign w:val="center"/>
+          </w:tcPr>
+          <w:p>
+            <w:pPr>
+              <w:spacing w:line="360" w:lineRule="auto"/>
+              <w:jc w:val="center"/>
+              <w:rPr>
+                <w:rFonts w:ascii="Arial" w:hAnsi="Arial" w:cs="Arial"/>
+                <w:sz w:val="24"/>
+                <w:szCs w:val="24"/>
+              </w:rPr>
+            </w:pPr>
+            <w:r>
+              <w:rPr>
+                <w:rFonts w:ascii="Arial" w:hAnsi="Arial" w:cs="Arial"/>
+                <w:sz w:val="24"/>
+                <w:szCs w:val="24"/>
+              </w:rPr>
+              <w:t>Salida</w:t>
+            </w:r>
+          </w:p>
+        </w:tc>
+        <w:tc>
+          <w:tcPr>
+            <w:tcW w:w="1073" w:type="pct"/>
+            <w:shd w:val="clear" w:color="auto" w:fill="E7E6E6" w:themeFill="background2"/>
+            <w:vAlign w:val="center"/>
+          </w:tcPr>
+          <w:p>
+            <w:pPr>
+              <w:spacing w:line="360" w:lineRule="auto"/>
+              <w:jc w:val="center"/>
+              <w:rPr>
+                <w:rFonts w:ascii="Arial" w:hAnsi="Arial" w:cs="Arial"/>
+                <w:sz w:val="24"/>
+                <w:szCs w:val="24"/>
+              </w:rPr>
+            </w:pPr>
+            <w:r>
+              <w:rPr>
+                <w:rFonts w:ascii="Arial" w:hAnsi="Arial" w:cs="Arial"/>
+                <w:sz w:val="24"/>
+                <w:szCs w:val="24"/>
+              </w:rPr>
+              <w:t>Longitud en bits</w:t>
+            </w:r>
+          </w:p>
+        </w:tc>
+        <w:tc>
+          <w:tcPr>
+            <w:tcW w:w="2423" w:type="pct"/>
+            <w:shd w:val="clear" w:color="auto" w:fill="E7E6E6" w:themeFill="background2"/>
+            <w:vAlign w:val="center"/>
+          </w:tcPr>
+          <w:p>
+            <w:pPr>
+              <w:spacing w:line="360" w:lineRule="auto"/>
+              <w:jc w:val="center"/>
+              <w:rPr>
+                <w:rFonts w:ascii="Arial" w:hAnsi="Arial" w:cs="Arial"/>
+                <w:sz w:val="24"/>
+                <w:szCs w:val="24"/>
+              </w:rPr>
+            </w:pPr>
+            <w:r>
+              <w:rPr>
+                <w:rFonts w:ascii="Arial" w:hAnsi="Arial" w:cs="Arial"/>
+                <w:sz w:val="24"/>
+                <w:szCs w:val="24"/>
+              </w:rPr>
+              <w:t>Descripción</w:t>
+            </w:r>
+          </w:p>
+        </w:tc>
+      </w:tr>
+      <w:tr>
+        <w:trPr>
+          <w:jc w:val="center"/>
+        </w:trPr>
+        <w:tc>
+          <w:tcPr>
+            <w:tcW w:w="1504" w:type="pct"/>
+            <w:vAlign w:val="center"/>
+          </w:tcPr>
+          <w:p>
+            <w:pPr>
+              <w:spacing w:line="360" w:lineRule="auto"/>
+              <w:jc w:val="center"/>
+              <w:rPr>
+                <w:rFonts w:cs="Arial"/>
+                <w:lang w:val="en-US"/>
+              </w:rPr>
+            </w:pPr>
+            <w:r>
+              <w:rPr>
+                <w:rFonts w:eastAsia="Arial" w:cs="Arial"/>
+                <w:color w:val="000000"/>
+                <w:sz w:val="28"/>
+                <w:szCs w:val="28"/>
+                <w:lang w:val="en-US"/>
+              </w:rPr>
+              <w:t>d1_bso</w:t>
+            </w:r>
+            <w:r>
+              <w:rPr>
+                <w:rFonts w:eastAsia="Arial" w:cs="Arial"/>
+                <w:color w:val="000000"/>
+                <w:sz w:val="28"/>
+                <w:szCs w:val="28"/>
+                <w:lang w:val="en-US"/>
+              </w:rPr>
+              <w:t xml:space="preserve">, </w:t>
+            </w:r>
+            <w:r>
+              <w:rPr>
+                <w:rFonts w:eastAsia="Arial" w:cs="Arial"/>
+                <w:color w:val="000000"/>
+                <w:sz w:val="28"/>
+                <w:szCs w:val="28"/>
+                <w:lang w:val="en-US"/>
+              </w:rPr>
+              <w:t>d</w:t>
+            </w:r>
+            <w:r>
+              <w:rPr>
+                <w:rFonts w:eastAsia="Arial" w:cs="Arial"/>
+                <w:color w:val="000000"/>
+                <w:sz w:val="28"/>
+                <w:szCs w:val="28"/>
+                <w:lang w:val="en-US"/>
+              </w:rPr>
+              <w:t>2</w:t>
+            </w:r>
+            <w:r>
+              <w:rPr>
+                <w:rFonts w:eastAsia="Arial" w:cs="Arial"/>
+                <w:color w:val="000000"/>
+                <w:sz w:val="28"/>
+                <w:szCs w:val="28"/>
+                <w:lang w:val="en-US"/>
+              </w:rPr>
+              <w:t>_bso</w:t>
+            </w:r>
+            <w:r>
+              <w:rPr>
+                <w:rFonts w:eastAsia="Arial" w:cs="Arial"/>
+                <w:color w:val="000000"/>
+                <w:sz w:val="28"/>
+                <w:szCs w:val="28"/>
+                <w:lang w:val="en-US"/>
+              </w:rPr>
+              <w:t xml:space="preserve">, </w:t>
+            </w:r>
+            <w:r>
+              <w:rPr>
+                <w:rFonts w:eastAsia="Arial" w:cs="Arial"/>
+                <w:color w:val="000000"/>
+                <w:sz w:val="28"/>
+                <w:szCs w:val="28"/>
+                <w:lang w:val="en-US"/>
+              </w:rPr>
+              <w:t>d</w:t>
+            </w:r>
+            <w:r>
+              <w:rPr>
+                <w:rFonts w:eastAsia="Arial" w:cs="Arial"/>
+                <w:color w:val="000000"/>
+                <w:sz w:val="28"/>
+                <w:szCs w:val="28"/>
+                <w:lang w:val="en-US"/>
+              </w:rPr>
+              <w:t>3</w:t>
+            </w:r>
+            <w:r>
+              <w:rPr>
+                <w:rFonts w:eastAsia="Arial" w:cs="Arial"/>
+                <w:color w:val="000000"/>
+                <w:sz w:val="28"/>
+                <w:szCs w:val="28"/>
+                <w:lang w:val="en-US"/>
+              </w:rPr>
+              <w:t>_bso</w:t>
+            </w:r>
+            <w:r>
+              <w:rPr>
+                <w:rFonts w:eastAsia="Arial" w:cs="Arial"/>
+                <w:color w:val="000000"/>
+                <w:sz w:val="28"/>
+                <w:szCs w:val="28"/>
+                <w:lang w:val="en-US"/>
+              </w:rPr>
+              <w:t xml:space="preserve">, </w:t>
+            </w:r>
+            <w:r>
+              <w:rPr>
+                <w:rFonts w:eastAsia="Arial" w:cs="Arial"/>
+                <w:color w:val="000000"/>
+                <w:sz w:val="28"/>
+                <w:szCs w:val="28"/>
+                <w:lang w:val="en-US"/>
+              </w:rPr>
+              <w:t>d</w:t>
+            </w:r>
+            <w:r>
+              <w:rPr>
+                <w:rFonts w:eastAsia="Arial" w:cs="Arial"/>
+                <w:color w:val="000000"/>
+                <w:sz w:val="28"/>
+                <w:szCs w:val="28"/>
+                <w:lang w:val="en-US"/>
+              </w:rPr>
+              <w:t>4</w:t>
+            </w:r>
+            <w:r>
+              <w:rPr>
+                <w:rFonts w:eastAsia="Arial" w:cs="Arial"/>
+                <w:color w:val="000000"/>
+                <w:sz w:val="28"/>
+                <w:szCs w:val="28"/>
+                <w:lang w:val="en-US"/>
+              </w:rPr>
+              <w:t>_bso</w:t>
+            </w:r>
+          </w:p>
+        </w:tc>
+        <w:tc>
+          <w:tcPr>
+            <w:tcW w:w="1073" w:type="pct"/>
+            <w:vAlign w:val="center"/>
+          </w:tcPr>
+          <w:p>
+            <w:pPr>
+              <w:spacing w:line="360" w:lineRule="auto"/>
+              <w:jc w:val="center"/>
+              <w:rPr>
+                <w:rFonts w:cs="Arial"/>
+              </w:rPr>
+            </w:pPr>
+            <w:r>
+              <w:rPr>
+                <w:rFonts w:ascii="Arial" w:hAnsi="Arial" w:cs="Arial"/>
+                <w:sz w:val="24"/>
+                <w:szCs w:val="24"/>
+              </w:rPr>
+              <w:t>16</w:t>
+            </w:r>
+          </w:p>
+        </w:tc>
+        <w:tc>
+          <w:tcPr>
+            <w:tcW w:w="2423" w:type="pct"/>
+            <w:vAlign w:val="center"/>
+          </w:tcPr>
+          <w:p>
+            <w:pPr>
+              <w:spacing w:line="360" w:lineRule="auto"/>
+              <w:jc w:val="center"/>
+              <w:rPr>
+                <w:rFonts w:cs="Arial"/>
+                <w:lang w:val="es-419"/>
+              </w:rPr>
+            </w:pPr>
+            <w:r>
+              <w:rPr>
+                <w:rFonts w:ascii="Arial" w:hAnsi="Arial" w:cs="Arial"/>
+                <w:sz w:val="24"/>
+                <w:szCs w:val="24"/>
+                <w:lang w:val="es-419"/>
+              </w:rPr>
+              <w:t xml:space="preserve">Distancias </w:t>
+            </w:r>
+            <w:r>
+              <w:rPr>
+                <w:rFonts w:ascii="Arial" w:hAnsi="Arial" w:cs="Arial"/>
+                <w:sz w:val="24"/>
+                <w:szCs w:val="24"/>
+                <w:lang w:val="es-419"/>
+              </w:rPr>
+              <w:t>ordenadas</w:t>
+            </w:r>
+          </w:p>
+        </w:tc>
+      </w:tr>
+      <w:tr>
+        <w:trPr>
+          <w:jc w:val="center"/>
+        </w:trPr>
+        <w:tc>
+          <w:tcPr>
+            <w:tcW w:w="1504" w:type="pct"/>
+            <w:vAlign w:val="center"/>
+          </w:tcPr>
+          <w:p>
+            <w:pPr>
+              <w:spacing w:line="360" w:lineRule="auto"/>
+              <w:jc w:val="both"/>
+              <w:rPr>
+                <w:rFonts w:ascii="Arial" w:hAnsi="Arial" w:cs="Arial"/>
+                <w:sz w:val="24"/>
+                <w:szCs w:val="24"/>
+                <w:lang w:val="es-419"/>
+              </w:rPr>
+            </w:pPr>
+            <w:r>
+              <w:rPr>
+                <w:rFonts w:eastAsia="Arial" w:cs="Arial"/>
+                <w:color w:val="000000"/>
+                <w:sz w:val="28"/>
+                <w:szCs w:val="28"/>
+                <w:lang w:val="es-419"/>
+              </w:rPr>
+              <w:t>dir_d1_bso</w:t>
+            </w:r>
+            <w:r>
+              <w:rPr>
+                <w:rFonts w:eastAsia="Arial" w:cs="Arial"/>
+                <w:color w:val="000000"/>
+                <w:sz w:val="28"/>
+                <w:szCs w:val="28"/>
+                <w:lang w:val="es-419"/>
+              </w:rPr>
+              <w:t>,</w:t>
+            </w:r>
+            <w:r>
+              <w:rPr>
+                <w:rFonts w:eastAsia="Arial" w:cs="Arial"/>
+                <w:color w:val="000000"/>
+                <w:sz w:val="28"/>
+                <w:szCs w:val="28"/>
+                <w:lang w:val="es-419"/>
+              </w:rPr>
+              <w:t xml:space="preserve"> </w:t>
+            </w:r>
+            <w:r>
+              <w:rPr>
+                <w:rFonts w:eastAsia="Arial" w:cs="Arial"/>
+                <w:color w:val="000000"/>
+                <w:sz w:val="28"/>
+                <w:szCs w:val="28"/>
+                <w:lang w:val="es-419"/>
+              </w:rPr>
+              <w:t>dir_d</w:t>
+            </w:r>
+            <w:r>
+              <w:rPr>
+                <w:rFonts w:eastAsia="Arial" w:cs="Arial"/>
+                <w:color w:val="000000"/>
+                <w:sz w:val="28"/>
+                <w:szCs w:val="28"/>
+                <w:lang w:val="es-419"/>
+              </w:rPr>
+              <w:t>2</w:t>
+            </w:r>
+            <w:r>
+              <w:rPr>
+                <w:rFonts w:eastAsia="Arial" w:cs="Arial"/>
+                <w:color w:val="000000"/>
+                <w:sz w:val="28"/>
+                <w:szCs w:val="28"/>
+                <w:lang w:val="es-419"/>
+              </w:rPr>
+              <w:t>_bso</w:t>
+            </w:r>
+            <w:r>
+              <w:rPr>
+                <w:rFonts w:eastAsia="Arial" w:cs="Arial"/>
+                <w:color w:val="000000"/>
+                <w:sz w:val="28"/>
+                <w:szCs w:val="28"/>
+                <w:lang w:val="es-419"/>
+              </w:rPr>
+              <w:t xml:space="preserve">, </w:t>
+            </w:r>
+            <w:r>
+              <w:rPr>
+                <w:rFonts w:eastAsia="Arial" w:cs="Arial"/>
+                <w:color w:val="000000"/>
+                <w:sz w:val="28"/>
+                <w:szCs w:val="28"/>
+                <w:lang w:val="es-419"/>
+              </w:rPr>
+              <w:t>dir_d</w:t>
+            </w:r>
+            <w:r>
+              <w:rPr>
+                <w:rFonts w:eastAsia="Arial" w:cs="Arial"/>
+                <w:color w:val="000000"/>
+                <w:sz w:val="28"/>
+                <w:szCs w:val="28"/>
+                <w:lang w:val="es-419"/>
+              </w:rPr>
+              <w:t>3</w:t>
+            </w:r>
+            <w:r>
+              <w:rPr>
+                <w:rFonts w:eastAsia="Arial" w:cs="Arial"/>
+                <w:color w:val="000000"/>
+                <w:sz w:val="28"/>
+                <w:szCs w:val="28"/>
+                <w:lang w:val="es-419"/>
+              </w:rPr>
+              <w:t>_bso</w:t>
+            </w:r>
+            <w:r>
+              <w:rPr>
+                <w:rFonts w:eastAsia="Arial" w:cs="Arial"/>
+                <w:color w:val="000000"/>
+                <w:sz w:val="28"/>
+                <w:szCs w:val="28"/>
+                <w:lang w:val="es-419"/>
+              </w:rPr>
+              <w:t xml:space="preserve">, </w:t>
+            </w:r>
+            <w:r>
+              <w:rPr>
+                <w:rFonts w:eastAsia="Arial" w:cs="Arial"/>
+                <w:color w:val="000000"/>
+                <w:sz w:val="28"/>
+                <w:szCs w:val="28"/>
+                <w:lang w:val="es-419"/>
+              </w:rPr>
+              <w:t>dir_d</w:t>
+            </w:r>
+            <w:r>
+              <w:rPr>
+                <w:rFonts w:eastAsia="Arial" w:cs="Arial"/>
+                <w:color w:val="000000"/>
+                <w:sz w:val="28"/>
+                <w:szCs w:val="28"/>
+                <w:lang w:val="es-419"/>
+              </w:rPr>
+              <w:t>4</w:t>
+            </w:r>
+            <w:r>
+              <w:rPr>
+                <w:rFonts w:eastAsia="Arial" w:cs="Arial"/>
+                <w:color w:val="000000"/>
+                <w:sz w:val="28"/>
+                <w:szCs w:val="28"/>
+                <w:lang w:val="es-419"/>
+              </w:rPr>
+              <w:t>_bso</w:t>
+            </w:r>
+          </w:p>
+        </w:tc>
+        <w:tc>
+          <w:tcPr>
+            <w:tcW w:w="1073" w:type="pct"/>
+            <w:vAlign w:val="center"/>
+          </w:tcPr>
+          <w:p>
+            <w:pPr>
+              <w:spacing w:line="360" w:lineRule="auto"/>
+              <w:jc w:val="center"/>
+              <w:rPr>
+                <w:rFonts w:ascii="Arial" w:hAnsi="Arial" w:cs="Arial"/>
+                <w:sz w:val="24"/>
+                <w:szCs w:val="24"/>
+              </w:rPr>
+            </w:pPr>
+            <w:r>
+              <w:rPr>
+                <w:rFonts w:ascii="Arial" w:hAnsi="Arial" w:cs="Arial"/>
+                <w:sz w:val="24"/>
+                <w:szCs w:val="24"/>
+              </w:rPr>
+              <w:t>16</w:t>
+            </w:r>
+          </w:p>
+        </w:tc>
+        <w:tc>
+          <w:tcPr>
+            <w:tcW w:w="2423" w:type="pct"/>
+            <w:vAlign w:val="center"/>
+          </w:tcPr>
+          <w:p>
+            <w:pPr>
+              <w:spacing w:line="360" w:lineRule="auto"/>
+              <w:jc w:val="center"/>
+              <w:rPr>
+                <w:rFonts w:ascii="Arial" w:hAnsi="Arial" w:cs="Arial"/>
+                <w:sz w:val="24"/>
+                <w:szCs w:val="24"/>
+                <w:lang w:val="es-419"/>
+              </w:rPr>
+            </w:pPr>
+            <w:r>
+              <w:rPr>
+                <w:rFonts w:ascii="Arial" w:hAnsi="Arial" w:cs="Arial"/>
+                <w:sz w:val="24"/>
+                <w:szCs w:val="24"/>
+                <w:lang w:val="es-419"/>
+              </w:rPr>
+              <w:t>Direcciones de cada distancia ordenada</w:t>
+            </w:r>
+          </w:p>
+        </w:tc>
+      </w:tr>
+    </w:tbl>
+    <w:p>
+      <w:pPr>
+        <w:rPr>
+          <w:lang w:val="es-419"/>
+        </w:rPr>
+      </w:pPr>
+    </w:p>
+    <w:p>
+      <w:pPr>
+        <w:pStyle w:val="Ttulo3"/>
+        <w:rPr>
+          <w:lang w:val="es-419"/>
+        </w:rPr>
+      </w:pPr>
+      <w:r>
+        <w:rPr>
+          <w:lang w:val="es-419"/>
+        </w:rPr>
+        <w:t>4.3.</w:t>
+      </w:r>
+      <w:r>
+        <w:rPr>
+          <w:lang w:val="es-419"/>
+        </w:rPr>
+        <w:t>6</w:t>
+      </w:r>
+      <w:r>
+        <w:rPr>
+          <w:lang w:val="es-419"/>
+        </w:rPr>
+        <w:t xml:space="preserve"> El </w:t>
+      </w:r>
+      <w:r>
+        <w:rPr>
+          <w:lang w:val="es-419"/>
+        </w:rPr>
+        <w:t xml:space="preserve">bloque </w:t>
+      </w:r>
+      <w:proofErr w:type="spellStart"/>
+      <w:r>
+        <w:rPr>
+          <w:i/>
+          <w:iCs/>
+          <w:lang w:val="es-419"/>
+        </w:rPr>
+        <w:t>survivors</w:t>
+      </w:r>
+      <w:proofErr w:type="spellEnd"/>
+    </w:p>
+    <w:p>
+      <w:pPr>
+        <w:spacing w:line="360" w:lineRule="auto"/>
+        <w:rPr>
+          <w:rFonts w:cs="Arial"/>
+          <w:lang w:val="es-419"/>
+        </w:rPr>
+      </w:pPr>
+    </w:p>
+    <w:p>
+      <w:pPr>
+        <w:spacing w:line="360" w:lineRule="auto"/>
+        <w:rPr>
+          <w:lang w:val="es-419"/>
+        </w:rPr>
+      </w:pPr>
+      <w:r>
+        <w:rPr>
+          <w:rFonts w:cs="Arial"/>
+          <w:lang w:val="es-419"/>
+        </w:rPr>
+        <w:t xml:space="preserve">El bloque </w:t>
+      </w:r>
+      <w:proofErr w:type="spellStart"/>
+      <w:r>
+        <w:rPr>
+          <w:rFonts w:cs="Arial"/>
+          <w:i/>
+          <w:iCs/>
+          <w:lang w:val="es-419"/>
+        </w:rPr>
+        <w:t>survivors</w:t>
+      </w:r>
+      <w:proofErr w:type="spellEnd"/>
+      <w:r>
+        <w:rPr>
+          <w:rFonts w:cs="Arial"/>
+          <w:lang w:val="es-419"/>
+        </w:rPr>
+        <w:t xml:space="preserve"> mostrado en la figura x, tiene como el objetivo de escoger el número de sobrevivientes en cada nivel del árbol.  </w:t>
+      </w:r>
+      <w:r>
+        <w:rPr>
+          <w:lang w:val="es-419"/>
+        </w:rPr>
+        <w:t>Las entradas y salidas se muestran en la tabla x.</w:t>
+      </w:r>
+    </w:p>
+    <w:p>
+      <w:pPr>
+        <w:spacing w:line="360" w:lineRule="auto"/>
+        <w:rPr>
+          <w:rFonts w:cs="Arial"/>
+          <w:lang w:val="es-419"/>
+        </w:rPr>
+      </w:pPr>
+      <w:r>
+        <w:rPr>
+          <w:rFonts w:cs="Arial"/>
+          <w:lang w:val="es-419"/>
+        </w:rPr>
+        <w:t xml:space="preserve"> </w:t>
+      </w:r>
+    </w:p>
+    <w:p>
+      <w:pPr>
+        <w:keepNext/>
+        <w:spacing w:line="360" w:lineRule="auto"/>
+        <w:jc w:val="center"/>
+      </w:pPr>
+      <w:r>
+        <w:object w:dxaOrig="8791" w:dyaOrig="8566" w14:anchorId="3740BD6D">
+          <v:shape id="_x0000_i1086" type="#_x0000_t75" style="width:241.9pt;height:235pt" o:ole="">
+            <v:imagedata r:id="rId54" o:title=""/>
+          </v:shape>
+          <o:OLEObject Type="Embed" ProgID="Visio.Drawing.15" ShapeID="_x0000_i1086" DrawAspect="Content" ObjectID="_1697394338" r:id="rId55"/>
+        </w:object>
+      </w:r>
+    </w:p>
+    <w:p>
+      <w:pPr>
+        <w:pStyle w:val="Descripcin"/>
+        <w:jc w:val="center"/>
+        <w:rPr>
+          <w:lang w:val="es-419"/>
+        </w:rPr>
+      </w:pPr>
+      <w:r>
+        <w:rPr>
+          <w:lang w:val="es-419"/>
+        </w:rPr>
+        <w:t xml:space="preserve">Figura </w:t>
+      </w:r>
+      <w:r>
+        <w:fldChar w:fldCharType="begin"/>
+      </w:r>
+      <w:r>
+        <w:rPr>
+          <w:lang w:val="es-419"/>
+        </w:rPr>
+        <w:instrText xml:space="preserve"> SEQ Figura \* ARABIC </w:instrText>
+      </w:r>
+      <w:r>
+        <w:fldChar w:fldCharType="separate"/>
+      </w:r>
+      <w:r>
+        <w:rPr>
+          <w:noProof/>
+          <w:lang w:val="es-419"/>
+        </w:rPr>
+        <w:t>38</w:t>
+      </w:r>
+      <w:r>
+        <w:fldChar w:fldCharType="end"/>
+      </w:r>
+      <w:r>
+        <w:rPr>
+          <w:lang w:val="es-419"/>
+        </w:rPr>
+        <w:t xml:space="preserve">. El bloque </w:t>
+      </w:r>
+      <w:proofErr w:type="spellStart"/>
+      <w:r>
+        <w:rPr>
+          <w:i/>
+          <w:iCs w:val="0"/>
+          <w:lang w:val="es-419"/>
+        </w:rPr>
+        <w:t>survivors</w:t>
+      </w:r>
+      <w:r>
+        <w:rPr>
+          <w:lang w:val="es-419"/>
+        </w:rPr>
+        <w:t>.</w:t>
+      </w:r>
+      <w:proofErr w:type="spellEnd"/>
+    </w:p>
+    <w:p>
+      <w:pPr>
+        <w:pStyle w:val="Descripcin"/>
+        <w:jc w:val="center"/>
+        <w:rPr>
+          <w:lang w:val="es-419"/>
+        </w:rPr>
+      </w:pPr>
+      <w:r>
+        <w:rPr>
+          <w:lang w:val="es-419"/>
+        </w:rPr>
+        <w:t>Tabla 9. Descripción de entradas y salidas del bloque data</w:t>
+      </w:r>
+      <w:r>
+        <w:rPr>
+          <w:i/>
+          <w:iCs w:val="0"/>
+          <w:lang w:val="es-419"/>
+        </w:rPr>
+        <w:t xml:space="preserve"> </w:t>
+      </w:r>
+      <w:proofErr w:type="spellStart"/>
+      <w:r>
+        <w:rPr>
+          <w:i/>
+          <w:iCs w:val="0"/>
+          <w:lang w:val="es-419"/>
+        </w:rPr>
+        <w:t>survivors</w:t>
+      </w:r>
+      <w:proofErr w:type="spellEnd"/>
+      <w:r>
+        <w:rPr>
+          <w:i/>
+          <w:iCs w:val="0"/>
+          <w:lang w:val="es-419"/>
+        </w:rPr>
+        <w:t>.</w:t>
+      </w:r>
     </w:p>
     <w:tbl>
       <w:tblPr>
@@ -47826,6 +50556,7 @@
                 <w:sz w:val="24"/>
                 <w:szCs w:val="24"/>
               </w:rPr>
+              <w:lastRenderedPageBreak/>
               <w:t>Entrada</w:t>
             </w:r>
           </w:p>
@@ -47962,7 +50693,83 @@
                 <w:szCs w:val="24"/>
                 <w:lang w:val="es-419"/>
               </w:rPr>
-              <w:t>Distancias desordenadas</w:t>
+              <w:t>Las cuatro distancias más pequeñas</w:t>
+            </w:r>
+          </w:p>
+        </w:tc>
+      </w:tr>
+      <w:tr>
+        <w:trPr>
+          <w:jc w:val="center"/>
+        </w:trPr>
+        <w:tc>
+          <w:tcPr>
+            <w:tcW w:w="1423" w:type="pct"/>
+            <w:vAlign w:val="center"/>
+          </w:tcPr>
+          <w:p>
+            <w:pPr>
+              <w:spacing w:line="360" w:lineRule="auto"/>
+              <w:jc w:val="center"/>
+              <w:rPr>
+                <w:rFonts w:cs="Arial"/>
+              </w:rPr>
+            </w:pPr>
+            <w:r>
+              <w:rPr>
+                <w:rFonts w:ascii="Arial" w:hAnsi="Arial" w:cs="Arial"/>
+                <w:sz w:val="24"/>
+                <w:szCs w:val="24"/>
+              </w:rPr>
+              <w:t>addr1,addr2,addr3,addr4</w:t>
+            </w:r>
+          </w:p>
+        </w:tc>
+        <w:tc>
+          <w:tcPr>
+            <w:tcW w:w="1098" w:type="pct"/>
+            <w:vAlign w:val="center"/>
+          </w:tcPr>
+          <w:p>
+            <w:pPr>
+              <w:spacing w:line="360" w:lineRule="auto"/>
+              <w:jc w:val="center"/>
+              <w:rPr>
+                <w:rFonts w:cs="Arial"/>
+              </w:rPr>
+            </w:pPr>
+            <w:r>
+              <w:rPr>
+                <w:rFonts w:ascii="Arial" w:hAnsi="Arial" w:cs="Arial"/>
+                <w:sz w:val="24"/>
+                <w:szCs w:val="24"/>
+              </w:rPr>
+              <w:t>16</w:t>
+            </w:r>
+          </w:p>
+        </w:tc>
+        <w:tc>
+          <w:tcPr>
+            <w:tcW w:w="2479" w:type="pct"/>
+            <w:vAlign w:val="center"/>
+          </w:tcPr>
+          <w:p>
+            <w:pPr>
+              <w:spacing w:line="360" w:lineRule="auto"/>
+              <w:jc w:val="center"/>
+              <w:rPr>
+                <w:rFonts w:cs="Arial"/>
+                <w:lang w:val="es-419"/>
+              </w:rPr>
+            </w:pPr>
+            <w:r>
+              <w:rPr>
+                <w:rFonts w:ascii="Arial" w:hAnsi="Arial" w:cs="Arial"/>
+                <w:sz w:val="24"/>
+                <w:szCs w:val="24"/>
+                <w:lang w:val="es-419"/>
+              </w:rPr>
+              <w:t>Direcciones de cada distancia ordenada</w:t>
             </w:r>
           </w:p>
         </w:tc>
@@ -47993,7 +50800,6 @@
                 <w:sz w:val="24"/>
                 <w:szCs w:val="24"/>
               </w:rPr>
-              <w:lastRenderedPageBreak/>
               <w:t>Salida</w:t>
             </w:r>
           </w:p>
@@ -48065,17 +50871,22 @@
               <w:spacing w:line="360" w:lineRule="auto"/>
               <w:jc w:val="center"/>
               <w:rPr>
-                <w:rFonts w:cs="Arial"/>
-              </w:rPr>
-            </w:pPr>
-            <w:r>
-              <w:rPr>
                 <w:rFonts w:ascii="Arial" w:hAnsi="Arial" w:cs="Arial"/>
                 <w:sz w:val="24"/>
                 <w:szCs w:val="24"/>
-              </w:rPr>
-              <w:t>d1,d2,d3,d4</w:t>
-            </w:r>
+                <w:lang w:val="en-US"/>
+              </w:rPr>
+            </w:pPr>
+            <w:proofErr w:type="spellStart"/>
+            <w:r>
+              <w:rPr>
+                <w:rFonts w:ascii="Arial" w:hAnsi="Arial" w:cs="Arial"/>
+                <w:sz w:val="24"/>
+                <w:szCs w:val="24"/>
+              </w:rPr>
+              <w:t>p_symb</w:t>
+            </w:r>
+            <w:proofErr w:type="spellEnd"/>
           </w:p>
         </w:tc>
         <w:tc>
@@ -48115,24 +50926,6 @@
                 <w:lang w:val="es-419"/>
               </w:rPr>
             </w:pPr>
-            <w:r>
-              <w:rPr>
-                <w:rFonts w:ascii="Arial" w:hAnsi="Arial" w:cs="Arial"/>
-                <w:sz w:val="24"/>
-                <w:szCs w:val="24"/>
-                <w:lang w:val="es-419"/>
-              </w:rPr>
-              <w:t xml:space="preserve">Distancias </w:t>
-            </w:r>
-            <w:r>
-              <w:rPr>
-                <w:rFonts w:ascii="Arial" w:hAnsi="Arial" w:cs="Arial"/>
-                <w:sz w:val="24"/>
-                <w:szCs w:val="24"/>
-                <w:lang w:val="es-419"/>
-              </w:rPr>
-              <w:t>ordenadas</w:t>
-            </w:r>
           </w:p>
         </w:tc>
       </w:tr>
@@ -48148,21 +50941,31 @@
           <w:p>
             <w:pPr>
               <w:spacing w:line="360" w:lineRule="auto"/>
-              <w:jc w:val="both"/>
+              <w:jc w:val="center"/>
               <w:rPr>
                 <w:rFonts w:ascii="Arial" w:hAnsi="Arial" w:cs="Arial"/>
                 <w:sz w:val="24"/>
                 <w:szCs w:val="24"/>
               </w:rPr>
             </w:pPr>
+            <w:proofErr w:type="spellStart"/>
             <w:r>
               <w:rPr>
                 <w:rFonts w:ascii="Arial" w:hAnsi="Arial" w:cs="Arial"/>
                 <w:sz w:val="24"/>
                 <w:szCs w:val="24"/>
               </w:rPr>
-              <w:t>addr1,addr2,addr3,addr4</w:t>
-            </w:r>
+              <w:t>p_</w:t>
+            </w:r>
+            <w:r>
+              <w:rPr>
+                <w:rFonts w:ascii="Arial" w:hAnsi="Arial" w:cs="Arial"/>
+                <w:sz w:val="24"/>
+                <w:szCs w:val="24"/>
+              </w:rPr>
+              <w:t>dist</w:t>
+            </w:r>
+            <w:proofErr w:type="spellEnd"/>
           </w:p>
         </w:tc>
         <w:tc>
@@ -48206,19 +51009,91 @@
                 <w:lang w:val="es-419"/>
               </w:rPr>
             </w:pPr>
-            <w:r>
+          </w:p>
+        </w:tc>
+      </w:tr>
+      <w:tr>
+        <w:trPr>
+          <w:jc w:val="center"/>
+        </w:trPr>
+        <w:tc>
+          <w:tcPr>
+            <w:tcW w:w="1423" w:type="pct"/>
+            <w:vAlign w:val="center"/>
+          </w:tcPr>
+          <w:p>
+            <w:pPr>
+              <w:spacing w:line="360" w:lineRule="auto"/>
+              <w:jc w:val="center"/>
               <w:rPr>
                 <w:rFonts w:ascii="Arial" w:hAnsi="Arial" w:cs="Arial"/>
                 <w:sz w:val="24"/>
                 <w:szCs w:val="24"/>
+              </w:rPr>
+            </w:pPr>
+            <w:proofErr w:type="spellStart"/>
+            <w:r>
+              <w:rPr>
+                <w:rFonts w:ascii="Arial" w:hAnsi="Arial" w:cs="Arial"/>
+                <w:sz w:val="24"/>
+                <w:szCs w:val="24"/>
+              </w:rPr>
+              <w:t>p_</w:t>
+            </w:r>
+            <w:r>
+              <w:rPr>
+                <w:rFonts w:ascii="Arial" w:hAnsi="Arial" w:cs="Arial"/>
+                <w:sz w:val="24"/>
+                <w:szCs w:val="24"/>
+              </w:rPr>
+              <w:t>yp</w:t>
+            </w:r>
+            <w:proofErr w:type="spellEnd"/>
+          </w:p>
+        </w:tc>
+        <w:tc>
+          <w:tcPr>
+            <w:tcW w:w="1098" w:type="pct"/>
+            <w:vAlign w:val="center"/>
+          </w:tcPr>
+          <w:p>
+            <w:pPr>
+              <w:spacing w:line="360" w:lineRule="auto"/>
+              <w:jc w:val="center"/>
+              <w:rPr>
+                <w:rFonts w:cs="Arial"/>
+              </w:rPr>
+            </w:pPr>
+            <w:r>
+              <w:rPr>
+                <w:rFonts w:ascii="Arial" w:hAnsi="Arial" w:cs="Arial"/>
+                <w:sz w:val="24"/>
+                <w:szCs w:val="24"/>
+              </w:rPr>
+              <w:t>16</w:t>
+            </w:r>
+          </w:p>
+        </w:tc>
+        <w:tc>
+          <w:tcPr>
+            <w:tcW w:w="2479" w:type="pct"/>
+            <w:vAlign w:val="center"/>
+          </w:tcPr>
+          <w:p>
+            <w:pPr>
+              <w:spacing w:line="360" w:lineRule="auto"/>
+              <w:jc w:val="center"/>
+              <w:rPr>
+                <w:rFonts w:cs="Arial"/>
                 <w:lang w:val="es-419"/>
               </w:rPr>
-              <w:t>Direcciones de cada distancia ordenada</w:t>
-            </w:r>
+            </w:pPr>
           </w:p>
         </w:tc>
       </w:tr>
     </w:tbl>
+    <w:p/>
+    <w:p/>
     <w:p>
       <w:pPr>
         <w:pStyle w:val="Ttulo3"/>
@@ -48236,7 +51111,7 @@
         <w:rPr>
           <w:lang w:val="es-419"/>
         </w:rPr>
-        <w:t>5</w:t>
+        <w:t>7</w:t>
       </w:r>
       <w:r>
         <w:rPr>
@@ -48253,11 +51128,70 @@
       <w:proofErr w:type="spellStart"/>
       <w:r>
         <w:rPr>
-          <w:lang w:val="es-419"/>
-        </w:rPr>
-        <w:t>survivors</w:t>
+          <w:i/>
+          <w:iCs/>
+          <w:lang w:val="es-419"/>
+        </w:rPr>
+        <w:t>detection</w:t>
       </w:r>
       <w:proofErr w:type="spellEnd"/>
+    </w:p>
+    <w:p>
+      <w:pPr>
+        <w:spacing w:line="360" w:lineRule="auto"/>
+        <w:rPr>
+          <w:rFonts w:cs="Arial"/>
+          <w:lang w:val="es-419"/>
+        </w:rPr>
+      </w:pPr>
+    </w:p>
+    <w:p>
+      <w:pPr>
+        <w:spacing w:line="360" w:lineRule="auto"/>
+        <w:rPr>
+          <w:lang w:val="es-419"/>
+        </w:rPr>
+      </w:pPr>
+      <w:r>
+        <w:rPr>
+          <w:rFonts w:cs="Arial"/>
+          <w:lang w:val="es-419"/>
+        </w:rPr>
+        <w:t xml:space="preserve">La función del bloque </w:t>
+      </w:r>
+      <w:proofErr w:type="spellStart"/>
+      <w:r>
+        <w:rPr>
+          <w:rFonts w:cs="Arial"/>
+          <w:i/>
+          <w:iCs/>
+          <w:lang w:val="es-419"/>
+        </w:rPr>
+        <w:t>detection</w:t>
+      </w:r>
+      <w:proofErr w:type="spellEnd"/>
+      <w:r>
+        <w:rPr>
+          <w:rFonts w:cs="Arial"/>
+          <w:i/>
+          <w:iCs/>
+          <w:lang w:val="es-419"/>
+        </w:rPr>
+        <w:t xml:space="preserve"> </w:t>
+      </w:r>
+      <w:r>
+        <w:rPr>
+          <w:rFonts w:cs="Arial"/>
+          <w:lang w:val="es-419"/>
+        </w:rPr>
+        <w:t xml:space="preserve">mostrado en la figura x es estimar el símbolo recibido con la ayuda un conjunto de entradas que representan un árbol de búsqueda. </w:t>
+      </w:r>
+      <w:r>
+        <w:rPr>
+          <w:lang w:val="es-419"/>
+        </w:rPr>
+        <w:t>Las entradas y salidas se muestran en la tabla x.</w:t>
+      </w:r>
     </w:p>
     <w:p>
       <w:pPr>
@@ -48275,11 +51209,11 @@
         <w:jc w:val="center"/>
       </w:pPr>
       <w:r>
-        <w:object w:dxaOrig="4276" w:dyaOrig="3015" w14:anchorId="455F3925">
-          <v:shape id="_x0000_i1053" type="#_x0000_t75" style="width:213.7pt;height:150.9pt" o:ole="">
-            <v:imagedata r:id="rId54" o:title=""/>
+        <w:object w:dxaOrig="8446" w:dyaOrig="7021" w14:anchorId="42F09832">
+          <v:shape id="_x0000_i1092" type="#_x0000_t75" style="width:226.95pt;height:188.95pt" o:ole="">
+            <v:imagedata r:id="rId56" o:title=""/>
           </v:shape>
-          <o:OLEObject Type="Embed" ProgID="Visio.Drawing.15" ShapeID="_x0000_i1053" DrawAspect="Content" ObjectID="_1697381024" r:id="rId55"/>
+          <o:OLEObject Type="Embed" ProgID="Visio.Drawing.15" ShapeID="_x0000_i1092" DrawAspect="Content" ObjectID="_1697394339" r:id="rId57"/>
         </w:object>
       </w:r>
     </w:p>
@@ -48288,22 +51222,83 @@
         <w:pStyle w:val="Descripcin"/>
         <w:jc w:val="center"/>
         <w:rPr>
-          <w:lang w:val="es-ES"/>
-        </w:rPr>
-      </w:pPr>
+          <w:lang w:val="es-419"/>
+        </w:rPr>
+      </w:pPr>
+      <w:r>
+        <w:rPr>
+          <w:lang w:val="es-419"/>
+        </w:rPr>
+        <w:t xml:space="preserve">Figura </w:t>
+      </w:r>
+      <w:r>
+        <w:fldChar w:fldCharType="begin"/>
+      </w:r>
+      <w:r>
+        <w:rPr>
+          <w:lang w:val="es-419"/>
+        </w:rPr>
+        <w:instrText xml:space="preserve"> SEQ Figura \* ARABIC </w:instrText>
+      </w:r>
+      <w:r>
+        <w:fldChar w:fldCharType="separate"/>
+      </w:r>
+      <w:r>
+        <w:rPr>
+          <w:noProof/>
+          <w:lang w:val="es-419"/>
+        </w:rPr>
+        <w:t>39</w:t>
+      </w:r>
+      <w:r>
+        <w:fldChar w:fldCharType="end"/>
+      </w:r>
+      <w:r>
+        <w:rPr>
+          <w:lang w:val="es-419"/>
+        </w:rPr>
+        <w:t xml:space="preserve">. El bloque </w:t>
+      </w:r>
       <w:proofErr w:type="spellStart"/>
       <w:r>
-        <w:t>Figura</w:t>
+        <w:rPr>
+          <w:i/>
+          <w:iCs w:val="0"/>
+          <w:lang w:val="es-419"/>
+        </w:rPr>
+        <w:t>detection</w:t>
       </w:r>
       <w:proofErr w:type="spellEnd"/>
       <w:r>
-        <w:t xml:space="preserve"> </w:t>
+        <w:rPr>
+          <w:lang w:val="es-419"/>
+        </w:rPr>
+        <w:t xml:space="preserve">. </w:t>
+      </w:r>
+    </w:p>
+    <w:p>
+      <w:pPr>
+        <w:pStyle w:val="Descripcin"/>
+        <w:keepNext/>
+        <w:jc w:val="center"/>
+        <w:rPr>
+          <w:lang w:val="es-419"/>
+        </w:rPr>
+      </w:pPr>
+      <w:r>
+        <w:rPr>
+          <w:lang w:val="es-419"/>
+        </w:rPr>
+        <w:t xml:space="preserve">Tabla </w:t>
       </w:r>
       <w:r>
         <w:fldChar w:fldCharType="begin"/>
       </w:r>
       <w:r>
-        <w:instrText xml:space="preserve"> SEQ Figura \* ARABIC </w:instrText>
+        <w:rPr>
+          <w:lang w:val="es-419"/>
+        </w:rPr>
+        <w:instrText xml:space="preserve"> SEQ Tabla \* ARABIC </w:instrText>
       </w:r>
       <w:r>
         <w:fldChar w:fldCharType="separate"/>
@@ -48311,22 +51306,36 @@
       <w:r>
         <w:rPr>
           <w:noProof/>
-        </w:rPr>
-        <w:t>33</w:t>
+          <w:lang w:val="es-419"/>
+        </w:rPr>
+        <w:t>10</w:t>
       </w:r>
       <w:r>
         <w:fldChar w:fldCharType="end"/>
       </w:r>
       <w:r>
-        <w:t xml:space="preserve">. El </w:t>
+        <w:rPr>
+          <w:lang w:val="es-419"/>
+        </w:rPr>
+        <w:t xml:space="preserve">. Tabla 9. Descripción de entradas y salidas del bloque </w:t>
       </w:r>
       <w:proofErr w:type="spellStart"/>
       <w:r>
-        <w:t>bloque</w:t>
+        <w:rPr>
+          <w:i/>
+          <w:iCs w:val="0"/>
+          <w:lang w:val="es-419"/>
+        </w:rPr>
+        <w:t>detection</w:t>
       </w:r>
       <w:proofErr w:type="spellEnd"/>
       <w:r>
-        <w:t xml:space="preserve"> survivors.</w:t>
+        <w:rPr>
+          <w:i/>
+          <w:iCs w:val="0"/>
+          <w:lang w:val="es-419"/>
+        </w:rPr>
+        <w:t>.</w:t>
       </w:r>
     </w:p>
     <w:tbl>
@@ -48445,650 +51454,16 @@
                 <w:lang w:val="en-US"/>
               </w:rPr>
             </w:pPr>
+            <w:proofErr w:type="spellStart"/>
             <w:r>
               <w:rPr>
                 <w:rFonts w:ascii="Arial" w:hAnsi="Arial" w:cs="Arial"/>
                 <w:sz w:val="24"/>
                 <w:szCs w:val="24"/>
               </w:rPr>
-              <w:t>d1,d2,d3,d4</w:t>
-            </w:r>
-          </w:p>
-        </w:tc>
-        <w:tc>
-          <w:tcPr>
-            <w:tcW w:w="1098" w:type="pct"/>
-            <w:vAlign w:val="center"/>
-          </w:tcPr>
-          <w:p>
-            <w:pPr>
-              <w:spacing w:line="360" w:lineRule="auto"/>
-              <w:jc w:val="center"/>
-              <w:rPr>
-                <w:rFonts w:ascii="Arial" w:hAnsi="Arial" w:cs="Arial"/>
-                <w:sz w:val="24"/>
-                <w:szCs w:val="24"/>
-              </w:rPr>
-            </w:pPr>
-            <w:r>
-              <w:rPr>
-                <w:rFonts w:ascii="Arial" w:hAnsi="Arial" w:cs="Arial"/>
-                <w:sz w:val="24"/>
-                <w:szCs w:val="24"/>
-              </w:rPr>
-              <w:t>16</w:t>
-            </w:r>
-          </w:p>
-        </w:tc>
-        <w:tc>
-          <w:tcPr>
-            <w:tcW w:w="2479" w:type="pct"/>
-            <w:vAlign w:val="center"/>
-          </w:tcPr>
-          <w:p>
-            <w:pPr>
-              <w:spacing w:line="360" w:lineRule="auto"/>
-              <w:jc w:val="center"/>
-              <w:rPr>
-                <w:rFonts w:ascii="Arial" w:hAnsi="Arial" w:cs="Arial"/>
-                <w:sz w:val="24"/>
-                <w:szCs w:val="24"/>
-                <w:lang w:val="es-419"/>
-              </w:rPr>
-            </w:pPr>
-            <w:r>
-              <w:rPr>
-                <w:rFonts w:ascii="Arial" w:hAnsi="Arial" w:cs="Arial"/>
-                <w:sz w:val="24"/>
-                <w:szCs w:val="24"/>
-                <w:lang w:val="es-419"/>
-              </w:rPr>
-              <w:t>Las cuatro distancias más pequeñas</w:t>
-            </w:r>
-          </w:p>
-        </w:tc>
-      </w:tr>
-      <w:tr>
-        <w:trPr>
-          <w:jc w:val="center"/>
-        </w:trPr>
-        <w:tc>
-          <w:tcPr>
-            <w:tcW w:w="1423" w:type="pct"/>
-            <w:vAlign w:val="center"/>
-          </w:tcPr>
-          <w:p>
-            <w:pPr>
-              <w:spacing w:line="360" w:lineRule="auto"/>
-              <w:jc w:val="center"/>
-              <w:rPr>
-                <w:rFonts w:cs="Arial"/>
-              </w:rPr>
-            </w:pPr>
-            <w:r>
-              <w:rPr>
-                <w:rFonts w:ascii="Arial" w:hAnsi="Arial" w:cs="Arial"/>
-                <w:sz w:val="24"/>
-                <w:szCs w:val="24"/>
-              </w:rPr>
-              <w:t>addr1,addr2,addr3,addr4</w:t>
-            </w:r>
-          </w:p>
-        </w:tc>
-        <w:tc>
-          <w:tcPr>
-            <w:tcW w:w="1098" w:type="pct"/>
-            <w:vAlign w:val="center"/>
-          </w:tcPr>
-          <w:p>
-            <w:pPr>
-              <w:spacing w:line="360" w:lineRule="auto"/>
-              <w:jc w:val="center"/>
-              <w:rPr>
-                <w:rFonts w:cs="Arial"/>
-              </w:rPr>
-            </w:pPr>
-            <w:r>
-              <w:rPr>
-                <w:rFonts w:ascii="Arial" w:hAnsi="Arial" w:cs="Arial"/>
-                <w:sz w:val="24"/>
-                <w:szCs w:val="24"/>
-              </w:rPr>
-              <w:t>16</w:t>
-            </w:r>
-          </w:p>
-        </w:tc>
-        <w:tc>
-          <w:tcPr>
-            <w:tcW w:w="2479" w:type="pct"/>
-            <w:vAlign w:val="center"/>
-          </w:tcPr>
-          <w:p>
-            <w:pPr>
-              <w:spacing w:line="360" w:lineRule="auto"/>
-              <w:jc w:val="center"/>
-              <w:rPr>
-                <w:rFonts w:cs="Arial"/>
-                <w:lang w:val="es-419"/>
-              </w:rPr>
-            </w:pPr>
-            <w:r>
-              <w:rPr>
-                <w:rFonts w:ascii="Arial" w:hAnsi="Arial" w:cs="Arial"/>
-                <w:sz w:val="24"/>
-                <w:szCs w:val="24"/>
-                <w:lang w:val="es-419"/>
-              </w:rPr>
-              <w:t>Direcciones de cada distancia ordenada</w:t>
-            </w:r>
-          </w:p>
-        </w:tc>
-      </w:tr>
-      <w:tr>
-        <w:trPr>
-          <w:jc w:val="center"/>
-        </w:trPr>
-        <w:tc>
-          <w:tcPr>
-            <w:tcW w:w="1423" w:type="pct"/>
-            <w:shd w:val="clear" w:color="auto" w:fill="E7E6E6" w:themeFill="background2"/>
-            <w:vAlign w:val="center"/>
-          </w:tcPr>
-          <w:p>
-            <w:pPr>
-              <w:spacing w:line="360" w:lineRule="auto"/>
-              <w:jc w:val="center"/>
-              <w:rPr>
-                <w:rFonts w:ascii="Arial" w:hAnsi="Arial" w:cs="Arial"/>
-                <w:sz w:val="24"/>
-                <w:szCs w:val="24"/>
-              </w:rPr>
-            </w:pPr>
-            <w:r>
-              <w:rPr>
-                <w:rFonts w:ascii="Arial" w:hAnsi="Arial" w:cs="Arial"/>
-                <w:sz w:val="24"/>
-                <w:szCs w:val="24"/>
-              </w:rPr>
-              <w:t>Salida</w:t>
-            </w:r>
-          </w:p>
-        </w:tc>
-        <w:tc>
-          <w:tcPr>
-            <w:tcW w:w="1098" w:type="pct"/>
-            <w:shd w:val="clear" w:color="auto" w:fill="E7E6E6" w:themeFill="background2"/>
-            <w:vAlign w:val="center"/>
-          </w:tcPr>
-          <w:p>
-            <w:pPr>
-              <w:spacing w:line="360" w:lineRule="auto"/>
-              <w:jc w:val="center"/>
-              <w:rPr>
-                <w:rFonts w:ascii="Arial" w:hAnsi="Arial" w:cs="Arial"/>
-                <w:sz w:val="24"/>
-                <w:szCs w:val="24"/>
-              </w:rPr>
-            </w:pPr>
-            <w:r>
-              <w:rPr>
-                <w:rFonts w:ascii="Arial" w:hAnsi="Arial" w:cs="Arial"/>
-                <w:sz w:val="24"/>
-                <w:szCs w:val="24"/>
-              </w:rPr>
-              <w:t>Longitud en bits</w:t>
-            </w:r>
-          </w:p>
-        </w:tc>
-        <w:tc>
-          <w:tcPr>
-            <w:tcW w:w="2479" w:type="pct"/>
-            <w:shd w:val="clear" w:color="auto" w:fill="E7E6E6" w:themeFill="background2"/>
-            <w:vAlign w:val="center"/>
-          </w:tcPr>
-          <w:p>
-            <w:pPr>
-              <w:spacing w:line="360" w:lineRule="auto"/>
-              <w:jc w:val="center"/>
-              <w:rPr>
-                <w:rFonts w:ascii="Arial" w:hAnsi="Arial" w:cs="Arial"/>
-                <w:sz w:val="24"/>
-                <w:szCs w:val="24"/>
-              </w:rPr>
-            </w:pPr>
-            <w:r>
-              <w:rPr>
-                <w:rFonts w:ascii="Arial" w:hAnsi="Arial" w:cs="Arial"/>
-                <w:sz w:val="24"/>
-                <w:szCs w:val="24"/>
-              </w:rPr>
-              <w:t>Descripción</w:t>
-            </w:r>
-          </w:p>
-        </w:tc>
-      </w:tr>
-      <w:tr>
-        <w:trPr>
-          <w:jc w:val="center"/>
-        </w:trPr>
-        <w:tc>
-          <w:tcPr>
-            <w:tcW w:w="1423" w:type="pct"/>
-            <w:vAlign w:val="center"/>
-          </w:tcPr>
-          <w:p>
-            <w:pPr>
-              <w:spacing w:line="360" w:lineRule="auto"/>
-              <w:jc w:val="center"/>
-              <w:rPr>
-                <w:rFonts w:cs="Arial"/>
-              </w:rPr>
-            </w:pPr>
-          </w:p>
-        </w:tc>
-        <w:tc>
-          <w:tcPr>
-            <w:tcW w:w="1098" w:type="pct"/>
-            <w:vAlign w:val="center"/>
-          </w:tcPr>
-          <w:p>
-            <w:pPr>
-              <w:spacing w:line="360" w:lineRule="auto"/>
-              <w:jc w:val="center"/>
-              <w:rPr>
-                <w:rFonts w:cs="Arial"/>
-              </w:rPr>
-            </w:pPr>
-            <w:r>
-              <w:rPr>
-                <w:rFonts w:ascii="Arial" w:hAnsi="Arial" w:cs="Arial"/>
-                <w:sz w:val="24"/>
-                <w:szCs w:val="24"/>
-              </w:rPr>
-              <w:t>16</w:t>
-            </w:r>
-          </w:p>
-        </w:tc>
-        <w:tc>
-          <w:tcPr>
-            <w:tcW w:w="2479" w:type="pct"/>
-            <w:vAlign w:val="center"/>
-          </w:tcPr>
-          <w:p>
-            <w:pPr>
-              <w:spacing w:line="360" w:lineRule="auto"/>
-              <w:jc w:val="center"/>
-              <w:rPr>
-                <w:rFonts w:cs="Arial"/>
-                <w:lang w:val="es-419"/>
-              </w:rPr>
-            </w:pPr>
-          </w:p>
-        </w:tc>
-      </w:tr>
-      <w:tr>
-        <w:trPr>
-          <w:jc w:val="center"/>
-        </w:trPr>
-        <w:tc>
-          <w:tcPr>
-            <w:tcW w:w="1423" w:type="pct"/>
-            <w:vAlign w:val="center"/>
-          </w:tcPr>
-          <w:p>
-            <w:pPr>
-              <w:spacing w:line="360" w:lineRule="auto"/>
-              <w:jc w:val="both"/>
-              <w:rPr>
-                <w:rFonts w:ascii="Arial" w:hAnsi="Arial" w:cs="Arial"/>
-                <w:sz w:val="24"/>
-                <w:szCs w:val="24"/>
-              </w:rPr>
-            </w:pPr>
-          </w:p>
-        </w:tc>
-        <w:tc>
-          <w:tcPr>
-            <w:tcW w:w="1098" w:type="pct"/>
-            <w:vAlign w:val="center"/>
-          </w:tcPr>
-          <w:p>
-            <w:pPr>
-              <w:spacing w:line="360" w:lineRule="auto"/>
-              <w:jc w:val="center"/>
-              <w:rPr>
-                <w:rFonts w:ascii="Arial" w:hAnsi="Arial" w:cs="Arial"/>
-                <w:sz w:val="24"/>
-                <w:szCs w:val="24"/>
-              </w:rPr>
-            </w:pPr>
-            <w:r>
-              <w:rPr>
-                <w:rFonts w:ascii="Arial" w:hAnsi="Arial" w:cs="Arial"/>
-                <w:sz w:val="24"/>
-                <w:szCs w:val="24"/>
-              </w:rPr>
-              <w:t>16</w:t>
-            </w:r>
-          </w:p>
-        </w:tc>
-        <w:tc>
-          <w:tcPr>
-            <w:tcW w:w="2479" w:type="pct"/>
-            <w:vAlign w:val="center"/>
-          </w:tcPr>
-          <w:p>
-            <w:pPr>
-              <w:spacing w:line="360" w:lineRule="auto"/>
-              <w:jc w:val="center"/>
-              <w:rPr>
-                <w:rFonts w:ascii="Arial" w:hAnsi="Arial" w:cs="Arial"/>
-                <w:sz w:val="24"/>
-                <w:szCs w:val="24"/>
-                <w:lang w:val="es-419"/>
-              </w:rPr>
-            </w:pPr>
-          </w:p>
-        </w:tc>
-      </w:tr>
-      <w:tr>
-        <w:trPr>
-          <w:jc w:val="center"/>
-        </w:trPr>
-        <w:tc>
-          <w:tcPr>
-            <w:tcW w:w="1423" w:type="pct"/>
-            <w:vAlign w:val="center"/>
-          </w:tcPr>
-          <w:p>
-            <w:pPr>
-              <w:spacing w:line="360" w:lineRule="auto"/>
-              <w:rPr>
-                <w:rFonts w:cs="Arial"/>
-              </w:rPr>
-            </w:pPr>
-          </w:p>
-        </w:tc>
-        <w:tc>
-          <w:tcPr>
-            <w:tcW w:w="1098" w:type="pct"/>
-            <w:vAlign w:val="center"/>
-          </w:tcPr>
-          <w:p>
-            <w:pPr>
-              <w:spacing w:line="360" w:lineRule="auto"/>
-              <w:jc w:val="center"/>
-              <w:rPr>
-                <w:rFonts w:cs="Arial"/>
-              </w:rPr>
-            </w:pPr>
-          </w:p>
-        </w:tc>
-        <w:tc>
-          <w:tcPr>
-            <w:tcW w:w="2479" w:type="pct"/>
-            <w:vAlign w:val="center"/>
-          </w:tcPr>
-          <w:p>
-            <w:pPr>
-              <w:spacing w:line="360" w:lineRule="auto"/>
-              <w:jc w:val="center"/>
-              <w:rPr>
-                <w:rFonts w:cs="Arial"/>
-                <w:lang w:val="es-419"/>
-              </w:rPr>
-            </w:pPr>
-          </w:p>
-        </w:tc>
-      </w:tr>
-    </w:tbl>
-    <w:p/>
-    <w:p/>
-    <w:p/>
-    <w:p/>
-    <w:p/>
-    <w:p/>
-    <w:p/>
-    <w:p/>
-    <w:p/>
-    <w:p>
-      <w:pPr>
-        <w:pStyle w:val="Ttulo3"/>
-        <w:rPr>
-          <w:lang w:val="es-419"/>
-        </w:rPr>
-      </w:pPr>
-      <w:r>
-        <w:rPr>
-          <w:lang w:val="es-419"/>
-        </w:rPr>
-        <w:t>4.3.</w:t>
-      </w:r>
-      <w:r>
-        <w:rPr>
-          <w:lang w:val="es-419"/>
-        </w:rPr>
-        <w:t>6</w:t>
-      </w:r>
-      <w:r>
-        <w:rPr>
-          <w:lang w:val="es-419"/>
-        </w:rPr>
-        <w:t xml:space="preserve"> El </w:t>
-      </w:r>
-      <w:r>
-        <w:rPr>
-          <w:lang w:val="es-419"/>
-        </w:rPr>
-        <w:t xml:space="preserve">bloque </w:t>
-      </w:r>
-      <w:proofErr w:type="spellStart"/>
-      <w:r>
-        <w:rPr>
-          <w:lang w:val="es-419"/>
-        </w:rPr>
-        <w:t>detection</w:t>
-      </w:r>
-      <w:proofErr w:type="spellEnd"/>
-    </w:p>
-    <w:p>
-      <w:pPr>
-        <w:spacing w:line="360" w:lineRule="auto"/>
-        <w:rPr>
-          <w:rFonts w:cs="Arial"/>
-          <w:lang w:val="es-419"/>
-        </w:rPr>
-      </w:pPr>
-    </w:p>
-    <w:p>
-      <w:pPr>
-        <w:keepNext/>
-        <w:spacing w:line="360" w:lineRule="auto"/>
-        <w:jc w:val="center"/>
-      </w:pPr>
-      <w:r>
-        <w:object w:dxaOrig="4276" w:dyaOrig="3015" w14:anchorId="42BD20F5">
-          <v:shape id="_x0000_i1057" type="#_x0000_t75" style="width:213.7pt;height:150.9pt" o:ole="">
-            <v:imagedata r:id="rId56" o:title=""/>
-          </v:shape>
-          <o:OLEObject Type="Embed" ProgID="Visio.Drawing.15" ShapeID="_x0000_i1057" DrawAspect="Content" ObjectID="_1697381025" r:id="rId57"/>
-        </w:object>
-      </w:r>
-    </w:p>
-    <w:p>
-      <w:pPr>
-        <w:pStyle w:val="Descripcin"/>
-        <w:jc w:val="center"/>
-      </w:pPr>
-      <w:proofErr w:type="spellStart"/>
-      <w:r>
-        <w:t>Figura</w:t>
-      </w:r>
-      <w:proofErr w:type="spellEnd"/>
-      <w:r>
-        <w:t xml:space="preserve"> </w:t>
-      </w:r>
-      <w:r>
-        <w:fldChar w:fldCharType="begin"/>
-      </w:r>
-      <w:r>
-        <w:instrText xml:space="preserve"> SEQ Figura \* ARABIC </w:instrText>
-      </w:r>
-      <w:r>
-        <w:fldChar w:fldCharType="separate"/>
-      </w:r>
-      <w:r>
-        <w:rPr>
-          <w:noProof/>
-        </w:rPr>
-        <w:t>34</w:t>
-      </w:r>
-      <w:r>
-        <w:fldChar w:fldCharType="end"/>
-      </w:r>
-      <w:r>
-        <w:t xml:space="preserve">. </w:t>
-      </w:r>
-      <w:r>
-        <w:t xml:space="preserve">El </w:t>
-      </w:r>
-      <w:proofErr w:type="spellStart"/>
-      <w:r>
-        <w:t>bloque</w:t>
-      </w:r>
-      <w:proofErr w:type="spellEnd"/>
-      <w:r>
-        <w:t xml:space="preserve"> </w:t>
-      </w:r>
-      <w:r>
-        <w:t>detection.</w:t>
-      </w:r>
-    </w:p>
-    <w:p>
-      <w:pPr>
-        <w:pStyle w:val="Descripcin"/>
-        <w:jc w:val="center"/>
-        <w:rPr>
-          <w:lang w:val="es-ES"/>
-        </w:rPr>
-      </w:pPr>
-    </w:p>
-    <w:tbl>
-      <w:tblPr>
-        <w:tblStyle w:val="Tablaconcuadrcula"/>
-        <w:tblW w:w="5000" w:type="pct"/>
-        <w:jc w:val="center"/>
-        <w:tblLook w:val="04A0" w:firstRow="1" w:lastRow="0" w:firstColumn="1" w:lastColumn="0" w:noHBand="0" w:noVBand="1"/>
-      </w:tblPr>
-      <w:tblGrid>
-        <w:gridCol w:w="2872"/>
-        <w:gridCol w:w="2217"/>
-        <w:gridCol w:w="5005"/>
-      </w:tblGrid>
-      <w:tr>
-        <w:trPr>
-          <w:jc w:val="center"/>
-        </w:trPr>
-        <w:tc>
-          <w:tcPr>
-            <w:tcW w:w="1423" w:type="pct"/>
-            <w:shd w:val="clear" w:color="auto" w:fill="E7E6E6" w:themeFill="background2"/>
-            <w:vAlign w:val="center"/>
-          </w:tcPr>
-          <w:p>
-            <w:pPr>
-              <w:spacing w:line="360" w:lineRule="auto"/>
-              <w:jc w:val="center"/>
-              <w:rPr>
-                <w:rFonts w:ascii="Arial" w:hAnsi="Arial" w:cs="Arial"/>
-                <w:sz w:val="24"/>
-                <w:szCs w:val="24"/>
-              </w:rPr>
-            </w:pPr>
-            <w:r>
-              <w:rPr>
-                <w:rFonts w:ascii="Arial" w:hAnsi="Arial" w:cs="Arial"/>
-                <w:sz w:val="24"/>
-                <w:szCs w:val="24"/>
-              </w:rPr>
-              <w:t>Entrada</w:t>
-            </w:r>
-          </w:p>
-        </w:tc>
-        <w:tc>
-          <w:tcPr>
-            <w:tcW w:w="1098" w:type="pct"/>
-            <w:shd w:val="clear" w:color="auto" w:fill="E7E6E6" w:themeFill="background2"/>
-            <w:vAlign w:val="center"/>
-          </w:tcPr>
-          <w:p>
-            <w:pPr>
-              <w:spacing w:line="360" w:lineRule="auto"/>
-              <w:jc w:val="center"/>
-              <w:rPr>
-                <w:rFonts w:ascii="Arial" w:hAnsi="Arial" w:cs="Arial"/>
-                <w:sz w:val="24"/>
-                <w:szCs w:val="24"/>
-              </w:rPr>
-            </w:pPr>
-            <w:r>
-              <w:rPr>
-                <w:rFonts w:ascii="Arial" w:hAnsi="Arial" w:cs="Arial"/>
-                <w:sz w:val="24"/>
-                <w:szCs w:val="24"/>
-              </w:rPr>
-              <w:t>Longitud en bits</w:t>
-            </w:r>
-          </w:p>
-        </w:tc>
-        <w:tc>
-          <w:tcPr>
-            <w:tcW w:w="2479" w:type="pct"/>
-            <w:shd w:val="clear" w:color="auto" w:fill="E7E6E6" w:themeFill="background2"/>
-            <w:vAlign w:val="center"/>
-          </w:tcPr>
-          <w:p>
-            <w:pPr>
-              <w:spacing w:line="360" w:lineRule="auto"/>
-              <w:jc w:val="center"/>
-              <w:rPr>
-                <w:rFonts w:ascii="Arial" w:hAnsi="Arial" w:cs="Arial"/>
-                <w:sz w:val="24"/>
-                <w:szCs w:val="24"/>
-                <w:lang w:val="es-419"/>
-              </w:rPr>
-            </w:pPr>
-            <w:r>
-              <w:rPr>
-                <w:rFonts w:ascii="Arial" w:hAnsi="Arial" w:cs="Arial"/>
-                <w:sz w:val="24"/>
-                <w:szCs w:val="24"/>
-              </w:rPr>
-              <w:t>Descripción</w:t>
-            </w:r>
-          </w:p>
-        </w:tc>
-      </w:tr>
-      <w:tr>
-        <w:trPr>
-          <w:jc w:val="center"/>
-        </w:trPr>
-        <w:tc>
-          <w:tcPr>
-            <w:tcW w:w="1423" w:type="pct"/>
-            <w:vAlign w:val="center"/>
-          </w:tcPr>
-          <w:p>
-            <w:pPr>
-              <w:spacing w:line="360" w:lineRule="auto"/>
-              <w:jc w:val="center"/>
-              <w:rPr>
-                <w:rFonts w:ascii="Arial" w:hAnsi="Arial" w:cs="Arial"/>
-                <w:sz w:val="24"/>
-                <w:szCs w:val="24"/>
-                <w:lang w:val="en-US"/>
-              </w:rPr>
-            </w:pPr>
+              <w:t>p_symb</w:t>
+            </w:r>
+            <w:proofErr w:type="spellEnd"/>
           </w:p>
         </w:tc>
         <w:tc>
@@ -49152,6 +51527,16 @@
                 <w:rFonts w:cs="Arial"/>
               </w:rPr>
             </w:pPr>
+            <w:proofErr w:type="spellStart"/>
+            <w:r>
+              <w:rPr>
+                <w:rFonts w:ascii="Arial" w:hAnsi="Arial" w:cs="Arial"/>
+                <w:sz w:val="24"/>
+                <w:szCs w:val="24"/>
+              </w:rPr>
+              <w:t>p_dist</w:t>
+            </w:r>
+            <w:proofErr w:type="spellEnd"/>
           </w:p>
         </w:tc>
         <w:tc>
@@ -49211,6 +51596,16 @@
                 <w:rFonts w:cs="Arial"/>
               </w:rPr>
             </w:pPr>
+            <w:proofErr w:type="spellStart"/>
+            <w:r>
+              <w:rPr>
+                <w:rFonts w:ascii="Arial" w:hAnsi="Arial" w:cs="Arial"/>
+                <w:sz w:val="24"/>
+                <w:szCs w:val="24"/>
+              </w:rPr>
+              <w:t>p_yp</w:t>
+            </w:r>
+            <w:proofErr w:type="spellEnd"/>
           </w:p>
         </w:tc>
         <w:tc>
@@ -49226,6 +51621,14 @@
                 <w:rFonts w:cs="Arial"/>
               </w:rPr>
             </w:pPr>
+            <w:r>
+              <w:rPr>
+                <w:rFonts w:ascii="Arial" w:hAnsi="Arial" w:cs="Arial"/>
+                <w:sz w:val="24"/>
+                <w:szCs w:val="24"/>
+              </w:rPr>
+              <w:t>16</w:t>
+            </w:r>
           </w:p>
         </w:tc>
         <w:tc>
@@ -49343,12 +51746,17 @@
               <w:jc w:val="center"/>
               <w:rPr>
                 <w:rFonts w:cs="Arial"/>
+                <w:sz w:val="24"/>
+                <w:szCs w:val="24"/>
               </w:rPr>
             </w:pPr>
             <w:r>
               <w:rPr>
                 <w:rFonts w:cs="Arial"/>
-              </w:rPr>
+                <w:sz w:val="24"/>
+                <w:szCs w:val="24"/>
+              </w:rPr>
+              <w:lastRenderedPageBreak/>
               <w:t>S</w:t>
             </w:r>
           </w:p>
@@ -49364,6 +51772,8 @@
               <w:jc w:val="center"/>
               <w:rPr>
                 <w:rFonts w:cs="Arial"/>
+                <w:sz w:val="24"/>
+                <w:szCs w:val="24"/>
               </w:rPr>
             </w:pPr>
             <w:r>
@@ -49387,12 +51797,16 @@
               <w:jc w:val="center"/>
               <w:rPr>
                 <w:rFonts w:cs="Arial"/>
+                <w:sz w:val="24"/>
+                <w:szCs w:val="24"/>
                 <w:lang w:val="es-419"/>
               </w:rPr>
             </w:pPr>
             <w:r>
               <w:rPr>
                 <w:rFonts w:cs="Arial"/>
+                <w:sz w:val="24"/>
+                <w:szCs w:val="24"/>
                 <w:lang w:val="es-419"/>
               </w:rPr>
               <w:t>Símbolo detectado</w:t>
@@ -49412,7 +51826,7 @@
           <w:szCs w:val="24"/>
         </w:rPr>
       </w:pPr>
-      <w:bookmarkStart w:id="130" w:name="_Toc86492909"/>
+      <w:bookmarkStart w:id="129" w:name="_Toc86492909"/>
       <w:r>
         <w:rPr>
           <w:rFonts w:cs="Arial"/>
@@ -49429,7 +51843,7 @@
         </w:rPr>
         <w:t>PÍTULO V. RESULTADOS</w:t>
       </w:r>
-      <w:bookmarkEnd w:id="130"/>
+      <w:bookmarkEnd w:id="129"/>
     </w:p>
     <w:p>
       <w:pPr>
@@ -49506,7 +51920,7 @@
           <w:lang w:val="es-419"/>
         </w:rPr>
       </w:pPr>
-      <w:bookmarkStart w:id="131" w:name="_Toc86492910"/>
+      <w:bookmarkStart w:id="130" w:name="_Toc86492910"/>
       <w:r>
         <w:rPr>
           <w:rFonts w:cs="Arial"/>
@@ -49523,40 +51937,40 @@
         </w:rPr>
         <w:t>Síntesis</w:t>
       </w:r>
+      <w:bookmarkEnd w:id="130"/>
+    </w:p>
+    <w:p>
+      <w:pPr>
+        <w:pStyle w:val="Ttulo3"/>
+        <w:rPr>
+          <w:rFonts w:cs="Arial"/>
+          <w:lang w:val="es-419"/>
+        </w:rPr>
+      </w:pPr>
+      <w:bookmarkStart w:id="131" w:name="_Toc86492911"/>
+      <w:r>
+        <w:rPr>
+          <w:rFonts w:cs="Arial"/>
+          <w:lang w:val="es-419"/>
+        </w:rPr>
+        <w:t xml:space="preserve">5.1.1 </w:t>
+      </w:r>
+      <w:commentRangeStart w:id="132"/>
+      <w:r>
+        <w:rPr>
+          <w:rFonts w:cs="Arial"/>
+          <w:lang w:val="es-419"/>
+        </w:rPr>
+        <w:t xml:space="preserve">Diseño </w:t>
+      </w:r>
+      <w:r>
+        <w:rPr>
+          <w:rFonts w:cs="Arial"/>
+          <w:lang w:val="es-419"/>
+        </w:rPr>
+        <w:t>HLS</w:t>
+      </w:r>
       <w:bookmarkEnd w:id="131"/>
-    </w:p>
-    <w:p>
-      <w:pPr>
-        <w:pStyle w:val="Ttulo3"/>
-        <w:rPr>
-          <w:rFonts w:cs="Arial"/>
-          <w:lang w:val="es-419"/>
-        </w:rPr>
-      </w:pPr>
-      <w:bookmarkStart w:id="132" w:name="_Toc86492911"/>
-      <w:r>
-        <w:rPr>
-          <w:rFonts w:cs="Arial"/>
-          <w:lang w:val="es-419"/>
-        </w:rPr>
-        <w:t xml:space="preserve">5.1.1 </w:t>
-      </w:r>
-      <w:commentRangeStart w:id="133"/>
-      <w:r>
-        <w:rPr>
-          <w:rFonts w:cs="Arial"/>
-          <w:lang w:val="es-419"/>
-        </w:rPr>
-        <w:t xml:space="preserve">Diseño </w:t>
-      </w:r>
-      <w:r>
-        <w:rPr>
-          <w:rFonts w:cs="Arial"/>
-          <w:lang w:val="es-419"/>
-        </w:rPr>
-        <w:t>HLS</w:t>
-      </w:r>
-      <w:bookmarkEnd w:id="132"/>
       <w:r>
         <w:rPr>
           <w:rFonts w:cs="Arial"/>
@@ -49564,13 +51978,13 @@
         </w:rPr>
         <w:t xml:space="preserve"> </w:t>
       </w:r>
-      <w:commentRangeEnd w:id="133"/>
+      <w:commentRangeEnd w:id="132"/>
       <w:r>
         <w:rPr>
           <w:rStyle w:val="Refdecomentario"/>
           <w:rFonts w:eastAsia="Microsoft Sans Serif" w:cs="Microsoft Sans Serif"/>
         </w:rPr>
-        <w:commentReference w:id="133"/>
+        <w:commentReference w:id="132"/>
       </w:r>
     </w:p>
     <w:p>
@@ -49708,7 +52122,6 @@
         <w:rPr>
           <w:noProof/>
         </w:rPr>
-        <w:lastRenderedPageBreak/>
         <w:drawing>
           <wp:inline distT="0" distB="0" distL="0" distR="0" wp14:anchorId="6A4A3AA2" wp14:editId="77A12C51">
             <wp:extent cx="5599216" cy="1791772"/>
@@ -49756,7 +52169,7 @@
           <w:lang w:val="es-419"/>
         </w:rPr>
       </w:pPr>
-      <w:bookmarkStart w:id="134" w:name="_Ref86492478"/>
+      <w:bookmarkStart w:id="133" w:name="_Ref86492478"/>
       <w:r>
         <w:rPr>
           <w:lang w:val="es-419"/>
@@ -49780,12 +52193,12 @@
           <w:noProof/>
           <w:lang w:val="es-419"/>
         </w:rPr>
-        <w:t>40</w:t>
+        <w:t>41</w:t>
       </w:r>
       <w:r>
         <w:fldChar w:fldCharType="end"/>
       </w:r>
-      <w:bookmarkEnd w:id="134"/>
+      <w:bookmarkEnd w:id="133"/>
       <w:r>
         <w:rPr>
           <w:lang w:val="es-419"/>
@@ -50068,6 +52481,7 @@
         <w:rPr>
           <w:noProof/>
         </w:rPr>
+        <w:lastRenderedPageBreak/>
         <w:drawing>
           <wp:inline distT="0" distB="0" distL="0" distR="0" wp14:anchorId="147B3339" wp14:editId="027447A7">
             <wp:extent cx="6389938" cy="2357252"/>
@@ -50113,7 +52527,7 @@
           <w:lang w:val="es-419"/>
         </w:rPr>
       </w:pPr>
-      <w:bookmarkStart w:id="135" w:name="_Ref86492577"/>
+      <w:bookmarkStart w:id="134" w:name="_Ref86492577"/>
       <w:r>
         <w:rPr>
           <w:lang w:val="es-419"/>
@@ -50137,53 +52551,127 @@
           <w:noProof/>
           <w:lang w:val="es-419"/>
         </w:rPr>
-        <w:t>41</w:t>
+        <w:t>42</w:t>
       </w:r>
       <w:r>
         <w:fldChar w:fldCharType="end"/>
       </w:r>
+      <w:bookmarkEnd w:id="134"/>
+      <w:r>
+        <w:rPr>
+          <w:lang w:val="es-419"/>
+        </w:rPr>
+        <w:t xml:space="preserve">. Resultados de síntesis; consumo de </w:t>
+      </w:r>
+      <w:proofErr w:type="spellStart"/>
+      <w:r>
+        <w:rPr>
+          <w:lang w:val="es-419"/>
+        </w:rPr>
+        <w:t>FFs</w:t>
+      </w:r>
+      <w:proofErr w:type="spellEnd"/>
+      <w:r>
+        <w:rPr>
+          <w:lang w:val="es-419"/>
+        </w:rPr>
+        <w:t xml:space="preserve"> (izquierda) y </w:t>
+      </w:r>
+      <w:proofErr w:type="spellStart"/>
+      <w:r>
+        <w:rPr>
+          <w:lang w:val="es-419"/>
+        </w:rPr>
+        <w:t>LUTs</w:t>
+      </w:r>
+      <w:proofErr w:type="spellEnd"/>
+      <w:r>
+        <w:rPr>
+          <w:lang w:val="es-419"/>
+        </w:rPr>
+        <w:t xml:space="preserve"> (derecha).</w:t>
+      </w:r>
+    </w:p>
+    <w:p>
+      <w:pPr>
+        <w:rPr>
+          <w:lang w:val="es-419"/>
+        </w:rPr>
+      </w:pPr>
+    </w:p>
+    <w:p>
+      <w:pPr>
+        <w:pStyle w:val="Ttulo3"/>
+        <w:rPr>
+          <w:rFonts w:cs="Arial"/>
+          <w:lang w:val="es-419"/>
+        </w:rPr>
+      </w:pPr>
+      <w:bookmarkStart w:id="135" w:name="_Toc86492912"/>
+      <w:r>
+        <w:rPr>
+          <w:rFonts w:cs="Arial"/>
+          <w:lang w:val="es-419"/>
+        </w:rPr>
+        <w:t>5.</w:t>
+      </w:r>
+      <w:r>
+        <w:rPr>
+          <w:rFonts w:cs="Arial"/>
+          <w:lang w:val="es-419"/>
+        </w:rPr>
+        <w:t xml:space="preserve">1.2 </w:t>
+      </w:r>
+      <w:r>
+        <w:rPr>
+          <w:rFonts w:cs="Arial"/>
+          <w:lang w:val="es-419"/>
+        </w:rPr>
+        <w:t>Arquitectura</w:t>
+      </w:r>
       <w:bookmarkEnd w:id="135"/>
-      <w:r>
-        <w:rPr>
-          <w:lang w:val="es-419"/>
-        </w:rPr>
-        <w:t xml:space="preserve">. Resultados de síntesis; consumo de </w:t>
-      </w:r>
-      <w:proofErr w:type="spellStart"/>
-      <w:r>
-        <w:rPr>
-          <w:lang w:val="es-419"/>
-        </w:rPr>
-        <w:t>FFs</w:t>
-      </w:r>
-      <w:proofErr w:type="spellEnd"/>
-      <w:r>
-        <w:rPr>
-          <w:lang w:val="es-419"/>
-        </w:rPr>
-        <w:t xml:space="preserve"> (izquierda) y </w:t>
-      </w:r>
-      <w:proofErr w:type="spellStart"/>
-      <w:r>
-        <w:rPr>
-          <w:lang w:val="es-419"/>
-        </w:rPr>
-        <w:t>LUTs</w:t>
-      </w:r>
-      <w:proofErr w:type="spellEnd"/>
-      <w:r>
-        <w:rPr>
-          <w:lang w:val="es-419"/>
-        </w:rPr>
-        <w:t xml:space="preserve"> (derecha).</w:t>
-      </w:r>
-    </w:p>
-    <w:p>
-      <w:pPr>
-        <w:rPr>
-          <w:lang w:val="es-419"/>
-        </w:rPr>
-      </w:pPr>
+    </w:p>
+    <w:p>
+      <w:pPr>
+        <w:rPr>
+          <w:lang w:val="es-419"/>
+        </w:rPr>
+      </w:pPr>
+    </w:p>
+    <w:p>
+      <w:pPr>
+        <w:rPr>
+          <w:lang w:val="es-419"/>
+        </w:rPr>
+      </w:pPr>
+    </w:p>
+    <w:p>
+      <w:pPr>
+        <w:pStyle w:val="Ttulo2"/>
+        <w:rPr>
+          <w:rFonts w:cs="Arial"/>
+          <w:szCs w:val="24"/>
+          <w:lang w:val="es-419"/>
+        </w:rPr>
+      </w:pPr>
+      <w:bookmarkStart w:id="136" w:name="_Toc86492913"/>
+      <w:r>
+        <w:rPr>
+          <w:rFonts w:cs="Arial"/>
+          <w:szCs w:val="24"/>
+          <w:lang w:val="es-419"/>
+        </w:rPr>
+        <w:t>5.2 Latencia</w:t>
+      </w:r>
+      <w:bookmarkEnd w:id="136"/>
+      <w:r>
+        <w:rPr>
+          <w:rFonts w:cs="Arial"/>
+          <w:szCs w:val="24"/>
+          <w:lang w:val="es-419"/>
+        </w:rPr>
+        <w:t xml:space="preserve"> </w:t>
+      </w:r>
     </w:p>
     <w:p>
       <w:pPr>
@@ -50193,104 +52681,30 @@
           <w:lang w:val="es-419"/>
         </w:rPr>
       </w:pPr>
-      <w:bookmarkStart w:id="136" w:name="_Toc86492912"/>
-      <w:r>
-        <w:rPr>
-          <w:rFonts w:cs="Arial"/>
-          <w:lang w:val="es-419"/>
-        </w:rPr>
-        <w:t>5.</w:t>
-      </w:r>
-      <w:r>
-        <w:rPr>
-          <w:rFonts w:cs="Arial"/>
-          <w:lang w:val="es-419"/>
-        </w:rPr>
-        <w:t xml:space="preserve">1.2 </w:t>
-      </w:r>
-      <w:r>
-        <w:rPr>
-          <w:rFonts w:cs="Arial"/>
-          <w:lang w:val="es-419"/>
-        </w:rPr>
-        <w:t>Arquitectura</w:t>
-      </w:r>
-      <w:bookmarkEnd w:id="136"/>
-    </w:p>
-    <w:p>
-      <w:pPr>
-        <w:rPr>
-          <w:lang w:val="es-419"/>
-        </w:rPr>
-      </w:pPr>
-    </w:p>
-    <w:p>
-      <w:pPr>
-        <w:rPr>
-          <w:lang w:val="es-419"/>
-        </w:rPr>
-      </w:pPr>
-    </w:p>
-    <w:p>
-      <w:pPr>
-        <w:pStyle w:val="Ttulo2"/>
-        <w:rPr>
-          <w:rFonts w:cs="Arial"/>
-          <w:szCs w:val="24"/>
-          <w:lang w:val="es-419"/>
-        </w:rPr>
-      </w:pPr>
-      <w:bookmarkStart w:id="137" w:name="_Toc86492913"/>
-      <w:r>
-        <w:rPr>
-          <w:rFonts w:cs="Arial"/>
-          <w:szCs w:val="24"/>
-          <w:lang w:val="es-419"/>
-        </w:rPr>
-        <w:t>5.2 Latencia</w:t>
+      <w:bookmarkStart w:id="137" w:name="_Toc86492914"/>
+      <w:commentRangeStart w:id="138"/>
+      <w:r>
+        <w:rPr>
+          <w:rFonts w:cs="Arial"/>
+          <w:lang w:val="es-419"/>
+        </w:rPr>
+        <w:t xml:space="preserve">5.2.1 </w:t>
+      </w:r>
+      <w:r>
+        <w:rPr>
+          <w:rFonts w:cs="Arial"/>
+          <w:lang w:val="es-419"/>
+        </w:rPr>
+        <w:t>Diseño HLS</w:t>
       </w:r>
       <w:bookmarkEnd w:id="137"/>
-      <w:r>
-        <w:rPr>
-          <w:rFonts w:cs="Arial"/>
-          <w:szCs w:val="24"/>
-          <w:lang w:val="es-419"/>
-        </w:rPr>
-        <w:t xml:space="preserve"> </w:t>
-      </w:r>
-    </w:p>
-    <w:p>
-      <w:pPr>
-        <w:pStyle w:val="Ttulo3"/>
-        <w:rPr>
-          <w:rFonts w:cs="Arial"/>
-          <w:lang w:val="es-419"/>
-        </w:rPr>
-      </w:pPr>
-      <w:bookmarkStart w:id="138" w:name="_Toc86492914"/>
-      <w:commentRangeStart w:id="139"/>
-      <w:r>
-        <w:rPr>
-          <w:rFonts w:cs="Arial"/>
-          <w:lang w:val="es-419"/>
-        </w:rPr>
-        <w:t xml:space="preserve">5.2.1 </w:t>
-      </w:r>
-      <w:r>
-        <w:rPr>
-          <w:rFonts w:cs="Arial"/>
-          <w:lang w:val="es-419"/>
-        </w:rPr>
-        <w:t>Diseño HLS</w:t>
-      </w:r>
-      <w:bookmarkEnd w:id="138"/>
-      <w:commentRangeEnd w:id="139"/>
+      <w:commentRangeEnd w:id="138"/>
       <w:r>
         <w:rPr>
           <w:rStyle w:val="Refdecomentario"/>
           <w:rFonts w:eastAsia="Microsoft Sans Serif" w:cs="Microsoft Sans Serif"/>
         </w:rPr>
-        <w:commentReference w:id="139"/>
+        <w:commentReference w:id="138"/>
       </w:r>
     </w:p>
     <w:p>
@@ -50375,16 +52789,7 @@
           <w:bCs/>
           <w:lang w:val="es-419"/>
         </w:rPr>
-        <w:t xml:space="preserve"> se presenta el desempeño en términos de latencia (izquierda) y frecuencia </w:t>
-      </w:r>
-      <w:r>
-        <w:rPr>
-          <w:rFonts w:cs="Arial"/>
-          <w:bCs/>
-          <w:lang w:val="es-419"/>
-        </w:rPr>
-        <w:lastRenderedPageBreak/>
-        <w:t xml:space="preserve">de operación (derecha). La latencia máxima representa los ciclos de reloj necesarios para lograr ordenar los </w:t>
+        <w:t xml:space="preserve"> se presenta el desempeño en términos de latencia (izquierda) y frecuencia de operación (derecha). La latencia máxima representa los ciclos de reloj necesarios para lograr ordenar los </w:t>
       </w:r>
       <w:r>
         <w:rPr>
@@ -50558,7 +52963,7 @@
           <w:lang w:val="es-419"/>
         </w:rPr>
       </w:pPr>
-      <w:bookmarkStart w:id="140" w:name="_Ref86492715"/>
+      <w:bookmarkStart w:id="139" w:name="_Ref86492715"/>
       <w:r>
         <w:rPr>
           <w:lang w:val="es-419"/>
@@ -50582,12 +52987,12 @@
           <w:noProof/>
           <w:lang w:val="es-419"/>
         </w:rPr>
-        <w:t>42</w:t>
+        <w:t>43</w:t>
       </w:r>
       <w:r>
         <w:fldChar w:fldCharType="end"/>
       </w:r>
-      <w:bookmarkEnd w:id="140"/>
+      <w:bookmarkEnd w:id="139"/>
       <w:r>
         <w:rPr>
           <w:lang w:val="es-419"/>
@@ -50645,7 +53050,16 @@
           <w:bCs/>
           <w:lang w:val="es-419"/>
         </w:rPr>
-        <w:t xml:space="preserve">En lo que respecta a la velocidad, la Figura 4 (derecha) exhibe el comportamiento de la frecuencia máxima de operación de las arquitecturas sintetizadas para los valores de </w:t>
+        <w:t xml:space="preserve">En lo que respecta a la velocidad, la Figura 4 (derecha) exhibe el comportamiento de la </w:t>
+      </w:r>
+      <w:r>
+        <w:rPr>
+          <w:rFonts w:cs="Arial"/>
+          <w:bCs/>
+          <w:lang w:val="es-419"/>
+        </w:rPr>
+        <w:lastRenderedPageBreak/>
+        <w:t xml:space="preserve">frecuencia máxima de operación de las arquitecturas sintetizadas para los valores de </w:t>
       </w:r>
       <w:r>
         <w:rPr>
@@ -50758,7 +53172,7 @@
           <w:lang w:val="es-419"/>
         </w:rPr>
       </w:pPr>
-      <w:bookmarkStart w:id="141" w:name="_Toc86492915"/>
+      <w:bookmarkStart w:id="140" w:name="_Toc86492915"/>
       <w:r>
         <w:rPr>
           <w:rFonts w:cs="Arial"/>
@@ -50773,142 +53187,142 @@
         </w:rPr>
         <w:t>Arquitectura</w:t>
       </w:r>
+      <w:bookmarkEnd w:id="140"/>
+    </w:p>
+    <w:p>
+      <w:pPr>
+        <w:rPr>
+          <w:lang w:val="es-419"/>
+        </w:rPr>
+      </w:pPr>
+    </w:p>
+    <w:p>
+      <w:pPr>
+        <w:rPr>
+          <w:lang w:val="es-419"/>
+        </w:rPr>
+      </w:pPr>
+    </w:p>
+    <w:p>
+      <w:pPr>
+        <w:pStyle w:val="Ttulo2"/>
+        <w:rPr>
+          <w:rFonts w:cs="Arial"/>
+          <w:szCs w:val="24"/>
+          <w:lang w:val="es-419"/>
+        </w:rPr>
+      </w:pPr>
+      <w:bookmarkStart w:id="141" w:name="_Toc86492916"/>
+      <w:r>
+        <w:rPr>
+          <w:rFonts w:cs="Arial"/>
+          <w:szCs w:val="24"/>
+          <w:lang w:val="es-419"/>
+        </w:rPr>
+        <w:t>5.3 Verificación</w:t>
+      </w:r>
       <w:bookmarkEnd w:id="141"/>
-    </w:p>
-    <w:p>
-      <w:pPr>
-        <w:rPr>
-          <w:lang w:val="es-419"/>
-        </w:rPr>
-      </w:pPr>
-    </w:p>
-    <w:p>
-      <w:pPr>
-        <w:rPr>
-          <w:lang w:val="es-419"/>
-        </w:rPr>
-      </w:pPr>
-    </w:p>
-    <w:p>
-      <w:pPr>
-        <w:pStyle w:val="Ttulo2"/>
+      <w:r>
         <w:rPr>
           <w:rFonts w:cs="Arial"/>
           <w:szCs w:val="24"/>
           <w:lang w:val="es-419"/>
         </w:rPr>
-      </w:pPr>
-      <w:bookmarkStart w:id="142" w:name="_Toc86492916"/>
-      <w:r>
-        <w:rPr>
-          <w:rFonts w:cs="Arial"/>
-          <w:szCs w:val="24"/>
-          <w:lang w:val="es-419"/>
-        </w:rPr>
-        <w:t>5.3 Verificación</w:t>
+        <w:t xml:space="preserve"> </w:t>
+      </w:r>
+    </w:p>
+    <w:p>
+      <w:pPr>
+        <w:rPr>
+          <w:lang w:val="es-419"/>
+        </w:rPr>
+      </w:pPr>
+    </w:p>
+    <w:p>
+      <w:pPr>
+        <w:pStyle w:val="Ttulo3"/>
+        <w:rPr>
+          <w:rFonts w:cs="Arial"/>
+          <w:lang w:val="es-419"/>
+        </w:rPr>
+      </w:pPr>
+      <w:bookmarkStart w:id="142" w:name="_Toc86492917"/>
+      <w:r>
+        <w:rPr>
+          <w:rFonts w:cs="Arial"/>
+          <w:lang w:val="es-419"/>
+        </w:rPr>
+        <w:t xml:space="preserve">5.3.1 </w:t>
+      </w:r>
+      <w:r>
+        <w:rPr>
+          <w:rFonts w:cs="Arial"/>
+          <w:lang w:val="es-419"/>
+        </w:rPr>
+        <w:t>Escenario</w:t>
+      </w:r>
+      <w:r>
+        <w:rPr>
+          <w:rFonts w:cs="Arial"/>
+          <w:lang w:val="es-419"/>
+        </w:rPr>
+        <w:t xml:space="preserve"> de pruebas</w:t>
       </w:r>
       <w:bookmarkEnd w:id="142"/>
-      <w:r>
-        <w:rPr>
-          <w:rFonts w:cs="Arial"/>
-          <w:szCs w:val="24"/>
+    </w:p>
+    <w:p>
+      <w:pPr>
+        <w:rPr>
+          <w:lang w:val="es-419"/>
+        </w:rPr>
+      </w:pPr>
+    </w:p>
+    <w:p>
+      <w:pPr>
+        <w:pStyle w:val="Ttulo3"/>
+        <w:rPr>
+          <w:rFonts w:cs="Arial"/>
+          <w:lang w:val="es-419"/>
+        </w:rPr>
+      </w:pPr>
+      <w:bookmarkStart w:id="143" w:name="_Toc86492918"/>
+      <w:commentRangeStart w:id="144"/>
+      <w:r>
+        <w:rPr>
+          <w:rFonts w:cs="Arial"/>
+          <w:lang w:val="es-419"/>
+        </w:rPr>
+        <w:t>5.3.</w:t>
+      </w:r>
+      <w:r>
+        <w:rPr>
+          <w:rFonts w:cs="Arial"/>
+          <w:lang w:val="es-419"/>
+        </w:rPr>
+        <w:t>2</w:t>
+      </w:r>
+      <w:r>
+        <w:rPr>
+          <w:rFonts w:cs="Arial"/>
+          <w:lang w:val="es-419"/>
+        </w:rPr>
+        <w:t xml:space="preserve"> Diseño HLS</w:t>
+      </w:r>
+      <w:bookmarkEnd w:id="143"/>
+      <w:r>
+        <w:rPr>
+          <w:rFonts w:cs="Arial"/>
           <w:lang w:val="es-419"/>
         </w:rPr>
         <w:t xml:space="preserve"> </w:t>
       </w:r>
-    </w:p>
-    <w:p>
-      <w:pPr>
-        <w:rPr>
-          <w:lang w:val="es-419"/>
-        </w:rPr>
-      </w:pPr>
-    </w:p>
-    <w:p>
-      <w:pPr>
-        <w:pStyle w:val="Ttulo3"/>
-        <w:rPr>
-          <w:rFonts w:cs="Arial"/>
-          <w:lang w:val="es-419"/>
-        </w:rPr>
-      </w:pPr>
-      <w:bookmarkStart w:id="143" w:name="_Toc86492917"/>
-      <w:r>
-        <w:rPr>
-          <w:rFonts w:cs="Arial"/>
-          <w:lang w:val="es-419"/>
-        </w:rPr>
-        <w:t xml:space="preserve">5.3.1 </w:t>
-      </w:r>
-      <w:r>
-        <w:rPr>
-          <w:rFonts w:cs="Arial"/>
-          <w:lang w:val="es-419"/>
-        </w:rPr>
-        <w:t>Escenario</w:t>
-      </w:r>
-      <w:r>
-        <w:rPr>
-          <w:rFonts w:cs="Arial"/>
-          <w:lang w:val="es-419"/>
-        </w:rPr>
-        <w:t xml:space="preserve"> de pruebas</w:t>
-      </w:r>
-      <w:bookmarkEnd w:id="143"/>
-    </w:p>
-    <w:p>
-      <w:pPr>
-        <w:rPr>
-          <w:lang w:val="es-419"/>
-        </w:rPr>
-      </w:pPr>
-    </w:p>
-    <w:p>
-      <w:pPr>
-        <w:pStyle w:val="Ttulo3"/>
-        <w:rPr>
-          <w:rFonts w:cs="Arial"/>
-          <w:lang w:val="es-419"/>
-        </w:rPr>
-      </w:pPr>
-      <w:bookmarkStart w:id="144" w:name="_Toc86492918"/>
-      <w:commentRangeStart w:id="145"/>
-      <w:r>
-        <w:rPr>
-          <w:rFonts w:cs="Arial"/>
-          <w:lang w:val="es-419"/>
-        </w:rPr>
-        <w:t>5.3.</w:t>
-      </w:r>
-      <w:r>
-        <w:rPr>
-          <w:rFonts w:cs="Arial"/>
-          <w:lang w:val="es-419"/>
-        </w:rPr>
-        <w:t>2</w:t>
-      </w:r>
-      <w:r>
-        <w:rPr>
-          <w:rFonts w:cs="Arial"/>
-          <w:lang w:val="es-419"/>
-        </w:rPr>
-        <w:t xml:space="preserve"> Diseño HLS</w:t>
-      </w:r>
-      <w:bookmarkEnd w:id="144"/>
-      <w:r>
-        <w:rPr>
-          <w:rFonts w:cs="Arial"/>
-          <w:lang w:val="es-419"/>
-        </w:rPr>
-        <w:t xml:space="preserve"> </w:t>
-      </w:r>
-      <w:commentRangeEnd w:id="145"/>
+      <w:commentRangeEnd w:id="144"/>
       <w:r>
         <w:rPr>
           <w:rStyle w:val="Refdecomentario"/>
           <w:rFonts w:eastAsia="Microsoft Sans Serif" w:cs="Microsoft Sans Serif"/>
         </w:rPr>
-        <w:commentReference w:id="145"/>
+        <w:commentReference w:id="144"/>
       </w:r>
     </w:p>
     <w:p>
@@ -51097,9 +53511,9 @@
           <w:lang w:val="es-419"/>
         </w:rPr>
       </w:pPr>
-      <w:bookmarkStart w:id="146" w:name="_Ref76761521"/>
-      <w:bookmarkStart w:id="147" w:name="_Ref76761515"/>
-      <w:bookmarkStart w:id="148" w:name="_Hlk81599487"/>
+      <w:bookmarkStart w:id="145" w:name="_Ref76761521"/>
+      <w:bookmarkStart w:id="146" w:name="_Ref76761515"/>
+      <w:bookmarkStart w:id="147" w:name="_Hlk81599487"/>
       <w:r>
         <w:rPr>
           <w:rFonts w:cs="Arial"/>
@@ -51108,7 +53522,6 @@
           <w:szCs w:val="20"/>
           <w:lang w:val="es-419"/>
         </w:rPr>
-        <w:lastRenderedPageBreak/>
         <w:drawing>
           <wp:inline distT="0" distB="0" distL="0" distR="0" wp14:anchorId="7752F214" wp14:editId="2AE7817E">
             <wp:extent cx="5832638" cy="2161309"/>
@@ -51199,7 +53612,7 @@
           <w:szCs w:val="20"/>
           <w:lang w:val="es-419"/>
         </w:rPr>
-        <w:t>43</w:t>
+        <w:t>44</w:t>
       </w:r>
       <w:r>
         <w:rPr>
@@ -51209,7 +53622,7 @@
         </w:rPr>
         <w:fldChar w:fldCharType="end"/>
       </w:r>
-      <w:bookmarkEnd w:id="146"/>
+      <w:bookmarkEnd w:id="145"/>
       <w:r>
         <w:rPr>
           <w:rFonts w:cs="Arial"/>
@@ -51219,7 +53632,7 @@
         </w:rPr>
         <w:t>.</w:t>
       </w:r>
-      <w:bookmarkEnd w:id="147"/>
+      <w:bookmarkEnd w:id="146"/>
       <w:r>
         <w:rPr>
           <w:rFonts w:cs="Arial"/>
@@ -51229,7 +53642,7 @@
         </w:rPr>
         <w:t xml:space="preserve"> Cronograma de operación del módulo durante el inicio de ordenamiento para el algoritmo de inserción.</w:t>
       </w:r>
-      <w:bookmarkEnd w:id="148"/>
+      <w:bookmarkEnd w:id="147"/>
     </w:p>
     <w:p>
       <w:pPr>
@@ -51261,6 +53674,7 @@
           <w:sz w:val="20"/>
           <w:szCs w:val="20"/>
         </w:rPr>
+        <w:lastRenderedPageBreak/>
         <w:drawing>
           <wp:inline distT="0" distB="0" distL="0" distR="0" wp14:anchorId="48480CB9" wp14:editId="246057D7">
             <wp:extent cx="5796585" cy="2114550"/>
@@ -51311,8 +53725,8 @@
           <w:lang w:val="es-419"/>
         </w:rPr>
       </w:pPr>
-      <w:bookmarkStart w:id="149" w:name="_Ref77346072"/>
-      <w:bookmarkStart w:id="150" w:name="_Hlk81599502"/>
+      <w:bookmarkStart w:id="148" w:name="_Ref77346072"/>
+      <w:bookmarkStart w:id="149" w:name="_Hlk81599502"/>
       <w:r>
         <w:rPr>
           <w:rFonts w:ascii="Arial" w:hAnsi="Arial" w:cs="Arial"/>
@@ -51362,7 +53776,7 @@
           <w:szCs w:val="20"/>
           <w:lang w:val="es-419"/>
         </w:rPr>
-        <w:t>44</w:t>
+        <w:t>45</w:t>
       </w:r>
       <w:r>
         <w:rPr>
@@ -51374,7 +53788,7 @@
         </w:rPr>
         <w:fldChar w:fldCharType="end"/>
       </w:r>
-      <w:bookmarkEnd w:id="149"/>
+      <w:bookmarkEnd w:id="148"/>
       <w:r>
         <w:rPr>
           <w:rFonts w:ascii="Arial" w:hAnsi="Arial" w:cs="Arial"/>
@@ -51385,6 +53799,31 @@
         </w:rPr>
         <w:t>. Cronograma de operación del módulo en la fase final de ordenamiento para el algoritmo de inserción.</w:t>
       </w:r>
+      <w:bookmarkEnd w:id="149"/>
+    </w:p>
+    <w:p>
+      <w:pPr>
+        <w:rPr>
+          <w:lang w:val="es-419"/>
+        </w:rPr>
+      </w:pPr>
+    </w:p>
+    <w:p>
+      <w:pPr>
+        <w:pStyle w:val="Ttulo3"/>
+        <w:rPr>
+          <w:rFonts w:cs="Arial"/>
+          <w:lang w:val="es-419"/>
+        </w:rPr>
+      </w:pPr>
+      <w:bookmarkStart w:id="150" w:name="_Toc86492919"/>
+      <w:r>
+        <w:rPr>
+          <w:rFonts w:cs="Arial"/>
+          <w:lang w:val="es-419"/>
+        </w:rPr>
+        <w:t>5.3.3 Arquitectura</w:t>
+      </w:r>
       <w:bookmarkEnd w:id="150"/>
     </w:p>
     <w:p>
@@ -51396,31 +53835,6 @@
     </w:p>
     <w:p>
       <w:pPr>
-        <w:pStyle w:val="Ttulo3"/>
-        <w:rPr>
-          <w:rFonts w:cs="Arial"/>
-          <w:lang w:val="es-419"/>
-        </w:rPr>
-      </w:pPr>
-      <w:bookmarkStart w:id="151" w:name="_Toc86492919"/>
-      <w:r>
-        <w:rPr>
-          <w:rFonts w:cs="Arial"/>
-          <w:lang w:val="es-419"/>
-        </w:rPr>
-        <w:t>5.3.3 Arquitectura</w:t>
-      </w:r>
-      <w:bookmarkEnd w:id="151"/>
-    </w:p>
-    <w:p>
-      <w:pPr>
-        <w:rPr>
-          <w:lang w:val="es-419"/>
-        </w:rPr>
-      </w:pPr>
-    </w:p>
-    <w:p>
-      <w:pPr>
         <w:spacing w:line="360" w:lineRule="auto"/>
         <w:rPr>
           <w:lang w:val="es-419"/>
@@ -51508,7 +53922,6 @@
         <w:rPr>
           <w:noProof/>
         </w:rPr>
-        <w:lastRenderedPageBreak/>
         <w:drawing>
           <wp:inline distT="0" distB="0" distL="0" distR="0" wp14:anchorId="74BCB07B" wp14:editId="59E465F7">
             <wp:extent cx="6051258" cy="1488617"/>
@@ -51554,7 +53967,7 @@
           <w:lang w:val="es-419"/>
         </w:rPr>
       </w:pPr>
-      <w:bookmarkStart w:id="152" w:name="_Ref86493890"/>
+      <w:bookmarkStart w:id="151" w:name="_Ref86493890"/>
       <w:r>
         <w:rPr>
           <w:lang w:val="es-419"/>
@@ -51578,12 +53991,12 @@
           <w:noProof/>
           <w:lang w:val="es-419"/>
         </w:rPr>
-        <w:t>45</w:t>
+        <w:t>46</w:t>
       </w:r>
       <w:r>
         <w:fldChar w:fldCharType="end"/>
       </w:r>
-      <w:bookmarkEnd w:id="152"/>
+      <w:bookmarkEnd w:id="151"/>
       <w:r>
         <w:rPr>
           <w:lang w:val="es-419"/>
@@ -51772,6 +54185,7 @@
         <w:rPr>
           <w:noProof/>
         </w:rPr>
+        <w:lastRenderedPageBreak/>
         <w:drawing>
           <wp:inline distT="0" distB="0" distL="0" distR="0" wp14:anchorId="1F51D822" wp14:editId="765C4EA8">
             <wp:extent cx="6050915" cy="2880280"/>
@@ -51817,7 +54231,7 @@
           <w:lang w:val="es-419"/>
         </w:rPr>
       </w:pPr>
-      <w:bookmarkStart w:id="153" w:name="_Ref86501775"/>
+      <w:bookmarkStart w:id="152" w:name="_Ref86501775"/>
       <w:r>
         <w:rPr>
           <w:lang w:val="es-419"/>
@@ -51841,12 +54255,12 @@
           <w:noProof/>
           <w:lang w:val="es-419"/>
         </w:rPr>
-        <w:t>46</w:t>
+        <w:t>47</w:t>
       </w:r>
       <w:r>
         <w:fldChar w:fldCharType="end"/>
       </w:r>
-      <w:bookmarkEnd w:id="153"/>
+      <w:bookmarkEnd w:id="152"/>
       <w:r>
         <w:rPr>
           <w:lang w:val="es-419"/>
@@ -51981,14 +54395,13 @@
           <w:szCs w:val="24"/>
         </w:rPr>
       </w:pPr>
-      <w:bookmarkStart w:id="154" w:name="_Toc86492920"/>
+      <w:bookmarkStart w:id="153" w:name="_Toc86492920"/>
       <w:r>
         <w:rPr>
           <w:rFonts w:cs="Arial"/>
           <w:sz w:val="24"/>
           <w:szCs w:val="24"/>
         </w:rPr>
-        <w:lastRenderedPageBreak/>
         <w:t>C</w:t>
       </w:r>
       <w:r>
@@ -51999,7 +54412,7 @@
         </w:rPr>
         <w:t>APÍTULO VI. CONCLUSIONES</w:t>
       </w:r>
-      <w:bookmarkEnd w:id="154"/>
+      <w:bookmarkEnd w:id="153"/>
     </w:p>
     <w:p>
       <w:pPr>
@@ -52055,7 +54468,15 @@
           <w:rFonts w:cs="Arial"/>
           <w:lang w:val="es-419"/>
         </w:rPr>
-        <w:t>Cada módulo que conforma al detector fue presentado a detalle, describiendo sus entradas, salidas y la relación con otros módulos. Se obtuvo que la implementación en punto fijo tiene un rendimiento similar al algoritmo en punto flotante y la arquitectura no consume una gran cantidad de recursos de hardware, por lo que el bloque detector puede ser incorporado a los receptores de los estandartes actuales sin ningún aumento de complejidad y recursos consumidos importante.</w:t>
+        <w:t xml:space="preserve">Cada módulo que conforma al detector fue presentado a detalle, describiendo sus entradas, salidas y la relación con otros módulos. Se obtuvo que la implementación en punto fijo tiene un rendimiento similar al algoritmo en punto flotante y la arquitectura no consume una gran cantidad de recursos de hardware, por lo que el bloque detector puede ser incorporado a los </w:t>
+      </w:r>
+      <w:r>
+        <w:rPr>
+          <w:rFonts w:cs="Arial"/>
+          <w:lang w:val="es-419"/>
+        </w:rPr>
+        <w:lastRenderedPageBreak/>
+        <w:t>receptores de los estandartes actuales sin ningún aumento de complejidad y recursos consumidos importante.</w:t>
       </w:r>
     </w:p>
     <w:p>
@@ -52093,9 +54514,9 @@
           <w:lang w:val="en-US"/>
         </w:rPr>
       </w:pPr>
-      <w:bookmarkStart w:id="155" w:name="_heading=h.up0w75asubyr" w:colFirst="0" w:colLast="0"/>
-      <w:bookmarkStart w:id="156" w:name="_Toc86492921"/>
-      <w:bookmarkEnd w:id="155"/>
+      <w:bookmarkStart w:id="154" w:name="_heading=h.up0w75asubyr" w:colFirst="0" w:colLast="0"/>
+      <w:bookmarkStart w:id="155" w:name="_Toc86492921"/>
+      <w:bookmarkEnd w:id="154"/>
       <w:proofErr w:type="spellStart"/>
       <w:r>
         <w:rPr>
@@ -52106,7 +54527,7 @@
         </w:rPr>
         <w:t>Bibliografía</w:t>
       </w:r>
-      <w:bookmarkEnd w:id="156"/>
+      <w:bookmarkEnd w:id="155"/>
       <w:proofErr w:type="spellEnd"/>
     </w:p>
     <w:p>
@@ -52405,15 +54826,7 @@
           <w:rFonts w:cs="Arial"/>
           <w:lang w:val="en-US"/>
         </w:rPr>
-        <w:t xml:space="preserve">, S. Xu, “Challenges and Solutions for Cellular based </w:t>
-      </w:r>
-      <w:r>
-        <w:rPr>
-          <w:rFonts w:cs="Arial"/>
-          <w:lang w:val="en-US"/>
-        </w:rPr>
-        <w:lastRenderedPageBreak/>
-        <w:t xml:space="preserve">V2X Communications,” </w:t>
+        <w:t xml:space="preserve">, S. Xu, “Challenges and Solutions for Cellular based V2X Communications,” </w:t>
       </w:r>
       <w:r>
         <w:rPr>
@@ -52865,6 +55278,7 @@
           <w:rFonts w:cs="Arial"/>
           <w:lang w:val="en-US"/>
         </w:rPr>
+        <w:lastRenderedPageBreak/>
         <w:t>[9]</w:t>
       </w:r>
       <w:r>
@@ -53327,15 +55741,7 @@
           <w:rFonts w:cs="Arial"/>
           <w:lang w:val="en-US"/>
         </w:rPr>
-        <w:t xml:space="preserve">, M. Bang, “Performance analysis of an OFDM-based </w:t>
-      </w:r>
-      <w:r>
-        <w:rPr>
-          <w:rFonts w:cs="Arial"/>
-          <w:lang w:val="en-US"/>
-        </w:rPr>
-        <w:lastRenderedPageBreak/>
-        <w:t xml:space="preserve">method for V2X communication,” </w:t>
+        <w:t xml:space="preserve">, M. Bang, “Performance analysis of an OFDM-based method for V2X communication,” </w:t>
       </w:r>
       <w:r>
         <w:rPr>
@@ -53597,7 +56003,15 @@
           <w:lang w:val="en-US"/>
         </w:rPr>
         <w:tab/>
-        <w:t>Ian Kuon; Russell Tessier; Jonathan Rose, “FPGA Architecture: Survey and Challenges,” 2008.</w:t>
+        <w:t xml:space="preserve">Ian Kuon; Russell Tessier; Jonathan Rose, “FPGA Architecture: Survey and </w:t>
+      </w:r>
+      <w:r>
+        <w:rPr>
+          <w:rFonts w:cs="Arial"/>
+          <w:lang w:val="en-US"/>
+        </w:rPr>
+        <w:lastRenderedPageBreak/>
+        <w:t>Challenges,” 2008.</w:t>
       </w:r>
     </w:p>
     <w:p>
@@ -53997,7 +56411,6 @@
           <w:rFonts w:cs="Arial"/>
           <w:lang w:val="en-US"/>
         </w:rPr>
-        <w:lastRenderedPageBreak/>
         <w:t>[25]</w:t>
       </w:r>
       <w:r>
@@ -54271,7 +56684,15 @@
           <w:rFonts w:cs="Arial"/>
           <w:lang w:val="en-US"/>
         </w:rPr>
-        <w:t xml:space="preserve">, vol. 47, no. 11, pp. 96–103, 2009, </w:t>
+        <w:t xml:space="preserve">, vol. </w:t>
+      </w:r>
+      <w:r>
+        <w:rPr>
+          <w:rFonts w:cs="Arial"/>
+          <w:lang w:val="en-US"/>
+        </w:rPr>
+        <w:lastRenderedPageBreak/>
+        <w:t xml:space="preserve">47, no. 11, pp. 96–103, 2009, </w:t>
       </w:r>
       <w:proofErr w:type="spellStart"/>
       <w:r>
@@ -54670,15 +57091,7 @@
           <w:lang w:val="en-US"/>
         </w:rPr>
         <w:tab/>
-        <w:t xml:space="preserve">X. Cheng, Q. Yao, M. Wen, C. X. Wang, L. Y. Song, and B. L. Jiao, “Wideband channel modeling and intercarrier interference cancellation for Vehicle-to-Vehicle </w:t>
-      </w:r>
-      <w:r>
-        <w:rPr>
-          <w:rFonts w:cs="Arial"/>
-          <w:lang w:val="en-US"/>
-        </w:rPr>
-        <w:lastRenderedPageBreak/>
-        <w:t xml:space="preserve">communication systems,” </w:t>
+        <w:t xml:space="preserve">X. Cheng, Q. Yao, M. Wen, C. X. Wang, L. Y. Song, and B. L. Jiao, “Wideband channel modeling and intercarrier interference cancellation for Vehicle-to-Vehicle communication systems,” </w:t>
       </w:r>
       <w:r>
         <w:rPr>
@@ -55044,6 +57457,7 @@
           <w:rFonts w:cs="Arial"/>
           <w:lang w:val="en-US"/>
         </w:rPr>
+        <w:lastRenderedPageBreak/>
         <w:t>[37]</w:t>
       </w:r>
       <w:r>
@@ -55471,7 +57885,6 @@
           <w:rFonts w:cs="Arial"/>
           <w:lang w:val="en-US"/>
         </w:rPr>
-        <w:lastRenderedPageBreak/>
         <w:t>[42]</w:t>
       </w:r>
       <w:r>
@@ -55668,7 +58081,7 @@
       </w:r>
     </w:p>
   </w:comment>
-  <w:comment w:id="133" w:author="Aaron Escoboza Villegas" w:date="2021-10-30T13:57:00Z" w:initials="AEV">
+  <w:comment w:id="132" w:author="Aaron Escoboza Villegas" w:date="2021-10-30T13:57:00Z" w:initials="AEV">
     <w:p>
       <w:pPr>
         <w:pStyle w:val="Textocomentario"/>
@@ -55686,7 +58099,7 @@
       <w:proofErr w:type="spellEnd"/>
     </w:p>
   </w:comment>
-  <w:comment w:id="139" w:author="Aaron Escoboza Villegas" w:date="2021-10-30T13:57:00Z" w:initials="AEV">
+  <w:comment w:id="138" w:author="Aaron Escoboza Villegas" w:date="2021-10-30T13:57:00Z" w:initials="AEV">
     <w:p>
       <w:pPr>
         <w:pStyle w:val="Textocomentario"/>
@@ -55704,7 +58117,7 @@
       <w:proofErr w:type="spellEnd"/>
     </w:p>
   </w:comment>
-  <w:comment w:id="145" w:author="Aaron Escoboza Villegas" w:date="2021-10-30T13:56:00Z" w:initials="AEV">
+  <w:comment w:id="144" w:author="Aaron Escoboza Villegas" w:date="2021-10-30T13:56:00Z" w:initials="AEV">
     <w:p>
       <w:pPr>
         <w:pStyle w:val="Textocomentario"/>
@@ -59414,7 +61827,7 @@
   <w:style w:type="paragraph" w:default="1" w:styleId="Normal">
     <w:name w:val="Normal"/>
     <w:qFormat/>
-    <w:rsid w:val="00B017A9"/>
+    <w:rsid w:val="00356062"/>
     <w:pPr>
       <w:autoSpaceDE w:val="0"/>
       <w:autoSpaceDN w:val="0"/>

--- a/documents/tesisFinal.docx
+++ b/documents/tesisFinal.docx
@@ -464,7 +464,7 @@
             </w:rPr>
             <w:fldChar w:fldCharType="separate"/>
           </w:r>
-          <w:hyperlink w:anchor="_Toc86492858" w:history="1">
+          <w:hyperlink w:anchor="_Toc86782488" w:history="1">
             <w:r>
               <w:rPr>
                 <w:rStyle w:val="Hipervnculo"/>
@@ -492,7 +492,7 @@
                 <w:noProof/>
                 <w:webHidden/>
               </w:rPr>
-              <w:instrText xml:space="preserve"> PAGEREF _Toc86492858 \h </w:instrText>
+              <w:instrText xml:space="preserve"> PAGEREF _Toc86782488 \h </w:instrText>
             </w:r>
             <w:r>
               <w:rPr>
@@ -537,7 +537,7 @@
               <w:lang w:val="en-US"/>
             </w:rPr>
           </w:pPr>
-          <w:hyperlink w:anchor="_Toc86492859" w:history="1">
+          <w:hyperlink w:anchor="_Toc86782489" w:history="1">
             <w:r>
               <w:rPr>
                 <w:rStyle w:val="Hipervnculo"/>
@@ -565,7 +565,7 @@
                 <w:noProof/>
                 <w:webHidden/>
               </w:rPr>
-              <w:instrText xml:space="preserve"> PAGEREF _Toc86492859 \h </w:instrText>
+              <w:instrText xml:space="preserve"> PAGEREF _Toc86782489 \h </w:instrText>
             </w:r>
             <w:r>
               <w:rPr>
@@ -610,7 +610,7 @@
               <w:lang w:val="en-US"/>
             </w:rPr>
           </w:pPr>
-          <w:hyperlink w:anchor="_Toc86492860" w:history="1">
+          <w:hyperlink w:anchor="_Toc86782490" w:history="1">
             <w:r>
               <w:rPr>
                 <w:rStyle w:val="Hipervnculo"/>
@@ -638,7 +638,7 @@
                 <w:noProof/>
                 <w:webHidden/>
               </w:rPr>
-              <w:instrText xml:space="preserve"> PAGEREF _Toc86492860 \h </w:instrText>
+              <w:instrText xml:space="preserve"> PAGEREF _Toc86782490 \h </w:instrText>
             </w:r>
             <w:r>
               <w:rPr>
@@ -683,7 +683,7 @@
               <w:lang w:val="en-US"/>
             </w:rPr>
           </w:pPr>
-          <w:hyperlink w:anchor="_Toc86492861" w:history="1">
+          <w:hyperlink w:anchor="_Toc86782491" w:history="1">
             <w:r>
               <w:rPr>
                 <w:rStyle w:val="Hipervnculo"/>
@@ -711,7 +711,7 @@
                 <w:noProof/>
                 <w:webHidden/>
               </w:rPr>
-              <w:instrText xml:space="preserve"> PAGEREF _Toc86492861 \h </w:instrText>
+              <w:instrText xml:space="preserve"> PAGEREF _Toc86782491 \h </w:instrText>
             </w:r>
             <w:r>
               <w:rPr>
@@ -756,7 +756,7 @@
               <w:lang w:val="en-US"/>
             </w:rPr>
           </w:pPr>
-          <w:hyperlink w:anchor="_Toc86492862" w:history="1">
+          <w:hyperlink w:anchor="_Toc86782492" w:history="1">
             <w:r>
               <w:rPr>
                 <w:rStyle w:val="Hipervnculo"/>
@@ -784,7 +784,7 @@
                 <w:noProof/>
                 <w:webHidden/>
               </w:rPr>
-              <w:instrText xml:space="preserve"> PAGEREF _Toc86492862 \h </w:instrText>
+              <w:instrText xml:space="preserve"> PAGEREF _Toc86782492 \h </w:instrText>
             </w:r>
             <w:r>
               <w:rPr>
@@ -829,7 +829,7 @@
               <w:lang w:val="en-US"/>
             </w:rPr>
           </w:pPr>
-          <w:hyperlink w:anchor="_Toc86492863" w:history="1">
+          <w:hyperlink w:anchor="_Toc86782493" w:history="1">
             <w:r>
               <w:rPr>
                 <w:rStyle w:val="Hipervnculo"/>
@@ -857,7 +857,7 @@
                 <w:noProof/>
                 <w:webHidden/>
               </w:rPr>
-              <w:instrText xml:space="preserve"> PAGEREF _Toc86492863 \h </w:instrText>
+              <w:instrText xml:space="preserve"> PAGEREF _Toc86782493 \h </w:instrText>
             </w:r>
             <w:r>
               <w:rPr>
@@ -902,7 +902,7 @@
               <w:lang w:val="en-US"/>
             </w:rPr>
           </w:pPr>
-          <w:hyperlink w:anchor="_Toc86492864" w:history="1">
+          <w:hyperlink w:anchor="_Toc86782494" w:history="1">
             <w:r>
               <w:rPr>
                 <w:rStyle w:val="Hipervnculo"/>
@@ -930,7 +930,7 @@
                 <w:noProof/>
                 <w:webHidden/>
               </w:rPr>
-              <w:instrText xml:space="preserve"> PAGEREF _Toc86492864 \h </w:instrText>
+              <w:instrText xml:space="preserve"> PAGEREF _Toc86782494 \h </w:instrText>
             </w:r>
             <w:r>
               <w:rPr>
@@ -975,7 +975,7 @@
               <w:lang w:val="en-US"/>
             </w:rPr>
           </w:pPr>
-          <w:hyperlink w:anchor="_Toc86492865" w:history="1">
+          <w:hyperlink w:anchor="_Toc86782495" w:history="1">
             <w:r>
               <w:rPr>
                 <w:rStyle w:val="Hipervnculo"/>
@@ -1003,7 +1003,7 @@
                 <w:noProof/>
                 <w:webHidden/>
               </w:rPr>
-              <w:instrText xml:space="preserve"> PAGEREF _Toc86492865 \h </w:instrText>
+              <w:instrText xml:space="preserve"> PAGEREF _Toc86782495 \h </w:instrText>
             </w:r>
             <w:r>
               <w:rPr>
@@ -1048,7 +1048,7 @@
               <w:lang w:val="en-US"/>
             </w:rPr>
           </w:pPr>
-          <w:hyperlink w:anchor="_Toc86492866" w:history="1">
+          <w:hyperlink w:anchor="_Toc86782496" w:history="1">
             <w:r>
               <w:rPr>
                 <w:rStyle w:val="Hipervnculo"/>
@@ -1076,7 +1076,7 @@
                 <w:noProof/>
                 <w:webHidden/>
               </w:rPr>
-              <w:instrText xml:space="preserve"> PAGEREF _Toc86492866 \h </w:instrText>
+              <w:instrText xml:space="preserve"> PAGEREF _Toc86782496 \h </w:instrText>
             </w:r>
             <w:r>
               <w:rPr>
@@ -1121,7 +1121,7 @@
               <w:lang w:val="en-US"/>
             </w:rPr>
           </w:pPr>
-          <w:hyperlink w:anchor="_Toc86492867" w:history="1">
+          <w:hyperlink w:anchor="_Toc86782497" w:history="1">
             <w:r>
               <w:rPr>
                 <w:rStyle w:val="Hipervnculo"/>
@@ -1149,7 +1149,7 @@
                 <w:noProof/>
                 <w:webHidden/>
               </w:rPr>
-              <w:instrText xml:space="preserve"> PAGEREF _Toc86492867 \h </w:instrText>
+              <w:instrText xml:space="preserve"> PAGEREF _Toc86782497 \h </w:instrText>
             </w:r>
             <w:r>
               <w:rPr>
@@ -1194,7 +1194,7 @@
               <w:lang w:val="en-US"/>
             </w:rPr>
           </w:pPr>
-          <w:hyperlink w:anchor="_Toc86492868" w:history="1">
+          <w:hyperlink w:anchor="_Toc86782498" w:history="1">
             <w:r>
               <w:rPr>
                 <w:rStyle w:val="Hipervnculo"/>
@@ -1230,7 +1230,7 @@
                 <w:noProof/>
                 <w:webHidden/>
               </w:rPr>
-              <w:instrText xml:space="preserve"> PAGEREF _Toc86492868 \h </w:instrText>
+              <w:instrText xml:space="preserve"> PAGEREF _Toc86782498 \h </w:instrText>
             </w:r>
             <w:r>
               <w:rPr>
@@ -1275,7 +1275,7 @@
               <w:lang w:val="en-US"/>
             </w:rPr>
           </w:pPr>
-          <w:hyperlink w:anchor="_Toc86492869" w:history="1">
+          <w:hyperlink w:anchor="_Toc86782499" w:history="1">
             <w:r>
               <w:rPr>
                 <w:rStyle w:val="Hipervnculo"/>
@@ -1303,7 +1303,7 @@
                 <w:noProof/>
                 <w:webHidden/>
               </w:rPr>
-              <w:instrText xml:space="preserve"> PAGEREF _Toc86492869 \h </w:instrText>
+              <w:instrText xml:space="preserve"> PAGEREF _Toc86782499 \h </w:instrText>
             </w:r>
             <w:r>
               <w:rPr>
@@ -1348,7 +1348,7 @@
               <w:lang w:val="en-US"/>
             </w:rPr>
           </w:pPr>
-          <w:hyperlink w:anchor="_Toc86492870" w:history="1">
+          <w:hyperlink w:anchor="_Toc86782500" w:history="1">
             <w:r>
               <w:rPr>
                 <w:rStyle w:val="Hipervnculo"/>
@@ -1376,7 +1376,7 @@
                 <w:noProof/>
                 <w:webHidden/>
               </w:rPr>
-              <w:instrText xml:space="preserve"> PAGEREF _Toc86492870 \h </w:instrText>
+              <w:instrText xml:space="preserve"> PAGEREF _Toc86782500 \h </w:instrText>
             </w:r>
             <w:r>
               <w:rPr>
@@ -1421,7 +1421,7 @@
               <w:lang w:val="en-US"/>
             </w:rPr>
           </w:pPr>
-          <w:hyperlink w:anchor="_Toc86492871" w:history="1">
+          <w:hyperlink w:anchor="_Toc86782501" w:history="1">
             <w:r>
               <w:rPr>
                 <w:rStyle w:val="Hipervnculo"/>
@@ -1449,7 +1449,7 @@
                 <w:noProof/>
                 <w:webHidden/>
               </w:rPr>
-              <w:instrText xml:space="preserve"> PAGEREF _Toc86492871 \h </w:instrText>
+              <w:instrText xml:space="preserve"> PAGEREF _Toc86782501 \h </w:instrText>
             </w:r>
             <w:r>
               <w:rPr>
@@ -1494,7 +1494,7 @@
               <w:lang w:val="en-US"/>
             </w:rPr>
           </w:pPr>
-          <w:hyperlink w:anchor="_Toc86492872" w:history="1">
+          <w:hyperlink w:anchor="_Toc86782502" w:history="1">
             <w:r>
               <w:rPr>
                 <w:rStyle w:val="Hipervnculo"/>
@@ -1524,7 +1524,7 @@
                 <w:noProof/>
                 <w:webHidden/>
               </w:rPr>
-              <w:instrText xml:space="preserve"> PAGEREF _Toc86492872 \h </w:instrText>
+              <w:instrText xml:space="preserve"> PAGEREF _Toc86782502 \h </w:instrText>
             </w:r>
             <w:r>
               <w:rPr>
@@ -1569,7 +1569,7 @@
               <w:lang w:val="en-US"/>
             </w:rPr>
           </w:pPr>
-          <w:hyperlink w:anchor="_Toc86492873" w:history="1">
+          <w:hyperlink w:anchor="_Toc86782503" w:history="1">
             <w:r>
               <w:rPr>
                 <w:rStyle w:val="Hipervnculo"/>
@@ -1611,7 +1611,7 @@
                 <w:noProof/>
                 <w:webHidden/>
               </w:rPr>
-              <w:instrText xml:space="preserve"> PAGEREF _Toc86492873 \h </w:instrText>
+              <w:instrText xml:space="preserve"> PAGEREF _Toc86782503 \h </w:instrText>
             </w:r>
             <w:r>
               <w:rPr>
@@ -1656,7 +1656,7 @@
               <w:lang w:val="en-US"/>
             </w:rPr>
           </w:pPr>
-          <w:hyperlink w:anchor="_Toc86492874" w:history="1">
+          <w:hyperlink w:anchor="_Toc86782504" w:history="1">
             <w:r>
               <w:rPr>
                 <w:rStyle w:val="Hipervnculo"/>
@@ -1686,7 +1686,7 @@
                 <w:noProof/>
                 <w:webHidden/>
               </w:rPr>
-              <w:instrText xml:space="preserve"> PAGEREF _Toc86492874 \h </w:instrText>
+              <w:instrText xml:space="preserve"> PAGEREF _Toc86782504 \h </w:instrText>
             </w:r>
             <w:r>
               <w:rPr>
@@ -1731,7 +1731,7 @@
               <w:lang w:val="en-US"/>
             </w:rPr>
           </w:pPr>
-          <w:hyperlink w:anchor="_Toc86492875" w:history="1">
+          <w:hyperlink w:anchor="_Toc86782505" w:history="1">
             <w:r>
               <w:rPr>
                 <w:rStyle w:val="Hipervnculo"/>
@@ -1762,7 +1762,7 @@
                 <w:noProof/>
                 <w:webHidden/>
               </w:rPr>
-              <w:instrText xml:space="preserve"> PAGEREF _Toc86492875 \h </w:instrText>
+              <w:instrText xml:space="preserve"> PAGEREF _Toc86782505 \h </w:instrText>
             </w:r>
             <w:r>
               <w:rPr>
@@ -1807,7 +1807,7 @@
               <w:lang w:val="en-US"/>
             </w:rPr>
           </w:pPr>
-          <w:hyperlink w:anchor="_Toc86492876" w:history="1">
+          <w:hyperlink w:anchor="_Toc86782506" w:history="1">
             <w:r>
               <w:rPr>
                 <w:rStyle w:val="Hipervnculo"/>
@@ -1835,7 +1835,7 @@
                 <w:noProof/>
                 <w:webHidden/>
               </w:rPr>
-              <w:instrText xml:space="preserve"> PAGEREF _Toc86492876 \h </w:instrText>
+              <w:instrText xml:space="preserve"> PAGEREF _Toc86782506 \h </w:instrText>
             </w:r>
             <w:r>
               <w:rPr>
@@ -1880,7 +1880,7 @@
               <w:lang w:val="en-US"/>
             </w:rPr>
           </w:pPr>
-          <w:hyperlink w:anchor="_Toc86492877" w:history="1">
+          <w:hyperlink w:anchor="_Toc86782507" w:history="1">
             <w:r>
               <w:rPr>
                 <w:rStyle w:val="Hipervnculo"/>
@@ -1909,7 +1909,7 @@
                 <w:noProof/>
                 <w:webHidden/>
               </w:rPr>
-              <w:instrText xml:space="preserve"> PAGEREF _Toc86492877 \h </w:instrText>
+              <w:instrText xml:space="preserve"> PAGEREF _Toc86782507 \h </w:instrText>
             </w:r>
             <w:r>
               <w:rPr>
@@ -1954,7 +1954,7 @@
               <w:lang w:val="en-US"/>
             </w:rPr>
           </w:pPr>
-          <w:hyperlink w:anchor="_Toc86492878" w:history="1">
+          <w:hyperlink w:anchor="_Toc86782508" w:history="1">
             <w:r>
               <w:rPr>
                 <w:rStyle w:val="Hipervnculo"/>
@@ -1983,7 +1983,7 @@
                 <w:noProof/>
                 <w:webHidden/>
               </w:rPr>
-              <w:instrText xml:space="preserve"> PAGEREF _Toc86492878 \h </w:instrText>
+              <w:instrText xml:space="preserve"> PAGEREF _Toc86782508 \h </w:instrText>
             </w:r>
             <w:r>
               <w:rPr>
@@ -2028,7 +2028,7 @@
               <w:lang w:val="en-US"/>
             </w:rPr>
           </w:pPr>
-          <w:hyperlink w:anchor="_Toc86492879" w:history="1">
+          <w:hyperlink w:anchor="_Toc86782509" w:history="1">
             <w:r>
               <w:rPr>
                 <w:rStyle w:val="Hipervnculo"/>
@@ -2057,7 +2057,7 @@
                 <w:noProof/>
                 <w:webHidden/>
               </w:rPr>
-              <w:instrText xml:space="preserve"> PAGEREF _Toc86492879 \h </w:instrText>
+              <w:instrText xml:space="preserve"> PAGEREF _Toc86782509 \h </w:instrText>
             </w:r>
             <w:r>
               <w:rPr>
@@ -2102,7 +2102,7 @@
               <w:lang w:val="en-US"/>
             </w:rPr>
           </w:pPr>
-          <w:hyperlink w:anchor="_Toc86492880" w:history="1">
+          <w:hyperlink w:anchor="_Toc86782510" w:history="1">
             <w:r>
               <w:rPr>
                 <w:rStyle w:val="Hipervnculo"/>
@@ -2131,7 +2131,7 @@
                 <w:noProof/>
                 <w:webHidden/>
               </w:rPr>
-              <w:instrText xml:space="preserve"> PAGEREF _Toc86492880 \h </w:instrText>
+              <w:instrText xml:space="preserve"> PAGEREF _Toc86782510 \h </w:instrText>
             </w:r>
             <w:r>
               <w:rPr>
@@ -2176,7 +2176,7 @@
               <w:lang w:val="en-US"/>
             </w:rPr>
           </w:pPr>
-          <w:hyperlink w:anchor="_Toc86492881" w:history="1">
+          <w:hyperlink w:anchor="_Toc86782511" w:history="1">
             <w:r>
               <w:rPr>
                 <w:rStyle w:val="Hipervnculo"/>
@@ -2205,7 +2205,7 @@
                 <w:noProof/>
                 <w:webHidden/>
               </w:rPr>
-              <w:instrText xml:space="preserve"> PAGEREF _Toc86492881 \h </w:instrText>
+              <w:instrText xml:space="preserve"> PAGEREF _Toc86782511 \h </w:instrText>
             </w:r>
             <w:r>
               <w:rPr>
@@ -2250,7 +2250,7 @@
               <w:lang w:val="en-US"/>
             </w:rPr>
           </w:pPr>
-          <w:hyperlink w:anchor="_Toc86492882" w:history="1">
+          <w:hyperlink w:anchor="_Toc86782512" w:history="1">
             <w:r>
               <w:rPr>
                 <w:rStyle w:val="Hipervnculo"/>
@@ -2278,7 +2278,7 @@
                 <w:noProof/>
                 <w:webHidden/>
               </w:rPr>
-              <w:instrText xml:space="preserve"> PAGEREF _Toc86492882 \h </w:instrText>
+              <w:instrText xml:space="preserve"> PAGEREF _Toc86782512 \h </w:instrText>
             </w:r>
             <w:r>
               <w:rPr>
@@ -2323,7 +2323,7 @@
               <w:lang w:val="en-US"/>
             </w:rPr>
           </w:pPr>
-          <w:hyperlink w:anchor="_Toc86492883" w:history="1">
+          <w:hyperlink w:anchor="_Toc86782513" w:history="1">
             <w:r>
               <w:rPr>
                 <w:rStyle w:val="Hipervnculo"/>
@@ -2351,7 +2351,7 @@
                 <w:noProof/>
                 <w:webHidden/>
               </w:rPr>
-              <w:instrText xml:space="preserve"> PAGEREF _Toc86492883 \h </w:instrText>
+              <w:instrText xml:space="preserve"> PAGEREF _Toc86782513 \h </w:instrText>
             </w:r>
             <w:r>
               <w:rPr>
@@ -2396,7 +2396,7 @@
               <w:lang w:val="en-US"/>
             </w:rPr>
           </w:pPr>
-          <w:hyperlink w:anchor="_Toc86492884" w:history="1">
+          <w:hyperlink w:anchor="_Toc86782514" w:history="1">
             <w:r>
               <w:rPr>
                 <w:rStyle w:val="Hipervnculo"/>
@@ -2424,7 +2424,7 @@
                 <w:noProof/>
                 <w:webHidden/>
               </w:rPr>
-              <w:instrText xml:space="preserve"> PAGEREF _Toc86492884 \h </w:instrText>
+              <w:instrText xml:space="preserve"> PAGEREF _Toc86782514 \h </w:instrText>
             </w:r>
             <w:r>
               <w:rPr>
@@ -2469,7 +2469,7 @@
               <w:lang w:val="en-US"/>
             </w:rPr>
           </w:pPr>
-          <w:hyperlink w:anchor="_Toc86492885" w:history="1">
+          <w:hyperlink w:anchor="_Toc86782515" w:history="1">
             <w:r>
               <w:rPr>
                 <w:rStyle w:val="Hipervnculo"/>
@@ -2508,7 +2508,7 @@
                 <w:noProof/>
                 <w:webHidden/>
               </w:rPr>
-              <w:instrText xml:space="preserve"> PAGEREF _Toc86492885 \h </w:instrText>
+              <w:instrText xml:space="preserve"> PAGEREF _Toc86782515 \h </w:instrText>
             </w:r>
             <w:r>
               <w:rPr>
@@ -2553,7 +2553,7 @@
               <w:lang w:val="en-US"/>
             </w:rPr>
           </w:pPr>
-          <w:hyperlink w:anchor="_Toc86492886" w:history="1">
+          <w:hyperlink w:anchor="_Toc86782516" w:history="1">
             <w:r>
               <w:rPr>
                 <w:rStyle w:val="Hipervnculo"/>
@@ -2581,7 +2581,7 @@
                 <w:noProof/>
                 <w:webHidden/>
               </w:rPr>
-              <w:instrText xml:space="preserve"> PAGEREF _Toc86492886 \h </w:instrText>
+              <w:instrText xml:space="preserve"> PAGEREF _Toc86782516 \h </w:instrText>
             </w:r>
             <w:r>
               <w:rPr>
@@ -2626,7 +2626,7 @@
               <w:lang w:val="en-US"/>
             </w:rPr>
           </w:pPr>
-          <w:hyperlink w:anchor="_Toc86492887" w:history="1">
+          <w:hyperlink w:anchor="_Toc86782517" w:history="1">
             <w:r>
               <w:rPr>
                 <w:rStyle w:val="Hipervnculo"/>
@@ -2654,7 +2654,7 @@
                 <w:noProof/>
                 <w:webHidden/>
               </w:rPr>
-              <w:instrText xml:space="preserve"> PAGEREF _Toc86492887 \h </w:instrText>
+              <w:instrText xml:space="preserve"> PAGEREF _Toc86782517 \h </w:instrText>
             </w:r>
             <w:r>
               <w:rPr>
@@ -2699,7 +2699,7 @@
               <w:lang w:val="en-US"/>
             </w:rPr>
           </w:pPr>
-          <w:hyperlink w:anchor="_Toc86492888" w:history="1">
+          <w:hyperlink w:anchor="_Toc86782518" w:history="1">
             <w:r>
               <w:rPr>
                 <w:rStyle w:val="Hipervnculo"/>
@@ -2727,7 +2727,7 @@
                 <w:noProof/>
                 <w:webHidden/>
               </w:rPr>
-              <w:instrText xml:space="preserve"> PAGEREF _Toc86492888 \h </w:instrText>
+              <w:instrText xml:space="preserve"> PAGEREF _Toc86782518 \h </w:instrText>
             </w:r>
             <w:r>
               <w:rPr>
@@ -2772,7 +2772,7 @@
               <w:lang w:val="en-US"/>
             </w:rPr>
           </w:pPr>
-          <w:hyperlink w:anchor="_Toc86492889" w:history="1">
+          <w:hyperlink w:anchor="_Toc86782519" w:history="1">
             <w:r>
               <w:rPr>
                 <w:rStyle w:val="Hipervnculo"/>
@@ -2800,7 +2800,7 @@
                 <w:noProof/>
                 <w:webHidden/>
               </w:rPr>
-              <w:instrText xml:space="preserve"> PAGEREF _Toc86492889 \h </w:instrText>
+              <w:instrText xml:space="preserve"> PAGEREF _Toc86782519 \h </w:instrText>
             </w:r>
             <w:r>
               <w:rPr>
@@ -2845,7 +2845,7 @@
               <w:lang w:val="en-US"/>
             </w:rPr>
           </w:pPr>
-          <w:hyperlink w:anchor="_Toc86492890" w:history="1">
+          <w:hyperlink w:anchor="_Toc86782520" w:history="1">
             <w:r>
               <w:rPr>
                 <w:rStyle w:val="Hipervnculo"/>
@@ -2874,7 +2874,7 @@
                 <w:noProof/>
                 <w:webHidden/>
               </w:rPr>
-              <w:instrText xml:space="preserve"> PAGEREF _Toc86492890 \h </w:instrText>
+              <w:instrText xml:space="preserve"> PAGEREF _Toc86782520 \h </w:instrText>
             </w:r>
             <w:r>
               <w:rPr>
@@ -2919,7 +2919,7 @@
               <w:lang w:val="en-US"/>
             </w:rPr>
           </w:pPr>
-          <w:hyperlink w:anchor="_Toc86492891" w:history="1">
+          <w:hyperlink w:anchor="_Toc86782521" w:history="1">
             <w:r>
               <w:rPr>
                 <w:rStyle w:val="Hipervnculo"/>
@@ -2963,7 +2963,7 @@
                 <w:noProof/>
                 <w:webHidden/>
               </w:rPr>
-              <w:instrText xml:space="preserve"> PAGEREF _Toc86492891 \h </w:instrText>
+              <w:instrText xml:space="preserve"> PAGEREF _Toc86782521 \h </w:instrText>
             </w:r>
             <w:r>
               <w:rPr>
@@ -3008,7 +3008,7 @@
               <w:lang w:val="en-US"/>
             </w:rPr>
           </w:pPr>
-          <w:hyperlink w:anchor="_Toc86492892" w:history="1">
+          <w:hyperlink w:anchor="_Toc86782522" w:history="1">
             <w:r>
               <w:rPr>
                 <w:rStyle w:val="Hipervnculo"/>
@@ -3036,7 +3036,7 @@
                 <w:noProof/>
                 <w:webHidden/>
               </w:rPr>
-              <w:instrText xml:space="preserve"> PAGEREF _Toc86492892 \h </w:instrText>
+              <w:instrText xml:space="preserve"> PAGEREF _Toc86782522 \h </w:instrText>
             </w:r>
             <w:r>
               <w:rPr>
@@ -3081,7 +3081,7 @@
               <w:lang w:val="en-US"/>
             </w:rPr>
           </w:pPr>
-          <w:hyperlink w:anchor="_Toc86492893" w:history="1">
+          <w:hyperlink w:anchor="_Toc86782523" w:history="1">
             <w:r>
               <w:rPr>
                 <w:rStyle w:val="Hipervnculo"/>
@@ -3109,7 +3109,7 @@
                 <w:noProof/>
                 <w:webHidden/>
               </w:rPr>
-              <w:instrText xml:space="preserve"> PAGEREF _Toc86492893 \h </w:instrText>
+              <w:instrText xml:space="preserve"> PAGEREF _Toc86782523 \h </w:instrText>
             </w:r>
             <w:r>
               <w:rPr>
@@ -3154,7 +3154,7 @@
               <w:lang w:val="en-US"/>
             </w:rPr>
           </w:pPr>
-          <w:hyperlink w:anchor="_Toc86492894" w:history="1">
+          <w:hyperlink w:anchor="_Toc86782524" w:history="1">
             <w:r>
               <w:rPr>
                 <w:rStyle w:val="Hipervnculo"/>
@@ -3182,7 +3182,7 @@
                 <w:noProof/>
                 <w:webHidden/>
               </w:rPr>
-              <w:instrText xml:space="preserve"> PAGEREF _Toc86492894 \h </w:instrText>
+              <w:instrText xml:space="preserve"> PAGEREF _Toc86782524 \h </w:instrText>
             </w:r>
             <w:r>
               <w:rPr>
@@ -3227,7 +3227,7 @@
               <w:lang w:val="en-US"/>
             </w:rPr>
           </w:pPr>
-          <w:hyperlink w:anchor="_Toc86492895" w:history="1">
+          <w:hyperlink w:anchor="_Toc86782525" w:history="1">
             <w:r>
               <w:rPr>
                 <w:rStyle w:val="Hipervnculo"/>
@@ -3263,7 +3263,7 @@
                 <w:noProof/>
                 <w:webHidden/>
               </w:rPr>
-              <w:instrText xml:space="preserve"> PAGEREF _Toc86492895 \h </w:instrText>
+              <w:instrText xml:space="preserve"> PAGEREF _Toc86782525 \h </w:instrText>
             </w:r>
             <w:r>
               <w:rPr>
@@ -3308,7 +3308,7 @@
               <w:lang w:val="en-US"/>
             </w:rPr>
           </w:pPr>
-          <w:hyperlink w:anchor="_Toc86492896" w:history="1">
+          <w:hyperlink w:anchor="_Toc86782526" w:history="1">
             <w:r>
               <w:rPr>
                 <w:rStyle w:val="Hipervnculo"/>
@@ -3336,7 +3336,7 @@
                 <w:noProof/>
                 <w:webHidden/>
               </w:rPr>
-              <w:instrText xml:space="preserve"> PAGEREF _Toc86492896 \h </w:instrText>
+              <w:instrText xml:space="preserve"> PAGEREF _Toc86782526 \h </w:instrText>
             </w:r>
             <w:r>
               <w:rPr>
@@ -3381,7 +3381,7 @@
               <w:lang w:val="en-US"/>
             </w:rPr>
           </w:pPr>
-          <w:hyperlink w:anchor="_Toc86492897" w:history="1">
+          <w:hyperlink w:anchor="_Toc86782527" w:history="1">
             <w:r>
               <w:rPr>
                 <w:rStyle w:val="Hipervnculo"/>
@@ -3411,7 +3411,7 @@
                 <w:noProof/>
                 <w:webHidden/>
               </w:rPr>
-              <w:instrText xml:space="preserve"> PAGEREF _Toc86492897 \h </w:instrText>
+              <w:instrText xml:space="preserve"> PAGEREF _Toc86782527 \h </w:instrText>
             </w:r>
             <w:r>
               <w:rPr>
@@ -3456,7 +3456,7 @@
               <w:lang w:val="en-US"/>
             </w:rPr>
           </w:pPr>
-          <w:hyperlink w:anchor="_Toc86492898" w:history="1">
+          <w:hyperlink w:anchor="_Toc86782528" w:history="1">
             <w:r>
               <w:rPr>
                 <w:rStyle w:val="Hipervnculo"/>
@@ -3486,7 +3486,7 @@
                 <w:noProof/>
                 <w:webHidden/>
               </w:rPr>
-              <w:instrText xml:space="preserve"> PAGEREF _Toc86492898 \h </w:instrText>
+              <w:instrText xml:space="preserve"> PAGEREF _Toc86782528 \h </w:instrText>
             </w:r>
             <w:r>
               <w:rPr>
@@ -3531,7 +3531,7 @@
               <w:lang w:val="en-US"/>
             </w:rPr>
           </w:pPr>
-          <w:hyperlink w:anchor="_Toc86492899" w:history="1">
+          <w:hyperlink w:anchor="_Toc86782529" w:history="1">
             <w:r>
               <w:rPr>
                 <w:rStyle w:val="Hipervnculo"/>
@@ -3559,7 +3559,7 @@
                 <w:noProof/>
                 <w:webHidden/>
               </w:rPr>
-              <w:instrText xml:space="preserve"> PAGEREF _Toc86492899 \h </w:instrText>
+              <w:instrText xml:space="preserve"> PAGEREF _Toc86782529 \h </w:instrText>
             </w:r>
             <w:r>
               <w:rPr>
@@ -3604,7 +3604,7 @@
               <w:lang w:val="en-US"/>
             </w:rPr>
           </w:pPr>
-          <w:hyperlink w:anchor="_Toc86492900" w:history="1">
+          <w:hyperlink w:anchor="_Toc86782530" w:history="1">
             <w:r>
               <w:rPr>
                 <w:rStyle w:val="Hipervnculo"/>
@@ -3632,7 +3632,7 @@
                 <w:noProof/>
                 <w:webHidden/>
               </w:rPr>
-              <w:instrText xml:space="preserve"> PAGEREF _Toc86492900 \h </w:instrText>
+              <w:instrText xml:space="preserve"> PAGEREF _Toc86782530 \h </w:instrText>
             </w:r>
             <w:r>
               <w:rPr>
@@ -3677,7 +3677,7 @@
               <w:lang w:val="en-US"/>
             </w:rPr>
           </w:pPr>
-          <w:hyperlink w:anchor="_Toc86492901" w:history="1">
+          <w:hyperlink w:anchor="_Toc86782531" w:history="1">
             <w:r>
               <w:rPr>
                 <w:rStyle w:val="Hipervnculo"/>
@@ -3705,7 +3705,7 @@
                 <w:noProof/>
                 <w:webHidden/>
               </w:rPr>
-              <w:instrText xml:space="preserve"> PAGEREF _Toc86492901 \h </w:instrText>
+              <w:instrText xml:space="preserve"> PAGEREF _Toc86782531 \h </w:instrText>
             </w:r>
             <w:r>
               <w:rPr>
@@ -3750,7 +3750,7 @@
               <w:lang w:val="en-US"/>
             </w:rPr>
           </w:pPr>
-          <w:hyperlink w:anchor="_Toc86492902" w:history="1">
+          <w:hyperlink w:anchor="_Toc86782532" w:history="1">
             <w:r>
               <w:rPr>
                 <w:rStyle w:val="Hipervnculo"/>
@@ -3778,7 +3778,7 @@
                 <w:noProof/>
                 <w:webHidden/>
               </w:rPr>
-              <w:instrText xml:space="preserve"> PAGEREF _Toc86492902 \h </w:instrText>
+              <w:instrText xml:space="preserve"> PAGEREF _Toc86782532 \h </w:instrText>
             </w:r>
             <w:r>
               <w:rPr>
@@ -3823,7 +3823,7 @@
               <w:lang w:val="en-US"/>
             </w:rPr>
           </w:pPr>
-          <w:hyperlink w:anchor="_Toc86492903" w:history="1">
+          <w:hyperlink w:anchor="_Toc86782533" w:history="1">
             <w:r>
               <w:rPr>
                 <w:rStyle w:val="Hipervnculo"/>
@@ -3869,7 +3869,7 @@
                 <w:noProof/>
                 <w:webHidden/>
               </w:rPr>
-              <w:instrText xml:space="preserve"> PAGEREF _Toc86492903 \h </w:instrText>
+              <w:instrText xml:space="preserve"> PAGEREF _Toc86782533 \h </w:instrText>
             </w:r>
             <w:r>
               <w:rPr>
@@ -3914,7 +3914,7 @@
               <w:lang w:val="en-US"/>
             </w:rPr>
           </w:pPr>
-          <w:hyperlink w:anchor="_Toc86492904" w:history="1">
+          <w:hyperlink w:anchor="_Toc86782534" w:history="1">
             <w:r>
               <w:rPr>
                 <w:rStyle w:val="Hipervnculo"/>
@@ -3942,7 +3942,7 @@
                 <w:noProof/>
                 <w:webHidden/>
               </w:rPr>
-              <w:instrText xml:space="preserve"> PAGEREF _Toc86492904 \h </w:instrText>
+              <w:instrText xml:space="preserve"> PAGEREF _Toc86782534 \h </w:instrText>
             </w:r>
             <w:r>
               <w:rPr>
@@ -3987,11 +3987,10 @@
               <w:lang w:val="en-US"/>
             </w:rPr>
           </w:pPr>
-          <w:hyperlink w:anchor="_Toc86492905" w:history="1">
+          <w:hyperlink w:anchor="_Toc86782535" w:history="1">
             <w:r>
               <w:rPr>
                 <w:rStyle w:val="Hipervnculo"/>
-                <w:rFonts w:cs="Arial"/>
                 <w:noProof/>
               </w:rPr>
               <w:t>4.3.1 Bloque top</w:t>
@@ -4015,7 +4014,7 @@
                 <w:noProof/>
                 <w:webHidden/>
               </w:rPr>
-              <w:instrText xml:space="preserve"> PAGEREF _Toc86492905 \h </w:instrText>
+              <w:instrText xml:space="preserve"> PAGEREF _Toc86782535 \h </w:instrText>
             </w:r>
             <w:r>
               <w:rPr>
@@ -4060,14 +4059,24 @@
               <w:lang w:val="en-US"/>
             </w:rPr>
           </w:pPr>
-          <w:hyperlink w:anchor="_Toc86492906" w:history="1">
+          <w:hyperlink w:anchor="_Toc86782536" w:history="1">
             <w:r>
               <w:rPr>
                 <w:rStyle w:val="Hipervnculo"/>
-                <w:rFonts w:cs="Arial"/>
                 <w:noProof/>
-              </w:rPr>
-              <w:t>4.3.2 El bloque Sorting network</w:t>
+                <w:lang w:val="es-419"/>
+              </w:rPr>
+              <w:t xml:space="preserve">4.3.2 El bloque </w:t>
+            </w:r>
+            <w:r>
+              <w:rPr>
+                <w:rStyle w:val="Hipervnculo"/>
+                <w:i/>
+                <w:iCs/>
+                <w:noProof/>
+                <w:lang w:val="es-419"/>
+              </w:rPr>
+              <w:t>error</w:t>
             </w:r>
             <w:r>
               <w:rPr>
@@ -4088,7 +4097,7 @@
                 <w:noProof/>
                 <w:webHidden/>
               </w:rPr>
-              <w:instrText xml:space="preserve"> PAGEREF _Toc86492906 \h </w:instrText>
+              <w:instrText xml:space="preserve"> PAGEREF _Toc86782536 \h </w:instrText>
             </w:r>
             <w:r>
               <w:rPr>
@@ -4108,7 +4117,7 @@
                 <w:noProof/>
                 <w:webHidden/>
               </w:rPr>
-              <w:t>56</w:t>
+              <w:t>55</w:t>
             </w:r>
             <w:r>
               <w:rPr>
@@ -4133,14 +4142,24 @@
               <w:lang w:val="en-US"/>
             </w:rPr>
           </w:pPr>
-          <w:hyperlink w:anchor="_Toc86492907" w:history="1">
+          <w:hyperlink w:anchor="_Toc86782537" w:history="1">
             <w:r>
               <w:rPr>
                 <w:rStyle w:val="Hipervnculo"/>
-                <w:rFonts w:cs="Arial"/>
                 <w:noProof/>
-              </w:rPr>
-              <w:t>4.3.3 El bloque Merge unit</w:t>
+                <w:lang w:val="es-419"/>
+              </w:rPr>
+              <w:t xml:space="preserve">4.3.3 El bloque </w:t>
+            </w:r>
+            <w:r>
+              <w:rPr>
+                <w:rStyle w:val="Hipervnculo"/>
+                <w:i/>
+                <w:iCs/>
+                <w:noProof/>
+                <w:lang w:val="es-419"/>
+              </w:rPr>
+              <w:t>addrToData</w:t>
             </w:r>
             <w:r>
               <w:rPr>
@@ -4161,7 +4180,7 @@
                 <w:noProof/>
                 <w:webHidden/>
               </w:rPr>
-              <w:instrText xml:space="preserve"> PAGEREF _Toc86492907 \h </w:instrText>
+              <w:instrText xml:space="preserve"> PAGEREF _Toc86782537 \h </w:instrText>
             </w:r>
             <w:r>
               <w:rPr>
@@ -4206,14 +4225,24 @@
               <w:lang w:val="en-US"/>
             </w:rPr>
           </w:pPr>
-          <w:hyperlink w:anchor="_Toc86492908" w:history="1">
+          <w:hyperlink w:anchor="_Toc86782538" w:history="1">
             <w:r>
               <w:rPr>
                 <w:rStyle w:val="Hipervnculo"/>
-                <w:rFonts w:cs="Arial"/>
                 <w:noProof/>
-              </w:rPr>
-              <w:t>4.3.5 El bloque Control unit</w:t>
+                <w:lang w:val="es-419"/>
+              </w:rPr>
+              <w:t xml:space="preserve">4.3.4 El bloque </w:t>
+            </w:r>
+            <w:r>
+              <w:rPr>
+                <w:rStyle w:val="Hipervnculo"/>
+                <w:i/>
+                <w:iCs/>
+                <w:noProof/>
+                <w:lang w:val="es-419"/>
+              </w:rPr>
+              <w:t>sorter</w:t>
             </w:r>
             <w:r>
               <w:rPr>
@@ -4234,7 +4263,7 @@
                 <w:noProof/>
                 <w:webHidden/>
               </w:rPr>
-              <w:instrText xml:space="preserve"> PAGEREF _Toc86492908 \h </w:instrText>
+              <w:instrText xml:space="preserve"> PAGEREF _Toc86782538 \h </w:instrText>
             </w:r>
             <w:r>
               <w:rPr>
@@ -4254,7 +4283,256 @@
                 <w:noProof/>
                 <w:webHidden/>
               </w:rPr>
-              <w:t>59</w:t>
+              <w:t>57</w:t>
+            </w:r>
+            <w:r>
+              <w:rPr>
+                <w:noProof/>
+                <w:webHidden/>
+              </w:rPr>
+              <w:fldChar w:fldCharType="end"/>
+            </w:r>
+          </w:hyperlink>
+        </w:p>
+        <w:p>
+          <w:pPr>
+            <w:pStyle w:val="TDC3"/>
+            <w:tabs>
+              <w:tab w:val="right" w:pos="9868"/>
+            </w:tabs>
+            <w:rPr>
+              <w:rFonts w:asciiTheme="minorHAnsi" w:eastAsiaTheme="minorEastAsia" w:hAnsiTheme="minorHAnsi" w:cstheme="minorBidi"/>
+              <w:noProof/>
+              <w:sz w:val="22"/>
+              <w:szCs w:val="22"/>
+              <w:lang w:val="en-US"/>
+            </w:rPr>
+          </w:pPr>
+          <w:hyperlink w:anchor="_Toc86782539" w:history="1">
+            <w:r>
+              <w:rPr>
+                <w:rStyle w:val="Hipervnculo"/>
+                <w:noProof/>
+                <w:lang w:val="es-419"/>
+              </w:rPr>
+              <w:t xml:space="preserve">4.3.5 El bloque </w:t>
+            </w:r>
+            <w:r>
+              <w:rPr>
+                <w:rStyle w:val="Hipervnculo"/>
+                <w:i/>
+                <w:iCs/>
+                <w:noProof/>
+                <w:lang w:val="es-419"/>
+              </w:rPr>
+              <w:t>dataAndPointers</w:t>
+            </w:r>
+            <w:r>
+              <w:rPr>
+                <w:noProof/>
+                <w:webHidden/>
+              </w:rPr>
+              <w:tab/>
+            </w:r>
+            <w:r>
+              <w:rPr>
+                <w:noProof/>
+                <w:webHidden/>
+              </w:rPr>
+              <w:fldChar w:fldCharType="begin"/>
+            </w:r>
+            <w:r>
+              <w:rPr>
+                <w:noProof/>
+                <w:webHidden/>
+              </w:rPr>
+              <w:instrText xml:space="preserve"> PAGEREF _Toc86782539 \h </w:instrText>
+            </w:r>
+            <w:r>
+              <w:rPr>
+                <w:noProof/>
+                <w:webHidden/>
+              </w:rPr>
+            </w:r>
+            <w:r>
+              <w:rPr>
+                <w:noProof/>
+                <w:webHidden/>
+              </w:rPr>
+              <w:fldChar w:fldCharType="separate"/>
+            </w:r>
+            <w:r>
+              <w:rPr>
+                <w:noProof/>
+                <w:webHidden/>
+              </w:rPr>
+              <w:t>63</w:t>
+            </w:r>
+            <w:r>
+              <w:rPr>
+                <w:noProof/>
+                <w:webHidden/>
+              </w:rPr>
+              <w:fldChar w:fldCharType="end"/>
+            </w:r>
+          </w:hyperlink>
+        </w:p>
+        <w:p>
+          <w:pPr>
+            <w:pStyle w:val="TDC3"/>
+            <w:tabs>
+              <w:tab w:val="right" w:pos="9868"/>
+            </w:tabs>
+            <w:rPr>
+              <w:rFonts w:asciiTheme="minorHAnsi" w:eastAsiaTheme="minorEastAsia" w:hAnsiTheme="minorHAnsi" w:cstheme="minorBidi"/>
+              <w:noProof/>
+              <w:sz w:val="22"/>
+              <w:szCs w:val="22"/>
+              <w:lang w:val="en-US"/>
+            </w:rPr>
+          </w:pPr>
+          <w:hyperlink w:anchor="_Toc86782540" w:history="1">
+            <w:r>
+              <w:rPr>
+                <w:rStyle w:val="Hipervnculo"/>
+                <w:noProof/>
+                <w:lang w:val="es-419"/>
+              </w:rPr>
+              <w:t xml:space="preserve">4.3.6 El bloque </w:t>
+            </w:r>
+            <w:r>
+              <w:rPr>
+                <w:rStyle w:val="Hipervnculo"/>
+                <w:i/>
+                <w:iCs/>
+                <w:noProof/>
+                <w:lang w:val="es-419"/>
+              </w:rPr>
+              <w:t>survivors</w:t>
+            </w:r>
+            <w:r>
+              <w:rPr>
+                <w:noProof/>
+                <w:webHidden/>
+              </w:rPr>
+              <w:tab/>
+            </w:r>
+            <w:r>
+              <w:rPr>
+                <w:noProof/>
+                <w:webHidden/>
+              </w:rPr>
+              <w:fldChar w:fldCharType="begin"/>
+            </w:r>
+            <w:r>
+              <w:rPr>
+                <w:noProof/>
+                <w:webHidden/>
+              </w:rPr>
+              <w:instrText xml:space="preserve"> PAGEREF _Toc86782540 \h </w:instrText>
+            </w:r>
+            <w:r>
+              <w:rPr>
+                <w:noProof/>
+                <w:webHidden/>
+              </w:rPr>
+            </w:r>
+            <w:r>
+              <w:rPr>
+                <w:noProof/>
+                <w:webHidden/>
+              </w:rPr>
+              <w:fldChar w:fldCharType="separate"/>
+            </w:r>
+            <w:r>
+              <w:rPr>
+                <w:noProof/>
+                <w:webHidden/>
+              </w:rPr>
+              <w:t>64</w:t>
+            </w:r>
+            <w:r>
+              <w:rPr>
+                <w:noProof/>
+                <w:webHidden/>
+              </w:rPr>
+              <w:fldChar w:fldCharType="end"/>
+            </w:r>
+          </w:hyperlink>
+        </w:p>
+        <w:p>
+          <w:pPr>
+            <w:pStyle w:val="TDC3"/>
+            <w:tabs>
+              <w:tab w:val="right" w:pos="9868"/>
+            </w:tabs>
+            <w:rPr>
+              <w:rFonts w:asciiTheme="minorHAnsi" w:eastAsiaTheme="minorEastAsia" w:hAnsiTheme="minorHAnsi" w:cstheme="minorBidi"/>
+              <w:noProof/>
+              <w:sz w:val="22"/>
+              <w:szCs w:val="22"/>
+              <w:lang w:val="en-US"/>
+            </w:rPr>
+          </w:pPr>
+          <w:hyperlink w:anchor="_Toc86782541" w:history="1">
+            <w:r>
+              <w:rPr>
+                <w:rStyle w:val="Hipervnculo"/>
+                <w:noProof/>
+                <w:lang w:val="es-419"/>
+              </w:rPr>
+              <w:t xml:space="preserve">4.3.7 El bloque </w:t>
+            </w:r>
+            <w:r>
+              <w:rPr>
+                <w:rStyle w:val="Hipervnculo"/>
+                <w:i/>
+                <w:iCs/>
+                <w:noProof/>
+                <w:lang w:val="es-419"/>
+              </w:rPr>
+              <w:t>detection</w:t>
+            </w:r>
+            <w:r>
+              <w:rPr>
+                <w:noProof/>
+                <w:webHidden/>
+              </w:rPr>
+              <w:tab/>
+            </w:r>
+            <w:r>
+              <w:rPr>
+                <w:noProof/>
+                <w:webHidden/>
+              </w:rPr>
+              <w:fldChar w:fldCharType="begin"/>
+            </w:r>
+            <w:r>
+              <w:rPr>
+                <w:noProof/>
+                <w:webHidden/>
+              </w:rPr>
+              <w:instrText xml:space="preserve"> PAGEREF _Toc86782541 \h </w:instrText>
+            </w:r>
+            <w:r>
+              <w:rPr>
+                <w:noProof/>
+                <w:webHidden/>
+              </w:rPr>
+            </w:r>
+            <w:r>
+              <w:rPr>
+                <w:noProof/>
+                <w:webHidden/>
+              </w:rPr>
+              <w:fldChar w:fldCharType="separate"/>
+            </w:r>
+            <w:r>
+              <w:rPr>
+                <w:noProof/>
+                <w:webHidden/>
+              </w:rPr>
+              <w:t>65</w:t>
             </w:r>
             <w:r>
               <w:rPr>
@@ -4279,7 +4557,7 @@
               <w:lang w:val="en-US"/>
             </w:rPr>
           </w:pPr>
-          <w:hyperlink w:anchor="_Toc86492909" w:history="1">
+          <w:hyperlink w:anchor="_Toc86782542" w:history="1">
             <w:r>
               <w:rPr>
                 <w:rStyle w:val="Hipervnculo"/>
@@ -4315,7 +4593,7 @@
                 <w:noProof/>
                 <w:webHidden/>
               </w:rPr>
-              <w:instrText xml:space="preserve"> PAGEREF _Toc86492909 \h </w:instrText>
+              <w:instrText xml:space="preserve"> PAGEREF _Toc86782542 \h </w:instrText>
             </w:r>
             <w:r>
               <w:rPr>
@@ -4335,7 +4613,7 @@
                 <w:noProof/>
                 <w:webHidden/>
               </w:rPr>
-              <w:t>60</w:t>
+              <w:t>66</w:t>
             </w:r>
             <w:r>
               <w:rPr>
@@ -4360,7 +4638,7 @@
               <w:lang w:val="en-US"/>
             </w:rPr>
           </w:pPr>
-          <w:hyperlink w:anchor="_Toc86492910" w:history="1">
+          <w:hyperlink w:anchor="_Toc86782543" w:history="1">
             <w:r>
               <w:rPr>
                 <w:rStyle w:val="Hipervnculo"/>
@@ -4389,7 +4667,7 @@
                 <w:noProof/>
                 <w:webHidden/>
               </w:rPr>
-              <w:instrText xml:space="preserve"> PAGEREF _Toc86492910 \h </w:instrText>
+              <w:instrText xml:space="preserve"> PAGEREF _Toc86782543 \h </w:instrText>
             </w:r>
             <w:r>
               <w:rPr>
@@ -4409,7 +4687,7 @@
                 <w:noProof/>
                 <w:webHidden/>
               </w:rPr>
-              <w:t>60</w:t>
+              <w:t>66</w:t>
             </w:r>
             <w:r>
               <w:rPr>
@@ -4434,7 +4712,7 @@
               <w:lang w:val="en-US"/>
             </w:rPr>
           </w:pPr>
-          <w:hyperlink w:anchor="_Toc86492911" w:history="1">
+          <w:hyperlink w:anchor="_Toc86782544" w:history="1">
             <w:r>
               <w:rPr>
                 <w:rStyle w:val="Hipervnculo"/>
@@ -4442,7 +4720,7 @@
                 <w:noProof/>
                 <w:lang w:val="es-419"/>
               </w:rPr>
-              <w:t>5.1.1 Diseño HLS</w:t>
+              <w:t xml:space="preserve">5.1.1 Diseño HLS </w:t>
             </w:r>
             <w:r>
               <w:rPr>
@@ -4463,7 +4741,7 @@
                 <w:noProof/>
                 <w:webHidden/>
               </w:rPr>
-              <w:instrText xml:space="preserve"> PAGEREF _Toc86492911 \h </w:instrText>
+              <w:instrText xml:space="preserve"> PAGEREF _Toc86782544 \h </w:instrText>
             </w:r>
             <w:r>
               <w:rPr>
@@ -4483,7 +4761,7 @@
                 <w:noProof/>
                 <w:webHidden/>
               </w:rPr>
-              <w:t>60</w:t>
+              <w:t>66</w:t>
             </w:r>
             <w:r>
               <w:rPr>
@@ -4508,7 +4786,7 @@
               <w:lang w:val="en-US"/>
             </w:rPr>
           </w:pPr>
-          <w:hyperlink w:anchor="_Toc86492912" w:history="1">
+          <w:hyperlink w:anchor="_Toc86782545" w:history="1">
             <w:r>
               <w:rPr>
                 <w:rStyle w:val="Hipervnculo"/>
@@ -4537,7 +4815,7 @@
                 <w:noProof/>
                 <w:webHidden/>
               </w:rPr>
-              <w:instrText xml:space="preserve"> PAGEREF _Toc86492912 \h </w:instrText>
+              <w:instrText xml:space="preserve"> PAGEREF _Toc86782545 \h </w:instrText>
             </w:r>
             <w:r>
               <w:rPr>
@@ -4557,7 +4835,7 @@
                 <w:noProof/>
                 <w:webHidden/>
               </w:rPr>
-              <w:t>61</w:t>
+              <w:t>67</w:t>
             </w:r>
             <w:r>
               <w:rPr>
@@ -4582,7 +4860,7 @@
               <w:lang w:val="en-US"/>
             </w:rPr>
           </w:pPr>
-          <w:hyperlink w:anchor="_Toc86492913" w:history="1">
+          <w:hyperlink w:anchor="_Toc86782546" w:history="1">
             <w:r>
               <w:rPr>
                 <w:rStyle w:val="Hipervnculo"/>
@@ -4611,7 +4889,7 @@
                 <w:noProof/>
                 <w:webHidden/>
               </w:rPr>
-              <w:instrText xml:space="preserve"> PAGEREF _Toc86492913 \h </w:instrText>
+              <w:instrText xml:space="preserve"> PAGEREF _Toc86782546 \h </w:instrText>
             </w:r>
             <w:r>
               <w:rPr>
@@ -4631,7 +4909,7 @@
                 <w:noProof/>
                 <w:webHidden/>
               </w:rPr>
-              <w:t>61</w:t>
+              <w:t>67</w:t>
             </w:r>
             <w:r>
               <w:rPr>
@@ -4656,7 +4934,7 @@
               <w:lang w:val="en-US"/>
             </w:rPr>
           </w:pPr>
-          <w:hyperlink w:anchor="_Toc86492914" w:history="1">
+          <w:hyperlink w:anchor="_Toc86782547" w:history="1">
             <w:r>
               <w:rPr>
                 <w:rStyle w:val="Hipervnculo"/>
@@ -4685,7 +4963,7 @@
                 <w:noProof/>
                 <w:webHidden/>
               </w:rPr>
-              <w:instrText xml:space="preserve"> PAGEREF _Toc86492914 \h </w:instrText>
+              <w:instrText xml:space="preserve"> PAGEREF _Toc86782547 \h </w:instrText>
             </w:r>
             <w:r>
               <w:rPr>
@@ -4705,7 +4983,7 @@
                 <w:noProof/>
                 <w:webHidden/>
               </w:rPr>
-              <w:t>61</w:t>
+              <w:t>67</w:t>
             </w:r>
             <w:r>
               <w:rPr>
@@ -4730,7 +5008,7 @@
               <w:lang w:val="en-US"/>
             </w:rPr>
           </w:pPr>
-          <w:hyperlink w:anchor="_Toc86492915" w:history="1">
+          <w:hyperlink w:anchor="_Toc86782548" w:history="1">
             <w:r>
               <w:rPr>
                 <w:rStyle w:val="Hipervnculo"/>
@@ -4759,7 +5037,7 @@
                 <w:noProof/>
                 <w:webHidden/>
               </w:rPr>
-              <w:instrText xml:space="preserve"> PAGEREF _Toc86492915 \h </w:instrText>
+              <w:instrText xml:space="preserve"> PAGEREF _Toc86782548 \h </w:instrText>
             </w:r>
             <w:r>
               <w:rPr>
@@ -4779,7 +5057,7 @@
                 <w:noProof/>
                 <w:webHidden/>
               </w:rPr>
-              <w:t>62</w:t>
+              <w:t>68</w:t>
             </w:r>
             <w:r>
               <w:rPr>
@@ -4804,7 +5082,7 @@
               <w:lang w:val="en-US"/>
             </w:rPr>
           </w:pPr>
-          <w:hyperlink w:anchor="_Toc86492916" w:history="1">
+          <w:hyperlink w:anchor="_Toc86782549" w:history="1">
             <w:r>
               <w:rPr>
                 <w:rStyle w:val="Hipervnculo"/>
@@ -4833,7 +5111,7 @@
                 <w:noProof/>
                 <w:webHidden/>
               </w:rPr>
-              <w:instrText xml:space="preserve"> PAGEREF _Toc86492916 \h </w:instrText>
+              <w:instrText xml:space="preserve"> PAGEREF _Toc86782549 \h </w:instrText>
             </w:r>
             <w:r>
               <w:rPr>
@@ -4853,7 +5131,7 @@
                 <w:noProof/>
                 <w:webHidden/>
               </w:rPr>
-              <w:t>62</w:t>
+              <w:t>68</w:t>
             </w:r>
             <w:r>
               <w:rPr>
@@ -4878,7 +5156,7 @@
               <w:lang w:val="en-US"/>
             </w:rPr>
           </w:pPr>
-          <w:hyperlink w:anchor="_Toc86492917" w:history="1">
+          <w:hyperlink w:anchor="_Toc86782550" w:history="1">
             <w:r>
               <w:rPr>
                 <w:rStyle w:val="Hipervnculo"/>
@@ -4907,7 +5185,7 @@
                 <w:noProof/>
                 <w:webHidden/>
               </w:rPr>
-              <w:instrText xml:space="preserve"> PAGEREF _Toc86492917 \h </w:instrText>
+              <w:instrText xml:space="preserve"> PAGEREF _Toc86782550 \h </w:instrText>
             </w:r>
             <w:r>
               <w:rPr>
@@ -4927,7 +5205,7 @@
                 <w:noProof/>
                 <w:webHidden/>
               </w:rPr>
-              <w:t>62</w:t>
+              <w:t>68</w:t>
             </w:r>
             <w:r>
               <w:rPr>
@@ -4952,7 +5230,7 @@
               <w:lang w:val="en-US"/>
             </w:rPr>
           </w:pPr>
-          <w:hyperlink w:anchor="_Toc86492918" w:history="1">
+          <w:hyperlink w:anchor="_Toc86782551" w:history="1">
             <w:r>
               <w:rPr>
                 <w:rStyle w:val="Hipervnculo"/>
@@ -4960,7 +5238,7 @@
                 <w:noProof/>
                 <w:lang w:val="es-419"/>
               </w:rPr>
-              <w:t>5.3.2 Diseño HLS</w:t>
+              <w:t xml:space="preserve">5.3.2 Diseño HLS </w:t>
             </w:r>
             <w:r>
               <w:rPr>
@@ -4981,7 +5259,7 @@
                 <w:noProof/>
                 <w:webHidden/>
               </w:rPr>
-              <w:instrText xml:space="preserve"> PAGEREF _Toc86492918 \h </w:instrText>
+              <w:instrText xml:space="preserve"> PAGEREF _Toc86782551 \h </w:instrText>
             </w:r>
             <w:r>
               <w:rPr>
@@ -5001,7 +5279,7 @@
                 <w:noProof/>
                 <w:webHidden/>
               </w:rPr>
-              <w:t>62</w:t>
+              <w:t>68</w:t>
             </w:r>
             <w:r>
               <w:rPr>
@@ -5026,13 +5304,13 @@
               <w:lang w:val="en-US"/>
             </w:rPr>
           </w:pPr>
-          <w:hyperlink w:anchor="_Toc86492919" w:history="1">
+          <w:hyperlink w:anchor="_Toc86782552" w:history="1">
             <w:r>
               <w:rPr>
                 <w:rStyle w:val="Hipervnculo"/>
                 <w:rFonts w:cs="Arial"/>
                 <w:noProof/>
-                <w:lang w:val="en-US"/>
+                <w:lang w:val="es-419"/>
               </w:rPr>
               <w:t>5.3.3 Arquitectura</w:t>
             </w:r>
@@ -5055,7 +5333,7 @@
                 <w:noProof/>
                 <w:webHidden/>
               </w:rPr>
-              <w:instrText xml:space="preserve"> PAGEREF _Toc86492919 \h </w:instrText>
+              <w:instrText xml:space="preserve"> PAGEREF _Toc86782552 \h </w:instrText>
             </w:r>
             <w:r>
               <w:rPr>
@@ -5075,7 +5353,7 @@
                 <w:noProof/>
                 <w:webHidden/>
               </w:rPr>
-              <w:t>63</w:t>
+              <w:t>69</w:t>
             </w:r>
             <w:r>
               <w:rPr>
@@ -5100,7 +5378,7 @@
               <w:lang w:val="en-US"/>
             </w:rPr>
           </w:pPr>
-          <w:hyperlink w:anchor="_Toc86492920" w:history="1">
+          <w:hyperlink w:anchor="_Toc86782553" w:history="1">
             <w:r>
               <w:rPr>
                 <w:rStyle w:val="Hipervnculo"/>
@@ -5136,7 +5414,7 @@
                 <w:noProof/>
                 <w:webHidden/>
               </w:rPr>
-              <w:instrText xml:space="preserve"> PAGEREF _Toc86492920 \h </w:instrText>
+              <w:instrText xml:space="preserve"> PAGEREF _Toc86782553 \h </w:instrText>
             </w:r>
             <w:r>
               <w:rPr>
@@ -5156,7 +5434,7 @@
                 <w:noProof/>
                 <w:webHidden/>
               </w:rPr>
-              <w:t>64</w:t>
+              <w:t>70</w:t>
             </w:r>
             <w:r>
               <w:rPr>
@@ -5181,7 +5459,7 @@
               <w:lang w:val="en-US"/>
             </w:rPr>
           </w:pPr>
-          <w:hyperlink w:anchor="_Toc86492921" w:history="1">
+          <w:hyperlink w:anchor="_Toc86782554" w:history="1">
             <w:r>
               <w:rPr>
                 <w:rStyle w:val="Hipervnculo"/>
@@ -5210,7 +5488,7 @@
                 <w:noProof/>
                 <w:webHidden/>
               </w:rPr>
-              <w:instrText xml:space="preserve"> PAGEREF _Toc86492921 \h </w:instrText>
+              <w:instrText xml:space="preserve"> PAGEREF _Toc86782554 \h </w:instrText>
             </w:r>
             <w:r>
               <w:rPr>
@@ -5230,7 +5508,7 @@
                 <w:noProof/>
                 <w:webHidden/>
               </w:rPr>
-              <w:t>65</w:t>
+              <w:t>71</w:t>
             </w:r>
             <w:r>
               <w:rPr>
@@ -5268,7 +5546,6 @@
         <w:rPr>
           <w:rFonts w:cs="Arial"/>
         </w:rPr>
-        <w:lastRenderedPageBreak/>
         <w:br w:type="page"/>
       </w:r>
     </w:p>
@@ -5456,7 +5733,7 @@
         </w:rPr>
       </w:pPr>
       <w:bookmarkStart w:id="9" w:name="_heading=h.3e4e69mbr39a" w:colFirst="0" w:colLast="0"/>
-      <w:bookmarkStart w:id="10" w:name="_Toc86492858"/>
+      <w:bookmarkStart w:id="10" w:name="_Toc86782488"/>
       <w:bookmarkEnd w:id="9"/>
       <w:r>
         <w:rPr>
@@ -5501,21 +5778,7 @@
         <w:rPr>
           <w:rFonts w:cs="Arial"/>
         </w:rPr>
-        <w:t xml:space="preserve"> contribución del mismo, se define el alcance del </w:t>
-      </w:r>
-      <w:proofErr w:type="gramStart"/>
-      <w:r>
-        <w:rPr>
-          <w:rFonts w:cs="Arial"/>
-        </w:rPr>
-        <w:t>trabajo</w:t>
-      </w:r>
-      <w:proofErr w:type="gramEnd"/>
-      <w:r>
-        <w:rPr>
-          <w:rFonts w:cs="Arial"/>
-        </w:rPr>
-        <w:t xml:space="preserve"> así como las limitaciones del mismo que impiden ir más allá del objetivo definido.</w:t>
+        <w:t xml:space="preserve"> contribución del mismo, se define el alcance del trabajo así como las limitaciones del mismo que impiden ir más allá del objetivo definido.</w:t>
       </w:r>
     </w:p>
     <w:p>
@@ -5535,7 +5798,7 @@
         </w:rPr>
       </w:pPr>
       <w:bookmarkStart w:id="11" w:name="_heading=h.ptabo3h3mtnq" w:colFirst="0" w:colLast="0"/>
-      <w:bookmarkStart w:id="12" w:name="_Toc86492859"/>
+      <w:bookmarkStart w:id="12" w:name="_Toc86782489"/>
       <w:bookmarkEnd w:id="11"/>
       <w:r>
         <w:rPr>
@@ -7442,7 +7705,7 @@
           <w:szCs w:val="24"/>
         </w:rPr>
       </w:pPr>
-      <w:bookmarkStart w:id="22" w:name="_Toc86492860"/>
+      <w:bookmarkStart w:id="22" w:name="_Toc86782490"/>
       <w:r>
         <w:rPr>
           <w:rFonts w:cs="Arial"/>
@@ -7708,7 +7971,7 @@
         </w:rPr>
       </w:pPr>
       <w:bookmarkStart w:id="23" w:name="_heading=h.mqu08iai6ox5" w:colFirst="0" w:colLast="0"/>
-      <w:bookmarkStart w:id="24" w:name="_Toc86492861"/>
+      <w:bookmarkStart w:id="24" w:name="_Toc86782491"/>
       <w:bookmarkEnd w:id="23"/>
       <w:r>
         <w:rPr>
@@ -7730,7 +7993,19 @@
         <w:rPr>
           <w:rFonts w:cs="Arial"/>
         </w:rPr>
-        <w:t xml:space="preserve">Desarrollar una arquitectura de hardware del algoritmo </w:t>
+        <w:t>Desarrollar una</w:t>
+      </w:r>
+      <w:r>
+        <w:rPr>
+          <w:rFonts w:cs="Arial"/>
+        </w:rPr>
+        <w:t xml:space="preserve"> propuesta de </w:t>
+      </w:r>
+      <w:r>
+        <w:rPr>
+          <w:rFonts w:cs="Arial"/>
+        </w:rPr>
+        <w:t xml:space="preserve">arquitectura de hardware del algoritmo </w:t>
       </w:r>
       <w:proofErr w:type="spellStart"/>
       <w:r>
@@ -7966,7 +8241,7 @@
           <w:szCs w:val="24"/>
         </w:rPr>
       </w:pPr>
-      <w:bookmarkStart w:id="25" w:name="_Toc86492862"/>
+      <w:bookmarkStart w:id="25" w:name="_Toc86782492"/>
       <w:r>
         <w:rPr>
           <w:rFonts w:cs="Arial"/>
@@ -8005,13 +8280,27 @@
           <w:rFonts w:cs="Arial"/>
           <w:highlight w:val="green"/>
         </w:rPr>
-        <w:t>Es posible implementar una arquitectura digital de</w:t>
+        <w:t xml:space="preserve">Es posible </w:t>
       </w:r>
       <w:r>
         <w:rPr>
           <w:rFonts w:cs="Arial"/>
           <w:highlight w:val="green"/>
         </w:rPr>
+        <w:t xml:space="preserve">proponer </w:t>
+      </w:r>
+      <w:r>
+        <w:rPr>
+          <w:rFonts w:cs="Arial"/>
+          <w:highlight w:val="green"/>
+        </w:rPr>
+        <w:t>una arquitectura digital de</w:t>
+      </w:r>
+      <w:r>
+        <w:rPr>
+          <w:rFonts w:cs="Arial"/>
+          <w:highlight w:val="green"/>
+        </w:rPr>
         <w:t xml:space="preserve"> un detector de símbolos bajo el esquema de modulación OFDM y criterio de decisión </w:t>
       </w:r>
       <w:proofErr w:type="spellStart"/>
@@ -8055,7 +8344,7 @@
           <w:szCs w:val="24"/>
         </w:rPr>
       </w:pPr>
-      <w:bookmarkStart w:id="26" w:name="_Toc86492863"/>
+      <w:bookmarkStart w:id="26" w:name="_Toc86782493"/>
       <w:r>
         <w:rPr>
           <w:rFonts w:cs="Arial"/>
@@ -8224,7 +8513,7 @@
           <w:szCs w:val="24"/>
         </w:rPr>
       </w:pPr>
-      <w:bookmarkStart w:id="27" w:name="_Toc86492864"/>
+      <w:bookmarkStart w:id="27" w:name="_Toc86782494"/>
       <w:r>
         <w:rPr>
           <w:rFonts w:cs="Arial"/>
@@ -8291,7 +8580,7 @@
           <w:szCs w:val="24"/>
         </w:rPr>
       </w:pPr>
-      <w:bookmarkStart w:id="28" w:name="_Toc86492865"/>
+      <w:bookmarkStart w:id="28" w:name="_Toc86782495"/>
       <w:r>
         <w:rPr>
           <w:rFonts w:cs="Arial"/>
@@ -8544,7 +8833,7 @@
         </w:rPr>
       </w:pPr>
       <w:bookmarkStart w:id="36" w:name="_heading=h.hj06wfsqbwjl" w:colFirst="0" w:colLast="0"/>
-      <w:bookmarkStart w:id="37" w:name="_Toc86492866"/>
+      <w:bookmarkStart w:id="37" w:name="_Toc86782496"/>
       <w:bookmarkEnd w:id="36"/>
       <w:r>
         <w:rPr>
@@ -8610,7 +8899,7 @@
           <w:szCs w:val="24"/>
         </w:rPr>
       </w:pPr>
-      <w:bookmarkStart w:id="38" w:name="_Toc86492867"/>
+      <w:bookmarkStart w:id="38" w:name="_Toc86782497"/>
       <w:r>
         <w:rPr>
           <w:rFonts w:eastAsia="Arial" w:cs="Arial"/>
@@ -8879,7 +9168,7 @@
           <w:szCs w:val="24"/>
         </w:rPr>
       </w:pPr>
-      <w:bookmarkStart w:id="40" w:name="_Toc86492868"/>
+      <w:bookmarkStart w:id="40" w:name="_Toc86782498"/>
       <w:r>
         <w:rPr>
           <w:rFonts w:cs="Arial"/>
@@ -9141,7 +9430,7 @@
         </w:rPr>
       </w:pPr>
       <w:bookmarkStart w:id="42" w:name="_heading=h.7p0fvozdnw8g" w:colFirst="0" w:colLast="0"/>
-      <w:bookmarkStart w:id="43" w:name="_Toc86492869"/>
+      <w:bookmarkStart w:id="43" w:name="_Toc86782499"/>
       <w:bookmarkEnd w:id="42"/>
       <w:r>
         <w:rPr>
@@ -10644,7 +10933,7 @@
           <w:szCs w:val="24"/>
         </w:rPr>
       </w:pPr>
-      <w:bookmarkStart w:id="45" w:name="_Toc86492870"/>
+      <w:bookmarkStart w:id="45" w:name="_Toc86782500"/>
       <w:r>
         <w:rPr>
           <w:rFonts w:cs="Arial"/>
@@ -11125,7 +11414,7 @@
           <w:szCs w:val="24"/>
         </w:rPr>
       </w:pPr>
-      <w:bookmarkStart w:id="47" w:name="_Toc86492871"/>
+      <w:bookmarkStart w:id="47" w:name="_Toc86782501"/>
       <w:r>
         <w:rPr>
           <w:rFonts w:cs="Arial"/>
@@ -11504,7 +11793,7 @@
           <w:bCs/>
         </w:rPr>
       </w:pPr>
-      <w:bookmarkStart w:id="48" w:name="_Toc86492872"/>
+      <w:bookmarkStart w:id="48" w:name="_Toc86782502"/>
       <w:r>
         <w:rPr>
           <w:rFonts w:eastAsia="Arial" w:cs="Arial"/>
@@ -17486,7 +17775,7 @@
           <w:lang w:val="es-419"/>
         </w:rPr>
       </w:pPr>
-      <w:bookmarkStart w:id="50" w:name="_Toc86492873"/>
+      <w:bookmarkStart w:id="50" w:name="_Toc86782503"/>
       <w:r>
         <w:rPr>
           <w:rFonts w:eastAsia="Arial" w:cs="Arial"/>
@@ -17756,23 +18045,7 @@
           <w:rFonts w:cs="Arial"/>
           <w:lang w:val="es-419"/>
         </w:rPr>
-        <w:t>, una matriz orto</w:t>
-      </w:r>
-      <w:proofErr w:type="spellStart"/>
-      <w:r>
-        <w:rPr>
-          <w:rFonts w:cs="Arial"/>
-          <w:lang w:val="es-419"/>
-        </w:rPr>
-        <w:t>gonal</w:t>
-      </w:r>
-      <w:proofErr w:type="spellEnd"/>
-      <w:r>
-        <w:rPr>
-          <w:rFonts w:cs="Arial"/>
-          <w:lang w:val="es-419"/>
-        </w:rPr>
-        <w:t xml:space="preserve"> de norma unitaria </w:t>
+        <w:t xml:space="preserve">, una matriz ortogonal de norma unitaria </w:t>
       </w:r>
       <m:oMath>
         <m:r>
@@ -19379,7 +19652,7 @@
           <w:bCs/>
         </w:rPr>
       </w:pPr>
-      <w:bookmarkStart w:id="51" w:name="_Toc86492874"/>
+      <w:bookmarkStart w:id="51" w:name="_Toc86782504"/>
       <w:r>
         <w:rPr>
           <w:rFonts w:eastAsia="Arial" w:cs="Arial"/>
@@ -22236,7 +22509,7 @@
           <w:lang w:val="es-419"/>
         </w:rPr>
       </w:pPr>
-      <w:bookmarkStart w:id="52" w:name="_Toc86492875"/>
+      <w:bookmarkStart w:id="52" w:name="_Toc86782505"/>
       <w:r>
         <w:rPr>
           <w:rFonts w:eastAsia="Arial" w:cs="Arial"/>
@@ -24206,23 +24479,7 @@
           <w:rFonts w:cs="Arial"/>
           <w:lang w:val="es-419"/>
         </w:rPr>
-        <w:t xml:space="preserve"> incremente, el desempeño del algoritmo se acerca al del detector ML, con la penalidad del inc</w:t>
-      </w:r>
-      <w:proofErr w:type="spellStart"/>
-      <w:r>
-        <w:rPr>
-          <w:rFonts w:cs="Arial"/>
-          <w:lang w:val="es-419"/>
-        </w:rPr>
-        <w:t>remento</w:t>
-      </w:r>
-      <w:proofErr w:type="spellEnd"/>
-      <w:r>
-        <w:rPr>
-          <w:rFonts w:cs="Arial"/>
-          <w:lang w:val="es-419"/>
-        </w:rPr>
-        <w:t xml:space="preserve"> en complejidad computacional.</w:t>
+        <w:t xml:space="preserve"> incremente, el desempeño del algoritmo se acerca al del detector ML, con la penalidad del incremento en complejidad computacional.</w:t>
       </w:r>
     </w:p>
     <w:p>
@@ -24260,7 +24517,7 @@
           <w:rFonts w:cs="Arial"/>
         </w:rPr>
       </w:pPr>
-      <w:bookmarkStart w:id="54" w:name="_Toc86492876"/>
+      <w:bookmarkStart w:id="54" w:name="_Toc86782506"/>
       <w:r>
         <w:rPr>
           <w:rFonts w:cs="Arial"/>
@@ -25308,7 +25565,7 @@
           <w:lang w:val="es-419"/>
         </w:rPr>
       </w:pPr>
-      <w:bookmarkStart w:id="57" w:name="_Toc86492877"/>
+      <w:bookmarkStart w:id="57" w:name="_Toc86782507"/>
       <w:r>
         <w:rPr>
           <w:rFonts w:cs="Arial"/>
@@ -25978,7 +26235,7 @@
           <w:lang w:val="es-419"/>
         </w:rPr>
       </w:pPr>
-      <w:bookmarkStart w:id="59" w:name="_Toc86492878"/>
+      <w:bookmarkStart w:id="59" w:name="_Toc86782508"/>
       <w:r>
         <w:rPr>
           <w:rFonts w:cs="Arial"/>
@@ -26492,7 +26749,7 @@
           <w:lang w:val="es-419"/>
         </w:rPr>
       </w:pPr>
-      <w:bookmarkStart w:id="61" w:name="_Toc86492879"/>
+      <w:bookmarkStart w:id="61" w:name="_Toc86782509"/>
       <w:r>
         <w:rPr>
           <w:rFonts w:cs="Arial"/>
@@ -27290,23 +27547,7 @@
           <w:rFonts w:cs="Arial"/>
           <w:lang w:val="es-419"/>
         </w:rPr>
-        <w:t xml:space="preserve">. La </w:t>
-      </w:r>
-      <w:proofErr w:type="gramStart"/>
-      <w:r>
-        <w:rPr>
-          <w:rFonts w:cs="Arial"/>
-          <w:lang w:val="es-419"/>
-        </w:rPr>
-        <w:t>figura  x</w:t>
-      </w:r>
-      <w:proofErr w:type="gramEnd"/>
-      <w:r>
-        <w:rPr>
-          <w:rFonts w:cs="Arial"/>
-          <w:lang w:val="es-419"/>
-        </w:rPr>
-        <w:t xml:space="preserve"> muestra esta correspondencia. </w:t>
+        <w:t xml:space="preserve">. La figura  x muestra esta correspondencia. </w:t>
       </w:r>
     </w:p>
     <w:p>
@@ -27565,7 +27806,7 @@
           <w:lang w:val="es-419"/>
         </w:rPr>
       </w:pPr>
-      <w:bookmarkStart w:id="62" w:name="_Toc86492880"/>
+      <w:bookmarkStart w:id="62" w:name="_Toc86782510"/>
       <w:r>
         <w:rPr>
           <w:rFonts w:cs="Arial"/>
@@ -27970,7 +28211,7 @@
           <w:lang w:val="es-419"/>
         </w:rPr>
       </w:pPr>
-      <w:bookmarkStart w:id="63" w:name="_Toc86492881"/>
+      <w:bookmarkStart w:id="63" w:name="_Toc86782511"/>
       <w:r>
         <w:rPr>
           <w:rFonts w:cs="Arial"/>
@@ -28015,7 +28256,7 @@
           <w:lang w:val="es-419"/>
         </w:rPr>
       </w:pPr>
-      <w:bookmarkStart w:id="64" w:name="_Toc86492882"/>
+      <w:bookmarkStart w:id="64" w:name="_Toc86782512"/>
       <w:r>
         <w:rPr>
           <w:lang w:val="es-419"/>
@@ -28603,7 +28844,7 @@
           <w:lang w:val="es-419"/>
         </w:rPr>
       </w:pPr>
-      <w:bookmarkStart w:id="67" w:name="_Toc86492883"/>
+      <w:bookmarkStart w:id="67" w:name="_Toc86782513"/>
       <w:r>
         <w:rPr>
           <w:lang w:val="es-419"/>
@@ -29062,7 +29303,7 @@
           <w:lang w:val="es-419"/>
         </w:rPr>
       </w:pPr>
-      <w:bookmarkStart w:id="69" w:name="_Toc86492884"/>
+      <w:bookmarkStart w:id="69" w:name="_Toc86782514"/>
       <w:r>
         <w:rPr>
           <w:lang w:val="es-419"/>
@@ -29413,7 +29654,7 @@
           <w:lang w:val="es-419"/>
         </w:rPr>
       </w:pPr>
-      <w:bookmarkStart w:id="71" w:name="_Toc86492885"/>
+      <w:bookmarkStart w:id="71" w:name="_Toc86782515"/>
       <w:r>
         <w:rPr>
           <w:rFonts w:cs="Arial"/>
@@ -29507,7 +29748,7 @@
           <w:rFonts w:cs="Arial"/>
         </w:rPr>
       </w:pPr>
-      <w:bookmarkStart w:id="72" w:name="_Toc86492886"/>
+      <w:bookmarkStart w:id="72" w:name="_Toc86782516"/>
       <w:r>
         <w:rPr>
           <w:rFonts w:cs="Arial"/>
@@ -29716,7 +29957,7 @@
           <w:rFonts w:cs="Arial"/>
         </w:rPr>
       </w:pPr>
-      <w:bookmarkStart w:id="74" w:name="_Toc86492887"/>
+      <w:bookmarkStart w:id="74" w:name="_Toc86782517"/>
       <w:r>
         <w:rPr>
           <w:rFonts w:cs="Arial"/>
@@ -29754,7 +29995,7 @@
           <w:rFonts w:cs="Arial"/>
         </w:rPr>
       </w:pPr>
-      <w:bookmarkStart w:id="75" w:name="_Toc86492888"/>
+      <w:bookmarkStart w:id="75" w:name="_Toc86782518"/>
       <w:r>
         <w:rPr>
           <w:rFonts w:cs="Arial"/>
@@ -29930,7 +30171,7 @@
           <w:rFonts w:cs="Arial"/>
         </w:rPr>
       </w:pPr>
-      <w:bookmarkStart w:id="76" w:name="_Toc86492889"/>
+      <w:bookmarkStart w:id="76" w:name="_Toc86782519"/>
       <w:r>
         <w:rPr>
           <w:rFonts w:cs="Arial"/>
@@ -31656,7 +31897,7 @@
           <w:lang w:val="es-419"/>
         </w:rPr>
       </w:pPr>
-      <w:bookmarkStart w:id="82" w:name="_Toc86492890"/>
+      <w:bookmarkStart w:id="82" w:name="_Toc86782520"/>
       <w:r>
         <w:rPr>
           <w:rFonts w:cs="Arial"/>
@@ -32667,7 +32908,7 @@
         </w:rPr>
       </w:pPr>
       <w:bookmarkStart w:id="87" w:name="_heading=h.rac44rh9d66p" w:colFirst="0" w:colLast="0"/>
-      <w:bookmarkStart w:id="88" w:name="_Toc86492891"/>
+      <w:bookmarkStart w:id="88" w:name="_Toc86782521"/>
       <w:bookmarkEnd w:id="87"/>
       <w:r>
         <w:rPr>
@@ -32714,21 +32955,7 @@
         <w:rPr>
           <w:rFonts w:cs="Arial"/>
         </w:rPr>
-        <w:t xml:space="preserve">El objetivo de este capítulo es describir la metodología empleada para el desarrollo de este trabajo, la cual consta de los sujetos u objeto de estudio, el procedimiento que desglosa las etapas del proyecto en actividades realizadas para lograr el objetivo planteado </w:t>
-      </w:r>
-      <w:proofErr w:type="gramStart"/>
-      <w:r>
-        <w:rPr>
-          <w:rFonts w:cs="Arial"/>
-        </w:rPr>
-        <w:t>y</w:t>
-      </w:r>
-      <w:proofErr w:type="gramEnd"/>
-      <w:r>
-        <w:rPr>
-          <w:rFonts w:cs="Arial"/>
-        </w:rPr>
-        <w:t xml:space="preserve"> por último, se muestra una lista de materiales y herramientas necesarias para el desarrollo del trabajo.</w:t>
+        <w:t>El objetivo de este capítulo es describir la metodología empleada para el desarrollo de este trabajo, la cual consta de los sujetos u objeto de estudio, el procedimiento que desglosa las etapas del proyecto en actividades realizadas para lograr el objetivo planteado y por último, se muestra una lista de materiales y herramientas necesarias para el desarrollo del trabajo.</w:t>
       </w:r>
     </w:p>
     <w:p>
@@ -32747,7 +32974,7 @@
           <w:szCs w:val="24"/>
         </w:rPr>
       </w:pPr>
-      <w:bookmarkStart w:id="89" w:name="_Toc86492892"/>
+      <w:bookmarkStart w:id="89" w:name="_Toc86782522"/>
       <w:r>
         <w:rPr>
           <w:rFonts w:cs="Arial"/>
@@ -32802,7 +33029,7 @@
           <w:szCs w:val="24"/>
         </w:rPr>
       </w:pPr>
-      <w:bookmarkStart w:id="90" w:name="_Toc86492893"/>
+      <w:bookmarkStart w:id="90" w:name="_Toc86782523"/>
       <w:r>
         <w:rPr>
           <w:rFonts w:cs="Arial"/>
@@ -33845,7 +34072,7 @@
           <w:szCs w:val="24"/>
         </w:rPr>
       </w:pPr>
-      <w:bookmarkStart w:id="93" w:name="_Toc86492894"/>
+      <w:bookmarkStart w:id="93" w:name="_Toc86782524"/>
       <w:r>
         <w:rPr>
           <w:rFonts w:cs="Arial"/>
@@ -34217,7 +34444,7 @@
           <w:szCs w:val="24"/>
         </w:rPr>
       </w:pPr>
-      <w:bookmarkStart w:id="94" w:name="_Toc86492895"/>
+      <w:bookmarkStart w:id="94" w:name="_Toc86782525"/>
       <w:r>
         <w:rPr>
           <w:rFonts w:cs="Arial"/>
@@ -34303,7 +34530,7 @@
         </w:rPr>
       </w:pPr>
       <w:bookmarkStart w:id="95" w:name="_Toc79514892"/>
-      <w:bookmarkStart w:id="96" w:name="_Toc86492896"/>
+      <w:bookmarkStart w:id="96" w:name="_Toc86782526"/>
       <w:r>
         <w:rPr>
           <w:rFonts w:cs="Arial"/>
@@ -34382,7 +34609,7 @@
         </w:rPr>
       </w:pPr>
       <w:bookmarkStart w:id="97" w:name="_Toc79514893"/>
-      <w:bookmarkStart w:id="98" w:name="_Toc86492897"/>
+      <w:bookmarkStart w:id="98" w:name="_Toc86782527"/>
       <w:r>
         <w:rPr>
           <w:rFonts w:cs="Arial"/>
@@ -34653,23 +34880,7 @@
           <w:rFonts w:cs="Arial"/>
           <w:lang w:val="es-419"/>
         </w:rPr>
-        <w:t xml:space="preserve"> que contiene los datos que llegan al receptor, el vector order, el índice M que varía con base al tipo de modulación(QPSK,QAM-16,QAM-64), el tamaño de la cons</w:t>
-      </w:r>
-      <w:proofErr w:type="spellStart"/>
-      <w:r>
-        <w:rPr>
-          <w:rFonts w:cs="Arial"/>
-          <w:lang w:val="es-419"/>
-        </w:rPr>
-        <w:t>telación</w:t>
-      </w:r>
-      <w:proofErr w:type="spellEnd"/>
-      <w:r>
-        <w:rPr>
-          <w:rFonts w:cs="Arial"/>
-          <w:lang w:val="es-419"/>
-        </w:rPr>
-        <w:t xml:space="preserve"> </w:t>
+        <w:t xml:space="preserve"> que contiene los datos que llegan al receptor, el vector order, el índice M que varía con base al tipo de modulación(QPSK,QAM-16,QAM-64), el tamaño de la constelación </w:t>
       </w:r>
       <m:oMath>
         <m:r>
@@ -35277,7 +35488,7 @@
         </w:rPr>
       </w:pPr>
       <w:bookmarkStart w:id="103" w:name="_Toc79514894"/>
-      <w:bookmarkStart w:id="104" w:name="_Toc86492898"/>
+      <w:bookmarkStart w:id="104" w:name="_Toc86782528"/>
       <w:r>
         <w:rPr>
           <w:rFonts w:cs="Arial"/>
@@ -35652,21 +35863,7 @@
         <w:rPr>
           <w:rFonts w:cs="Arial"/>
         </w:rPr>
-        <w:t xml:space="preserve"> bits para realizar un mapeo a un símbolo compl</w:t>
-      </w:r>
-      <w:proofErr w:type="spellStart"/>
-      <w:r>
-        <w:rPr>
-          <w:rFonts w:cs="Arial"/>
-        </w:rPr>
-        <w:t>ejo</w:t>
-      </w:r>
-      <w:proofErr w:type="spellEnd"/>
-      <w:r>
-        <w:rPr>
-          <w:rFonts w:cs="Arial"/>
-        </w:rPr>
-        <w:t xml:space="preserve"> </w:t>
+        <w:t xml:space="preserve"> bits para realizar un mapeo a un símbolo complejo </w:t>
       </w:r>
       <m:oMath>
         <m:r>
@@ -36174,7 +36371,7 @@
         </w:rPr>
       </w:pPr>
       <w:bookmarkStart w:id="106" w:name="_Toc79514895"/>
-      <w:bookmarkStart w:id="107" w:name="_Toc86492899"/>
+      <w:bookmarkStart w:id="107" w:name="_Toc86782529"/>
       <w:r>
         <w:rPr>
           <w:rFonts w:cs="Arial"/>
@@ -37775,7 +37972,7 @@
           <w:rFonts w:cs="Arial"/>
         </w:rPr>
       </w:pPr>
-      <w:bookmarkStart w:id="111" w:name="_Toc86492900"/>
+      <w:bookmarkStart w:id="111" w:name="_Toc86782530"/>
       <w:r>
         <w:rPr>
           <w:rFonts w:cs="Arial"/>
@@ -37791,7 +37988,7 @@
           <w:rFonts w:cs="Arial"/>
         </w:rPr>
       </w:pPr>
-      <w:bookmarkStart w:id="112" w:name="_Toc86492901"/>
+      <w:bookmarkStart w:id="112" w:name="_Toc86782531"/>
       <w:r>
         <w:rPr>
           <w:rFonts w:cs="Arial"/>
@@ -39022,7 +39219,7 @@
           <w:rFonts w:cs="Arial"/>
         </w:rPr>
       </w:pPr>
-      <w:bookmarkStart w:id="114" w:name="_Toc86492902"/>
+      <w:bookmarkStart w:id="114" w:name="_Toc86782532"/>
       <w:r>
         <w:rPr>
           <w:rFonts w:cs="Arial"/>
@@ -39565,7 +39762,7 @@
           <w:rFonts w:cs="Arial"/>
         </w:rPr>
       </w:pPr>
-      <w:bookmarkStart w:id="116" w:name="_Toc86492903"/>
+      <w:bookmarkStart w:id="116" w:name="_Toc86782533"/>
       <w:r>
         <w:rPr>
           <w:rFonts w:cs="Arial"/>
@@ -39952,7 +40149,7 @@
           <w:rFonts w:cs="Arial"/>
         </w:rPr>
       </w:pPr>
-      <w:bookmarkStart w:id="118" w:name="_Toc86492904"/>
+      <w:bookmarkStart w:id="118" w:name="_Toc86782534"/>
       <w:r>
         <w:rPr>
           <w:rFonts w:cs="Arial"/>
@@ -39971,7 +40168,7 @@
       <w:pPr>
         <w:pStyle w:val="Ttulo3"/>
       </w:pPr>
-      <w:bookmarkStart w:id="119" w:name="_Toc86492905"/>
+      <w:bookmarkStart w:id="119" w:name="_Toc86782535"/>
       <w:r>
         <w:t>4</w:t>
       </w:r>
@@ -40124,83 +40321,169 @@
           <w:lang w:val="es-419"/>
         </w:rPr>
       </w:pPr>
-      <w:proofErr w:type="spellStart"/>
       <w:r>
         <w:rPr>
           <w:rFonts w:cs="Arial"/>
           <w:b/>
           <w:bCs/>
-          <w:lang w:val="es-419"/>
-        </w:rPr>
-        <w:t>Sorting</w:t>
-      </w:r>
-      <w:proofErr w:type="spellEnd"/>
+          <w:i/>
+          <w:iCs/>
+          <w:lang w:val="es-419"/>
+        </w:rPr>
+        <w:t>error</w:t>
+      </w:r>
+      <w:r>
+        <w:rPr>
+          <w:rFonts w:cs="Arial"/>
+          <w:lang w:val="es-419"/>
+        </w:rPr>
+        <w:t>:</w:t>
+      </w:r>
+      <w:r>
+        <w:rPr>
+          <w:rFonts w:cs="Arial"/>
+          <w:lang w:val="es-419"/>
+        </w:rPr>
+        <w:t xml:space="preserve"> Genera la diferencia entre cada símbolo recibido y el símbolo real de la constelación.</w:t>
+      </w:r>
+      <w:r>
+        <w:rPr>
+          <w:rFonts w:cs="Arial"/>
+          <w:lang w:val="es-419"/>
+        </w:rPr>
+        <w:t xml:space="preserve"> </w:t>
+      </w:r>
+    </w:p>
+    <w:p>
+      <w:pPr>
+        <w:spacing w:line="360" w:lineRule="auto"/>
+        <w:rPr>
+          <w:rFonts w:cs="Arial"/>
+          <w:lang w:val="es-419"/>
+        </w:rPr>
+      </w:pPr>
+      <w:proofErr w:type="spellStart"/>
       <w:r>
         <w:rPr>
           <w:rFonts w:cs="Arial"/>
           <w:b/>
           <w:bCs/>
-          <w:lang w:val="es-419"/>
-        </w:rPr>
-        <w:t xml:space="preserve"> </w:t>
-      </w:r>
+          <w:i/>
+          <w:iCs/>
+          <w:lang w:val="es-419"/>
+        </w:rPr>
+        <w:t>addrToData</w:t>
+      </w:r>
+      <w:proofErr w:type="spellEnd"/>
+      <w:r>
+        <w:rPr>
+          <w:rFonts w:cs="Arial"/>
+          <w:lang w:val="es-419"/>
+        </w:rPr>
+        <w:t>:</w:t>
+      </w:r>
+      <w:r>
+        <w:rPr>
+          <w:rFonts w:cs="Arial"/>
+          <w:lang w:val="es-419"/>
+        </w:rPr>
+        <w:t xml:space="preserve">  </w:t>
+      </w:r>
+      <w:r>
+        <w:rPr>
+          <w:rFonts w:cs="Arial"/>
+          <w:lang w:val="es-419"/>
+        </w:rPr>
+        <w:t xml:space="preserve">Accede a las direcciones de memoria que son dadas como entrada y las entrega como salida. </w:t>
+      </w:r>
+    </w:p>
+    <w:p>
+      <w:pPr>
+        <w:spacing w:line="360" w:lineRule="auto"/>
+        <w:rPr>
+          <w:rFonts w:cs="Arial"/>
+          <w:lang w:val="es-419"/>
+        </w:rPr>
+      </w:pPr>
       <w:proofErr w:type="spellStart"/>
       <w:r>
         <w:rPr>
           <w:rFonts w:cs="Arial"/>
           <w:b/>
           <w:bCs/>
-          <w:lang w:val="es-419"/>
-        </w:rPr>
-        <w:t>network</w:t>
+          <w:i/>
+          <w:iCs/>
+          <w:lang w:val="es-419"/>
+        </w:rPr>
+        <w:t>sorter</w:t>
       </w:r>
       <w:proofErr w:type="spellEnd"/>
+      <w:r>
+        <w:rPr>
+          <w:rFonts w:cs="Arial"/>
+          <w:lang w:val="es-419"/>
+        </w:rPr>
+        <w:t>:</w:t>
+      </w:r>
+      <w:r>
+        <w:rPr>
+          <w:rFonts w:cs="Arial"/>
+          <w:lang w:val="es-419"/>
+        </w:rPr>
+        <w:t xml:space="preserve"> Realiza el ordenamiento para un conjunto de distancias cuyo </w:t>
+      </w:r>
+      <w:proofErr w:type="spellStart"/>
+      <w:r>
+        <w:rPr>
+          <w:rFonts w:cs="Arial"/>
+          <w:lang w:val="es-419"/>
+        </w:rPr>
+        <w:t>numero</w:t>
+      </w:r>
+      <w:proofErr w:type="spellEnd"/>
+      <w:r>
+        <w:rPr>
+          <w:rFonts w:cs="Arial"/>
+          <w:lang w:val="es-419"/>
+        </w:rPr>
+        <w:t xml:space="preserve"> corresponde a las modulaciones QPSK, QAM16, QAM64 y QAM256.</w:t>
+      </w:r>
+    </w:p>
+    <w:p>
+      <w:pPr>
+        <w:spacing w:line="360" w:lineRule="auto"/>
+        <w:rPr>
+          <w:rFonts w:cs="Arial"/>
+          <w:lang w:val="es-419"/>
+        </w:rPr>
+      </w:pPr>
+      <w:proofErr w:type="spellStart"/>
       <w:r>
         <w:rPr>
           <w:rFonts w:cs="Arial"/>
           <w:b/>
           <w:bCs/>
-          <w:lang w:val="es-419"/>
-        </w:rPr>
-        <w:t xml:space="preserve">: </w:t>
-      </w:r>
-      <w:r>
-        <w:rPr>
-          <w:rFonts w:cs="Arial"/>
-          <w:lang w:val="es-419"/>
-        </w:rPr>
-        <w:t>Consiste en una red de ordenamiento</w:t>
-      </w:r>
-      <w:r>
-        <w:rPr>
-          <w:rFonts w:cs="Arial"/>
-          <w:lang w:val="es-419"/>
-        </w:rPr>
-        <w:t xml:space="preserve"> combinacional</w:t>
-      </w:r>
-      <w:r>
-        <w:rPr>
-          <w:rFonts w:cs="Arial"/>
-          <w:lang w:val="es-419"/>
-        </w:rPr>
-        <w:t xml:space="preserve"> de 4 entradas </w:t>
-      </w:r>
-      <w:r>
-        <w:rPr>
-          <w:rFonts w:cs="Arial"/>
-          <w:lang w:val="es-419"/>
-        </w:rPr>
-        <w:t>basada en comparadores.</w:t>
-      </w:r>
-    </w:p>
-    <w:p>
-      <w:pPr>
-        <w:spacing w:line="360" w:lineRule="auto"/>
-        <w:rPr>
-          <w:rFonts w:cs="Arial"/>
-          <w:lang w:val="es-419"/>
-        </w:rPr>
-      </w:pPr>
+          <w:i/>
+          <w:iCs/>
+          <w:lang w:val="es-419"/>
+        </w:rPr>
+        <w:t>dataAndPointers</w:t>
+      </w:r>
+      <w:proofErr w:type="spellEnd"/>
+      <w:r>
+        <w:rPr>
+          <w:rFonts w:cs="Arial"/>
+          <w:lang w:val="es-419"/>
+        </w:rPr>
+        <w:t>:</w:t>
+      </w:r>
+      <w:r>
+        <w:rPr>
+          <w:rFonts w:cs="Arial"/>
+          <w:lang w:val="es-419"/>
+        </w:rPr>
+        <w:t xml:space="preserve"> Genera las direcciones de memoria de los datos que son dados como entrada. </w:t>
+      </w:r>
     </w:p>
     <w:p>
       <w:pPr>
@@ -40216,36 +40499,52 @@
           <w:rFonts w:cs="Arial"/>
           <w:b/>
           <w:bCs/>
-          <w:lang w:val="es-419"/>
-        </w:rPr>
-        <w:t>Merge</w:t>
+          <w:i/>
+          <w:iCs/>
+          <w:lang w:val="es-419"/>
+        </w:rPr>
+        <w:t>survivors</w:t>
       </w:r>
       <w:proofErr w:type="spellEnd"/>
+      <w:r>
+        <w:rPr>
+          <w:rFonts w:cs="Arial"/>
+          <w:lang w:val="es-419"/>
+        </w:rPr>
+        <w:t xml:space="preserve">: </w:t>
+      </w:r>
+      <w:r>
+        <w:rPr>
+          <w:rFonts w:cs="Arial"/>
+          <w:lang w:val="es-419"/>
+        </w:rPr>
+        <w:t>Seleccionada a los nodos sobrevivientes en un árbol de búsqueda.</w:t>
+      </w:r>
+    </w:p>
+    <w:p>
+      <w:pPr>
+        <w:spacing w:line="360" w:lineRule="auto"/>
+        <w:rPr>
+          <w:rFonts w:cs="Arial"/>
+          <w:lang w:val="es-419"/>
+        </w:rPr>
+      </w:pPr>
+      <w:proofErr w:type="spellStart"/>
       <w:r>
         <w:rPr>
           <w:rFonts w:cs="Arial"/>
           <w:b/>
           <w:bCs/>
-          <w:lang w:val="es-419"/>
-        </w:rPr>
-        <w:t xml:space="preserve"> </w:t>
-      </w:r>
-      <w:proofErr w:type="spellStart"/>
-      <w:r>
-        <w:rPr>
-          <w:rFonts w:cs="Arial"/>
-          <w:b/>
-          <w:bCs/>
-          <w:lang w:val="es-419"/>
-        </w:rPr>
-        <w:t>unit</w:t>
+          <w:i/>
+          <w:iCs/>
+          <w:lang w:val="es-419"/>
+        </w:rPr>
+        <w:t>detection</w:t>
       </w:r>
       <w:proofErr w:type="spellEnd"/>
       <w:r>
         <w:rPr>
           <w:rFonts w:cs="Arial"/>
-          <w:b/>
-          <w:bCs/>
           <w:lang w:val="es-419"/>
         </w:rPr>
         <w:t xml:space="preserve">: </w:t>
@@ -40255,218 +40554,7 @@
           <w:rFonts w:cs="Arial"/>
           <w:lang w:val="es-419"/>
         </w:rPr>
-        <w:t xml:space="preserve">Realiza la combinación de conjuntos de 4 elementos para poder formar 16, </w:t>
-      </w:r>
-      <w:r>
-        <w:rPr>
-          <w:rFonts w:cs="Arial"/>
-          <w:lang w:val="es-419"/>
-        </w:rPr>
-        <w:t>64 y</w:t>
-      </w:r>
-      <w:r>
-        <w:rPr>
-          <w:rFonts w:cs="Arial"/>
-          <w:lang w:val="es-419"/>
-        </w:rPr>
-        <w:t xml:space="preserve"> 256 distancias ordenadas. </w:t>
-      </w:r>
-    </w:p>
-    <w:p>
-      <w:pPr>
-        <w:spacing w:line="360" w:lineRule="auto"/>
-        <w:rPr>
-          <w:rFonts w:cs="Arial"/>
-          <w:lang w:val="es-419"/>
-        </w:rPr>
-      </w:pPr>
-    </w:p>
-    <w:p>
-      <w:pPr>
-        <w:spacing w:line="360" w:lineRule="auto"/>
-        <w:rPr>
-          <w:rFonts w:cs="Arial"/>
-          <w:lang w:val="es-419"/>
-        </w:rPr>
-      </w:pPr>
-      <w:proofErr w:type="spellStart"/>
-      <w:r>
-        <w:rPr>
-          <w:rFonts w:cs="Arial"/>
-          <w:b/>
-          <w:bCs/>
-          <w:lang w:val="es-419"/>
-        </w:rPr>
-        <w:t>Mux</w:t>
-      </w:r>
-      <w:proofErr w:type="spellEnd"/>
-      <w:r>
-        <w:rPr>
-          <w:rFonts w:cs="Arial"/>
-          <w:b/>
-          <w:bCs/>
-          <w:lang w:val="es-419"/>
-        </w:rPr>
-        <w:t>:</w:t>
-      </w:r>
-      <w:r>
-        <w:rPr>
-          <w:rFonts w:cs="Arial"/>
-          <w:b/>
-          <w:bCs/>
-          <w:lang w:val="es-419"/>
-        </w:rPr>
-        <w:t xml:space="preserve">  </w:t>
-      </w:r>
-      <w:r>
-        <w:rPr>
-          <w:rFonts w:cs="Arial"/>
-          <w:lang w:val="es-419"/>
-        </w:rPr>
-        <w:t xml:space="preserve">Realiza la multiplexación de las salidas de los bloques Mege </w:t>
-      </w:r>
-      <w:proofErr w:type="spellStart"/>
-      <w:r>
-        <w:rPr>
-          <w:rFonts w:cs="Arial"/>
-          <w:lang w:val="es-419"/>
-        </w:rPr>
-        <w:t>unit</w:t>
-      </w:r>
-      <w:proofErr w:type="spellEnd"/>
-      <w:r>
-        <w:rPr>
-          <w:rFonts w:cs="Arial"/>
-          <w:lang w:val="es-419"/>
-        </w:rPr>
-        <w:t xml:space="preserve"> y </w:t>
-      </w:r>
-      <w:proofErr w:type="spellStart"/>
-      <w:r>
-        <w:rPr>
-          <w:rFonts w:cs="Arial"/>
-          <w:lang w:val="es-419"/>
-        </w:rPr>
-        <w:t>Sorting</w:t>
-      </w:r>
-      <w:proofErr w:type="spellEnd"/>
-      <w:r>
-        <w:rPr>
-          <w:rFonts w:cs="Arial"/>
-          <w:lang w:val="es-419"/>
-        </w:rPr>
-        <w:t xml:space="preserve"> </w:t>
-      </w:r>
-      <w:proofErr w:type="spellStart"/>
-      <w:r>
-        <w:rPr>
-          <w:rFonts w:cs="Arial"/>
-          <w:lang w:val="es-419"/>
-        </w:rPr>
-        <w:t>network</w:t>
-      </w:r>
-      <w:proofErr w:type="spellEnd"/>
-      <w:r>
-        <w:rPr>
-          <w:rFonts w:cs="Arial"/>
-          <w:lang w:val="es-419"/>
-        </w:rPr>
-        <w:t>.</w:t>
-      </w:r>
-    </w:p>
-    <w:p>
-      <w:pPr>
-        <w:spacing w:line="360" w:lineRule="auto"/>
-        <w:rPr>
-          <w:rFonts w:cs="Arial"/>
-          <w:lang w:val="es-419"/>
-        </w:rPr>
-      </w:pPr>
-    </w:p>
-    <w:p>
-      <w:pPr>
-        <w:spacing w:line="360" w:lineRule="auto"/>
-        <w:rPr>
-          <w:rFonts w:cs="Arial"/>
-          <w:lang w:val="es-419"/>
-        </w:rPr>
-      </w:pPr>
-      <w:r>
-        <w:rPr>
-          <w:rFonts w:cs="Arial"/>
-          <w:b/>
-          <w:bCs/>
-          <w:lang w:val="es-419"/>
-        </w:rPr>
-        <w:t xml:space="preserve">Control </w:t>
-      </w:r>
-      <w:proofErr w:type="spellStart"/>
-      <w:r>
-        <w:rPr>
-          <w:rFonts w:cs="Arial"/>
-          <w:b/>
-          <w:bCs/>
-          <w:lang w:val="es-419"/>
-        </w:rPr>
-        <w:t>unit</w:t>
-      </w:r>
-      <w:proofErr w:type="spellEnd"/>
-      <w:r>
-        <w:rPr>
-          <w:rFonts w:cs="Arial"/>
-          <w:b/>
-          <w:bCs/>
-          <w:lang w:val="es-419"/>
-        </w:rPr>
-        <w:t>:</w:t>
-      </w:r>
-      <w:r>
-        <w:rPr>
-          <w:rFonts w:cs="Arial"/>
-          <w:b/>
-          <w:bCs/>
-          <w:lang w:val="es-419"/>
-        </w:rPr>
-        <w:t xml:space="preserve"> </w:t>
-      </w:r>
-      <w:r>
-        <w:rPr>
-          <w:rFonts w:cs="Arial"/>
-          <w:lang w:val="es-419"/>
-        </w:rPr>
-        <w:t xml:space="preserve">Controla la secuenciación necesaria para logar que el bloque </w:t>
-      </w:r>
-      <w:proofErr w:type="spellStart"/>
-      <w:r>
-        <w:rPr>
-          <w:rFonts w:cs="Arial"/>
-          <w:lang w:val="es-419"/>
-        </w:rPr>
-        <w:t>Merge</w:t>
-      </w:r>
-      <w:proofErr w:type="spellEnd"/>
-      <w:r>
-        <w:rPr>
-          <w:rFonts w:cs="Arial"/>
-          <w:lang w:val="es-419"/>
-        </w:rPr>
-        <w:t xml:space="preserve"> </w:t>
-      </w:r>
-      <w:proofErr w:type="spellStart"/>
-      <w:r>
-        <w:rPr>
-          <w:rFonts w:cs="Arial"/>
-          <w:lang w:val="es-419"/>
-        </w:rPr>
-        <w:t>unit</w:t>
-      </w:r>
-      <w:proofErr w:type="spellEnd"/>
-      <w:r>
-        <w:rPr>
-          <w:rFonts w:cs="Arial"/>
-          <w:lang w:val="es-419"/>
-        </w:rPr>
-        <w:t xml:space="preserve"> combine subconjuntos de 4 entradas e indica cuando el proceso de ordenamiento ha finalizado. </w:t>
+        <w:t xml:space="preserve">Realiza la detección y genera un símbolo estimado. </w:t>
       </w:r>
     </w:p>
     <w:p>
@@ -40499,1160 +40587,7 @@
         </w:rPr>
       </w:pPr>
       <w:r>
-        <w:rPr>
-          <w:noProof/>
-        </w:rPr>
-        <w:drawing>
-          <wp:inline distT="0" distB="0" distL="0" distR="0" wp14:anchorId="62AAE21D" wp14:editId="374415E6">
-            <wp:extent cx="6272530" cy="2976880"/>
-            <wp:effectExtent l="0" t="0" r="0" b="0"/>
-            <wp:docPr id="50" name="Imagen 50"/>
-            <wp:cNvGraphicFramePr>
-              <a:graphicFrameLocks xmlns:a="http://schemas.openxmlformats.org/drawingml/2006/main" noChangeAspect="1"/>
-            </wp:cNvGraphicFramePr>
-            <a:graphic xmlns:a="http://schemas.openxmlformats.org/drawingml/2006/main">
-              <a:graphicData uri="http://schemas.openxmlformats.org/drawingml/2006/picture">
-                <pic:pic xmlns:pic="http://schemas.openxmlformats.org/drawingml/2006/picture">
-                  <pic:nvPicPr>
-                    <pic:cNvPr id="1" name=""/>
-                    <pic:cNvPicPr/>
-                  </pic:nvPicPr>
-                  <pic:blipFill>
-                    <a:blip r:embed="rId42"/>
-                    <a:stretch>
-                      <a:fillRect/>
-                    </a:stretch>
-                  </pic:blipFill>
-                  <pic:spPr>
-                    <a:xfrm>
-                      <a:off x="0" y="0"/>
-                      <a:ext cx="6272530" cy="2976880"/>
-                    </a:xfrm>
-                    <a:prstGeom prst="rect">
-                      <a:avLst/>
-                    </a:prstGeom>
-                  </pic:spPr>
-                </pic:pic>
-              </a:graphicData>
-            </a:graphic>
-          </wp:inline>
-        </w:drawing>
-      </w:r>
-    </w:p>
-    <w:p>
-      <w:pPr>
-        <w:pStyle w:val="Descripcin"/>
-        <w:spacing w:line="360" w:lineRule="auto"/>
-        <w:jc w:val="center"/>
-        <w:rPr>
-          <w:rFonts w:ascii="Arial" w:hAnsi="Arial" w:cs="Arial"/>
-          <w:noProof/>
-          <w:lang w:val="es-419"/>
-        </w:rPr>
-      </w:pPr>
-      <w:bookmarkStart w:id="120" w:name="_Ref82519163"/>
-      <w:r>
-        <w:rPr>
-          <w:rFonts w:ascii="Arial" w:hAnsi="Arial" w:cs="Arial"/>
-          <w:lang w:val="es-419"/>
-        </w:rPr>
-        <w:t xml:space="preserve">Figura </w:t>
-      </w:r>
-      <w:r>
-        <w:rPr>
-          <w:rFonts w:ascii="Arial" w:hAnsi="Arial" w:cs="Arial"/>
-        </w:rPr>
-        <w:fldChar w:fldCharType="begin"/>
-      </w:r>
-      <w:r>
-        <w:rPr>
-          <w:rFonts w:ascii="Arial" w:hAnsi="Arial" w:cs="Arial"/>
-          <w:lang w:val="es-419"/>
-        </w:rPr>
-        <w:instrText xml:space="preserve"> SEQ Figura \* ARABIC </w:instrText>
-      </w:r>
-      <w:r>
-        <w:rPr>
-          <w:rFonts w:ascii="Arial" w:hAnsi="Arial" w:cs="Arial"/>
-        </w:rPr>
-        <w:fldChar w:fldCharType="separate"/>
-      </w:r>
-      <w:r>
-        <w:rPr>
-          <w:rFonts w:ascii="Arial" w:hAnsi="Arial" w:cs="Arial"/>
-          <w:noProof/>
-          <w:lang w:val="es-419"/>
-        </w:rPr>
-        <w:t>29</w:t>
-      </w:r>
-      <w:r>
-        <w:rPr>
-          <w:rFonts w:ascii="Arial" w:hAnsi="Arial" w:cs="Arial"/>
-        </w:rPr>
-        <w:fldChar w:fldCharType="end"/>
-      </w:r>
-      <w:bookmarkEnd w:id="120"/>
-      <w:r>
-        <w:rPr>
-          <w:rFonts w:ascii="Arial" w:hAnsi="Arial" w:cs="Arial"/>
-          <w:noProof/>
-          <w:lang w:val="es-419"/>
-        </w:rPr>
-        <w:t xml:space="preserve">. </w:t>
-      </w:r>
-      <w:r>
-        <w:rPr>
-          <w:rFonts w:ascii="Arial" w:hAnsi="Arial" w:cs="Arial"/>
-          <w:noProof/>
-          <w:lang w:val="es-419"/>
-        </w:rPr>
-        <w:t>Bloque top</w:t>
-      </w:r>
-      <w:r>
-        <w:rPr>
-          <w:rFonts w:ascii="Arial" w:hAnsi="Arial" w:cs="Arial"/>
-          <w:noProof/>
-          <w:lang w:val="es-419"/>
-        </w:rPr>
-        <w:t>.</w:t>
-      </w:r>
-    </w:p>
-    <w:p>
-      <w:pPr>
-        <w:pStyle w:val="Descripcin"/>
-        <w:keepNext/>
-        <w:spacing w:line="360" w:lineRule="auto"/>
-        <w:jc w:val="center"/>
-        <w:rPr>
-          <w:rFonts w:ascii="Arial" w:hAnsi="Arial" w:cs="Arial"/>
-          <w:szCs w:val="24"/>
-          <w:lang w:val="es-419"/>
-        </w:rPr>
-      </w:pPr>
-      <w:r>
-        <w:rPr>
-          <w:rFonts w:ascii="Arial" w:hAnsi="Arial" w:cs="Arial"/>
-          <w:szCs w:val="24"/>
-          <w:lang w:val="es-419"/>
-        </w:rPr>
-        <w:t xml:space="preserve">Tabla </w:t>
-      </w:r>
-      <w:r>
-        <w:rPr>
-          <w:rFonts w:ascii="Arial" w:hAnsi="Arial" w:cs="Arial"/>
-          <w:szCs w:val="24"/>
-        </w:rPr>
-        <w:fldChar w:fldCharType="begin"/>
-      </w:r>
-      <w:r>
-        <w:rPr>
-          <w:rFonts w:ascii="Arial" w:hAnsi="Arial" w:cs="Arial"/>
-          <w:szCs w:val="24"/>
-          <w:lang w:val="es-419"/>
-        </w:rPr>
-        <w:instrText xml:space="preserve"> SEQ Tabla \* ARABIC </w:instrText>
-      </w:r>
-      <w:r>
-        <w:rPr>
-          <w:rFonts w:ascii="Arial" w:hAnsi="Arial" w:cs="Arial"/>
-          <w:szCs w:val="24"/>
-        </w:rPr>
-        <w:fldChar w:fldCharType="separate"/>
-      </w:r>
-      <w:r>
-        <w:rPr>
-          <w:rFonts w:ascii="Arial" w:hAnsi="Arial" w:cs="Arial"/>
-          <w:noProof/>
-          <w:szCs w:val="24"/>
-          <w:lang w:val="es-419"/>
-        </w:rPr>
-        <w:t>2</w:t>
-      </w:r>
-      <w:r>
-        <w:rPr>
-          <w:rFonts w:ascii="Arial" w:hAnsi="Arial" w:cs="Arial"/>
-          <w:szCs w:val="24"/>
-        </w:rPr>
-        <w:fldChar w:fldCharType="end"/>
-      </w:r>
-      <w:r>
-        <w:rPr>
-          <w:rFonts w:ascii="Arial" w:hAnsi="Arial" w:cs="Arial"/>
-          <w:szCs w:val="24"/>
-          <w:lang w:val="es-419"/>
-        </w:rPr>
-        <w:t xml:space="preserve">. </w:t>
-      </w:r>
-      <w:r>
-        <w:rPr>
-          <w:rFonts w:ascii="Arial" w:hAnsi="Arial" w:cs="Arial"/>
-          <w:szCs w:val="24"/>
-          <w:lang w:val="es-419"/>
-        </w:rPr>
-        <w:t>Descripción de entradas y salidas del</w:t>
-      </w:r>
-      <w:r>
-        <w:rPr>
-          <w:rFonts w:ascii="Arial" w:hAnsi="Arial" w:cs="Arial"/>
-          <w:szCs w:val="24"/>
-          <w:lang w:val="es-419"/>
-        </w:rPr>
-        <w:t xml:space="preserve"> </w:t>
-      </w:r>
-      <w:r>
-        <w:rPr>
-          <w:rFonts w:ascii="Arial" w:hAnsi="Arial" w:cs="Arial"/>
-          <w:szCs w:val="24"/>
-          <w:lang w:val="es-419"/>
-        </w:rPr>
-        <w:t>bloque top</w:t>
-      </w:r>
-      <w:r>
-        <w:rPr>
-          <w:rFonts w:ascii="Arial" w:hAnsi="Arial" w:cs="Arial"/>
-          <w:szCs w:val="24"/>
-          <w:lang w:val="es-419"/>
-        </w:rPr>
-        <w:t>.</w:t>
-      </w:r>
-    </w:p>
-    <w:tbl>
-      <w:tblPr>
-        <w:tblStyle w:val="Tablaconcuadrcula"/>
-        <w:tblW w:w="4947" w:type="pct"/>
-        <w:jc w:val="center"/>
-        <w:tblLook w:val="04A0" w:firstRow="1" w:lastRow="0" w:firstColumn="1" w:lastColumn="0" w:noHBand="0" w:noVBand="1"/>
-      </w:tblPr>
-      <w:tblGrid>
-        <w:gridCol w:w="2341"/>
-        <w:gridCol w:w="2429"/>
-        <w:gridCol w:w="5217"/>
-      </w:tblGrid>
-      <w:tr>
-        <w:trPr>
-          <w:jc w:val="center"/>
-        </w:trPr>
-        <w:tc>
-          <w:tcPr>
-            <w:tcW w:w="1172" w:type="pct"/>
-            <w:vAlign w:val="center"/>
-          </w:tcPr>
-          <w:p>
-            <w:pPr>
-              <w:spacing w:line="360" w:lineRule="auto"/>
-              <w:jc w:val="center"/>
-              <w:rPr>
-                <w:rFonts w:ascii="Arial" w:hAnsi="Arial" w:cs="Arial"/>
-                <w:sz w:val="24"/>
-                <w:szCs w:val="24"/>
-              </w:rPr>
-            </w:pPr>
-            <w:r>
-              <w:rPr>
-                <w:rFonts w:ascii="Arial" w:hAnsi="Arial" w:cs="Arial"/>
-                <w:sz w:val="24"/>
-                <w:szCs w:val="24"/>
-              </w:rPr>
-              <w:t>Entrada</w:t>
-            </w:r>
-          </w:p>
-        </w:tc>
-        <w:tc>
-          <w:tcPr>
-            <w:tcW w:w="1216" w:type="pct"/>
-            <w:vAlign w:val="center"/>
-          </w:tcPr>
-          <w:p>
-            <w:pPr>
-              <w:spacing w:line="360" w:lineRule="auto"/>
-              <w:jc w:val="center"/>
-              <w:rPr>
-                <w:rFonts w:ascii="Arial" w:hAnsi="Arial" w:cs="Arial"/>
-                <w:sz w:val="24"/>
-                <w:szCs w:val="24"/>
-              </w:rPr>
-            </w:pPr>
-            <w:r>
-              <w:rPr>
-                <w:rFonts w:ascii="Arial" w:hAnsi="Arial" w:cs="Arial"/>
-                <w:sz w:val="24"/>
-                <w:szCs w:val="24"/>
-              </w:rPr>
-              <w:t>Longitud en bits</w:t>
-            </w:r>
-          </w:p>
-        </w:tc>
-        <w:tc>
-          <w:tcPr>
-            <w:tcW w:w="2612" w:type="pct"/>
-            <w:vAlign w:val="center"/>
-          </w:tcPr>
-          <w:p>
-            <w:pPr>
-              <w:spacing w:line="360" w:lineRule="auto"/>
-              <w:jc w:val="center"/>
-              <w:rPr>
-                <w:rFonts w:ascii="Arial" w:hAnsi="Arial" w:cs="Arial"/>
-                <w:sz w:val="24"/>
-                <w:szCs w:val="24"/>
-                <w:lang w:val="es-419"/>
-              </w:rPr>
-            </w:pPr>
-            <w:r>
-              <w:rPr>
-                <w:rFonts w:ascii="Arial" w:hAnsi="Arial" w:cs="Arial"/>
-                <w:sz w:val="24"/>
-                <w:szCs w:val="24"/>
-              </w:rPr>
-              <w:t>Descripción</w:t>
-            </w:r>
-          </w:p>
-        </w:tc>
-      </w:tr>
-      <w:tr>
-        <w:trPr>
-          <w:jc w:val="center"/>
-        </w:trPr>
-        <w:tc>
-          <w:tcPr>
-            <w:tcW w:w="1172" w:type="pct"/>
-            <w:vAlign w:val="center"/>
-          </w:tcPr>
-          <w:p>
-            <w:pPr>
-              <w:spacing w:line="360" w:lineRule="auto"/>
-              <w:jc w:val="center"/>
-              <w:rPr>
-                <w:rFonts w:ascii="Arial" w:hAnsi="Arial" w:cs="Arial"/>
-                <w:sz w:val="24"/>
-                <w:szCs w:val="24"/>
-                <w:lang w:val="en-US"/>
-              </w:rPr>
-            </w:pPr>
-            <w:r>
-              <w:rPr>
-                <w:rFonts w:ascii="Arial" w:hAnsi="Arial" w:cs="Arial"/>
-                <w:sz w:val="24"/>
-                <w:szCs w:val="24"/>
-              </w:rPr>
-              <w:t>d1 a d4</w:t>
-            </w:r>
-          </w:p>
-        </w:tc>
-        <w:tc>
-          <w:tcPr>
-            <w:tcW w:w="1216" w:type="pct"/>
-            <w:vAlign w:val="center"/>
-          </w:tcPr>
-          <w:p>
-            <w:pPr>
-              <w:spacing w:line="360" w:lineRule="auto"/>
-              <w:jc w:val="center"/>
-              <w:rPr>
-                <w:rFonts w:ascii="Arial" w:hAnsi="Arial" w:cs="Arial"/>
-                <w:sz w:val="24"/>
-                <w:szCs w:val="24"/>
-              </w:rPr>
-            </w:pPr>
-            <w:r>
-              <w:rPr>
-                <w:rFonts w:ascii="Arial" w:hAnsi="Arial" w:cs="Arial"/>
-                <w:sz w:val="24"/>
-                <w:szCs w:val="24"/>
-              </w:rPr>
-              <w:t>16</w:t>
-            </w:r>
-          </w:p>
-        </w:tc>
-        <w:tc>
-          <w:tcPr>
-            <w:tcW w:w="2612" w:type="pct"/>
-            <w:vAlign w:val="center"/>
-          </w:tcPr>
-          <w:p>
-            <w:pPr>
-              <w:spacing w:line="360" w:lineRule="auto"/>
-              <w:jc w:val="both"/>
-              <w:rPr>
-                <w:rFonts w:ascii="Arial" w:hAnsi="Arial" w:cs="Arial"/>
-                <w:sz w:val="24"/>
-                <w:szCs w:val="24"/>
-                <w:lang w:val="es-419"/>
-              </w:rPr>
-            </w:pPr>
-            <w:r>
-              <w:rPr>
-                <w:rFonts w:ascii="Arial" w:hAnsi="Arial" w:cs="Arial"/>
-                <w:sz w:val="24"/>
-                <w:szCs w:val="24"/>
-              </w:rPr>
-              <w:t xml:space="preserve">Distancias generadas en el algoritmo </w:t>
-            </w:r>
-            <w:proofErr w:type="spellStart"/>
-            <w:r>
-              <w:rPr>
-                <w:rFonts w:ascii="Arial" w:hAnsi="Arial" w:cs="Arial"/>
-                <w:sz w:val="24"/>
-                <w:szCs w:val="24"/>
-              </w:rPr>
-              <w:t>Near</w:t>
-            </w:r>
-            <w:proofErr w:type="spellEnd"/>
-            <w:r>
-              <w:rPr>
-                <w:rFonts w:ascii="Arial" w:hAnsi="Arial" w:cs="Arial"/>
-                <w:sz w:val="24"/>
-                <w:szCs w:val="24"/>
-              </w:rPr>
-              <w:t xml:space="preserve">-ML para posteriormente ser ordenadas. </w:t>
-            </w:r>
-          </w:p>
-        </w:tc>
-      </w:tr>
-      <w:tr>
-        <w:trPr>
-          <w:trHeight w:val="1160"/>
-          <w:jc w:val="center"/>
-        </w:trPr>
-        <w:tc>
-          <w:tcPr>
-            <w:tcW w:w="1172" w:type="pct"/>
-            <w:vAlign w:val="center"/>
-          </w:tcPr>
-          <w:p>
-            <w:pPr>
-              <w:spacing w:line="360" w:lineRule="auto"/>
-              <w:jc w:val="center"/>
-              <w:rPr>
-                <w:rFonts w:ascii="Arial" w:hAnsi="Arial" w:cs="Arial"/>
-                <w:sz w:val="24"/>
-                <w:szCs w:val="24"/>
-              </w:rPr>
-            </w:pPr>
-            <w:proofErr w:type="spellStart"/>
-            <w:r>
-              <w:rPr>
-                <w:rFonts w:ascii="Arial" w:hAnsi="Arial" w:cs="Arial"/>
-                <w:sz w:val="24"/>
-                <w:szCs w:val="24"/>
-              </w:rPr>
-              <w:t>start</w:t>
-            </w:r>
-            <w:proofErr w:type="spellEnd"/>
-          </w:p>
-        </w:tc>
-        <w:tc>
-          <w:tcPr>
-            <w:tcW w:w="1216" w:type="pct"/>
-            <w:vAlign w:val="center"/>
-          </w:tcPr>
-          <w:p>
-            <w:pPr>
-              <w:spacing w:line="360" w:lineRule="auto"/>
-              <w:jc w:val="center"/>
-              <w:rPr>
-                <w:rFonts w:ascii="Arial" w:hAnsi="Arial" w:cs="Arial"/>
-                <w:sz w:val="24"/>
-                <w:szCs w:val="24"/>
-              </w:rPr>
-            </w:pPr>
-            <w:r>
-              <w:rPr>
-                <w:rFonts w:ascii="Arial" w:hAnsi="Arial" w:cs="Arial"/>
-                <w:sz w:val="24"/>
-                <w:szCs w:val="24"/>
-              </w:rPr>
-              <w:t>1</w:t>
-            </w:r>
-          </w:p>
-        </w:tc>
-        <w:tc>
-          <w:tcPr>
-            <w:tcW w:w="2612" w:type="pct"/>
-            <w:vAlign w:val="center"/>
-          </w:tcPr>
-          <w:p>
-            <w:pPr>
-              <w:spacing w:line="360" w:lineRule="auto"/>
-              <w:jc w:val="both"/>
-              <w:rPr>
-                <w:rFonts w:ascii="Arial" w:hAnsi="Arial" w:cs="Arial"/>
-                <w:sz w:val="24"/>
-                <w:szCs w:val="24"/>
-                <w:lang w:val="es-419"/>
-              </w:rPr>
-            </w:pPr>
-            <w:r>
-              <w:rPr>
-                <w:rFonts w:ascii="Arial" w:hAnsi="Arial" w:cs="Arial"/>
-                <w:sz w:val="24"/>
-                <w:szCs w:val="24"/>
-              </w:rPr>
-              <w:t>Señal que indica el inicio de la ejecución del módulo top</w:t>
-            </w:r>
-            <w:r>
-              <w:rPr>
-                <w:rFonts w:ascii="Arial" w:hAnsi="Arial" w:cs="Arial"/>
-                <w:sz w:val="24"/>
-                <w:szCs w:val="24"/>
-              </w:rPr>
-              <w:t xml:space="preserve">. La señal de </w:t>
-            </w:r>
-            <w:proofErr w:type="spellStart"/>
-            <w:r>
-              <w:rPr>
-                <w:rFonts w:ascii="Arial" w:hAnsi="Arial" w:cs="Arial"/>
-                <w:sz w:val="24"/>
-                <w:szCs w:val="24"/>
-              </w:rPr>
-              <w:t>start</w:t>
-            </w:r>
-            <w:proofErr w:type="spellEnd"/>
-            <w:r>
-              <w:rPr>
-                <w:rFonts w:ascii="Arial" w:hAnsi="Arial" w:cs="Arial"/>
-                <w:sz w:val="24"/>
-                <w:szCs w:val="24"/>
-              </w:rPr>
-              <w:t xml:space="preserve"> sigue la lógica positiva, un uno lógico para dar inicio con la ejecución.</w:t>
-            </w:r>
-          </w:p>
-        </w:tc>
-      </w:tr>
-      <w:tr>
-        <w:trPr>
-          <w:jc w:val="center"/>
-        </w:trPr>
-        <w:tc>
-          <w:tcPr>
-            <w:tcW w:w="1172" w:type="pct"/>
-            <w:vAlign w:val="center"/>
-          </w:tcPr>
-          <w:p>
-            <w:pPr>
-              <w:spacing w:line="360" w:lineRule="auto"/>
-              <w:jc w:val="center"/>
-              <w:rPr>
-                <w:rFonts w:ascii="Arial" w:hAnsi="Arial" w:cs="Arial"/>
-                <w:sz w:val="24"/>
-                <w:szCs w:val="24"/>
-              </w:rPr>
-            </w:pPr>
-            <w:r>
-              <w:rPr>
-                <w:rFonts w:ascii="Arial" w:hAnsi="Arial" w:cs="Arial"/>
-                <w:sz w:val="24"/>
-                <w:szCs w:val="24"/>
-              </w:rPr>
-              <w:t>M</w:t>
-            </w:r>
-          </w:p>
-        </w:tc>
-        <w:tc>
-          <w:tcPr>
-            <w:tcW w:w="1216" w:type="pct"/>
-            <w:vAlign w:val="center"/>
-          </w:tcPr>
-          <w:p>
-            <w:pPr>
-              <w:spacing w:line="360" w:lineRule="auto"/>
-              <w:jc w:val="center"/>
-              <w:rPr>
-                <w:rFonts w:ascii="Arial" w:hAnsi="Arial" w:cs="Arial"/>
-                <w:sz w:val="24"/>
-                <w:szCs w:val="24"/>
-              </w:rPr>
-            </w:pPr>
-            <w:r>
-              <w:rPr>
-                <w:rFonts w:ascii="Arial" w:hAnsi="Arial" w:cs="Arial"/>
-                <w:sz w:val="24"/>
-                <w:szCs w:val="24"/>
-              </w:rPr>
-              <w:t>2</w:t>
-            </w:r>
-          </w:p>
-        </w:tc>
-        <w:tc>
-          <w:tcPr>
-            <w:tcW w:w="2612" w:type="pct"/>
-            <w:vAlign w:val="center"/>
-          </w:tcPr>
-          <w:p>
-            <w:pPr>
-              <w:spacing w:line="360" w:lineRule="auto"/>
-              <w:jc w:val="both"/>
-              <w:rPr>
-                <w:rFonts w:ascii="Arial" w:hAnsi="Arial" w:cs="Arial"/>
-                <w:sz w:val="24"/>
-                <w:szCs w:val="24"/>
-                <w:lang w:val="es-419"/>
-              </w:rPr>
-            </w:pPr>
-            <w:r>
-              <w:rPr>
-                <w:rFonts w:ascii="Arial" w:hAnsi="Arial" w:cs="Arial"/>
-                <w:sz w:val="24"/>
-                <w:szCs w:val="24"/>
-                <w:lang w:val="es-419"/>
-              </w:rPr>
-              <w:t xml:space="preserve">Índice de la modulación a utilizar. Los números en binario “00”, “01”, “10” y “11” corresponden a las modulaciones QPSK, QAM16, QAM64 y QAM256 respectivamente. </w:t>
-            </w:r>
-          </w:p>
-        </w:tc>
-      </w:tr>
-      <w:tr>
-        <w:trPr>
-          <w:jc w:val="center"/>
-        </w:trPr>
-        <w:tc>
-          <w:tcPr>
-            <w:tcW w:w="1172" w:type="pct"/>
-            <w:vAlign w:val="center"/>
-          </w:tcPr>
-          <w:p>
-            <w:pPr>
-              <w:spacing w:line="360" w:lineRule="auto"/>
-              <w:jc w:val="center"/>
-              <w:rPr>
-                <w:rFonts w:ascii="Arial" w:hAnsi="Arial" w:cs="Arial"/>
-              </w:rPr>
-            </w:pPr>
-            <w:r>
-              <w:rPr>
-                <w:rFonts w:ascii="Arial" w:hAnsi="Arial" w:cs="Arial"/>
-              </w:rPr>
-              <w:t>Salida</w:t>
-            </w:r>
-          </w:p>
-        </w:tc>
-        <w:tc>
-          <w:tcPr>
-            <w:tcW w:w="1216" w:type="pct"/>
-            <w:vAlign w:val="center"/>
-          </w:tcPr>
-          <w:p>
-            <w:pPr>
-              <w:spacing w:line="360" w:lineRule="auto"/>
-              <w:jc w:val="center"/>
-              <w:rPr>
-                <w:rFonts w:ascii="Arial" w:hAnsi="Arial" w:cs="Arial"/>
-              </w:rPr>
-            </w:pPr>
-            <w:r>
-              <w:rPr>
-                <w:rFonts w:ascii="Arial" w:hAnsi="Arial" w:cs="Arial"/>
-                <w:sz w:val="24"/>
-                <w:szCs w:val="24"/>
-              </w:rPr>
-              <w:t>Longitud en bits</w:t>
-            </w:r>
-          </w:p>
-        </w:tc>
-        <w:tc>
-          <w:tcPr>
-            <w:tcW w:w="2612" w:type="pct"/>
-            <w:vAlign w:val="center"/>
-          </w:tcPr>
-          <w:p>
-            <w:pPr>
-              <w:spacing w:line="360" w:lineRule="auto"/>
-              <w:jc w:val="center"/>
-              <w:rPr>
-                <w:rFonts w:ascii="Arial" w:hAnsi="Arial" w:cs="Arial"/>
-                <w:lang w:val="es-419"/>
-              </w:rPr>
-            </w:pPr>
-            <w:r>
-              <w:rPr>
-                <w:rFonts w:ascii="Arial" w:hAnsi="Arial" w:cs="Arial"/>
-                <w:sz w:val="24"/>
-                <w:szCs w:val="24"/>
-              </w:rPr>
-              <w:t>Descripción</w:t>
-            </w:r>
-          </w:p>
-        </w:tc>
-      </w:tr>
-      <w:tr>
-        <w:trPr>
-          <w:jc w:val="center"/>
-        </w:trPr>
-        <w:tc>
-          <w:tcPr>
-            <w:tcW w:w="1172" w:type="pct"/>
-            <w:vAlign w:val="center"/>
-          </w:tcPr>
-          <w:p>
-            <w:pPr>
-              <w:spacing w:line="360" w:lineRule="auto"/>
-              <w:jc w:val="center"/>
-              <w:rPr>
-                <w:rFonts w:ascii="Arial" w:hAnsi="Arial" w:cs="Arial"/>
-              </w:rPr>
-            </w:pPr>
-            <w:r>
-              <w:rPr>
-                <w:rFonts w:ascii="Arial" w:hAnsi="Arial" w:cs="Arial"/>
-              </w:rPr>
-              <w:t>y</w:t>
-            </w:r>
-          </w:p>
-        </w:tc>
-        <w:tc>
-          <w:tcPr>
-            <w:tcW w:w="1216" w:type="pct"/>
-            <w:vAlign w:val="center"/>
-          </w:tcPr>
-          <w:p>
-            <w:pPr>
-              <w:spacing w:line="360" w:lineRule="auto"/>
-              <w:jc w:val="center"/>
-              <w:rPr>
-                <w:rFonts w:ascii="Arial" w:hAnsi="Arial" w:cs="Arial"/>
-              </w:rPr>
-            </w:pPr>
-            <w:r>
-              <w:rPr>
-                <w:rFonts w:ascii="Arial" w:hAnsi="Arial" w:cs="Arial"/>
-              </w:rPr>
-              <w:t>64</w:t>
-            </w:r>
-          </w:p>
-        </w:tc>
-        <w:tc>
-          <w:tcPr>
-            <w:tcW w:w="2612" w:type="pct"/>
-            <w:vAlign w:val="center"/>
-          </w:tcPr>
-          <w:p>
-            <w:pPr>
-              <w:spacing w:line="360" w:lineRule="auto"/>
-              <w:rPr>
-                <w:rFonts w:ascii="Arial" w:hAnsi="Arial" w:cs="Arial"/>
-              </w:rPr>
-            </w:pPr>
-            <w:r>
-              <w:rPr>
-                <w:rFonts w:ascii="Arial" w:hAnsi="Arial" w:cs="Arial"/>
-              </w:rPr>
-              <w:t>Representa un vector con las distancias ordenadas.</w:t>
-            </w:r>
-          </w:p>
-        </w:tc>
-      </w:tr>
-      <w:tr>
-        <w:trPr>
-          <w:jc w:val="center"/>
-        </w:trPr>
-        <w:tc>
-          <w:tcPr>
-            <w:tcW w:w="1172" w:type="pct"/>
-            <w:vAlign w:val="center"/>
-          </w:tcPr>
-          <w:p>
-            <w:pPr>
-              <w:spacing w:line="360" w:lineRule="auto"/>
-              <w:jc w:val="center"/>
-              <w:rPr>
-                <w:rFonts w:ascii="Arial" w:hAnsi="Arial" w:cs="Arial"/>
-              </w:rPr>
-            </w:pPr>
-            <w:r>
-              <w:rPr>
-                <w:rFonts w:ascii="Arial" w:hAnsi="Arial" w:cs="Arial"/>
-              </w:rPr>
-              <w:t>done</w:t>
-            </w:r>
-          </w:p>
-        </w:tc>
-        <w:tc>
-          <w:tcPr>
-            <w:tcW w:w="1216" w:type="pct"/>
-            <w:vAlign w:val="center"/>
-          </w:tcPr>
-          <w:p>
-            <w:pPr>
-              <w:spacing w:line="360" w:lineRule="auto"/>
-              <w:jc w:val="center"/>
-              <w:rPr>
-                <w:rFonts w:ascii="Arial" w:hAnsi="Arial" w:cs="Arial"/>
-              </w:rPr>
-            </w:pPr>
-            <w:r>
-              <w:rPr>
-                <w:rFonts w:ascii="Arial" w:hAnsi="Arial" w:cs="Arial"/>
-              </w:rPr>
-              <w:t>1</w:t>
-            </w:r>
-          </w:p>
-        </w:tc>
-        <w:tc>
-          <w:tcPr>
-            <w:tcW w:w="2612" w:type="pct"/>
-            <w:vAlign w:val="center"/>
-          </w:tcPr>
-          <w:p>
-            <w:pPr>
-              <w:spacing w:line="360" w:lineRule="auto"/>
-              <w:jc w:val="center"/>
-              <w:rPr>
-                <w:rFonts w:ascii="Arial" w:hAnsi="Arial" w:cs="Arial"/>
-              </w:rPr>
-            </w:pPr>
-            <w:r>
-              <w:rPr>
-                <w:rFonts w:ascii="Arial" w:hAnsi="Arial" w:cs="Arial"/>
-              </w:rPr>
-              <w:t>Indica que el ordenamiento ha finalizado.</w:t>
-            </w:r>
-          </w:p>
-        </w:tc>
-      </w:tr>
-    </w:tbl>
-    <w:p>
-      <w:pPr>
-        <w:spacing w:line="360" w:lineRule="auto"/>
-        <w:rPr>
-          <w:rFonts w:cs="Arial"/>
-        </w:rPr>
-      </w:pPr>
-    </w:p>
-    <w:p>
-      <w:pPr>
-        <w:spacing w:line="360" w:lineRule="auto"/>
-        <w:rPr>
-          <w:rFonts w:cs="Arial"/>
-        </w:rPr>
-      </w:pPr>
-    </w:p>
-    <w:p>
-      <w:pPr>
-        <w:spacing w:line="360" w:lineRule="auto"/>
-        <w:rPr>
-          <w:rFonts w:cs="Arial"/>
-          <w:lang w:val="es-419"/>
-        </w:rPr>
-      </w:pPr>
-      <w:r>
-        <w:rPr>
-          <w:rFonts w:cs="Arial"/>
-        </w:rPr>
-        <w:t xml:space="preserve">El inicio de la ejecución de bloque </w:t>
-      </w:r>
-      <w:proofErr w:type="spellStart"/>
-      <w:r>
-        <w:rPr>
-          <w:rFonts w:cs="Arial"/>
-        </w:rPr>
-        <w:t>sorter</w:t>
-      </w:r>
-      <w:proofErr w:type="spellEnd"/>
-      <w:r>
-        <w:rPr>
-          <w:rFonts w:cs="Arial"/>
-        </w:rPr>
-        <w:t xml:space="preserve"> comienza cuando la señal de </w:t>
-      </w:r>
-      <w:proofErr w:type="spellStart"/>
-      <w:r>
-        <w:rPr>
-          <w:rFonts w:cs="Arial"/>
-        </w:rPr>
-        <w:t>start</w:t>
-      </w:r>
-      <w:proofErr w:type="spellEnd"/>
-      <w:r>
-        <w:rPr>
-          <w:rFonts w:cs="Arial"/>
-        </w:rPr>
-        <w:t xml:space="preserve"> se vuelve un “1 lógico</w:t>
-      </w:r>
-      <w:r>
-        <w:rPr>
-          <w:rFonts w:cs="Arial"/>
-          <w:lang w:val="es-419"/>
-        </w:rPr>
-        <w:t>”</w:t>
-      </w:r>
-      <w:r>
-        <w:rPr>
-          <w:rFonts w:cs="Arial"/>
-          <w:lang w:val="es-419"/>
-        </w:rPr>
-        <w:t>, entonces en cada ciclo de reloj se aceptan cuatro distancias desordenadas</w:t>
-      </w:r>
-      <w:r>
-        <w:rPr>
-          <w:rFonts w:cs="Arial"/>
-          <w:lang w:val="es-419"/>
-        </w:rPr>
-        <w:t xml:space="preserve"> en las entradas d1 a d4</w:t>
-      </w:r>
-      <w:r>
-        <w:rPr>
-          <w:rFonts w:cs="Arial"/>
-          <w:lang w:val="es-419"/>
-        </w:rPr>
-        <w:t xml:space="preserve"> para formar la cantidad</w:t>
-      </w:r>
-      <w:r>
-        <w:rPr>
-          <w:rFonts w:cs="Arial"/>
-          <w:lang w:val="es-419"/>
-        </w:rPr>
-        <w:t xml:space="preserve"> </w:t>
-      </w:r>
-      <w:r>
-        <w:rPr>
-          <w:rFonts w:cs="Arial"/>
-          <w:lang w:val="es-419"/>
-        </w:rPr>
-        <w:t>de</w:t>
-      </w:r>
-      <w:r>
-        <w:rPr>
-          <w:rFonts w:cs="Arial"/>
-          <w:lang w:val="es-419"/>
-        </w:rPr>
-        <w:t xml:space="preserve"> distancias</w:t>
-      </w:r>
-      <w:r>
-        <w:rPr>
-          <w:rFonts w:cs="Arial"/>
-          <w:lang w:val="es-419"/>
-        </w:rPr>
-        <w:t xml:space="preserve"> 16, 64 y 256, de acuerdo con</w:t>
-      </w:r>
-      <w:r>
-        <w:rPr>
-          <w:rFonts w:cs="Arial"/>
-          <w:lang w:val="es-419"/>
-        </w:rPr>
-        <w:t xml:space="preserve"> las modulaciones QAM16,QAM64 y QAM256 respectivamente. En el caso de QPSK, no es necesario formar cantidades múltiples de 4, las entradas fluyen directamente al bloque </w:t>
-      </w:r>
-      <w:proofErr w:type="spellStart"/>
-      <w:r>
-        <w:rPr>
-          <w:rFonts w:cs="Arial"/>
-          <w:lang w:val="es-419"/>
-        </w:rPr>
-        <w:t>sorting</w:t>
-      </w:r>
-      <w:proofErr w:type="spellEnd"/>
-      <w:r>
-        <w:rPr>
-          <w:rFonts w:cs="Arial"/>
-          <w:lang w:val="es-419"/>
-        </w:rPr>
-        <w:t xml:space="preserve"> </w:t>
-      </w:r>
-      <w:proofErr w:type="spellStart"/>
-      <w:r>
-        <w:rPr>
-          <w:rFonts w:cs="Arial"/>
-          <w:lang w:val="es-419"/>
-        </w:rPr>
-        <w:t>network</w:t>
-      </w:r>
-      <w:proofErr w:type="spellEnd"/>
-      <w:r>
-        <w:rPr>
-          <w:rFonts w:cs="Arial"/>
-          <w:lang w:val="es-419"/>
-        </w:rPr>
-        <w:t xml:space="preserve"> para posteriormente ser multiplexadas a la salida. </w:t>
-      </w:r>
-      <w:r>
-        <w:rPr>
-          <w:rFonts w:cs="Arial"/>
-          <w:lang w:val="es-419"/>
-        </w:rPr>
-        <w:t xml:space="preserve">Al terminar el ordenamiento la bandera done se vuelve “1 lógico” indicando que el proceso de ordenamiento ha finalizado. </w:t>
-      </w:r>
-    </w:p>
-    <w:p>
-      <w:pPr>
-        <w:pStyle w:val="Ttulo3"/>
-        <w:rPr>
-          <w:lang w:val="es-419"/>
-        </w:rPr>
-      </w:pPr>
-      <w:r>
-        <w:rPr>
-          <w:lang w:val="es-419"/>
-        </w:rPr>
-        <w:t xml:space="preserve">4.3.2 El bloque </w:t>
-      </w:r>
-      <w:r>
-        <w:rPr>
-          <w:i/>
-          <w:iCs/>
-          <w:lang w:val="es-419"/>
-        </w:rPr>
-        <w:t>error</w:t>
-      </w:r>
-    </w:p>
-    <w:p>
-      <w:pPr>
-        <w:rPr>
-          <w:lang w:val="es-419"/>
-        </w:rPr>
-      </w:pPr>
-    </w:p>
-    <w:p>
-      <w:pPr>
-        <w:spacing w:line="360" w:lineRule="auto"/>
-        <w:rPr>
-          <w:lang w:val="es-419"/>
-        </w:rPr>
-      </w:pPr>
-      <w:r>
-        <w:rPr>
-          <w:lang w:val="es-419"/>
-        </w:rPr>
-        <w:t xml:space="preserve">El bloque </w:t>
-      </w:r>
-      <w:r>
-        <w:rPr>
-          <w:i/>
-          <w:iCs/>
-          <w:lang w:val="es-419"/>
-        </w:rPr>
-        <w:t xml:space="preserve">error </w:t>
-      </w:r>
-      <w:r>
-        <w:rPr>
-          <w:lang w:val="es-419"/>
-        </w:rPr>
-        <w:t xml:space="preserve">de la </w:t>
-      </w:r>
-      <w:r>
-        <w:rPr>
-          <w:lang w:val="es-419"/>
-        </w:rPr>
-        <w:fldChar w:fldCharType="begin"/>
-      </w:r>
-      <w:r>
-        <w:rPr>
-          <w:lang w:val="es-419"/>
-        </w:rPr>
-        <w:instrText xml:space="preserve"> REF _Ref86779187 \h </w:instrText>
-      </w:r>
-      <w:r>
-        <w:rPr>
-          <w:lang w:val="es-419"/>
-        </w:rPr>
-      </w:r>
-      <w:r>
-        <w:rPr>
-          <w:lang w:val="es-419"/>
-        </w:rPr>
-        <w:fldChar w:fldCharType="separate"/>
-      </w:r>
-      <w:r>
-        <w:rPr>
-          <w:lang w:val="es-419"/>
-        </w:rPr>
-        <w:t xml:space="preserve">Figura </w:t>
-      </w:r>
-      <w:r>
-        <w:rPr>
-          <w:noProof/>
-          <w:lang w:val="es-419"/>
-        </w:rPr>
-        <w:t>30</w:t>
-      </w:r>
-      <w:r>
-        <w:rPr>
-          <w:lang w:val="es-419"/>
-        </w:rPr>
-        <w:fldChar w:fldCharType="end"/>
-      </w:r>
-      <w:r>
-        <w:rPr>
-          <w:lang w:val="es-419"/>
-        </w:rPr>
-        <w:t xml:space="preserve"> </w:t>
-      </w:r>
-      <w:r>
-        <w:rPr>
-          <w:lang w:val="es-419"/>
-        </w:rPr>
-        <w:t xml:space="preserve">tiene el objetivo de </w:t>
-      </w:r>
-      <w:r>
-        <w:rPr>
-          <w:lang w:val="es-419"/>
-        </w:rPr>
-        <w:t xml:space="preserve">generar el error </w:t>
-      </w:r>
-      <w:r>
-        <w:rPr>
-          <w:lang w:val="es-419"/>
-        </w:rPr>
-        <w:t xml:space="preserve">entre los símbolos recibidos </w:t>
-      </w:r>
-      <w:r>
-        <w:rPr>
-          <w:lang w:val="es-419"/>
-        </w:rPr>
-        <w:t xml:space="preserve">en el receptor </w:t>
-      </w:r>
-      <w:r>
-        <w:rPr>
-          <w:lang w:val="es-419"/>
-        </w:rPr>
-        <w:t>y los verdaderos símbolos de la constelación</w:t>
-      </w:r>
-      <w:r>
-        <w:rPr>
-          <w:lang w:val="es-419"/>
-        </w:rPr>
-        <w:t xml:space="preserve">, para este proceso se necesita el vector recibido, la matriz de canal </w:t>
-      </w:r>
-      <w:r>
-        <w:rPr>
-          <w:i/>
-          <w:iCs/>
-          <w:lang w:val="es-419"/>
-        </w:rPr>
-        <w:t xml:space="preserve">R, </w:t>
-      </w:r>
-      <w:r>
-        <w:rPr>
-          <w:lang w:val="es-419"/>
-        </w:rPr>
-        <w:t xml:space="preserve">el tamaño de la matriz R y la constelación que se está utilizando. </w:t>
-      </w:r>
-      <w:r>
-        <w:rPr>
-          <w:lang w:val="es-419"/>
-        </w:rPr>
-        <w:t>Las entradas y sa</w:t>
-      </w:r>
-      <w:r>
-        <w:rPr>
-          <w:lang w:val="es-419"/>
-        </w:rPr>
-        <w:t>lidas se muestran en la tabla x.</w:t>
-      </w:r>
-    </w:p>
-    <w:p>
-      <w:pPr>
-        <w:rPr>
-          <w:lang w:val="es-419"/>
-        </w:rPr>
-      </w:pPr>
-    </w:p>
-    <w:p>
-      <w:pPr>
-        <w:keepNext/>
-        <w:spacing w:line="360" w:lineRule="auto"/>
-        <w:jc w:val="center"/>
-      </w:pPr>
-      <w:r>
-        <w:object w:dxaOrig="8055" w:dyaOrig="3015" w14:anchorId="1EC1DAFE">
+        <w:object w:dxaOrig="16748" w:dyaOrig="8723" w14:anchorId="5786BB17">
           <v:shapetype id="_x0000_t75" coordsize="21600,21600" o:spt="75" o:preferrelative="t" path="m@4@5l@4@11@9@11@9@5xe" filled="f" stroked="f">
             <v:stroke joinstyle="miter"/>
             <v:formulas>
@@ -41672,68 +40607,185 @@
             <v:path o:extrusionok="f" gradientshapeok="t" o:connecttype="rect"/>
             <o:lock v:ext="edit" aspectratio="t"/>
           </v:shapetype>
-          <v:shape id="_x0000_i1078" type="#_x0000_t75" style="width:402.6pt;height:150.9pt" o:ole="">
-            <v:imagedata r:id="rId43" o:title=""/>
+          <v:shape id="_x0000_i1025" type="#_x0000_t75" style="width:434.5pt;height:226.5pt" o:ole="">
+            <v:imagedata r:id="rId42" o:title=""/>
           </v:shape>
-          <o:OLEObject Type="Embed" ProgID="Visio.Drawing.15" ShapeID="_x0000_i1078" DrawAspect="Content" ObjectID="_1697394335" r:id="rId44"/>
+          <o:OLEObject Type="Embed" ProgID="Visio.Drawing.15" ShapeID="_x0000_i1025" DrawAspect="Content" ObjectID="_1697465284" r:id="rId43"/>
         </w:object>
       </w:r>
     </w:p>
     <w:p>
       <w:pPr>
         <w:pStyle w:val="Descripcin"/>
+        <w:spacing w:line="360" w:lineRule="auto"/>
         <w:jc w:val="center"/>
         <w:rPr>
-          <w:rFonts w:cs="Arial"/>
-          <w:lang w:val="es-419"/>
-        </w:rPr>
-      </w:pPr>
-      <w:bookmarkStart w:id="121" w:name="_Ref86779187"/>
-      <w:r>
-        <w:rPr>
+          <w:rFonts w:ascii="Arial" w:hAnsi="Arial" w:cs="Arial"/>
+          <w:noProof/>
+          <w:lang w:val="es-419"/>
+        </w:rPr>
+      </w:pPr>
+      <w:bookmarkStart w:id="120" w:name="_Ref82519163"/>
+      <w:r>
+        <w:rPr>
+          <w:rFonts w:ascii="Arial" w:hAnsi="Arial" w:cs="Arial"/>
           <w:lang w:val="es-419"/>
         </w:rPr>
         <w:t xml:space="preserve">Figura </w:t>
       </w:r>
       <w:r>
+        <w:rPr>
+          <w:rFonts w:ascii="Arial" w:hAnsi="Arial" w:cs="Arial"/>
+        </w:rPr>
         <w:fldChar w:fldCharType="begin"/>
       </w:r>
       <w:r>
         <w:rPr>
+          <w:rFonts w:ascii="Arial" w:hAnsi="Arial" w:cs="Arial"/>
           <w:lang w:val="es-419"/>
         </w:rPr>
         <w:instrText xml:space="preserve"> SEQ Figura \* ARABIC </w:instrText>
       </w:r>
       <w:r>
+        <w:rPr>
+          <w:rFonts w:ascii="Arial" w:hAnsi="Arial" w:cs="Arial"/>
+        </w:rPr>
         <w:fldChar w:fldCharType="separate"/>
       </w:r>
       <w:r>
         <w:rPr>
+          <w:rFonts w:ascii="Arial" w:hAnsi="Arial" w:cs="Arial"/>
           <w:noProof/>
           <w:lang w:val="es-419"/>
         </w:rPr>
-        <w:t>30</w:t>
-      </w:r>
-      <w:r>
+        <w:t>29</w:t>
+      </w:r>
+      <w:r>
+        <w:rPr>
+          <w:rFonts w:ascii="Arial" w:hAnsi="Arial" w:cs="Arial"/>
+        </w:rPr>
         <w:fldChar w:fldCharType="end"/>
       </w:r>
-      <w:bookmarkEnd w:id="121"/>
-      <w:r>
-        <w:rPr>
-          <w:lang w:val="es-419"/>
-        </w:rPr>
-        <w:t xml:space="preserve">. El bloque </w:t>
-      </w:r>
-      <w:r>
-        <w:rPr>
-          <w:i/>
-          <w:iCs w:val="0"/>
-          <w:lang w:val="es-419"/>
-        </w:rPr>
-        <w:t>error</w:t>
-      </w:r>
-      <w:r>
-        <w:rPr>
+      <w:bookmarkEnd w:id="120"/>
+      <w:r>
+        <w:rPr>
+          <w:rFonts w:ascii="Arial" w:hAnsi="Arial" w:cs="Arial"/>
+          <w:noProof/>
+          <w:lang w:val="es-419"/>
+        </w:rPr>
+        <w:t xml:space="preserve">. </w:t>
+      </w:r>
+      <w:r>
+        <w:rPr>
+          <w:rFonts w:ascii="Arial" w:hAnsi="Arial" w:cs="Arial"/>
+          <w:noProof/>
+          <w:lang w:val="es-419"/>
+        </w:rPr>
+        <w:t>Bloque top</w:t>
+      </w:r>
+      <w:r>
+        <w:rPr>
+          <w:rFonts w:ascii="Arial" w:hAnsi="Arial" w:cs="Arial"/>
+          <w:noProof/>
+          <w:lang w:val="es-419"/>
+        </w:rPr>
+        <w:t>.</w:t>
+      </w:r>
+    </w:p>
+    <w:p>
+      <w:pPr>
+        <w:pStyle w:val="Descripcin"/>
+        <w:keepNext/>
+        <w:spacing w:line="360" w:lineRule="auto"/>
+        <w:jc w:val="center"/>
+        <w:rPr>
+          <w:rFonts w:ascii="Arial" w:hAnsi="Arial" w:cs="Arial"/>
+          <w:szCs w:val="24"/>
+          <w:lang w:val="es-419"/>
+        </w:rPr>
+      </w:pPr>
+      <w:r>
+        <w:rPr>
+          <w:rFonts w:ascii="Arial" w:hAnsi="Arial" w:cs="Arial"/>
+          <w:szCs w:val="24"/>
+          <w:lang w:val="es-419"/>
+        </w:rPr>
+        <w:t xml:space="preserve">Tabla </w:t>
+      </w:r>
+      <w:r>
+        <w:rPr>
+          <w:rFonts w:ascii="Arial" w:hAnsi="Arial" w:cs="Arial"/>
+          <w:szCs w:val="24"/>
+        </w:rPr>
+        <w:fldChar w:fldCharType="begin"/>
+      </w:r>
+      <w:r>
+        <w:rPr>
+          <w:rFonts w:ascii="Arial" w:hAnsi="Arial" w:cs="Arial"/>
+          <w:szCs w:val="24"/>
+          <w:lang w:val="es-419"/>
+        </w:rPr>
+        <w:instrText xml:space="preserve"> SEQ Tabla \* ARABIC </w:instrText>
+      </w:r>
+      <w:r>
+        <w:rPr>
+          <w:rFonts w:ascii="Arial" w:hAnsi="Arial" w:cs="Arial"/>
+          <w:szCs w:val="24"/>
+        </w:rPr>
+        <w:fldChar w:fldCharType="separate"/>
+      </w:r>
+      <w:r>
+        <w:rPr>
+          <w:rFonts w:ascii="Arial" w:hAnsi="Arial" w:cs="Arial"/>
+          <w:noProof/>
+          <w:szCs w:val="24"/>
+          <w:lang w:val="es-419"/>
+        </w:rPr>
+        <w:t>2</w:t>
+      </w:r>
+      <w:r>
+        <w:rPr>
+          <w:rFonts w:ascii="Arial" w:hAnsi="Arial" w:cs="Arial"/>
+          <w:szCs w:val="24"/>
+        </w:rPr>
+        <w:fldChar w:fldCharType="end"/>
+      </w:r>
+      <w:r>
+        <w:rPr>
+          <w:rFonts w:ascii="Arial" w:hAnsi="Arial" w:cs="Arial"/>
+          <w:szCs w:val="24"/>
+          <w:lang w:val="es-419"/>
+        </w:rPr>
+        <w:t xml:space="preserve">. </w:t>
+      </w:r>
+      <w:r>
+        <w:rPr>
+          <w:rFonts w:ascii="Arial" w:hAnsi="Arial" w:cs="Arial"/>
+          <w:szCs w:val="24"/>
+          <w:lang w:val="es-419"/>
+        </w:rPr>
+        <w:t>Descripción de entradas y salidas del</w:t>
+      </w:r>
+      <w:r>
+        <w:rPr>
+          <w:rFonts w:ascii="Arial" w:hAnsi="Arial" w:cs="Arial"/>
+          <w:szCs w:val="24"/>
+          <w:lang w:val="es-419"/>
+        </w:rPr>
+        <w:t xml:space="preserve"> </w:t>
+      </w:r>
+      <w:r>
+        <w:rPr>
+          <w:rFonts w:ascii="Arial" w:hAnsi="Arial" w:cs="Arial"/>
+          <w:szCs w:val="24"/>
+          <w:lang w:val="es-419"/>
+        </w:rPr>
+        <w:t>bloque top</w:t>
+      </w:r>
+      <w:r>
+        <w:rPr>
+          <w:rFonts w:ascii="Arial" w:hAnsi="Arial" w:cs="Arial"/>
+          <w:szCs w:val="24"/>
           <w:lang w:val="es-419"/>
         </w:rPr>
         <w:t>.</w:t>
@@ -41780,15 +40832,7 @@
         <w:rPr>
           <w:lang w:val="es-419"/>
         </w:rPr>
-        <w:t xml:space="preserve">. Descripción de entradas y salidas del bloque </w:t>
-      </w:r>
-      <w:r>
-        <w:rPr>
-          <w:i/>
-          <w:iCs w:val="0"/>
-          <w:lang w:val="es-419"/>
-        </w:rPr>
-        <w:t>error.</w:t>
+        <w:t>. Descripción de entradas y salidas del bloque top.</w:t>
       </w:r>
     </w:p>
     <w:tbl>
@@ -42333,8 +41377,7 @@
                 <w:sz w:val="24"/>
                 <w:szCs w:val="24"/>
               </w:rPr>
-              <w:lastRenderedPageBreak/>
-              <w:t>dire1,dire2,dir3,dire4</w:t>
+              <w:t>s</w:t>
             </w:r>
           </w:p>
         </w:tc>
@@ -42386,15 +41429,925 @@
                 <w:szCs w:val="24"/>
                 <w:lang w:val="es-419"/>
               </w:rPr>
-              <w:t xml:space="preserve">Direcciones </w:t>
-            </w:r>
-            <w:r>
+              <w:t>Símbolo estimado</w:t>
+            </w:r>
+          </w:p>
+        </w:tc>
+      </w:tr>
+    </w:tbl>
+    <w:p>
+      <w:pPr>
+        <w:rPr>
+          <w:lang w:val="es-419"/>
+        </w:rPr>
+      </w:pPr>
+    </w:p>
+    <w:p>
+      <w:pPr>
+        <w:pStyle w:val="Ttulo3"/>
+        <w:rPr>
+          <w:lang w:val="es-419"/>
+        </w:rPr>
+      </w:pPr>
+      <w:bookmarkStart w:id="121" w:name="_Toc86782536"/>
+      <w:r>
+        <w:rPr>
+          <w:lang w:val="es-419"/>
+        </w:rPr>
+        <w:t xml:space="preserve">4.3.2 El bloque </w:t>
+      </w:r>
+      <w:r>
+        <w:rPr>
+          <w:i/>
+          <w:iCs/>
+          <w:lang w:val="es-419"/>
+        </w:rPr>
+        <w:t>error</w:t>
+      </w:r>
+      <w:bookmarkEnd w:id="121"/>
+    </w:p>
+    <w:p>
+      <w:pPr>
+        <w:rPr>
+          <w:lang w:val="es-419"/>
+        </w:rPr>
+      </w:pPr>
+    </w:p>
+    <w:p>
+      <w:pPr>
+        <w:spacing w:line="360" w:lineRule="auto"/>
+        <w:rPr>
+          <w:lang w:val="es-419"/>
+        </w:rPr>
+      </w:pPr>
+      <w:r>
+        <w:rPr>
+          <w:lang w:val="es-419"/>
+        </w:rPr>
+        <w:t xml:space="preserve">El bloque </w:t>
+      </w:r>
+      <w:r>
+        <w:rPr>
+          <w:i/>
+          <w:iCs/>
+          <w:lang w:val="es-419"/>
+        </w:rPr>
+        <w:t xml:space="preserve">error </w:t>
+      </w:r>
+      <w:r>
+        <w:rPr>
+          <w:lang w:val="es-419"/>
+        </w:rPr>
+        <w:t xml:space="preserve">de la </w:t>
+      </w:r>
+      <w:r>
+        <w:rPr>
+          <w:lang w:val="es-419"/>
+        </w:rPr>
+        <w:fldChar w:fldCharType="begin"/>
+      </w:r>
+      <w:r>
+        <w:rPr>
+          <w:lang w:val="es-419"/>
+        </w:rPr>
+        <w:instrText xml:space="preserve"> REF _Ref86779187 \h </w:instrText>
+      </w:r>
+      <w:r>
+        <w:rPr>
+          <w:lang w:val="es-419"/>
+        </w:rPr>
+      </w:r>
+      <w:r>
+        <w:rPr>
+          <w:lang w:val="es-419"/>
+        </w:rPr>
+        <w:fldChar w:fldCharType="separate"/>
+      </w:r>
+      <w:r>
+        <w:rPr>
+          <w:lang w:val="es-419"/>
+        </w:rPr>
+        <w:t xml:space="preserve">Figura </w:t>
+      </w:r>
+      <w:r>
+        <w:rPr>
+          <w:noProof/>
+          <w:lang w:val="es-419"/>
+        </w:rPr>
+        <w:t>30</w:t>
+      </w:r>
+      <w:r>
+        <w:rPr>
+          <w:lang w:val="es-419"/>
+        </w:rPr>
+        <w:fldChar w:fldCharType="end"/>
+      </w:r>
+      <w:r>
+        <w:rPr>
+          <w:lang w:val="es-419"/>
+        </w:rPr>
+        <w:t xml:space="preserve"> </w:t>
+      </w:r>
+      <w:r>
+        <w:rPr>
+          <w:lang w:val="es-419"/>
+        </w:rPr>
+        <w:t xml:space="preserve">tiene el objetivo de </w:t>
+      </w:r>
+      <w:r>
+        <w:rPr>
+          <w:lang w:val="es-419"/>
+        </w:rPr>
+        <w:t xml:space="preserve">generar el error </w:t>
+      </w:r>
+      <w:r>
+        <w:rPr>
+          <w:lang w:val="es-419"/>
+        </w:rPr>
+        <w:t xml:space="preserve">entre los símbolos recibidos </w:t>
+      </w:r>
+      <w:r>
+        <w:rPr>
+          <w:lang w:val="es-419"/>
+        </w:rPr>
+        <w:t xml:space="preserve">en el receptor </w:t>
+      </w:r>
+      <w:r>
+        <w:rPr>
+          <w:lang w:val="es-419"/>
+        </w:rPr>
+        <w:t>y los verdaderos símbolos de la constelación</w:t>
+      </w:r>
+      <w:r>
+        <w:rPr>
+          <w:lang w:val="es-419"/>
+        </w:rPr>
+        <w:t xml:space="preserve">, para este proceso se necesita el vector recibido, la matriz de canal </w:t>
+      </w:r>
+      <w:r>
+        <w:rPr>
+          <w:i/>
+          <w:iCs/>
+          <w:lang w:val="es-419"/>
+        </w:rPr>
+        <w:t xml:space="preserve">R, </w:t>
+      </w:r>
+      <w:r>
+        <w:rPr>
+          <w:lang w:val="es-419"/>
+        </w:rPr>
+        <w:t xml:space="preserve">el tamaño de la matriz R y la constelación que se está utilizando. </w:t>
+      </w:r>
+      <w:r>
+        <w:rPr>
+          <w:lang w:val="es-419"/>
+        </w:rPr>
+        <w:t>Las entradas y sa</w:t>
+      </w:r>
+      <w:r>
+        <w:rPr>
+          <w:lang w:val="es-419"/>
+        </w:rPr>
+        <w:t>lidas se muestran en la tabla x.</w:t>
+      </w:r>
+    </w:p>
+    <w:p>
+      <w:pPr>
+        <w:rPr>
+          <w:lang w:val="es-419"/>
+        </w:rPr>
+      </w:pPr>
+    </w:p>
+    <w:p>
+      <w:pPr>
+        <w:keepNext/>
+        <w:spacing w:line="360" w:lineRule="auto"/>
+        <w:jc w:val="center"/>
+      </w:pPr>
+      <w:r>
+        <w:object w:dxaOrig="8055" w:dyaOrig="3015" w14:anchorId="1EC1DAFE">
+          <v:shape id="_x0000_i1026" type="#_x0000_t75" style="width:403pt;height:151pt" o:ole="">
+            <v:imagedata r:id="rId44" o:title=""/>
+          </v:shape>
+          <o:OLEObject Type="Embed" ProgID="Visio.Drawing.15" ShapeID="_x0000_i1026" DrawAspect="Content" ObjectID="_1697465285" r:id="rId45"/>
+        </w:object>
+      </w:r>
+    </w:p>
+    <w:p>
+      <w:pPr>
+        <w:pStyle w:val="Descripcin"/>
+        <w:jc w:val="center"/>
+        <w:rPr>
+          <w:rFonts w:cs="Arial"/>
+          <w:lang w:val="es-419"/>
+        </w:rPr>
+      </w:pPr>
+      <w:bookmarkStart w:id="122" w:name="_Ref86779187"/>
+      <w:r>
+        <w:rPr>
+          <w:lang w:val="es-419"/>
+        </w:rPr>
+        <w:t xml:space="preserve">Figura </w:t>
+      </w:r>
+      <w:r>
+        <w:fldChar w:fldCharType="begin"/>
+      </w:r>
+      <w:r>
+        <w:rPr>
+          <w:lang w:val="es-419"/>
+        </w:rPr>
+        <w:instrText xml:space="preserve"> SEQ Figura \* ARABIC </w:instrText>
+      </w:r>
+      <w:r>
+        <w:fldChar w:fldCharType="separate"/>
+      </w:r>
+      <w:r>
+        <w:rPr>
+          <w:noProof/>
+          <w:lang w:val="es-419"/>
+        </w:rPr>
+        <w:t>30</w:t>
+      </w:r>
+      <w:r>
+        <w:fldChar w:fldCharType="end"/>
+      </w:r>
+      <w:bookmarkEnd w:id="122"/>
+      <w:r>
+        <w:rPr>
+          <w:lang w:val="es-419"/>
+        </w:rPr>
+        <w:t xml:space="preserve">. El bloque </w:t>
+      </w:r>
+      <w:r>
+        <w:rPr>
+          <w:i/>
+          <w:iCs w:val="0"/>
+          <w:lang w:val="es-419"/>
+        </w:rPr>
+        <w:t>error</w:t>
+      </w:r>
+      <w:r>
+        <w:rPr>
+          <w:lang w:val="es-419"/>
+        </w:rPr>
+        <w:t>.</w:t>
+      </w:r>
+    </w:p>
+    <w:p>
+      <w:pPr>
+        <w:pStyle w:val="Descripcin"/>
+        <w:keepNext/>
+        <w:jc w:val="center"/>
+        <w:rPr>
+          <w:lang w:val="es-419"/>
+        </w:rPr>
+      </w:pPr>
+      <w:r>
+        <w:rPr>
+          <w:lang w:val="es-419"/>
+        </w:rPr>
+        <w:t xml:space="preserve">Tabla </w:t>
+      </w:r>
+      <w:r>
+        <w:fldChar w:fldCharType="begin"/>
+      </w:r>
+      <w:r>
+        <w:rPr>
+          <w:lang w:val="es-419"/>
+        </w:rPr>
+        <w:instrText xml:space="preserve"> SEQ Tabla \* ARABIC </w:instrText>
+      </w:r>
+      <w:r>
+        <w:fldChar w:fldCharType="separate"/>
+      </w:r>
+      <w:r>
+        <w:rPr>
+          <w:noProof/>
+          <w:lang w:val="es-419"/>
+        </w:rPr>
+        <w:t>4</w:t>
+      </w:r>
+      <w:r>
+        <w:fldChar w:fldCharType="end"/>
+      </w:r>
+      <w:r>
+        <w:rPr>
+          <w:lang w:val="es-419"/>
+        </w:rPr>
+        <w:t xml:space="preserve">. Descripción de entradas y salidas del bloque </w:t>
+      </w:r>
+      <w:r>
+        <w:rPr>
+          <w:i/>
+          <w:iCs w:val="0"/>
+          <w:lang w:val="es-419"/>
+        </w:rPr>
+        <w:t>error.</w:t>
+      </w:r>
+    </w:p>
+    <w:tbl>
+      <w:tblPr>
+        <w:tblStyle w:val="Tablaconcuadrcula"/>
+        <w:tblW w:w="5000" w:type="pct"/>
+        <w:jc w:val="center"/>
+        <w:tblLook w:val="04A0" w:firstRow="1" w:lastRow="0" w:firstColumn="1" w:lastColumn="0" w:noHBand="0" w:noVBand="1"/>
+      </w:tblPr>
+      <w:tblGrid>
+        <w:gridCol w:w="2448"/>
+        <w:gridCol w:w="2429"/>
+        <w:gridCol w:w="5217"/>
+      </w:tblGrid>
+      <w:tr>
+        <w:trPr>
+          <w:jc w:val="center"/>
+        </w:trPr>
+        <w:tc>
+          <w:tcPr>
+            <w:tcW w:w="1213" w:type="pct"/>
+            <w:shd w:val="clear" w:color="auto" w:fill="E7E6E6" w:themeFill="background2"/>
+            <w:vAlign w:val="center"/>
+          </w:tcPr>
+          <w:p>
+            <w:pPr>
+              <w:spacing w:line="360" w:lineRule="auto"/>
+              <w:jc w:val="center"/>
+              <w:rPr>
+                <w:rFonts w:ascii="Arial" w:hAnsi="Arial" w:cs="Arial"/>
+                <w:sz w:val="24"/>
+                <w:szCs w:val="24"/>
+              </w:rPr>
+            </w:pPr>
+            <w:r>
+              <w:rPr>
+                <w:rFonts w:ascii="Arial" w:hAnsi="Arial" w:cs="Arial"/>
+                <w:sz w:val="24"/>
+                <w:szCs w:val="24"/>
+              </w:rPr>
+              <w:t>Entrada</w:t>
+            </w:r>
+          </w:p>
+        </w:tc>
+        <w:tc>
+          <w:tcPr>
+            <w:tcW w:w="1203" w:type="pct"/>
+            <w:shd w:val="clear" w:color="auto" w:fill="E7E6E6" w:themeFill="background2"/>
+            <w:vAlign w:val="center"/>
+          </w:tcPr>
+          <w:p>
+            <w:pPr>
+              <w:spacing w:line="360" w:lineRule="auto"/>
+              <w:jc w:val="center"/>
+              <w:rPr>
+                <w:rFonts w:ascii="Arial" w:hAnsi="Arial" w:cs="Arial"/>
+                <w:sz w:val="24"/>
+                <w:szCs w:val="24"/>
+              </w:rPr>
+            </w:pPr>
+            <w:r>
+              <w:rPr>
+                <w:rFonts w:ascii="Arial" w:hAnsi="Arial" w:cs="Arial"/>
+                <w:sz w:val="24"/>
+                <w:szCs w:val="24"/>
+              </w:rPr>
+              <w:t>Longitud en bits</w:t>
+            </w:r>
+          </w:p>
+        </w:tc>
+        <w:tc>
+          <w:tcPr>
+            <w:tcW w:w="2584" w:type="pct"/>
+            <w:shd w:val="clear" w:color="auto" w:fill="E7E6E6" w:themeFill="background2"/>
+            <w:vAlign w:val="center"/>
+          </w:tcPr>
+          <w:p>
+            <w:pPr>
+              <w:spacing w:line="360" w:lineRule="auto"/>
+              <w:jc w:val="center"/>
               <w:rPr>
                 <w:rFonts w:ascii="Arial" w:hAnsi="Arial" w:cs="Arial"/>
                 <w:sz w:val="24"/>
                 <w:szCs w:val="24"/>
                 <w:lang w:val="es-419"/>
               </w:rPr>
+            </w:pPr>
+            <w:r>
+              <w:rPr>
+                <w:rFonts w:ascii="Arial" w:hAnsi="Arial" w:cs="Arial"/>
+                <w:sz w:val="24"/>
+                <w:szCs w:val="24"/>
+              </w:rPr>
+              <w:t>Descripción</w:t>
+            </w:r>
+          </w:p>
+        </w:tc>
+      </w:tr>
+      <w:tr>
+        <w:trPr>
+          <w:jc w:val="center"/>
+        </w:trPr>
+        <w:tc>
+          <w:tcPr>
+            <w:tcW w:w="1213" w:type="pct"/>
+            <w:vAlign w:val="center"/>
+          </w:tcPr>
+          <w:p>
+            <w:pPr>
+              <w:spacing w:line="360" w:lineRule="auto"/>
+              <w:jc w:val="center"/>
+              <w:rPr>
+                <w:rFonts w:ascii="Arial" w:hAnsi="Arial" w:cs="Arial"/>
+                <w:sz w:val="24"/>
+                <w:szCs w:val="24"/>
+                <w:lang w:val="en-US"/>
+              </w:rPr>
+            </w:pPr>
+            <w:proofErr w:type="spellStart"/>
+            <w:r>
+              <w:rPr>
+                <w:rFonts w:ascii="Arial" w:hAnsi="Arial" w:cs="Arial"/>
+                <w:sz w:val="24"/>
+                <w:szCs w:val="24"/>
+              </w:rPr>
+              <w:t>yp</w:t>
+            </w:r>
+            <w:proofErr w:type="spellEnd"/>
+          </w:p>
+        </w:tc>
+        <w:tc>
+          <w:tcPr>
+            <w:tcW w:w="1203" w:type="pct"/>
+            <w:vAlign w:val="center"/>
+          </w:tcPr>
+          <w:p>
+            <w:pPr>
+              <w:spacing w:line="360" w:lineRule="auto"/>
+              <w:jc w:val="center"/>
+              <w:rPr>
+                <w:rFonts w:ascii="Arial" w:hAnsi="Arial" w:cs="Arial"/>
+                <w:sz w:val="24"/>
+                <w:szCs w:val="24"/>
+              </w:rPr>
+            </w:pPr>
+            <w:r>
+              <w:rPr>
+                <w:rFonts w:ascii="Arial" w:hAnsi="Arial" w:cs="Arial"/>
+                <w:sz w:val="24"/>
+                <w:szCs w:val="24"/>
+              </w:rPr>
+              <w:t>16</w:t>
+            </w:r>
+          </w:p>
+        </w:tc>
+        <w:tc>
+          <w:tcPr>
+            <w:tcW w:w="2584" w:type="pct"/>
+            <w:vAlign w:val="center"/>
+          </w:tcPr>
+          <w:p>
+            <w:pPr>
+              <w:spacing w:line="360" w:lineRule="auto"/>
+              <w:jc w:val="center"/>
+              <w:rPr>
+                <w:rFonts w:ascii="Arial" w:hAnsi="Arial" w:cs="Arial"/>
+                <w:sz w:val="24"/>
+                <w:szCs w:val="24"/>
+                <w:lang w:val="es-419"/>
+              </w:rPr>
+            </w:pPr>
+            <w:r>
+              <w:rPr>
+                <w:rFonts w:ascii="Arial" w:hAnsi="Arial" w:cs="Arial"/>
+                <w:sz w:val="24"/>
+                <w:szCs w:val="24"/>
+              </w:rPr>
+              <w:t>Vector recibido</w:t>
+            </w:r>
+          </w:p>
+        </w:tc>
+      </w:tr>
+      <w:tr>
+        <w:trPr>
+          <w:jc w:val="center"/>
+        </w:trPr>
+        <w:tc>
+          <w:tcPr>
+            <w:tcW w:w="1213" w:type="pct"/>
+            <w:vAlign w:val="center"/>
+          </w:tcPr>
+          <w:p>
+            <w:pPr>
+              <w:spacing w:line="360" w:lineRule="auto"/>
+              <w:jc w:val="center"/>
+              <w:rPr>
+                <w:rFonts w:ascii="Arial" w:hAnsi="Arial" w:cs="Arial"/>
+                <w:sz w:val="24"/>
+                <w:szCs w:val="24"/>
+              </w:rPr>
+            </w:pPr>
+            <w:r>
+              <w:rPr>
+                <w:rFonts w:ascii="Arial" w:hAnsi="Arial" w:cs="Arial"/>
+                <w:sz w:val="24"/>
+                <w:szCs w:val="24"/>
+              </w:rPr>
+              <w:t>R</w:t>
+            </w:r>
+          </w:p>
+        </w:tc>
+        <w:tc>
+          <w:tcPr>
+            <w:tcW w:w="1203" w:type="pct"/>
+            <w:vAlign w:val="center"/>
+          </w:tcPr>
+          <w:p>
+            <w:pPr>
+              <w:spacing w:line="360" w:lineRule="auto"/>
+              <w:jc w:val="center"/>
+              <w:rPr>
+                <w:rFonts w:ascii="Arial" w:hAnsi="Arial" w:cs="Arial"/>
+                <w:sz w:val="24"/>
+                <w:szCs w:val="24"/>
+              </w:rPr>
+            </w:pPr>
+            <w:r>
+              <w:rPr>
+                <w:rFonts w:ascii="Arial" w:hAnsi="Arial" w:cs="Arial"/>
+                <w:sz w:val="24"/>
+                <w:szCs w:val="24"/>
+              </w:rPr>
+              <w:t>16</w:t>
+            </w:r>
+          </w:p>
+        </w:tc>
+        <w:tc>
+          <w:tcPr>
+            <w:tcW w:w="2584" w:type="pct"/>
+            <w:vAlign w:val="center"/>
+          </w:tcPr>
+          <w:p>
+            <w:pPr>
+              <w:spacing w:line="360" w:lineRule="auto"/>
+              <w:jc w:val="center"/>
+              <w:rPr>
+                <w:rFonts w:ascii="Arial" w:hAnsi="Arial" w:cs="Arial"/>
+                <w:sz w:val="24"/>
+                <w:szCs w:val="24"/>
+              </w:rPr>
+            </w:pPr>
+            <w:r>
+              <w:rPr>
+                <w:rFonts w:ascii="Arial" w:hAnsi="Arial" w:cs="Arial"/>
+                <w:sz w:val="24"/>
+                <w:szCs w:val="24"/>
+              </w:rPr>
+              <w:t>Matriz R</w:t>
+            </w:r>
+          </w:p>
+        </w:tc>
+      </w:tr>
+      <w:tr>
+        <w:trPr>
+          <w:jc w:val="center"/>
+        </w:trPr>
+        <w:tc>
+          <w:tcPr>
+            <w:tcW w:w="1213" w:type="pct"/>
+            <w:vAlign w:val="center"/>
+          </w:tcPr>
+          <w:p>
+            <w:pPr>
+              <w:spacing w:line="360" w:lineRule="auto"/>
+              <w:jc w:val="center"/>
+              <w:rPr>
+                <w:rFonts w:ascii="Arial" w:hAnsi="Arial" w:cs="Arial"/>
+                <w:sz w:val="24"/>
+                <w:szCs w:val="24"/>
+              </w:rPr>
+            </w:pPr>
+            <w:proofErr w:type="spellStart"/>
+            <w:r>
+              <w:rPr>
+                <w:rFonts w:ascii="Arial" w:hAnsi="Arial" w:cs="Arial"/>
+                <w:sz w:val="24"/>
+                <w:szCs w:val="24"/>
+              </w:rPr>
+              <w:t>nt</w:t>
+            </w:r>
+            <w:proofErr w:type="spellEnd"/>
+          </w:p>
+        </w:tc>
+        <w:tc>
+          <w:tcPr>
+            <w:tcW w:w="1203" w:type="pct"/>
+            <w:vAlign w:val="center"/>
+          </w:tcPr>
+          <w:p>
+            <w:pPr>
+              <w:spacing w:line="360" w:lineRule="auto"/>
+              <w:jc w:val="center"/>
+              <w:rPr>
+                <w:rFonts w:ascii="Arial" w:hAnsi="Arial" w:cs="Arial"/>
+                <w:sz w:val="24"/>
+                <w:szCs w:val="24"/>
+              </w:rPr>
+            </w:pPr>
+            <w:r>
+              <w:rPr>
+                <w:rFonts w:ascii="Arial" w:hAnsi="Arial" w:cs="Arial"/>
+                <w:sz w:val="24"/>
+                <w:szCs w:val="24"/>
+              </w:rPr>
+              <w:t>16</w:t>
+            </w:r>
+          </w:p>
+        </w:tc>
+        <w:tc>
+          <w:tcPr>
+            <w:tcW w:w="2584" w:type="pct"/>
+            <w:vAlign w:val="center"/>
+          </w:tcPr>
+          <w:p>
+            <w:pPr>
+              <w:spacing w:line="360" w:lineRule="auto"/>
+              <w:jc w:val="center"/>
+              <w:rPr>
+                <w:rFonts w:ascii="Arial" w:hAnsi="Arial" w:cs="Arial"/>
+                <w:sz w:val="24"/>
+                <w:szCs w:val="24"/>
+                <w:lang w:val="es-419"/>
+              </w:rPr>
+            </w:pPr>
+            <w:r>
+              <w:rPr>
+                <w:rFonts w:ascii="Arial" w:hAnsi="Arial" w:cs="Arial"/>
+                <w:sz w:val="24"/>
+                <w:szCs w:val="24"/>
+                <w:lang w:val="es-419"/>
+              </w:rPr>
+              <w:t xml:space="preserve">Tamaño de la matriz </w:t>
+            </w:r>
+            <w:r>
+              <w:rPr>
+                <w:rFonts w:ascii="Arial" w:hAnsi="Arial" w:cs="Arial"/>
+                <w:sz w:val="24"/>
+                <w:szCs w:val="24"/>
+                <w:lang w:val="es-419"/>
+              </w:rPr>
+              <w:t>R</w:t>
+            </w:r>
+          </w:p>
+        </w:tc>
+      </w:tr>
+      <w:tr>
+        <w:trPr>
+          <w:jc w:val="center"/>
+        </w:trPr>
+        <w:tc>
+          <w:tcPr>
+            <w:tcW w:w="1213" w:type="pct"/>
+            <w:vAlign w:val="center"/>
+          </w:tcPr>
+          <w:p>
+            <w:pPr>
+              <w:spacing w:line="360" w:lineRule="auto"/>
+              <w:jc w:val="center"/>
+              <w:rPr>
+                <w:rFonts w:ascii="Arial" w:hAnsi="Arial" w:cs="Arial"/>
+                <w:sz w:val="24"/>
+                <w:szCs w:val="24"/>
+              </w:rPr>
+            </w:pPr>
+            <w:r>
+              <w:rPr>
+                <w:rFonts w:ascii="Arial" w:hAnsi="Arial" w:cs="Arial"/>
+                <w:sz w:val="24"/>
+                <w:szCs w:val="24"/>
+              </w:rPr>
+              <w:t>conste</w:t>
+            </w:r>
+          </w:p>
+        </w:tc>
+        <w:tc>
+          <w:tcPr>
+            <w:tcW w:w="1203" w:type="pct"/>
+            <w:vAlign w:val="center"/>
+          </w:tcPr>
+          <w:p>
+            <w:pPr>
+              <w:spacing w:line="360" w:lineRule="auto"/>
+              <w:jc w:val="center"/>
+              <w:rPr>
+                <w:rFonts w:ascii="Arial" w:hAnsi="Arial" w:cs="Arial"/>
+                <w:sz w:val="24"/>
+                <w:szCs w:val="24"/>
+              </w:rPr>
+            </w:pPr>
+            <w:r>
+              <w:rPr>
+                <w:rFonts w:ascii="Arial" w:hAnsi="Arial" w:cs="Arial"/>
+                <w:sz w:val="24"/>
+                <w:szCs w:val="24"/>
+              </w:rPr>
+              <w:t>16</w:t>
+            </w:r>
+          </w:p>
+        </w:tc>
+        <w:tc>
+          <w:tcPr>
+            <w:tcW w:w="2584" w:type="pct"/>
+            <w:vAlign w:val="center"/>
+          </w:tcPr>
+          <w:p>
+            <w:pPr>
+              <w:spacing w:line="360" w:lineRule="auto"/>
+              <w:jc w:val="center"/>
+              <w:rPr>
+                <w:rFonts w:ascii="Arial" w:hAnsi="Arial" w:cs="Arial"/>
+                <w:sz w:val="24"/>
+                <w:szCs w:val="24"/>
+              </w:rPr>
+            </w:pPr>
+            <w:r>
+              <w:rPr>
+                <w:rFonts w:ascii="Arial" w:hAnsi="Arial" w:cs="Arial"/>
+                <w:sz w:val="24"/>
+                <w:szCs w:val="24"/>
+              </w:rPr>
+              <w:t>Tipo de constelación utilizada</w:t>
+            </w:r>
+          </w:p>
+        </w:tc>
+      </w:tr>
+      <w:tr>
+        <w:trPr>
+          <w:jc w:val="center"/>
+        </w:trPr>
+        <w:tc>
+          <w:tcPr>
+            <w:tcW w:w="1213" w:type="pct"/>
+            <w:shd w:val="clear" w:color="auto" w:fill="E7E6E6" w:themeFill="background2"/>
+            <w:vAlign w:val="center"/>
+          </w:tcPr>
+          <w:p>
+            <w:pPr>
+              <w:spacing w:line="360" w:lineRule="auto"/>
+              <w:jc w:val="center"/>
+              <w:rPr>
+                <w:rFonts w:ascii="Arial" w:hAnsi="Arial" w:cs="Arial"/>
+                <w:sz w:val="24"/>
+                <w:szCs w:val="24"/>
+              </w:rPr>
+            </w:pPr>
+            <w:r>
+              <w:rPr>
+                <w:rFonts w:ascii="Arial" w:hAnsi="Arial" w:cs="Arial"/>
+                <w:sz w:val="24"/>
+                <w:szCs w:val="24"/>
+              </w:rPr>
+              <w:t>Salida</w:t>
+            </w:r>
+          </w:p>
+        </w:tc>
+        <w:tc>
+          <w:tcPr>
+            <w:tcW w:w="1203" w:type="pct"/>
+            <w:shd w:val="clear" w:color="auto" w:fill="E7E6E6" w:themeFill="background2"/>
+            <w:vAlign w:val="center"/>
+          </w:tcPr>
+          <w:p>
+            <w:pPr>
+              <w:spacing w:line="360" w:lineRule="auto"/>
+              <w:jc w:val="center"/>
+              <w:rPr>
+                <w:rFonts w:ascii="Arial" w:hAnsi="Arial" w:cs="Arial"/>
+                <w:sz w:val="24"/>
+                <w:szCs w:val="24"/>
+              </w:rPr>
+            </w:pPr>
+            <w:r>
+              <w:rPr>
+                <w:rFonts w:ascii="Arial" w:hAnsi="Arial" w:cs="Arial"/>
+                <w:sz w:val="24"/>
+                <w:szCs w:val="24"/>
+              </w:rPr>
+              <w:t>Longitud en bits</w:t>
+            </w:r>
+          </w:p>
+        </w:tc>
+        <w:tc>
+          <w:tcPr>
+            <w:tcW w:w="2584" w:type="pct"/>
+            <w:shd w:val="clear" w:color="auto" w:fill="E7E6E6" w:themeFill="background2"/>
+            <w:vAlign w:val="center"/>
+          </w:tcPr>
+          <w:p>
+            <w:pPr>
+              <w:spacing w:line="360" w:lineRule="auto"/>
+              <w:jc w:val="center"/>
+              <w:rPr>
+                <w:rFonts w:ascii="Arial" w:hAnsi="Arial" w:cs="Arial"/>
+                <w:sz w:val="24"/>
+                <w:szCs w:val="24"/>
+              </w:rPr>
+            </w:pPr>
+            <w:r>
+              <w:rPr>
+                <w:rFonts w:ascii="Arial" w:hAnsi="Arial" w:cs="Arial"/>
+                <w:sz w:val="24"/>
+                <w:szCs w:val="24"/>
+              </w:rPr>
+              <w:t>Descripción</w:t>
+            </w:r>
+          </w:p>
+        </w:tc>
+      </w:tr>
+      <w:tr>
+        <w:trPr>
+          <w:jc w:val="center"/>
+        </w:trPr>
+        <w:tc>
+          <w:tcPr>
+            <w:tcW w:w="1213" w:type="pct"/>
+            <w:vAlign w:val="center"/>
+          </w:tcPr>
+          <w:p>
+            <w:pPr>
+              <w:spacing w:line="360" w:lineRule="auto"/>
+              <w:jc w:val="center"/>
+              <w:rPr>
+                <w:rFonts w:ascii="Arial" w:hAnsi="Arial" w:cs="Arial"/>
+                <w:sz w:val="24"/>
+                <w:szCs w:val="24"/>
+                <w:lang w:val="en-US"/>
+              </w:rPr>
+            </w:pPr>
+            <w:r>
+              <w:rPr>
+                <w:rFonts w:ascii="Arial" w:hAnsi="Arial" w:cs="Arial"/>
+                <w:sz w:val="24"/>
+                <w:szCs w:val="24"/>
+              </w:rPr>
+              <w:t>dire1,dire2,dir3,dire4</w:t>
+            </w:r>
+          </w:p>
+        </w:tc>
+        <w:tc>
+          <w:tcPr>
+            <w:tcW w:w="1203" w:type="pct"/>
+            <w:vAlign w:val="center"/>
+          </w:tcPr>
+          <w:p>
+            <w:pPr>
+              <w:spacing w:line="360" w:lineRule="auto"/>
+              <w:jc w:val="center"/>
+              <w:rPr>
+                <w:rFonts w:ascii="Arial" w:hAnsi="Arial" w:cs="Arial"/>
+                <w:sz w:val="24"/>
+                <w:szCs w:val="24"/>
+              </w:rPr>
+            </w:pPr>
+            <w:r>
+              <w:rPr>
+                <w:rFonts w:ascii="Arial" w:hAnsi="Arial" w:cs="Arial"/>
+                <w:sz w:val="24"/>
+                <w:szCs w:val="24"/>
+              </w:rPr>
+              <w:t>16</w:t>
+            </w:r>
+          </w:p>
+        </w:tc>
+        <w:tc>
+          <w:tcPr>
+            <w:tcW w:w="2584" w:type="pct"/>
+            <w:vAlign w:val="center"/>
+          </w:tcPr>
+          <w:p>
+            <w:pPr>
+              <w:spacing w:line="360" w:lineRule="auto"/>
+              <w:jc w:val="center"/>
+              <w:rPr>
+                <w:rFonts w:ascii="Arial" w:hAnsi="Arial" w:cs="Arial"/>
+                <w:sz w:val="24"/>
+                <w:szCs w:val="24"/>
+                <w:lang w:val="es-419"/>
+              </w:rPr>
+            </w:pPr>
+            <w:r>
+              <w:rPr>
+                <w:rFonts w:ascii="Arial" w:hAnsi="Arial" w:cs="Arial"/>
+                <w:sz w:val="24"/>
+                <w:szCs w:val="24"/>
+                <w:lang w:val="es-419"/>
+              </w:rPr>
+              <w:t xml:space="preserve">Direcciones </w:t>
+            </w:r>
+            <w:r>
+              <w:rPr>
+                <w:rFonts w:ascii="Arial" w:hAnsi="Arial" w:cs="Arial"/>
+                <w:sz w:val="24"/>
+                <w:szCs w:val="24"/>
+                <w:lang w:val="es-419"/>
+              </w:rPr>
               <w:t>de los errores</w:t>
             </w:r>
           </w:p>
@@ -42426,6 +42379,7 @@
           <w:lang w:val="es-419"/>
         </w:rPr>
       </w:pPr>
+      <w:bookmarkStart w:id="123" w:name="_Toc86782537"/>
       <w:r>
         <w:rPr>
           <w:lang w:val="es-419"/>
@@ -42459,6 +42413,7 @@
         </w:rPr>
         <w:t>addrToData</w:t>
       </w:r>
+      <w:bookmarkEnd w:id="123"/>
       <w:proofErr w:type="spellEnd"/>
     </w:p>
     <w:p>
@@ -42519,11 +42474,15 @@
         <w:fldChar w:fldCharType="separate"/>
       </w:r>
       <w:r>
+        <w:rPr>
+          <w:lang w:val="es-419"/>
+        </w:rPr>
         <w:t xml:space="preserve">Figura </w:t>
       </w:r>
       <w:r>
         <w:rPr>
           <w:noProof/>
+          <w:lang w:val="es-419"/>
         </w:rPr>
         <w:t>31</w:t>
       </w:r>
@@ -42605,13 +42564,7 @@
         <w:rPr>
           <w:lang w:val="es-419"/>
         </w:rPr>
-        <w:t>Las entradas y salidas se muestran en la tabla x.</w:t>
-      </w:r>
-      <w:r>
-        <w:rPr>
-          <w:lang w:val="es-419"/>
-        </w:rPr>
-        <w:t xml:space="preserve"> </w:t>
+        <w:t xml:space="preserve">Las entradas y salidas se muestran en la tabla x. </w:t>
       </w:r>
     </w:p>
     <w:p>
@@ -42630,10 +42583,10 @@
       </w:pPr>
       <w:r>
         <w:object w:dxaOrig="7440" w:dyaOrig="3031" w14:anchorId="5E306B67">
-          <v:shape id="_x0000_i1080" type="#_x0000_t75" style="width:372.1pt;height:151.5pt" o:ole="">
-            <v:imagedata r:id="rId45" o:title=""/>
+          <v:shape id="_x0000_i1027" type="#_x0000_t75" style="width:371.5pt;height:151.5pt" o:ole="">
+            <v:imagedata r:id="rId46" o:title=""/>
           </v:shape>
-          <o:OLEObject Type="Embed" ProgID="Visio.Drawing.15" ShapeID="_x0000_i1080" DrawAspect="Content" ObjectID="_1697394336" r:id="rId46"/>
+          <o:OLEObject Type="Embed" ProgID="Visio.Drawing.15" ShapeID="_x0000_i1027" DrawAspect="Content" ObjectID="_1697465286" r:id="rId47"/>
         </w:object>
       </w:r>
     </w:p>
@@ -42645,7 +42598,7 @@
           <w:lang w:val="es-419"/>
         </w:rPr>
       </w:pPr>
-      <w:bookmarkStart w:id="122" w:name="_Ref86779201"/>
+      <w:bookmarkStart w:id="124" w:name="_Ref86779201"/>
       <w:r>
         <w:rPr>
           <w:lang w:val="es-419"/>
@@ -42674,7 +42627,7 @@
       <w:r>
         <w:fldChar w:fldCharType="end"/>
       </w:r>
-      <w:bookmarkEnd w:id="122"/>
+      <w:bookmarkEnd w:id="124"/>
       <w:r>
         <w:rPr>
           <w:lang w:val="es-419"/>
@@ -42728,7 +42681,7 @@
           <w:noProof/>
           <w:lang w:val="es-419"/>
         </w:rPr>
-        <w:t>4</w:t>
+        <w:t>5</w:t>
       </w:r>
       <w:r>
         <w:fldChar w:fldCharType="end"/>
@@ -43107,95 +43060,7 @@
                 <w:sz w:val="24"/>
                 <w:szCs w:val="24"/>
               </w:rPr>
-              <w:t xml:space="preserve">d1_un, </w:t>
-            </w:r>
-            <w:r>
-              <w:rPr>
-                <w:rFonts w:ascii="Arial" w:hAnsi="Arial" w:cs="Arial"/>
-                <w:sz w:val="24"/>
-                <w:szCs w:val="24"/>
-              </w:rPr>
-              <w:t>d</w:t>
-            </w:r>
-            <w:r>
-              <w:rPr>
-                <w:rFonts w:ascii="Arial" w:hAnsi="Arial" w:cs="Arial"/>
-                <w:sz w:val="24"/>
-                <w:szCs w:val="24"/>
-              </w:rPr>
-              <w:t>2</w:t>
-            </w:r>
-            <w:r>
-              <w:rPr>
-                <w:rFonts w:ascii="Arial" w:hAnsi="Arial" w:cs="Arial"/>
-                <w:sz w:val="24"/>
-                <w:szCs w:val="24"/>
-              </w:rPr>
-              <w:t>_un</w:t>
-            </w:r>
-            <w:r>
-              <w:rPr>
-                <w:rFonts w:ascii="Arial" w:hAnsi="Arial" w:cs="Arial"/>
-                <w:sz w:val="24"/>
-                <w:szCs w:val="24"/>
-              </w:rPr>
-              <w:t xml:space="preserve">, </w:t>
-            </w:r>
-            <w:r>
-              <w:rPr>
-                <w:rFonts w:ascii="Arial" w:hAnsi="Arial" w:cs="Arial"/>
-                <w:sz w:val="24"/>
-                <w:szCs w:val="24"/>
-              </w:rPr>
-              <w:t>d</w:t>
-            </w:r>
-            <w:r>
-              <w:rPr>
-                <w:rFonts w:ascii="Arial" w:hAnsi="Arial" w:cs="Arial"/>
-                <w:sz w:val="24"/>
-                <w:szCs w:val="24"/>
-              </w:rPr>
-              <w:t>3</w:t>
-            </w:r>
-            <w:r>
-              <w:rPr>
-                <w:rFonts w:ascii="Arial" w:hAnsi="Arial" w:cs="Arial"/>
-                <w:sz w:val="24"/>
-                <w:szCs w:val="24"/>
-              </w:rPr>
-              <w:t>_un</w:t>
-            </w:r>
-            <w:r>
-              <w:rPr>
-                <w:rFonts w:ascii="Arial" w:hAnsi="Arial" w:cs="Arial"/>
-                <w:sz w:val="24"/>
-                <w:szCs w:val="24"/>
-              </w:rPr>
-              <w:t xml:space="preserve">, </w:t>
-            </w:r>
-            <w:r>
-              <w:rPr>
-                <w:rFonts w:ascii="Arial" w:hAnsi="Arial" w:cs="Arial"/>
-                <w:sz w:val="24"/>
-                <w:szCs w:val="24"/>
-              </w:rPr>
-              <w:t>d</w:t>
-            </w:r>
-            <w:r>
-              <w:rPr>
-                <w:rFonts w:ascii="Arial" w:hAnsi="Arial" w:cs="Arial"/>
-                <w:sz w:val="24"/>
-                <w:szCs w:val="24"/>
-              </w:rPr>
-              <w:t>4</w:t>
-            </w:r>
-            <w:r>
-              <w:rPr>
-                <w:rFonts w:ascii="Arial" w:hAnsi="Arial" w:cs="Arial"/>
-                <w:sz w:val="24"/>
-                <w:szCs w:val="24"/>
-              </w:rPr>
-              <w:t>_un</w:t>
+              <w:t>d1_un, d2_un, d3_un, d4_un</w:t>
             </w:r>
           </w:p>
         </w:tc>
@@ -43302,11 +43167,11 @@
           <w:lang w:val="es-419"/>
         </w:rPr>
       </w:pPr>
-      <w:r>
-        <w:rPr>
-          <w:lang w:val="es-419"/>
-        </w:rPr>
-        <w:lastRenderedPageBreak/>
+      <w:bookmarkStart w:id="125" w:name="_Toc86782538"/>
+      <w:r>
+        <w:rPr>
+          <w:lang w:val="es-419"/>
+        </w:rPr>
         <w:t>4.3.</w:t>
       </w:r>
       <w:r>
@@ -43330,6 +43195,7 @@
         </w:rPr>
         <w:t>sorter</w:t>
       </w:r>
+      <w:bookmarkEnd w:id="125"/>
       <w:proofErr w:type="spellEnd"/>
       <w:r>
         <w:rPr>
@@ -43772,7 +43638,7 @@
                     <pic:cNvPicPr/>
                   </pic:nvPicPr>
                   <pic:blipFill>
-                    <a:blip r:embed="rId42"/>
+                    <a:blip r:embed="rId48"/>
                     <a:stretch>
                       <a:fillRect/>
                     </a:stretch>
@@ -43836,7 +43702,7 @@
           <w:noProof/>
           <w:lang w:val="es-419"/>
         </w:rPr>
-        <w:t>29</w:t>
+        <w:t>32</w:t>
       </w:r>
       <w:r>
         <w:rPr>
@@ -43871,7 +43737,6 @@
           <w:szCs w:val="24"/>
           <w:lang w:val="es-419"/>
         </w:rPr>
-        <w:lastRenderedPageBreak/>
         <w:t xml:space="preserve">Tabla </w:t>
       </w:r>
       <w:r>
@@ -43903,7 +43768,7 @@
           <w:szCs w:val="24"/>
           <w:lang w:val="es-419"/>
         </w:rPr>
-        <w:t>2</w:t>
+        <w:t>6</w:t>
       </w:r>
       <w:r>
         <w:rPr>
@@ -43940,6 +43805,7 @@
         <w:tc>
           <w:tcPr>
             <w:tcW w:w="1172" w:type="pct"/>
+            <w:shd w:val="clear" w:color="auto" w:fill="E7E6E6" w:themeFill="background2"/>
             <w:vAlign w:val="center"/>
           </w:tcPr>
           <w:p>
@@ -43965,6 +43831,7 @@
         <w:tc>
           <w:tcPr>
             <w:tcW w:w="1216" w:type="pct"/>
+            <w:shd w:val="clear" w:color="auto" w:fill="E7E6E6" w:themeFill="background2"/>
             <w:vAlign w:val="center"/>
           </w:tcPr>
           <w:p>
@@ -43990,6 +43857,7 @@
         <w:tc>
           <w:tcPr>
             <w:tcW w:w="2612" w:type="pct"/>
+            <w:shd w:val="clear" w:color="auto" w:fill="E7E6E6" w:themeFill="background2"/>
             <w:vAlign w:val="center"/>
           </w:tcPr>
           <w:p>
@@ -44293,7 +44161,17 @@
                 <w:szCs w:val="24"/>
                 <w:lang w:val="es-419"/>
               </w:rPr>
-              <w:t xml:space="preserve">Índice de la modulación a utilizar. Los números en binario “00”, “01”, “10” y “11” corresponden a las modulaciones QPSK, QAM16, QAM64 y QAM256 respectivamente. </w:t>
+              <w:t xml:space="preserve">Índice de la modulación a utilizar. Los números en binario “00”, “01”, “10” y “11” corresponden a las modulaciones QPSK, </w:t>
+            </w:r>
+            <w:r>
+              <w:rPr>
+                <w:rFonts w:ascii="Arial" w:hAnsi="Arial" w:cs="Arial"/>
+                <w:sz w:val="24"/>
+                <w:szCs w:val="24"/>
+                <w:lang w:val="es-419"/>
+              </w:rPr>
+              <w:lastRenderedPageBreak/>
+              <w:t xml:space="preserve">QAM16, QAM64 y QAM256 respectivamente. </w:t>
             </w:r>
           </w:p>
         </w:tc>
@@ -44319,6 +44197,7 @@
               <w:rPr>
                 <w:rFonts w:ascii="Arial" w:hAnsi="Arial" w:cs="Arial"/>
               </w:rPr>
+              <w:lastRenderedPageBreak/>
               <w:t>Salida</w:t>
             </w:r>
           </w:p>
@@ -44686,14 +44565,7 @@
         <w:rPr>
           <w:rFonts w:cs="Arial"/>
         </w:rPr>
-        <w:t xml:space="preserve"> como se observa en </w:t>
-      </w:r>
-      <w:r>
-        <w:rPr>
-          <w:rFonts w:cs="Arial"/>
-        </w:rPr>
-        <w:lastRenderedPageBreak/>
-        <w:t xml:space="preserve">la </w:t>
+        <w:t xml:space="preserve"> como se observa en la </w:t>
       </w:r>
       <w:r>
         <w:rPr>
@@ -44737,7 +44609,7 @@
           <w:noProof/>
           <w:lang w:val="es-419"/>
         </w:rPr>
-        <w:t>30</w:t>
+        <w:t>33</w:t>
       </w:r>
       <w:r>
         <w:rPr>
@@ -44793,7 +44665,7 @@
           <w:noProof/>
           <w:lang w:val="es-419"/>
         </w:rPr>
-        <w:t>3</w:t>
+        <w:t>7</w:t>
       </w:r>
       <w:r>
         <w:rPr>
@@ -44837,7 +44709,7 @@
                     <pic:cNvPicPr/>
                   </pic:nvPicPr>
                   <pic:blipFill>
-                    <a:blip r:embed="rId47"/>
+                    <a:blip r:embed="rId49"/>
                     <a:stretch>
                       <a:fillRect/>
                     </a:stretch>
@@ -44868,7 +44740,7 @@
           <w:lang w:val="es-419"/>
         </w:rPr>
       </w:pPr>
-      <w:bookmarkStart w:id="123" w:name="_Ref82512490"/>
+      <w:bookmarkStart w:id="126" w:name="_Ref82512490"/>
       <w:r>
         <w:rPr>
           <w:rFonts w:ascii="Arial" w:hAnsi="Arial" w:cs="Arial"/>
@@ -44901,7 +44773,7 @@
           <w:noProof/>
           <w:lang w:val="es-419"/>
         </w:rPr>
-        <w:t>32</w:t>
+        <w:t>33</w:t>
       </w:r>
       <w:r>
         <w:rPr>
@@ -44909,7 +44781,7 @@
         </w:rPr>
         <w:fldChar w:fldCharType="end"/>
       </w:r>
-      <w:bookmarkEnd w:id="123"/>
+      <w:bookmarkEnd w:id="126"/>
       <w:r>
         <w:rPr>
           <w:rFonts w:ascii="Arial" w:hAnsi="Arial" w:cs="Arial"/>
@@ -44970,12 +44842,13 @@
           <w:lang w:val="es-419"/>
         </w:rPr>
       </w:pPr>
-      <w:bookmarkStart w:id="124" w:name="_Ref82527052"/>
+      <w:bookmarkStart w:id="127" w:name="_Ref82527052"/>
       <w:r>
         <w:rPr>
           <w:rFonts w:ascii="Arial" w:hAnsi="Arial" w:cs="Arial"/>
           <w:lang w:val="es-419"/>
         </w:rPr>
+        <w:lastRenderedPageBreak/>
         <w:t xml:space="preserve">Tabla </w:t>
       </w:r>
       <w:r>
@@ -45003,7 +44876,7 @@
           <w:noProof/>
           <w:lang w:val="es-419"/>
         </w:rPr>
-        <w:t>5</w:t>
+        <w:t>7</w:t>
       </w:r>
       <w:r>
         <w:rPr>
@@ -45011,7 +44884,7 @@
         </w:rPr>
         <w:fldChar w:fldCharType="end"/>
       </w:r>
-      <w:bookmarkEnd w:id="124"/>
+      <w:bookmarkEnd w:id="127"/>
       <w:r>
         <w:rPr>
           <w:rFonts w:ascii="Arial" w:hAnsi="Arial" w:cs="Arial"/>
@@ -45071,6 +44944,7 @@
         <w:tc>
           <w:tcPr>
             <w:tcW w:w="1213" w:type="pct"/>
+            <w:shd w:val="clear" w:color="auto" w:fill="E7E6E6" w:themeFill="background2"/>
             <w:vAlign w:val="center"/>
           </w:tcPr>
           <w:p>
@@ -45096,6 +44970,7 @@
         <w:tc>
           <w:tcPr>
             <w:tcW w:w="1203" w:type="pct"/>
+            <w:shd w:val="clear" w:color="auto" w:fill="E7E6E6" w:themeFill="background2"/>
             <w:vAlign w:val="center"/>
           </w:tcPr>
           <w:p>
@@ -45121,6 +44996,7 @@
         <w:tc>
           <w:tcPr>
             <w:tcW w:w="2584" w:type="pct"/>
+            <w:shd w:val="clear" w:color="auto" w:fill="E7E6E6" w:themeFill="background2"/>
             <w:vAlign w:val="center"/>
           </w:tcPr>
           <w:p>
@@ -45236,6 +45112,7 @@
         <w:tc>
           <w:tcPr>
             <w:tcW w:w="1213" w:type="pct"/>
+            <w:shd w:val="clear" w:color="auto" w:fill="E7E6E6" w:themeFill="background2"/>
             <w:vAlign w:val="center"/>
           </w:tcPr>
           <w:p>
@@ -45259,6 +45136,7 @@
         <w:tc>
           <w:tcPr>
             <w:tcW w:w="1203" w:type="pct"/>
+            <w:shd w:val="clear" w:color="auto" w:fill="E7E6E6" w:themeFill="background2"/>
             <w:vAlign w:val="center"/>
           </w:tcPr>
           <w:p>
@@ -45282,6 +45160,7 @@
         <w:tc>
           <w:tcPr>
             <w:tcW w:w="2584" w:type="pct"/>
+            <w:shd w:val="clear" w:color="auto" w:fill="E7E6E6" w:themeFill="background2"/>
             <w:vAlign w:val="center"/>
           </w:tcPr>
           <w:p>
@@ -45663,7 +45542,7 @@
           <w:noProof/>
           <w:lang w:val="es-419"/>
         </w:rPr>
-        <w:t>31</w:t>
+        <w:t>34</w:t>
       </w:r>
       <w:r>
         <w:rPr>
@@ -45725,7 +45604,7 @@
                     <pic:cNvPicPr/>
                   </pic:nvPicPr>
                   <pic:blipFill rotWithShape="1">
-                    <a:blip r:embed="rId48"/>
+                    <a:blip r:embed="rId50"/>
                     <a:srcRect t="6385" b="7626"/>
                     <a:stretch/>
                   </pic:blipFill>
@@ -45764,7 +45643,7 @@
           <w:lang w:val="es-419"/>
         </w:rPr>
       </w:pPr>
-      <w:bookmarkStart w:id="125" w:name="_Ref82539569"/>
+      <w:bookmarkStart w:id="128" w:name="_Ref82539569"/>
       <w:r>
         <w:rPr>
           <w:rFonts w:ascii="Arial" w:hAnsi="Arial" w:cs="Arial"/>
@@ -45802,7 +45681,7 @@
           <w:szCs w:val="24"/>
           <w:lang w:val="es-419"/>
         </w:rPr>
-        <w:t>33</w:t>
+        <w:t>34</w:t>
       </w:r>
       <w:r>
         <w:rPr>
@@ -45811,7 +45690,7 @@
         </w:rPr>
         <w:fldChar w:fldCharType="end"/>
       </w:r>
-      <w:bookmarkEnd w:id="125"/>
+      <w:bookmarkEnd w:id="128"/>
       <w:r>
         <w:rPr>
           <w:rFonts w:ascii="Arial" w:hAnsi="Arial" w:cs="Arial"/>
@@ -45872,7 +45751,6 @@
           <w:rFonts w:ascii="Arial" w:hAnsi="Arial" w:cs="Arial"/>
           <w:lang w:val="es-419"/>
         </w:rPr>
-        <w:lastRenderedPageBreak/>
         <w:t xml:space="preserve">Tabla </w:t>
       </w:r>
       <w:r>
@@ -45900,7 +45778,7 @@
           <w:noProof/>
           <w:lang w:val="es-419"/>
         </w:rPr>
-        <w:t>6</w:t>
+        <w:t>8</w:t>
       </w:r>
       <w:r>
         <w:rPr>
@@ -45951,6 +45829,7 @@
         <w:tc>
           <w:tcPr>
             <w:tcW w:w="1213" w:type="pct"/>
+            <w:shd w:val="clear" w:color="auto" w:fill="E7E6E6" w:themeFill="background2"/>
             <w:vAlign w:val="center"/>
           </w:tcPr>
           <w:p>
@@ -45976,6 +45855,7 @@
         <w:tc>
           <w:tcPr>
             <w:tcW w:w="1203" w:type="pct"/>
+            <w:shd w:val="clear" w:color="auto" w:fill="E7E6E6" w:themeFill="background2"/>
             <w:vAlign w:val="center"/>
           </w:tcPr>
           <w:p>
@@ -46001,6 +45881,7 @@
         <w:tc>
           <w:tcPr>
             <w:tcW w:w="2584" w:type="pct"/>
+            <w:shd w:val="clear" w:color="auto" w:fill="E7E6E6" w:themeFill="background2"/>
             <w:vAlign w:val="center"/>
           </w:tcPr>
           <w:p>
@@ -46116,6 +45997,7 @@
         <w:tc>
           <w:tcPr>
             <w:tcW w:w="1213" w:type="pct"/>
+            <w:shd w:val="clear" w:color="auto" w:fill="E7E6E6" w:themeFill="background2"/>
             <w:vAlign w:val="center"/>
           </w:tcPr>
           <w:p>
@@ -46139,6 +46021,7 @@
         <w:tc>
           <w:tcPr>
             <w:tcW w:w="1203" w:type="pct"/>
+            <w:shd w:val="clear" w:color="auto" w:fill="E7E6E6" w:themeFill="background2"/>
             <w:vAlign w:val="center"/>
           </w:tcPr>
           <w:p>
@@ -46162,6 +46045,7 @@
         <w:tc>
           <w:tcPr>
             <w:tcW w:w="2584" w:type="pct"/>
+            <w:shd w:val="clear" w:color="auto" w:fill="E7E6E6" w:themeFill="background2"/>
             <w:vAlign w:val="center"/>
           </w:tcPr>
           <w:p>
@@ -46322,7 +46206,7 @@
           <w:noProof/>
           <w:lang w:val="es-419"/>
         </w:rPr>
-        <w:t>32</w:t>
+        <w:t>35</w:t>
       </w:r>
       <w:r>
         <w:rPr>
@@ -46390,7 +46274,14 @@
         <w:rPr>
           <w:rFonts w:cs="Arial"/>
         </w:rPr>
-        <w:t xml:space="preserve">. Para lograrlo, en el primer ciclo de reloj se guarda el vector de en entrada </w:t>
+        <w:t xml:space="preserve">. Para lograrlo, en el </w:t>
+      </w:r>
+      <w:r>
+        <w:rPr>
+          <w:rFonts w:cs="Arial"/>
+        </w:rPr>
+        <w:lastRenderedPageBreak/>
+        <w:t xml:space="preserve">primer ciclo de reloj se guarda el vector de en entrada </w:t>
       </w:r>
       <m:oMath>
         <m:sSub>
@@ -46920,7 +46811,7 @@
                     <pic:cNvPicPr/>
                   </pic:nvPicPr>
                   <pic:blipFill>
-                    <a:blip r:embed="rId49"/>
+                    <a:blip r:embed="rId51"/>
                     <a:stretch>
                       <a:fillRect/>
                     </a:stretch>
@@ -46951,7 +46842,7 @@
           <w:lang w:val="es-419"/>
         </w:rPr>
       </w:pPr>
-      <w:bookmarkStart w:id="126" w:name="_Ref82539754"/>
+      <w:bookmarkStart w:id="129" w:name="_Ref82539754"/>
       <w:r>
         <w:rPr>
           <w:rFonts w:ascii="Arial" w:hAnsi="Arial" w:cs="Arial"/>
@@ -46984,7 +46875,7 @@
           <w:noProof/>
           <w:lang w:val="es-419"/>
         </w:rPr>
-        <w:t>34</w:t>
+        <w:t>35</w:t>
       </w:r>
       <w:r>
         <w:rPr>
@@ -46992,7 +46883,7 @@
         </w:rPr>
         <w:fldChar w:fldCharType="end"/>
       </w:r>
-      <w:bookmarkEnd w:id="126"/>
+      <w:bookmarkEnd w:id="129"/>
       <w:r>
         <w:rPr>
           <w:rFonts w:ascii="Arial" w:hAnsi="Arial" w:cs="Arial"/>
@@ -47059,7 +46950,7 @@
           <w:noProof/>
           <w:lang w:val="es-419"/>
         </w:rPr>
-        <w:t>7</w:t>
+        <w:t>9</w:t>
       </w:r>
       <w:r>
         <w:rPr>
@@ -47094,6 +46985,7 @@
         <w:tc>
           <w:tcPr>
             <w:tcW w:w="1213" w:type="pct"/>
+            <w:shd w:val="clear" w:color="auto" w:fill="E7E6E6" w:themeFill="background2"/>
             <w:vAlign w:val="center"/>
           </w:tcPr>
           <w:p>
@@ -47119,6 +47011,7 @@
         <w:tc>
           <w:tcPr>
             <w:tcW w:w="1203" w:type="pct"/>
+            <w:shd w:val="clear" w:color="auto" w:fill="E7E6E6" w:themeFill="background2"/>
             <w:vAlign w:val="center"/>
           </w:tcPr>
           <w:p>
@@ -47144,6 +47037,7 @@
         <w:tc>
           <w:tcPr>
             <w:tcW w:w="2584" w:type="pct"/>
+            <w:shd w:val="clear" w:color="auto" w:fill="E7E6E6" w:themeFill="background2"/>
             <w:vAlign w:val="center"/>
           </w:tcPr>
           <w:p>
@@ -47503,6 +47397,7 @@
         <w:tc>
           <w:tcPr>
             <w:tcW w:w="1213" w:type="pct"/>
+            <w:shd w:val="clear" w:color="auto" w:fill="E7E6E6" w:themeFill="background2"/>
             <w:vAlign w:val="center"/>
           </w:tcPr>
           <w:p>
@@ -47526,6 +47421,7 @@
         <w:tc>
           <w:tcPr>
             <w:tcW w:w="1203" w:type="pct"/>
+            <w:shd w:val="clear" w:color="auto" w:fill="E7E6E6" w:themeFill="background2"/>
             <w:vAlign w:val="center"/>
           </w:tcPr>
           <w:p>
@@ -47549,6 +47445,7 @@
         <w:tc>
           <w:tcPr>
             <w:tcW w:w="2584" w:type="pct"/>
+            <w:shd w:val="clear" w:color="auto" w:fill="E7E6E6" w:themeFill="background2"/>
             <w:vAlign w:val="center"/>
           </w:tcPr>
           <w:p>
@@ -47826,7 +47723,7 @@
           <w:noProof/>
           <w:lang w:val="es-419"/>
         </w:rPr>
-        <w:t>33</w:t>
+        <w:t>36</w:t>
       </w:r>
       <w:r>
         <w:rPr>
@@ -47889,6 +47786,7 @@
           <w:rFonts w:cs="Arial"/>
           <w:noProof/>
         </w:rPr>
+        <w:lastRenderedPageBreak/>
         <w:drawing>
           <wp:inline distT="0" distB="0" distL="0" distR="0" wp14:anchorId="1CB1BE89" wp14:editId="69E74238">
             <wp:extent cx="3349299" cy="2517569"/>
@@ -47905,7 +47803,7 @@
                     <pic:cNvPicPr/>
                   </pic:nvPicPr>
                   <pic:blipFill>
-                    <a:blip r:embed="rId50"/>
+                    <a:blip r:embed="rId52"/>
                     <a:stretch>
                       <a:fillRect/>
                     </a:stretch>
@@ -47935,7 +47833,7 @@
           <w:lang w:val="es-419"/>
         </w:rPr>
       </w:pPr>
-      <w:bookmarkStart w:id="127" w:name="_Ref82629941"/>
+      <w:bookmarkStart w:id="130" w:name="_Ref82629941"/>
       <w:r>
         <w:rPr>
           <w:rFonts w:ascii="Arial" w:hAnsi="Arial" w:cs="Arial"/>
@@ -47968,7 +47866,7 @@
           <w:noProof/>
           <w:lang w:val="es-419"/>
         </w:rPr>
-        <w:t>35</w:t>
+        <w:t>36</w:t>
       </w:r>
       <w:r>
         <w:rPr>
@@ -47976,7 +47874,7 @@
         </w:rPr>
         <w:fldChar w:fldCharType="end"/>
       </w:r>
-      <w:bookmarkEnd w:id="127"/>
+      <w:bookmarkEnd w:id="130"/>
       <w:r>
         <w:rPr>
           <w:rFonts w:ascii="Arial" w:hAnsi="Arial" w:cs="Arial"/>
@@ -48043,7 +47941,7 @@
           <w:noProof/>
           <w:lang w:val="es-419"/>
         </w:rPr>
-        <w:t>8</w:t>
+        <w:t>10</w:t>
       </w:r>
       <w:r>
         <w:rPr>
@@ -48094,6 +47992,7 @@
         <w:tc>
           <w:tcPr>
             <w:tcW w:w="1213" w:type="pct"/>
+            <w:shd w:val="clear" w:color="auto" w:fill="E7E6E6" w:themeFill="background2"/>
             <w:vAlign w:val="center"/>
           </w:tcPr>
           <w:p>
@@ -48119,6 +48018,7 @@
         <w:tc>
           <w:tcPr>
             <w:tcW w:w="1203" w:type="pct"/>
+            <w:shd w:val="clear" w:color="auto" w:fill="E7E6E6" w:themeFill="background2"/>
             <w:vAlign w:val="center"/>
           </w:tcPr>
           <w:p>
@@ -48144,6 +48044,7 @@
         <w:tc>
           <w:tcPr>
             <w:tcW w:w="2584" w:type="pct"/>
+            <w:shd w:val="clear" w:color="auto" w:fill="E7E6E6" w:themeFill="background2"/>
             <w:vAlign w:val="center"/>
           </w:tcPr>
           <w:p>
@@ -48633,6 +48534,7 @@
         <w:tc>
           <w:tcPr>
             <w:tcW w:w="1213" w:type="pct"/>
+            <w:shd w:val="clear" w:color="auto" w:fill="E7E6E6" w:themeFill="background2"/>
             <w:vAlign w:val="center"/>
           </w:tcPr>
           <w:p>
@@ -48658,6 +48560,7 @@
         <w:tc>
           <w:tcPr>
             <w:tcW w:w="1203" w:type="pct"/>
+            <w:shd w:val="clear" w:color="auto" w:fill="E7E6E6" w:themeFill="background2"/>
             <w:vAlign w:val="center"/>
           </w:tcPr>
           <w:p>
@@ -48683,6 +48586,7 @@
         <w:tc>
           <w:tcPr>
             <w:tcW w:w="2584" w:type="pct"/>
+            <w:shd w:val="clear" w:color="auto" w:fill="E7E6E6" w:themeFill="background2"/>
             <w:vAlign w:val="center"/>
           </w:tcPr>
           <w:p>
@@ -48939,13 +48843,6 @@
     </w:tbl>
     <w:p>
       <w:pPr>
-        <w:rPr>
-          <w:rFonts w:cs="Arial"/>
-        </w:rPr>
-      </w:pPr>
-    </w:p>
-    <w:p>
-      <w:pPr>
         <w:spacing w:line="360" w:lineRule="auto"/>
         <w:rPr>
           <w:rFonts w:cs="Arial"/>
@@ -49040,7 +48937,7 @@
           <w:noProof/>
           <w:lang w:val="es-419"/>
         </w:rPr>
-        <w:t>34</w:t>
+        <w:t>37</w:t>
       </w:r>
       <w:r>
         <w:rPr>
@@ -49117,6 +49014,7 @@
           <w:rFonts w:cs="Arial"/>
           <w:noProof/>
         </w:rPr>
+        <w:lastRenderedPageBreak/>
         <w:drawing>
           <wp:inline distT="0" distB="0" distL="0" distR="0" wp14:anchorId="67E43DE0" wp14:editId="09DA0EC9">
             <wp:extent cx="4753368" cy="2501798"/>
@@ -49133,7 +49031,7 @@
                     <pic:cNvPicPr/>
                   </pic:nvPicPr>
                   <pic:blipFill>
-                    <a:blip r:embed="rId51"/>
+                    <a:blip r:embed="rId53"/>
                     <a:stretch>
                       <a:fillRect/>
                     </a:stretch>
@@ -49163,7 +49061,7 @@
           <w:lang w:val="es-419"/>
         </w:rPr>
       </w:pPr>
-      <w:bookmarkStart w:id="128" w:name="_Ref85644767"/>
+      <w:bookmarkStart w:id="131" w:name="_Ref85644767"/>
       <w:r>
         <w:rPr>
           <w:rFonts w:ascii="Arial" w:hAnsi="Arial" w:cs="Arial"/>
@@ -49196,7 +49094,7 @@
           <w:noProof/>
           <w:lang w:val="es-419"/>
         </w:rPr>
-        <w:t>36</w:t>
+        <w:t>37</w:t>
       </w:r>
       <w:r>
         <w:rPr>
@@ -49204,7 +49102,7 @@
         </w:rPr>
         <w:fldChar w:fldCharType="end"/>
       </w:r>
-      <w:bookmarkEnd w:id="128"/>
+      <w:bookmarkEnd w:id="131"/>
       <w:r>
         <w:rPr>
           <w:rFonts w:ascii="Arial" w:hAnsi="Arial" w:cs="Arial"/>
@@ -49282,6 +49180,7 @@
           <w:lang w:val="es-419"/>
         </w:rPr>
       </w:pPr>
+      <w:bookmarkStart w:id="132" w:name="_Toc86782539"/>
       <w:r>
         <w:rPr>
           <w:lang w:val="es-419"/>
@@ -49321,6 +49220,7 @@
         </w:rPr>
         <w:t>dataAndPointers</w:t>
       </w:r>
+      <w:bookmarkEnd w:id="132"/>
       <w:proofErr w:type="spellEnd"/>
     </w:p>
     <w:p>
@@ -49391,10 +49291,10 @@
       </w:pPr>
       <w:r>
         <w:object w:dxaOrig="7876" w:dyaOrig="8461" w14:anchorId="1D83F31C">
-          <v:shape id="_x0000_i1082" type="#_x0000_t75" style="width:222.35pt;height:239.05pt" o:ole="">
-            <v:imagedata r:id="rId52" o:title=""/>
+          <v:shape id="_x0000_i1028" type="#_x0000_t75" style="width:221.5pt;height:239pt" o:ole="">
+            <v:imagedata r:id="rId54" o:title=""/>
           </v:shape>
-          <o:OLEObject Type="Embed" ProgID="Visio.Drawing.15" ShapeID="_x0000_i1082" DrawAspect="Content" ObjectID="_1697394337" r:id="rId53"/>
+          <o:OLEObject Type="Embed" ProgID="Visio.Drawing.15" ShapeID="_x0000_i1028" DrawAspect="Content" ObjectID="_1697465287" r:id="rId55"/>
         </w:object>
       </w:r>
     </w:p>
@@ -49429,7 +49329,7 @@
           <w:noProof/>
           <w:lang w:val="es-419"/>
         </w:rPr>
-        <w:t>37</w:t>
+        <w:t>38</w:t>
       </w:r>
       <w:r>
         <w:fldChar w:fldCharType="end"/>
@@ -49487,6 +49387,7 @@
         <w:rPr>
           <w:lang w:val="es-419"/>
         </w:rPr>
+        <w:lastRenderedPageBreak/>
         <w:t xml:space="preserve">Tabla </w:t>
       </w:r>
       <w:r>
@@ -49506,7 +49407,7 @@
           <w:noProof/>
           <w:lang w:val="es-419"/>
         </w:rPr>
-        <w:t>9</w:t>
+        <w:t>11</w:t>
       </w:r>
       <w:r>
         <w:fldChar w:fldCharType="end"/>
@@ -49892,127 +49793,7 @@
                 <w:szCs w:val="28"/>
                 <w:lang w:val="en-US"/>
               </w:rPr>
-              <w:t>d1_bso</w:t>
-            </w:r>
-            <w:r>
-              <w:rPr>
-                <w:rFonts w:eastAsia="Arial" w:cs="Arial"/>
-                <w:color w:val="000000"/>
-                <w:sz w:val="28"/>
-                <w:szCs w:val="28"/>
-                <w:lang w:val="en-US"/>
-              </w:rPr>
-              <w:t xml:space="preserve">, </w:t>
-            </w:r>
-            <w:r>
-              <w:rPr>
-                <w:rFonts w:eastAsia="Arial" w:cs="Arial"/>
-                <w:color w:val="000000"/>
-                <w:sz w:val="28"/>
-                <w:szCs w:val="28"/>
-                <w:lang w:val="en-US"/>
-              </w:rPr>
-              <w:t>d</w:t>
-            </w:r>
-            <w:r>
-              <w:rPr>
-                <w:rFonts w:eastAsia="Arial" w:cs="Arial"/>
-                <w:color w:val="000000"/>
-                <w:sz w:val="28"/>
-                <w:szCs w:val="28"/>
-                <w:lang w:val="en-US"/>
-              </w:rPr>
-              <w:t>2</w:t>
-            </w:r>
-            <w:r>
-              <w:rPr>
-                <w:rFonts w:eastAsia="Arial" w:cs="Arial"/>
-                <w:color w:val="000000"/>
-                <w:sz w:val="28"/>
-                <w:szCs w:val="28"/>
-                <w:lang w:val="en-US"/>
-              </w:rPr>
-              <w:t>_bso</w:t>
-            </w:r>
-            <w:r>
-              <w:rPr>
-                <w:rFonts w:eastAsia="Arial" w:cs="Arial"/>
-                <w:color w:val="000000"/>
-                <w:sz w:val="28"/>
-                <w:szCs w:val="28"/>
-                <w:lang w:val="en-US"/>
-              </w:rPr>
-              <w:t xml:space="preserve">, </w:t>
-            </w:r>
-            <w:r>
-              <w:rPr>
-                <w:rFonts w:eastAsia="Arial" w:cs="Arial"/>
-                <w:color w:val="000000"/>
-                <w:sz w:val="28"/>
-                <w:szCs w:val="28"/>
-                <w:lang w:val="en-US"/>
-              </w:rPr>
-              <w:t>d</w:t>
-            </w:r>
-            <w:r>
-              <w:rPr>
-                <w:rFonts w:eastAsia="Arial" w:cs="Arial"/>
-                <w:color w:val="000000"/>
-                <w:sz w:val="28"/>
-                <w:szCs w:val="28"/>
-                <w:lang w:val="en-US"/>
-              </w:rPr>
-              <w:t>3</w:t>
-            </w:r>
-            <w:r>
-              <w:rPr>
-                <w:rFonts w:eastAsia="Arial" w:cs="Arial"/>
-                <w:color w:val="000000"/>
-                <w:sz w:val="28"/>
-                <w:szCs w:val="28"/>
-                <w:lang w:val="en-US"/>
-              </w:rPr>
-              <w:t>_bso</w:t>
-            </w:r>
-            <w:r>
-              <w:rPr>
-                <w:rFonts w:eastAsia="Arial" w:cs="Arial"/>
-                <w:color w:val="000000"/>
-                <w:sz w:val="28"/>
-                <w:szCs w:val="28"/>
-                <w:lang w:val="en-US"/>
-              </w:rPr>
-              <w:t xml:space="preserve">, </w:t>
-            </w:r>
-            <w:r>
-              <w:rPr>
-                <w:rFonts w:eastAsia="Arial" w:cs="Arial"/>
-                <w:color w:val="000000"/>
-                <w:sz w:val="28"/>
-                <w:szCs w:val="28"/>
-                <w:lang w:val="en-US"/>
-              </w:rPr>
-              <w:t>d</w:t>
-            </w:r>
-            <w:r>
-              <w:rPr>
-                <w:rFonts w:eastAsia="Arial" w:cs="Arial"/>
-                <w:color w:val="000000"/>
-                <w:sz w:val="28"/>
-                <w:szCs w:val="28"/>
-                <w:lang w:val="en-US"/>
-              </w:rPr>
-              <w:t>4</w:t>
-            </w:r>
-            <w:r>
-              <w:rPr>
-                <w:rFonts w:eastAsia="Arial" w:cs="Arial"/>
-                <w:color w:val="000000"/>
-                <w:sz w:val="28"/>
-                <w:szCs w:val="28"/>
-                <w:lang w:val="en-US"/>
-              </w:rPr>
-              <w:t>_bso</w:t>
+              <w:t>d1_bso, d2_bso, d3_bso, d4_bso</w:t>
             </w:r>
           </w:p>
         </w:tc>
@@ -50102,17 +49883,7 @@
                 <w:szCs w:val="28"/>
                 <w:lang w:val="es-419"/>
               </w:rPr>
-              <w:t>dir_d1_bso</w:t>
-            </w:r>
-            <w:r>
-              <w:rPr>
-                <w:rFonts w:eastAsia="Arial" w:cs="Arial"/>
-                <w:color w:val="000000"/>
-                <w:sz w:val="28"/>
-                <w:szCs w:val="28"/>
-                <w:lang w:val="es-419"/>
-              </w:rPr>
-              <w:t>,</w:t>
+              <w:t>dir_d1_bso,</w:t>
             </w:r>
             <w:r>
               <w:rPr>
@@ -50304,6 +50075,7 @@
           <w:lang w:val="es-419"/>
         </w:rPr>
       </w:pPr>
+      <w:bookmarkStart w:id="133" w:name="_Toc86782540"/>
       <w:r>
         <w:rPr>
           <w:lang w:val="es-419"/>
@@ -50337,6 +50109,7 @@
         </w:rPr>
         <w:t>survivors</w:t>
       </w:r>
+      <w:bookmarkEnd w:id="133"/>
       <w:proofErr w:type="spellEnd"/>
     </w:p>
     <w:p>
@@ -50411,10 +50184,10 @@
       </w:pPr>
       <w:r>
         <w:object w:dxaOrig="8791" w:dyaOrig="8566" w14:anchorId="3740BD6D">
-          <v:shape id="_x0000_i1086" type="#_x0000_t75" style="width:241.9pt;height:235pt" o:ole="">
-            <v:imagedata r:id="rId54" o:title=""/>
+          <v:shape id="_x0000_i1029" type="#_x0000_t75" style="width:242pt;height:235pt" o:ole="">
+            <v:imagedata r:id="rId56" o:title=""/>
           </v:shape>
-          <o:OLEObject Type="Embed" ProgID="Visio.Drawing.15" ShapeID="_x0000_i1086" DrawAspect="Content" ObjectID="_1697394338" r:id="rId55"/>
+          <o:OLEObject Type="Embed" ProgID="Visio.Drawing.15" ShapeID="_x0000_i1029" DrawAspect="Content" ObjectID="_1697465288" r:id="rId57"/>
         </w:object>
       </w:r>
     </w:p>
@@ -50449,7 +50222,7 @@
           <w:noProof/>
           <w:lang w:val="es-419"/>
         </w:rPr>
-        <w:t>38</w:t>
+        <w:t>39</w:t>
       </w:r>
       <w:r>
         <w:fldChar w:fldCharType="end"/>
@@ -50469,13 +50242,34 @@
         </w:rPr>
         <w:t>survivors</w:t>
       </w:r>
+      <w:proofErr w:type="spellEnd"/>
       <w:r>
         <w:rPr>
           <w:lang w:val="es-419"/>
         </w:rPr>
         <w:t>.</w:t>
       </w:r>
-      <w:proofErr w:type="spellEnd"/>
+    </w:p>
+    <w:p>
+      <w:pPr>
+        <w:rPr>
+          <w:lang w:val="es-419"/>
+        </w:rPr>
+      </w:pPr>
+    </w:p>
+    <w:p>
+      <w:pPr>
+        <w:rPr>
+          <w:lang w:val="es-419"/>
+        </w:rPr>
+      </w:pPr>
+    </w:p>
+    <w:p>
+      <w:pPr>
+        <w:rPr>
+          <w:lang w:val="es-419"/>
+        </w:rPr>
+      </w:pPr>
     </w:p>
     <w:p>
       <w:pPr>
@@ -50489,6 +50283,7 @@
         <w:rPr>
           <w:lang w:val="es-419"/>
         </w:rPr>
+        <w:lastRenderedPageBreak/>
         <w:t>Tabla 9. Descripción de entradas y salidas del bloque data</w:t>
       </w:r>
       <w:r>
@@ -50556,7 +50351,6 @@
                 <w:sz w:val="24"/>
                 <w:szCs w:val="24"/>
               </w:rPr>
-              <w:lastRenderedPageBreak/>
               <w:t>Entrada</w:t>
             </w:r>
           </w:p>
@@ -50922,10 +50716,21 @@
               <w:spacing w:line="360" w:lineRule="auto"/>
               <w:jc w:val="center"/>
               <w:rPr>
-                <w:rFonts w:cs="Arial"/>
+                <w:rFonts w:ascii="Arial" w:hAnsi="Arial" w:cs="Arial"/>
+                <w:sz w:val="24"/>
+                <w:szCs w:val="24"/>
                 <w:lang w:val="es-419"/>
               </w:rPr>
             </w:pPr>
+            <w:r>
+              <w:rPr>
+                <w:rFonts w:ascii="Arial" w:hAnsi="Arial" w:cs="Arial"/>
+                <w:sz w:val="24"/>
+                <w:szCs w:val="24"/>
+                <w:lang w:val="es-419"/>
+              </w:rPr>
+              <w:t>Símbolo padre del símbolo sobreviviente</w:t>
+            </w:r>
           </w:p>
         </w:tc>
       </w:tr>
@@ -50955,15 +50760,7 @@
                 <w:sz w:val="24"/>
                 <w:szCs w:val="24"/>
               </w:rPr>
-              <w:t>p_</w:t>
-            </w:r>
-            <w:r>
-              <w:rPr>
-                <w:rFonts w:ascii="Arial" w:hAnsi="Arial" w:cs="Arial"/>
-                <w:sz w:val="24"/>
-                <w:szCs w:val="24"/>
-              </w:rPr>
-              <w:t>dist</w:t>
+              <w:t>p_dist</w:t>
             </w:r>
             <w:proofErr w:type="spellEnd"/>
           </w:p>
@@ -51009,6 +50806,15 @@
                 <w:lang w:val="es-419"/>
               </w:rPr>
             </w:pPr>
+            <w:r>
+              <w:rPr>
+                <w:rFonts w:ascii="Arial" w:hAnsi="Arial" w:cs="Arial"/>
+                <w:sz w:val="24"/>
+                <w:szCs w:val="24"/>
+                <w:lang w:val="es-419"/>
+              </w:rPr>
+              <w:t>Distancia del símbolo sobreviviente</w:t>
+            </w:r>
           </w:p>
         </w:tc>
       </w:tr>
@@ -51038,15 +50844,7 @@
                 <w:sz w:val="24"/>
                 <w:szCs w:val="24"/>
               </w:rPr>
-              <w:t>p_</w:t>
-            </w:r>
-            <w:r>
-              <w:rPr>
-                <w:rFonts w:ascii="Arial" w:hAnsi="Arial" w:cs="Arial"/>
-                <w:sz w:val="24"/>
-                <w:szCs w:val="24"/>
-              </w:rPr>
-              <w:t>yp</w:t>
+              <w:t>p_yp</w:t>
             </w:r>
             <w:proofErr w:type="spellEnd"/>
           </w:p>
@@ -51084,10 +50882,21 @@
               <w:spacing w:line="360" w:lineRule="auto"/>
               <w:jc w:val="center"/>
               <w:rPr>
-                <w:rFonts w:cs="Arial"/>
+                <w:rFonts w:ascii="Arial" w:hAnsi="Arial" w:cs="Arial"/>
+                <w:sz w:val="24"/>
+                <w:szCs w:val="24"/>
                 <w:lang w:val="es-419"/>
               </w:rPr>
             </w:pPr>
+            <w:r>
+              <w:rPr>
+                <w:rFonts w:ascii="Arial" w:hAnsi="Arial" w:cs="Arial"/>
+                <w:sz w:val="24"/>
+                <w:szCs w:val="24"/>
+                <w:lang w:val="es-419"/>
+              </w:rPr>
+              <w:t>Vector recibido</w:t>
+            </w:r>
           </w:p>
         </w:tc>
       </w:tr>
@@ -51101,6 +50910,7 @@
           <w:lang w:val="es-419"/>
         </w:rPr>
       </w:pPr>
+      <w:bookmarkStart w:id="134" w:name="_Toc86782541"/>
       <w:r>
         <w:rPr>
           <w:lang w:val="es-419"/>
@@ -51134,6 +50944,7 @@
         </w:rPr>
         <w:t>detection</w:t>
       </w:r>
+      <w:bookmarkEnd w:id="134"/>
       <w:proofErr w:type="spellEnd"/>
     </w:p>
     <w:p>
@@ -51210,10 +51021,10 @@
       </w:pPr>
       <w:r>
         <w:object w:dxaOrig="8446" w:dyaOrig="7021" w14:anchorId="42F09832">
-          <v:shape id="_x0000_i1092" type="#_x0000_t75" style="width:226.95pt;height:188.95pt" o:ole="">
-            <v:imagedata r:id="rId56" o:title=""/>
+          <v:shape id="_x0000_i1030" type="#_x0000_t75" style="width:227pt;height:188.5pt" o:ole="">
+            <v:imagedata r:id="rId58" o:title=""/>
           </v:shape>
-          <o:OLEObject Type="Embed" ProgID="Visio.Drawing.15" ShapeID="_x0000_i1092" DrawAspect="Content" ObjectID="_1697394339" r:id="rId57"/>
+          <o:OLEObject Type="Embed" ProgID="Visio.Drawing.15" ShapeID="_x0000_i1030" DrawAspect="Content" ObjectID="_1697465289" r:id="rId59"/>
         </w:object>
       </w:r>
     </w:p>
@@ -51248,7 +51059,7 @@
           <w:noProof/>
           <w:lang w:val="es-419"/>
         </w:rPr>
-        <w:t>39</w:t>
+        <w:t>40</w:t>
       </w:r>
       <w:r>
         <w:fldChar w:fldCharType="end"/>
@@ -51308,7 +51119,7 @@
           <w:noProof/>
           <w:lang w:val="es-419"/>
         </w:rPr>
-        <w:t>10</w:t>
+        <w:t>12</w:t>
       </w:r>
       <w:r>
         <w:fldChar w:fldCharType="end"/>
@@ -51507,6 +51318,15 @@
                 <w:lang w:val="es-419"/>
               </w:rPr>
             </w:pPr>
+            <w:r>
+              <w:rPr>
+                <w:rFonts w:ascii="Arial" w:hAnsi="Arial" w:cs="Arial"/>
+                <w:sz w:val="24"/>
+                <w:szCs w:val="24"/>
+                <w:lang w:val="es-419"/>
+              </w:rPr>
+              <w:t>Símbolo padre del símbolo sobreviviente</w:t>
+            </w:r>
           </w:p>
         </w:tc>
       </w:tr>
@@ -51576,6 +51396,15 @@
                 <w:lang w:val="es-419"/>
               </w:rPr>
             </w:pPr>
+            <w:r>
+              <w:rPr>
+                <w:rFonts w:ascii="Arial" w:hAnsi="Arial" w:cs="Arial"/>
+                <w:sz w:val="24"/>
+                <w:szCs w:val="24"/>
+                <w:lang w:val="es-419"/>
+              </w:rPr>
+              <w:t>Distancia del símbolo sobreviviente</w:t>
+            </w:r>
           </w:p>
         </w:tc>
       </w:tr>
@@ -51645,6 +51474,15 @@
                 <w:lang w:val="es-419"/>
               </w:rPr>
             </w:pPr>
+            <w:r>
+              <w:rPr>
+                <w:rFonts w:ascii="Arial" w:hAnsi="Arial" w:cs="Arial"/>
+                <w:sz w:val="24"/>
+                <w:szCs w:val="24"/>
+                <w:lang w:val="es-419"/>
+              </w:rPr>
+              <w:t>Vector recibido</w:t>
+            </w:r>
           </w:p>
         </w:tc>
       </w:tr>
@@ -51674,6 +51512,7 @@
                 <w:sz w:val="24"/>
                 <w:szCs w:val="24"/>
               </w:rPr>
+              <w:lastRenderedPageBreak/>
               <w:t>Salida</w:t>
             </w:r>
           </w:p>
@@ -51756,7 +51595,6 @@
                 <w:sz w:val="24"/>
                 <w:szCs w:val="24"/>
               </w:rPr>
-              <w:lastRenderedPageBreak/>
               <w:t>S</w:t>
             </w:r>
           </w:p>
@@ -51816,7 +51654,6 @@
       </w:tr>
     </w:tbl>
     <w:p/>
-    <w:p/>
     <w:p>
       <w:pPr>
         <w:pStyle w:val="Ttulo1"/>
@@ -51826,7 +51663,7 @@
           <w:szCs w:val="24"/>
         </w:rPr>
       </w:pPr>
-      <w:bookmarkStart w:id="129" w:name="_Toc86492909"/>
+      <w:bookmarkStart w:id="135" w:name="_Toc86782542"/>
       <w:r>
         <w:rPr>
           <w:rFonts w:cs="Arial"/>
@@ -51843,7 +51680,7 @@
         </w:rPr>
         <w:t>PÍTULO V. RESULTADOS</w:t>
       </w:r>
-      <w:bookmarkEnd w:id="129"/>
+      <w:bookmarkEnd w:id="135"/>
     </w:p>
     <w:p>
       <w:pPr>
@@ -51920,7 +51757,7 @@
           <w:lang w:val="es-419"/>
         </w:rPr>
       </w:pPr>
-      <w:bookmarkStart w:id="130" w:name="_Toc86492910"/>
+      <w:bookmarkStart w:id="136" w:name="_Toc86782543"/>
       <w:r>
         <w:rPr>
           <w:rFonts w:cs="Arial"/>
@@ -51937,7 +51774,7 @@
         </w:rPr>
         <w:t>Síntesis</w:t>
       </w:r>
-      <w:bookmarkEnd w:id="130"/>
+      <w:bookmarkEnd w:id="136"/>
     </w:p>
     <w:p>
       <w:pPr>
@@ -51947,7 +51784,7 @@
           <w:lang w:val="es-419"/>
         </w:rPr>
       </w:pPr>
-      <w:bookmarkStart w:id="131" w:name="_Toc86492911"/>
+      <w:bookmarkStart w:id="137" w:name="_Toc86782544"/>
       <w:r>
         <w:rPr>
           <w:rFonts w:cs="Arial"/>
@@ -51955,7 +51792,7 @@
         </w:rPr>
         <w:t xml:space="preserve">5.1.1 </w:t>
       </w:r>
-      <w:commentRangeStart w:id="132"/>
+      <w:commentRangeStart w:id="138"/>
       <w:r>
         <w:rPr>
           <w:rFonts w:cs="Arial"/>
@@ -51970,7 +51807,6 @@
         </w:rPr>
         <w:t>HLS</w:t>
       </w:r>
-      <w:bookmarkEnd w:id="131"/>
       <w:r>
         <w:rPr>
           <w:rFonts w:cs="Arial"/>
@@ -51978,14 +51814,15 @@
         </w:rPr>
         <w:t xml:space="preserve"> </w:t>
       </w:r>
-      <w:commentRangeEnd w:id="132"/>
+      <w:commentRangeEnd w:id="138"/>
       <w:r>
         <w:rPr>
           <w:rStyle w:val="Refdecomentario"/>
           <w:rFonts w:eastAsia="Microsoft Sans Serif" w:cs="Microsoft Sans Serif"/>
         </w:rPr>
-        <w:commentReference w:id="132"/>
-      </w:r>
+        <w:commentReference w:id="138"/>
+      </w:r>
+      <w:bookmarkEnd w:id="137"/>
     </w:p>
     <w:p>
       <w:pPr>
@@ -52047,7 +51884,7 @@
           <w:noProof/>
           <w:lang w:val="es-419"/>
         </w:rPr>
-        <w:t>35</w:t>
+        <w:t>41</w:t>
       </w:r>
       <w:r>
         <w:rPr>
@@ -52138,7 +51975,7 @@
                     <pic:cNvPicPr/>
                   </pic:nvPicPr>
                   <pic:blipFill>
-                    <a:blip r:embed="rId58"/>
+                    <a:blip r:embed="rId60"/>
                     <a:stretch>
                       <a:fillRect/>
                     </a:stretch>
@@ -52169,7 +52006,7 @@
           <w:lang w:val="es-419"/>
         </w:rPr>
       </w:pPr>
-      <w:bookmarkStart w:id="133" w:name="_Ref86492478"/>
+      <w:bookmarkStart w:id="139" w:name="_Ref86492478"/>
       <w:r>
         <w:rPr>
           <w:lang w:val="es-419"/>
@@ -52198,7 +52035,7 @@
       <w:r>
         <w:fldChar w:fldCharType="end"/>
       </w:r>
-      <w:bookmarkEnd w:id="133"/>
+      <w:bookmarkEnd w:id="139"/>
       <w:r>
         <w:rPr>
           <w:lang w:val="es-419"/>
@@ -52265,7 +52102,7 @@
           <w:noProof/>
           <w:lang w:val="es-419"/>
         </w:rPr>
-        <w:t>36</w:t>
+        <w:t>42</w:t>
       </w:r>
       <w:r>
         <w:rPr>
@@ -52498,7 +52335,7 @@
                     <pic:cNvPicPr/>
                   </pic:nvPicPr>
                   <pic:blipFill>
-                    <a:blip r:embed="rId59"/>
+                    <a:blip r:embed="rId61"/>
                     <a:stretch>
                       <a:fillRect/>
                     </a:stretch>
@@ -52527,7 +52364,7 @@
           <w:lang w:val="es-419"/>
         </w:rPr>
       </w:pPr>
-      <w:bookmarkStart w:id="134" w:name="_Ref86492577"/>
+      <w:bookmarkStart w:id="140" w:name="_Ref86492577"/>
       <w:r>
         <w:rPr>
           <w:lang w:val="es-419"/>
@@ -52556,7 +52393,7 @@
       <w:r>
         <w:fldChar w:fldCharType="end"/>
       </w:r>
-      <w:bookmarkEnd w:id="134"/>
+      <w:bookmarkEnd w:id="140"/>
       <w:r>
         <w:rPr>
           <w:lang w:val="es-419"/>
@@ -52607,7 +52444,7 @@
           <w:lang w:val="es-419"/>
         </w:rPr>
       </w:pPr>
-      <w:bookmarkStart w:id="135" w:name="_Toc86492912"/>
+      <w:bookmarkStart w:id="141" w:name="_Toc86782545"/>
       <w:r>
         <w:rPr>
           <w:rFonts w:cs="Arial"/>
@@ -52629,7 +52466,7 @@
         </w:rPr>
         <w:t>Arquitectura</w:t>
       </w:r>
-      <w:bookmarkEnd w:id="135"/>
+      <w:bookmarkEnd w:id="141"/>
     </w:p>
     <w:p>
       <w:pPr>
@@ -52654,7 +52491,7 @@
           <w:lang w:val="es-419"/>
         </w:rPr>
       </w:pPr>
-      <w:bookmarkStart w:id="136" w:name="_Toc86492913"/>
+      <w:bookmarkStart w:id="142" w:name="_Toc86782546"/>
       <w:r>
         <w:rPr>
           <w:rFonts w:cs="Arial"/>
@@ -52663,7 +52500,7 @@
         </w:rPr>
         <w:t>5.2 Latencia</w:t>
       </w:r>
-      <w:bookmarkEnd w:id="136"/>
+      <w:bookmarkEnd w:id="142"/>
       <w:r>
         <w:rPr>
           <w:rFonts w:cs="Arial"/>
@@ -52681,8 +52518,8 @@
           <w:lang w:val="es-419"/>
         </w:rPr>
       </w:pPr>
-      <w:bookmarkStart w:id="137" w:name="_Toc86492914"/>
-      <w:commentRangeStart w:id="138"/>
+      <w:bookmarkStart w:id="143" w:name="_Toc86782547"/>
+      <w:commentRangeStart w:id="144"/>
       <w:r>
         <w:rPr>
           <w:rFonts w:cs="Arial"/>
@@ -52697,15 +52534,15 @@
         </w:rPr>
         <w:t>Diseño HLS</w:t>
       </w:r>
-      <w:bookmarkEnd w:id="137"/>
-      <w:commentRangeEnd w:id="138"/>
+      <w:commentRangeEnd w:id="144"/>
       <w:r>
         <w:rPr>
           <w:rStyle w:val="Refdecomentario"/>
           <w:rFonts w:eastAsia="Microsoft Sans Serif" w:cs="Microsoft Sans Serif"/>
         </w:rPr>
-        <w:commentReference w:id="138"/>
-      </w:r>
+        <w:commentReference w:id="144"/>
+      </w:r>
+      <w:bookmarkEnd w:id="143"/>
     </w:p>
     <w:p>
       <w:pPr>
@@ -52773,7 +52610,7 @@
           <w:noProof/>
           <w:lang w:val="es-419"/>
         </w:rPr>
-        <w:t>37</w:t>
+        <w:t>43</w:t>
       </w:r>
       <w:r>
         <w:rPr>
@@ -52927,7 +52764,7 @@
                     <pic:cNvPicPr/>
                   </pic:nvPicPr>
                   <pic:blipFill rotWithShape="1">
-                    <a:blip r:embed="rId60"/>
+                    <a:blip r:embed="rId62"/>
                     <a:srcRect r="5885"/>
                     <a:stretch/>
                   </pic:blipFill>
@@ -52963,7 +52800,7 @@
           <w:lang w:val="es-419"/>
         </w:rPr>
       </w:pPr>
-      <w:bookmarkStart w:id="139" w:name="_Ref86492715"/>
+      <w:bookmarkStart w:id="145" w:name="_Ref86492715"/>
       <w:r>
         <w:rPr>
           <w:lang w:val="es-419"/>
@@ -52992,7 +52829,7 @@
       <w:r>
         <w:fldChar w:fldCharType="end"/>
       </w:r>
-      <w:bookmarkEnd w:id="139"/>
+      <w:bookmarkEnd w:id="145"/>
       <w:r>
         <w:rPr>
           <w:lang w:val="es-419"/>
@@ -53172,7 +53009,7 @@
           <w:lang w:val="es-419"/>
         </w:rPr>
       </w:pPr>
-      <w:bookmarkStart w:id="140" w:name="_Toc86492915"/>
+      <w:bookmarkStart w:id="146" w:name="_Toc86782548"/>
       <w:r>
         <w:rPr>
           <w:rFonts w:cs="Arial"/>
@@ -53187,7 +53024,7 @@
         </w:rPr>
         <w:t>Arquitectura</w:t>
       </w:r>
-      <w:bookmarkEnd w:id="140"/>
+      <w:bookmarkEnd w:id="146"/>
     </w:p>
     <w:p>
       <w:pPr>
@@ -53212,7 +53049,7 @@
           <w:lang w:val="es-419"/>
         </w:rPr>
       </w:pPr>
-      <w:bookmarkStart w:id="141" w:name="_Toc86492916"/>
+      <w:bookmarkStart w:id="147" w:name="_Toc86782549"/>
       <w:r>
         <w:rPr>
           <w:rFonts w:cs="Arial"/>
@@ -53221,7 +53058,7 @@
         </w:rPr>
         <w:t>5.3 Verificación</w:t>
       </w:r>
-      <w:bookmarkEnd w:id="141"/>
+      <w:bookmarkEnd w:id="147"/>
       <w:r>
         <w:rPr>
           <w:rFonts w:cs="Arial"/>
@@ -53246,7 +53083,7 @@
           <w:lang w:val="es-419"/>
         </w:rPr>
       </w:pPr>
-      <w:bookmarkStart w:id="142" w:name="_Toc86492917"/>
+      <w:bookmarkStart w:id="148" w:name="_Toc86782550"/>
       <w:r>
         <w:rPr>
           <w:rFonts w:cs="Arial"/>
@@ -53268,7 +53105,7 @@
         </w:rPr>
         <w:t xml:space="preserve"> de pruebas</w:t>
       </w:r>
-      <w:bookmarkEnd w:id="142"/>
+      <w:bookmarkEnd w:id="148"/>
     </w:p>
     <w:p>
       <w:pPr>
@@ -53285,8 +53122,8 @@
           <w:lang w:val="es-419"/>
         </w:rPr>
       </w:pPr>
-      <w:bookmarkStart w:id="143" w:name="_Toc86492918"/>
-      <w:commentRangeStart w:id="144"/>
+      <w:bookmarkStart w:id="149" w:name="_Toc86782551"/>
+      <w:commentRangeStart w:id="150"/>
       <w:r>
         <w:rPr>
           <w:rFonts w:cs="Arial"/>
@@ -53306,58 +53143,20 @@
           <w:rFonts w:cs="Arial"/>
           <w:lang w:val="es-419"/>
         </w:rPr>
-        <w:t xml:space="preserve"> Diseño HLS</w:t>
-      </w:r>
-      <w:bookmarkEnd w:id="143"/>
-      <w:r>
-        <w:rPr>
-          <w:rFonts w:cs="Arial"/>
-          <w:lang w:val="es-419"/>
-        </w:rPr>
-        <w:t xml:space="preserve"> </w:t>
-      </w:r>
-      <w:commentRangeEnd w:id="144"/>
+        <w:t xml:space="preserve"> Diseño HLS </w:t>
+      </w:r>
+      <w:commentRangeEnd w:id="150"/>
       <w:r>
         <w:rPr>
           <w:rStyle w:val="Refdecomentario"/>
           <w:rFonts w:eastAsia="Microsoft Sans Serif" w:cs="Microsoft Sans Serif"/>
         </w:rPr>
-        <w:commentReference w:id="144"/>
-      </w:r>
-    </w:p>
-    <w:p>
-      <w:pPr>
-        <w:rPr>
-          <w:lang w:val="es-419"/>
-        </w:rPr>
-      </w:pPr>
-      <w:r>
-        <w:rPr>
-          <w:lang w:val="es-419"/>
-        </w:rPr>
-        <w:fldChar w:fldCharType="begin"/>
-      </w:r>
-      <w:r>
-        <w:rPr>
-          <w:lang w:val="es-419"/>
-        </w:rPr>
-        <w:instrText xml:space="preserve"> REF _Ref76761521 \h  \* MERGEFORMAT </w:instrText>
-      </w:r>
-      <w:r>
-        <w:rPr>
-          <w:lang w:val="es-419"/>
-        </w:rPr>
-      </w:r>
-      <w:r>
-        <w:rPr>
-          <w:lang w:val="es-419"/>
-        </w:rPr>
-        <w:fldChar w:fldCharType="separate"/>
-      </w:r>
-    </w:p>
-    <w:p>
-      <w:pPr>
-        <w:spacing w:line="360" w:lineRule="auto"/>
+        <w:commentReference w:id="150"/>
+      </w:r>
+      <w:bookmarkEnd w:id="149"/>
+    </w:p>
+    <w:p>
+      <w:pPr>
         <w:rPr>
           <w:rFonts w:cs="Arial"/>
           <w:sz w:val="20"/>
@@ -53367,566 +53166,37 @@
       </w:pPr>
       <w:r>
         <w:rPr>
-          <w:rFonts w:cs="Arial"/>
+          <w:lang w:val="es-419"/>
+        </w:rPr>
+        <w:fldChar w:fldCharType="begin"/>
+      </w:r>
+      <w:r>
+        <w:rPr>
+          <w:lang w:val="es-419"/>
+        </w:rPr>
+        <w:instrText xml:space="preserve"> REF _Ref76761521 \h  \* MERGEFORMAT </w:instrText>
+      </w:r>
+      <w:r>
+        <w:rPr>
+          <w:lang w:val="es-419"/>
+        </w:rPr>
+      </w:r>
+      <w:r>
+        <w:rPr>
+          <w:lang w:val="es-419"/>
+        </w:rPr>
+        <w:fldChar w:fldCharType="separate"/>
+      </w:r>
+      <w:r>
+        <w:rPr>
           <w:noProof/>
           <w:lang w:val="es-419"/>
         </w:rPr>
-        <w:t>Figura</w:t>
-      </w:r>
-      <w:r>
-        <w:rPr>
-          <w:rFonts w:cs="Arial"/>
-          <w:lang w:val="es-419"/>
-        </w:rPr>
-        <w:t xml:space="preserve"> </w:t>
-      </w:r>
-      <w:r>
-        <w:rPr>
-          <w:rFonts w:cs="Arial"/>
-          <w:noProof/>
-          <w:lang w:val="es-419"/>
-        </w:rPr>
-        <w:t>38</w:t>
-      </w:r>
-      <w:r>
-        <w:rPr>
-          <w:rFonts w:cs="Arial"/>
-          <w:lang w:val="es-419"/>
-        </w:rPr>
-        <w:fldChar w:fldCharType="end"/>
-      </w:r>
-      <w:r>
-        <w:rPr>
-          <w:rFonts w:cs="Arial"/>
-          <w:lang w:val="es-419"/>
-        </w:rPr>
-        <w:t xml:space="preserve"> se presenta el diagrama de tiempos del algoritmo de inserción. La ejecución empieza cuando la señal “</w:t>
-      </w:r>
-      <w:proofErr w:type="spellStart"/>
-      <w:r>
-        <w:rPr>
-          <w:rFonts w:cs="Arial"/>
-          <w:lang w:val="es-419"/>
-        </w:rPr>
-        <w:t>ap_start</w:t>
-      </w:r>
-      <w:proofErr w:type="spellEnd"/>
-      <w:r>
-        <w:rPr>
-          <w:rFonts w:cs="Arial"/>
-          <w:lang w:val="es-419"/>
-        </w:rPr>
-        <w:t>” se vuelve un uno lógico, en ese momento el bloque de hardware inicia con el proceso de ordenamiento generando direcciones para leer o escribir en la memoria externa. Después de una cantidad de ciclos de reloj la bandera “</w:t>
-      </w:r>
-      <w:proofErr w:type="spellStart"/>
-      <w:r>
-        <w:rPr>
-          <w:rFonts w:cs="Arial"/>
-          <w:lang w:val="es-419"/>
-        </w:rPr>
-        <w:t>ap_done</w:t>
-      </w:r>
-      <w:proofErr w:type="spellEnd"/>
-      <w:r>
-        <w:rPr>
-          <w:rFonts w:cs="Arial"/>
-          <w:lang w:val="es-419"/>
-        </w:rPr>
-        <w:t xml:space="preserve">” indica que los elementos están completamente ordenados y es posible seguir con la etapa de lectura como se muestra en la </w:t>
-      </w:r>
-      <w:r>
-        <w:rPr>
-          <w:rFonts w:cs="Arial"/>
-          <w:lang w:val="es-419"/>
-        </w:rPr>
-        <w:fldChar w:fldCharType="begin"/>
-      </w:r>
-      <w:r>
-        <w:rPr>
-          <w:rFonts w:cs="Arial"/>
-          <w:lang w:val="es-419"/>
-        </w:rPr>
-        <w:instrText xml:space="preserve"> REF _Ref77346072 \h  \* MERGEFORMAT </w:instrText>
-      </w:r>
-      <w:r>
-        <w:rPr>
-          <w:rFonts w:cs="Arial"/>
-          <w:lang w:val="es-419"/>
-        </w:rPr>
-      </w:r>
-      <w:r>
-        <w:rPr>
-          <w:rFonts w:cs="Arial"/>
-          <w:lang w:val="es-419"/>
-        </w:rPr>
-        <w:fldChar w:fldCharType="separate"/>
-      </w:r>
-      <w:r>
-        <w:rPr>
-          <w:rFonts w:cs="Arial"/>
-          <w:lang w:val="es-419"/>
-        </w:rPr>
-        <w:t xml:space="preserve">Figura </w:t>
-      </w:r>
-      <w:r>
-        <w:rPr>
-          <w:rFonts w:cs="Arial"/>
-          <w:noProof/>
-          <w:lang w:val="es-419"/>
-        </w:rPr>
-        <w:t>39</w:t>
-      </w:r>
-      <w:r>
-        <w:rPr>
-          <w:rFonts w:cs="Arial"/>
-          <w:lang w:val="es-419"/>
-        </w:rPr>
-        <w:fldChar w:fldCharType="end"/>
-      </w:r>
-      <w:r>
-        <w:rPr>
-          <w:rFonts w:cs="Arial"/>
-          <w:lang w:val="es-419"/>
-        </w:rPr>
-        <w:t>.</w:t>
-      </w:r>
-      <w:r>
-        <w:rPr>
-          <w:rFonts w:cs="Arial"/>
-          <w:sz w:val="20"/>
-          <w:szCs w:val="20"/>
-          <w:lang w:val="es-419"/>
-        </w:rPr>
-        <w:t xml:space="preserve"> </w:t>
-      </w:r>
-    </w:p>
-    <w:p>
-      <w:pPr>
-        <w:spacing w:line="276" w:lineRule="auto"/>
-        <w:jc w:val="center"/>
-        <w:rPr>
-          <w:rFonts w:cs="Arial"/>
-          <w:sz w:val="20"/>
-          <w:szCs w:val="20"/>
-          <w:lang w:val="es-419"/>
-        </w:rPr>
-      </w:pPr>
-      <w:bookmarkStart w:id="145" w:name="_Ref76761521"/>
-      <w:bookmarkStart w:id="146" w:name="_Ref76761515"/>
-      <w:bookmarkStart w:id="147" w:name="_Hlk81599487"/>
-      <w:r>
-        <w:rPr>
-          <w:rFonts w:cs="Arial"/>
-          <w:noProof/>
-          <w:sz w:val="20"/>
-          <w:szCs w:val="20"/>
-          <w:lang w:val="es-419"/>
-        </w:rPr>
         <w:drawing>
-          <wp:inline distT="0" distB="0" distL="0" distR="0" wp14:anchorId="7752F214" wp14:editId="2AE7817E">
+          <wp:inline distT="0" distB="0" distL="0" distR="0" wp14:anchorId="0EC99FB0" wp14:editId="67FFE34C">
             <wp:extent cx="5832638" cy="2161309"/>
             <wp:effectExtent l="0" t="0" r="0" b="0"/>
-            <wp:docPr id="45" name="Imagen 45"/>
-            <wp:cNvGraphicFramePr>
-              <a:graphicFrameLocks xmlns:a="http://schemas.openxmlformats.org/drawingml/2006/main" noChangeAspect="1"/>
-            </wp:cNvGraphicFramePr>
-            <a:graphic xmlns:a="http://schemas.openxmlformats.org/drawingml/2006/main">
-              <a:graphicData uri="http://schemas.openxmlformats.org/drawingml/2006/picture">
-                <pic:pic xmlns:pic="http://schemas.openxmlformats.org/drawingml/2006/picture">
-                  <pic:nvPicPr>
-                    <pic:cNvPr id="1" name=""/>
-                    <pic:cNvPicPr/>
-                  </pic:nvPicPr>
-                  <pic:blipFill>
-                    <a:blip r:embed="rId61"/>
-                    <a:stretch>
-                      <a:fillRect/>
-                    </a:stretch>
-                  </pic:blipFill>
-                  <pic:spPr>
-                    <a:xfrm>
-                      <a:off x="0" y="0"/>
-                      <a:ext cx="5859433" cy="2171238"/>
-                    </a:xfrm>
-                    <a:prstGeom prst="rect">
-                      <a:avLst/>
-                    </a:prstGeom>
-                  </pic:spPr>
-                </pic:pic>
-              </a:graphicData>
-            </a:graphic>
-          </wp:inline>
-        </w:drawing>
-      </w:r>
-    </w:p>
-    <w:p>
-      <w:pPr>
-        <w:spacing w:line="276" w:lineRule="auto"/>
-        <w:jc w:val="center"/>
-        <w:rPr>
-          <w:rFonts w:cs="Arial"/>
-          <w:sz w:val="20"/>
-          <w:szCs w:val="20"/>
-          <w:lang w:val="es-419"/>
-        </w:rPr>
-      </w:pPr>
-      <w:r>
-        <w:rPr>
-          <w:rFonts w:cs="Arial"/>
-          <w:sz w:val="20"/>
-          <w:szCs w:val="20"/>
-          <w:lang w:val="es-419"/>
-        </w:rPr>
-        <w:t xml:space="preserve">Figura </w:t>
-      </w:r>
-      <w:r>
-        <w:rPr>
-          <w:rFonts w:cs="Arial"/>
-          <w:sz w:val="20"/>
-          <w:szCs w:val="20"/>
-        </w:rPr>
-        <w:fldChar w:fldCharType="begin"/>
-      </w:r>
-      <w:r>
-        <w:rPr>
-          <w:rFonts w:cs="Arial"/>
-          <w:sz w:val="20"/>
-          <w:szCs w:val="20"/>
-          <w:lang w:val="es-419"/>
-        </w:rPr>
-        <w:instrText xml:space="preserve"> SEQ Figura \* ARABIC </w:instrText>
-      </w:r>
-      <w:r>
-        <w:rPr>
-          <w:rFonts w:cs="Arial"/>
-          <w:sz w:val="20"/>
-          <w:szCs w:val="20"/>
-        </w:rPr>
-        <w:fldChar w:fldCharType="separate"/>
-      </w:r>
-      <w:r>
-        <w:rPr>
-          <w:rFonts w:cs="Arial"/>
-          <w:noProof/>
-          <w:sz w:val="20"/>
-          <w:szCs w:val="20"/>
-          <w:lang w:val="es-419"/>
-        </w:rPr>
-        <w:t>44</w:t>
-      </w:r>
-      <w:r>
-        <w:rPr>
-          <w:rFonts w:cs="Arial"/>
-          <w:sz w:val="20"/>
-          <w:szCs w:val="20"/>
-        </w:rPr>
-        <w:fldChar w:fldCharType="end"/>
-      </w:r>
-      <w:bookmarkEnd w:id="145"/>
-      <w:r>
-        <w:rPr>
-          <w:rFonts w:cs="Arial"/>
-          <w:sz w:val="20"/>
-          <w:szCs w:val="20"/>
-          <w:lang w:val="es-419"/>
-        </w:rPr>
-        <w:t>.</w:t>
-      </w:r>
-      <w:bookmarkEnd w:id="146"/>
-      <w:r>
-        <w:rPr>
-          <w:rFonts w:cs="Arial"/>
-          <w:sz w:val="20"/>
-          <w:szCs w:val="20"/>
-          <w:lang w:val="es-419"/>
-        </w:rPr>
-        <w:t xml:space="preserve"> Cronograma de operación del módulo durante el inicio de ordenamiento para el algoritmo de inserción.</w:t>
-      </w:r>
-      <w:bookmarkEnd w:id="147"/>
-    </w:p>
-    <w:p>
-      <w:pPr>
-        <w:spacing w:line="276" w:lineRule="auto"/>
-        <w:jc w:val="center"/>
-        <w:rPr>
-          <w:rFonts w:cs="Arial"/>
-          <w:sz w:val="20"/>
-          <w:szCs w:val="20"/>
-          <w:lang w:val="es-419"/>
-        </w:rPr>
-      </w:pPr>
-    </w:p>
-    <w:p>
-      <w:pPr>
-        <w:spacing w:line="276" w:lineRule="auto"/>
-        <w:jc w:val="center"/>
-        <w:rPr>
-          <w:rFonts w:cs="Arial"/>
-          <w:sz w:val="20"/>
-          <w:szCs w:val="20"/>
-          <w:lang w:val="es-419"/>
-        </w:rPr>
-      </w:pPr>
-      <w:r>
-        <w:rPr>
-          <w:rFonts w:cs="Arial"/>
-          <w:noProof/>
-          <w:sz w:val="20"/>
-          <w:szCs w:val="20"/>
-        </w:rPr>
-        <w:lastRenderedPageBreak/>
-        <w:drawing>
-          <wp:inline distT="0" distB="0" distL="0" distR="0" wp14:anchorId="48480CB9" wp14:editId="246057D7">
-            <wp:extent cx="5796585" cy="2114550"/>
-            <wp:effectExtent l="0" t="0" r="0" b="0"/>
-            <wp:docPr id="40" name="Imagen 40"/>
-            <wp:cNvGraphicFramePr>
-              <a:graphicFrameLocks xmlns:a="http://schemas.openxmlformats.org/drawingml/2006/main" noChangeAspect="1"/>
-            </wp:cNvGraphicFramePr>
-            <a:graphic xmlns:a="http://schemas.openxmlformats.org/drawingml/2006/main">
-              <a:graphicData uri="http://schemas.openxmlformats.org/drawingml/2006/picture">
-                <pic:pic xmlns:pic="http://schemas.openxmlformats.org/drawingml/2006/picture">
-                  <pic:nvPicPr>
-                    <pic:cNvPr id="1" name=""/>
-                    <pic:cNvPicPr/>
-                  </pic:nvPicPr>
-                  <pic:blipFill>
-                    <a:blip r:embed="rId62"/>
-                    <a:stretch>
-                      <a:fillRect/>
-                    </a:stretch>
-                  </pic:blipFill>
-                  <pic:spPr>
-                    <a:xfrm>
-                      <a:off x="0" y="0"/>
-                      <a:ext cx="5805193" cy="2117690"/>
-                    </a:xfrm>
-                    <a:prstGeom prst="rect">
-                      <a:avLst/>
-                    </a:prstGeom>
-                  </pic:spPr>
-                </pic:pic>
-              </a:graphicData>
-            </a:graphic>
-          </wp:inline>
-        </w:drawing>
-      </w:r>
-    </w:p>
-    <w:p>
-      <w:pPr>
-        <w:pStyle w:val="Descripcin"/>
-        <w:spacing w:line="276" w:lineRule="auto"/>
-        <w:jc w:val="center"/>
-        <w:rPr>
-          <w:rFonts w:ascii="Arial" w:hAnsi="Arial" w:cs="Arial"/>
-          <w:iCs w:val="0"/>
-          <w:sz w:val="20"/>
-          <w:szCs w:val="20"/>
-          <w:lang w:val="es-419"/>
-        </w:rPr>
-      </w:pPr>
-      <w:bookmarkStart w:id="148" w:name="_Ref77346072"/>
-      <w:bookmarkStart w:id="149" w:name="_Hlk81599502"/>
-      <w:r>
-        <w:rPr>
-          <w:rFonts w:ascii="Arial" w:hAnsi="Arial" w:cs="Arial"/>
-          <w:iCs w:val="0"/>
-          <w:sz w:val="20"/>
-          <w:szCs w:val="20"/>
-          <w:lang w:val="es-419"/>
-        </w:rPr>
-        <w:t xml:space="preserve">Figura </w:t>
-      </w:r>
-      <w:r>
-        <w:rPr>
-          <w:rFonts w:ascii="Arial" w:hAnsi="Arial" w:cs="Arial"/>
-          <w:i/>
-          <w:iCs w:val="0"/>
-          <w:sz w:val="20"/>
-          <w:szCs w:val="20"/>
-        </w:rPr>
-        <w:fldChar w:fldCharType="begin"/>
-      </w:r>
-      <w:r>
-        <w:rPr>
-          <w:rFonts w:ascii="Arial" w:hAnsi="Arial" w:cs="Arial"/>
-          <w:iCs w:val="0"/>
-          <w:sz w:val="20"/>
-          <w:szCs w:val="20"/>
-          <w:lang w:val="es-419"/>
-        </w:rPr>
-        <w:instrText xml:space="preserve"> SEQ Figura \* ARABIC </w:instrText>
-      </w:r>
-      <w:r>
-        <w:rPr>
-          <w:rFonts w:ascii="Arial" w:hAnsi="Arial" w:cs="Arial"/>
-          <w:i/>
-          <w:iCs w:val="0"/>
-          <w:sz w:val="20"/>
-          <w:szCs w:val="20"/>
-        </w:rPr>
-        <w:fldChar w:fldCharType="separate"/>
-      </w:r>
-      <w:r>
-        <w:rPr>
-          <w:rFonts w:ascii="Arial" w:hAnsi="Arial" w:cs="Arial"/>
-          <w:iCs w:val="0"/>
-          <w:noProof/>
-          <w:sz w:val="20"/>
-          <w:szCs w:val="20"/>
-          <w:lang w:val="es-419"/>
-        </w:rPr>
-        <w:t>45</w:t>
-      </w:r>
-      <w:r>
-        <w:rPr>
-          <w:rFonts w:ascii="Arial" w:hAnsi="Arial" w:cs="Arial"/>
-          <w:i/>
-          <w:iCs w:val="0"/>
-          <w:sz w:val="20"/>
-          <w:szCs w:val="20"/>
-        </w:rPr>
-        <w:fldChar w:fldCharType="end"/>
-      </w:r>
-      <w:bookmarkEnd w:id="148"/>
-      <w:r>
-        <w:rPr>
-          <w:rFonts w:ascii="Arial" w:hAnsi="Arial" w:cs="Arial"/>
-          <w:iCs w:val="0"/>
-          <w:sz w:val="20"/>
-          <w:szCs w:val="20"/>
-          <w:lang w:val="es-419"/>
-        </w:rPr>
-        <w:t>. Cronograma de operación del módulo en la fase final de ordenamiento para el algoritmo de inserción.</w:t>
-      </w:r>
-      <w:bookmarkEnd w:id="149"/>
-    </w:p>
-    <w:p>
-      <w:pPr>
-        <w:rPr>
-          <w:lang w:val="es-419"/>
-        </w:rPr>
-      </w:pPr>
-    </w:p>
-    <w:p>
-      <w:pPr>
-        <w:pStyle w:val="Ttulo3"/>
-        <w:rPr>
-          <w:rFonts w:cs="Arial"/>
-          <w:lang w:val="es-419"/>
-        </w:rPr>
-      </w:pPr>
-      <w:bookmarkStart w:id="150" w:name="_Toc86492919"/>
-      <w:r>
-        <w:rPr>
-          <w:rFonts w:cs="Arial"/>
-          <w:lang w:val="es-419"/>
-        </w:rPr>
-        <w:t>5.3.3 Arquitectura</w:t>
-      </w:r>
-      <w:bookmarkEnd w:id="150"/>
-    </w:p>
-    <w:p>
-      <w:pPr>
-        <w:rPr>
-          <w:lang w:val="es-419"/>
-        </w:rPr>
-      </w:pPr>
-    </w:p>
-    <w:p>
-      <w:pPr>
-        <w:spacing w:line="360" w:lineRule="auto"/>
-        <w:rPr>
-          <w:lang w:val="es-419"/>
-        </w:rPr>
-      </w:pPr>
-      <w:r>
-        <w:rPr>
-          <w:lang w:val="es-419"/>
-        </w:rPr>
-        <w:t xml:space="preserve">En la </w:t>
-      </w:r>
-      <w:r>
-        <w:rPr>
-          <w:lang w:val="en-US"/>
-        </w:rPr>
-        <w:fldChar w:fldCharType="begin"/>
-      </w:r>
-      <w:r>
-        <w:rPr>
-          <w:lang w:val="es-419"/>
-        </w:rPr>
-        <w:instrText xml:space="preserve"> REF _Ref86493890 \h </w:instrText>
-      </w:r>
-      <w:r>
-        <w:rPr>
-          <w:lang w:val="es-419"/>
-        </w:rPr>
-        <w:instrText xml:space="preserve"> \* MERGEFORMAT </w:instrText>
-      </w:r>
-      <w:r>
-        <w:rPr>
-          <w:lang w:val="en-US"/>
-        </w:rPr>
-      </w:r>
-      <w:r>
-        <w:rPr>
-          <w:lang w:val="en-US"/>
-        </w:rPr>
-        <w:fldChar w:fldCharType="separate"/>
-      </w:r>
-      <w:r>
-        <w:rPr>
-          <w:lang w:val="es-419"/>
-        </w:rPr>
-        <w:t xml:space="preserve">Figura </w:t>
-      </w:r>
-      <w:r>
-        <w:rPr>
-          <w:noProof/>
-          <w:lang w:val="es-419"/>
-        </w:rPr>
-        <w:t>40</w:t>
-      </w:r>
-      <w:r>
-        <w:rPr>
-          <w:lang w:val="en-US"/>
-        </w:rPr>
-        <w:fldChar w:fldCharType="end"/>
-      </w:r>
-      <w:r>
-        <w:rPr>
-          <w:lang w:val="es-419"/>
-        </w:rPr>
-        <w:t xml:space="preserve"> se muestra el diagrama de tiempo para la red de ordenamiento cuando la modulación QAM16 esta seleccionad</w:t>
-      </w:r>
-      <w:r>
-        <w:rPr>
-          <w:lang w:val="es-419"/>
-        </w:rPr>
-        <w:t xml:space="preserve">a, en cada ciclo de reloj se ordenan cuatro distancias distintas. En el diagrama de tiempos se observan cuatro conjuntos de 4 distancias debido a que a que la modulación QAM16 requiere 16 distancias. </w:t>
-      </w:r>
-    </w:p>
-    <w:p>
-      <w:pPr>
-        <w:rPr>
-          <w:lang w:val="es-419"/>
-        </w:rPr>
-      </w:pPr>
-    </w:p>
-    <w:p>
-      <w:pPr>
-        <w:keepNext/>
-      </w:pPr>
-      <w:r>
-        <w:rPr>
-          <w:noProof/>
-        </w:rPr>
-        <w:drawing>
-          <wp:inline distT="0" distB="0" distL="0" distR="0" wp14:anchorId="74BCB07B" wp14:editId="59E465F7">
-            <wp:extent cx="6051258" cy="1488617"/>
-            <wp:effectExtent l="0" t="0" r="0" b="0"/>
-            <wp:docPr id="46" name="Imagen 46"/>
+            <wp:docPr id="37" name="Imagen 37"/>
             <wp:cNvGraphicFramePr>
               <a:graphicFrameLocks xmlns:a="http://schemas.openxmlformats.org/drawingml/2006/main" noChangeAspect="1"/>
             </wp:cNvGraphicFramePr>
@@ -53946,7 +53216,7 @@
                   <pic:spPr>
                     <a:xfrm>
                       <a:off x="0" y="0"/>
-                      <a:ext cx="6085774" cy="1497108"/>
+                      <a:ext cx="5859433" cy="2171238"/>
                     </a:xfrm>
                     <a:prstGeom prst="rect">
                       <a:avLst/>
@@ -53961,236 +53231,329 @@
     </w:p>
     <w:p>
       <w:pPr>
-        <w:pStyle w:val="Descripcin"/>
+        <w:spacing w:line="360" w:lineRule="auto"/>
+        <w:rPr>
+          <w:rFonts w:cs="Arial"/>
+          <w:sz w:val="20"/>
+          <w:szCs w:val="20"/>
+          <w:lang w:val="es-419"/>
+        </w:rPr>
+      </w:pPr>
+      <w:r>
+        <w:rPr>
+          <w:rFonts w:cs="Arial"/>
+          <w:noProof/>
+          <w:lang w:val="es-419"/>
+        </w:rPr>
+        <w:t>Figura</w:t>
+      </w:r>
+      <w:r>
+        <w:rPr>
+          <w:rFonts w:cs="Arial"/>
+          <w:lang w:val="es-419"/>
+        </w:rPr>
+        <w:t xml:space="preserve"> </w:t>
+      </w:r>
+      <w:r>
+        <w:rPr>
+          <w:rFonts w:cs="Arial"/>
+          <w:noProof/>
+          <w:lang w:val="es-419"/>
+        </w:rPr>
+        <w:t>44</w:t>
+      </w:r>
+      <w:r>
+        <w:rPr>
+          <w:rFonts w:cs="Arial"/>
+          <w:lang w:val="es-419"/>
+        </w:rPr>
+        <w:fldChar w:fldCharType="end"/>
+      </w:r>
+      <w:r>
+        <w:rPr>
+          <w:rFonts w:cs="Arial"/>
+          <w:lang w:val="es-419"/>
+        </w:rPr>
+        <w:t xml:space="preserve"> se presenta el diagrama de tiempos del algoritmo de inserción. La ejecución empieza cuando la señal “</w:t>
+      </w:r>
+      <w:proofErr w:type="spellStart"/>
+      <w:r>
+        <w:rPr>
+          <w:rFonts w:cs="Arial"/>
+          <w:lang w:val="es-419"/>
+        </w:rPr>
+        <w:t>ap_start</w:t>
+      </w:r>
+      <w:proofErr w:type="spellEnd"/>
+      <w:r>
+        <w:rPr>
+          <w:rFonts w:cs="Arial"/>
+          <w:lang w:val="es-419"/>
+        </w:rPr>
+        <w:t>” se vuelve un uno lógico, en ese momento el bloque de hardware inicia con el proceso de ordenamiento generando direcciones para leer o escribir en la memoria externa. Después de una cantidad de ciclos de reloj la bandera “</w:t>
+      </w:r>
+      <w:proofErr w:type="spellStart"/>
+      <w:r>
+        <w:rPr>
+          <w:rFonts w:cs="Arial"/>
+          <w:lang w:val="es-419"/>
+        </w:rPr>
+        <w:t>ap_done</w:t>
+      </w:r>
+      <w:proofErr w:type="spellEnd"/>
+      <w:r>
+        <w:rPr>
+          <w:rFonts w:cs="Arial"/>
+          <w:lang w:val="es-419"/>
+        </w:rPr>
+        <w:t xml:space="preserve">” indica que los elementos están completamente ordenados y es posible seguir con la etapa de lectura como se muestra en la </w:t>
+      </w:r>
+      <w:r>
+        <w:rPr>
+          <w:rFonts w:cs="Arial"/>
+          <w:lang w:val="es-419"/>
+        </w:rPr>
+        <w:fldChar w:fldCharType="begin"/>
+      </w:r>
+      <w:r>
+        <w:rPr>
+          <w:rFonts w:cs="Arial"/>
+          <w:lang w:val="es-419"/>
+        </w:rPr>
+        <w:instrText xml:space="preserve"> REF _Ref77346072 \h  \* MERGEFORMAT </w:instrText>
+      </w:r>
+      <w:r>
+        <w:rPr>
+          <w:rFonts w:cs="Arial"/>
+          <w:lang w:val="es-419"/>
+        </w:rPr>
+      </w:r>
+      <w:r>
+        <w:rPr>
+          <w:rFonts w:cs="Arial"/>
+          <w:lang w:val="es-419"/>
+        </w:rPr>
+        <w:fldChar w:fldCharType="separate"/>
+      </w:r>
+      <w:r>
+        <w:rPr>
+          <w:rFonts w:cs="Arial"/>
+          <w:lang w:val="es-419"/>
+        </w:rPr>
+        <w:t xml:space="preserve">Figura </w:t>
+      </w:r>
+      <w:r>
+        <w:rPr>
+          <w:rFonts w:cs="Arial"/>
+          <w:noProof/>
+          <w:lang w:val="es-419"/>
+        </w:rPr>
+        <w:t>45</w:t>
+      </w:r>
+      <w:r>
+        <w:rPr>
+          <w:rFonts w:cs="Arial"/>
+          <w:lang w:val="es-419"/>
+        </w:rPr>
+        <w:fldChar w:fldCharType="end"/>
+      </w:r>
+      <w:r>
+        <w:rPr>
+          <w:rFonts w:cs="Arial"/>
+          <w:lang w:val="es-419"/>
+        </w:rPr>
+        <w:t>.</w:t>
+      </w:r>
+      <w:r>
+        <w:rPr>
+          <w:rFonts w:cs="Arial"/>
+          <w:sz w:val="20"/>
+          <w:szCs w:val="20"/>
+          <w:lang w:val="es-419"/>
+        </w:rPr>
+        <w:t xml:space="preserve"> </w:t>
+      </w:r>
+    </w:p>
+    <w:p>
+      <w:pPr>
+        <w:spacing w:line="276" w:lineRule="auto"/>
         <w:jc w:val="center"/>
         <w:rPr>
-          <w:lang w:val="es-419"/>
-        </w:rPr>
-      </w:pPr>
-      <w:bookmarkStart w:id="151" w:name="_Ref86493890"/>
-      <w:r>
-        <w:rPr>
-          <w:lang w:val="es-419"/>
-        </w:rPr>
-        <w:t xml:space="preserve">Figura </w:t>
-      </w:r>
-      <w:r>
-        <w:fldChar w:fldCharType="begin"/>
-      </w:r>
-      <w:r>
-        <w:rPr>
-          <w:lang w:val="es-419"/>
-        </w:rPr>
-        <w:instrText xml:space="preserve"> SEQ Figura \* ARABIC </w:instrText>
-      </w:r>
-      <w:r>
-        <w:fldChar w:fldCharType="separate"/>
-      </w:r>
-      <w:r>
-        <w:rPr>
+          <w:rFonts w:cs="Arial"/>
+          <w:sz w:val="20"/>
+          <w:szCs w:val="20"/>
+          <w:lang w:val="es-419"/>
+        </w:rPr>
+      </w:pPr>
+      <w:bookmarkStart w:id="151" w:name="_Ref76761521"/>
+      <w:bookmarkStart w:id="152" w:name="_Ref76761515"/>
+      <w:bookmarkStart w:id="153" w:name="_Hlk81599487"/>
+      <w:r>
+        <w:rPr>
+          <w:rFonts w:cs="Arial"/>
           <w:noProof/>
-          <w:lang w:val="es-419"/>
-        </w:rPr>
-        <w:t>46</w:t>
-      </w:r>
-      <w:r>
-        <w:fldChar w:fldCharType="end"/>
-      </w:r>
-      <w:bookmarkEnd w:id="151"/>
-      <w:r>
-        <w:rPr>
-          <w:lang w:val="es-419"/>
-        </w:rPr>
-        <w:t>. Prueba funcional de la red de ordenamiento</w:t>
-      </w:r>
-      <w:r>
-        <w:rPr>
-          <w:lang w:val="es-419"/>
-        </w:rPr>
-        <w:t xml:space="preserve"> con</w:t>
-      </w:r>
-      <w:r>
-        <w:rPr>
-          <w:lang w:val="es-419"/>
-        </w:rPr>
-        <w:t xml:space="preserve"> QAM16</w:t>
-      </w:r>
-      <w:r>
-        <w:rPr>
-          <w:lang w:val="es-419"/>
-        </w:rPr>
-        <w:t>.</w:t>
-      </w:r>
-      <w:r>
-        <w:rPr>
-          <w:lang w:val="es-419"/>
-        </w:rPr>
-        <w:t xml:space="preserve"> </w:t>
-      </w:r>
-    </w:p>
-    <w:p>
-      <w:pPr>
-        <w:spacing w:line="360" w:lineRule="auto"/>
-        <w:rPr>
-          <w:lang w:val="es-419"/>
-        </w:rPr>
-      </w:pPr>
-      <w:r>
-        <w:rPr>
-          <w:lang w:val="es-419"/>
-        </w:rPr>
-        <w:t xml:space="preserve">En la </w:t>
-      </w:r>
-      <w:r>
-        <w:rPr>
-          <w:lang w:val="en-US"/>
-        </w:rPr>
-        <w:fldChar w:fldCharType="begin"/>
-      </w:r>
-      <w:r>
-        <w:rPr>
-          <w:lang w:val="es-419"/>
-        </w:rPr>
-        <w:instrText xml:space="preserve"> REF _Ref86501775 \h </w:instrText>
-      </w:r>
-      <w:r>
-        <w:rPr>
-          <w:lang w:val="es-419"/>
-        </w:rPr>
-        <w:instrText xml:space="preserve"> \* MERGEFORMAT </w:instrText>
-      </w:r>
-      <w:r>
-        <w:rPr>
-          <w:lang w:val="en-US"/>
-        </w:rPr>
-      </w:r>
-      <w:r>
-        <w:rPr>
-          <w:lang w:val="en-US"/>
-        </w:rPr>
-        <w:fldChar w:fldCharType="separate"/>
-      </w:r>
-      <w:r>
-        <w:rPr>
-          <w:lang w:val="es-419"/>
-        </w:rPr>
-        <w:t xml:space="preserve">Figura </w:t>
-      </w:r>
-      <w:r>
-        <w:rPr>
-          <w:noProof/>
-          <w:lang w:val="es-419"/>
-        </w:rPr>
-        <w:t>41</w:t>
-      </w:r>
-      <w:r>
-        <w:rPr>
-          <w:lang w:val="en-US"/>
-        </w:rPr>
-        <w:fldChar w:fldCharType="end"/>
-      </w:r>
-      <w:r>
-        <w:rPr>
-          <w:lang w:val="es-419"/>
-        </w:rPr>
-        <w:t xml:space="preserve"> se muestra el diagrama de tiempo </w:t>
-      </w:r>
-      <w:r>
-        <w:rPr>
-          <w:lang w:val="es-419"/>
-        </w:rPr>
-        <w:t xml:space="preserve">para </w:t>
-      </w:r>
-      <w:proofErr w:type="spellStart"/>
-      <w:r>
-        <w:rPr>
-          <w:lang w:val="es-419"/>
-        </w:rPr>
-        <w:t>merge</w:t>
-      </w:r>
-      <w:proofErr w:type="spellEnd"/>
-      <w:r>
-        <w:rPr>
-          <w:i/>
-          <w:iCs/>
-          <w:lang w:val="es-419"/>
-        </w:rPr>
-        <w:t xml:space="preserve"> </w:t>
-      </w:r>
-      <w:proofErr w:type="spellStart"/>
-      <w:r>
-        <w:rPr>
-          <w:i/>
-          <w:iCs/>
-          <w:lang w:val="es-419"/>
-        </w:rPr>
-        <w:t>unit</w:t>
-      </w:r>
-      <w:proofErr w:type="spellEnd"/>
-      <w:r>
-        <w:rPr>
-          <w:i/>
-          <w:iCs/>
-          <w:lang w:val="es-419"/>
-        </w:rPr>
-        <w:t xml:space="preserve"> </w:t>
-      </w:r>
-      <w:r>
-        <w:rPr>
-          <w:lang w:val="es-419"/>
-        </w:rPr>
-        <w:t xml:space="preserve">cuando la modulación seleccionada es QAM16. </w:t>
-      </w:r>
-      <w:r>
-        <w:rPr>
-          <w:lang w:val="es-419"/>
-        </w:rPr>
-        <w:t xml:space="preserve"> En cada ciclo de reloj se combinan cuatro distancias, entonces, al pasar cuatro ciclos se obtiene un conjunto ordenado de 16 elementos como se observa en el </w:t>
-      </w:r>
-      <w:proofErr w:type="spellStart"/>
-      <w:r>
-        <w:rPr>
-          <w:lang w:val="es-419"/>
-        </w:rPr>
-        <w:t>útimo</w:t>
-      </w:r>
-      <w:proofErr w:type="spellEnd"/>
-      <w:r>
-        <w:rPr>
-          <w:lang w:val="es-419"/>
-        </w:rPr>
-        <w:t xml:space="preserve"> ciclo. </w:t>
-      </w:r>
-      <w:r>
-        <w:rPr>
-          <w:i/>
-          <w:iCs/>
-          <w:lang w:val="es-419"/>
-        </w:rPr>
-        <w:t xml:space="preserve"> </w:t>
-      </w:r>
-    </w:p>
-    <w:p>
-      <w:pPr>
-        <w:rPr>
-          <w:lang w:val="es-419"/>
-        </w:rPr>
-      </w:pPr>
-    </w:p>
-    <w:p>
-      <w:pPr>
-        <w:keepNext/>
-      </w:pPr>
-      <w:r>
-        <w:rPr>
-          <w:noProof/>
+          <w:sz w:val="20"/>
+          <w:szCs w:val="20"/>
+          <w:lang w:val="es-419"/>
         </w:rPr>
         <w:lastRenderedPageBreak/>
         <w:drawing>
-          <wp:inline distT="0" distB="0" distL="0" distR="0" wp14:anchorId="1F51D822" wp14:editId="765C4EA8">
-            <wp:extent cx="6050915" cy="2880280"/>
+          <wp:inline distT="0" distB="0" distL="0" distR="0" wp14:anchorId="7752F214" wp14:editId="2AE7817E">
+            <wp:extent cx="5832638" cy="2161309"/>
             <wp:effectExtent l="0" t="0" r="0" b="0"/>
-            <wp:docPr id="47" name="Imagen 47"/>
+            <wp:docPr id="45" name="Imagen 45"/>
+            <wp:cNvGraphicFramePr>
+              <a:graphicFrameLocks xmlns:a="http://schemas.openxmlformats.org/drawingml/2006/main" noChangeAspect="1"/>
+            </wp:cNvGraphicFramePr>
+            <a:graphic xmlns:a="http://schemas.openxmlformats.org/drawingml/2006/main">
+              <a:graphicData uri="http://schemas.openxmlformats.org/drawingml/2006/picture">
+                <pic:pic xmlns:pic="http://schemas.openxmlformats.org/drawingml/2006/picture">
+                  <pic:nvPicPr>
+                    <pic:cNvPr id="1" name=""/>
+                    <pic:cNvPicPr/>
+                  </pic:nvPicPr>
+                  <pic:blipFill>
+                    <a:blip r:embed="rId63"/>
+                    <a:stretch>
+                      <a:fillRect/>
+                    </a:stretch>
+                  </pic:blipFill>
+                  <pic:spPr>
+                    <a:xfrm>
+                      <a:off x="0" y="0"/>
+                      <a:ext cx="5859433" cy="2171238"/>
+                    </a:xfrm>
+                    <a:prstGeom prst="rect">
+                      <a:avLst/>
+                    </a:prstGeom>
+                  </pic:spPr>
+                </pic:pic>
+              </a:graphicData>
+            </a:graphic>
+          </wp:inline>
+        </w:drawing>
+      </w:r>
+    </w:p>
+    <w:p>
+      <w:pPr>
+        <w:spacing w:line="276" w:lineRule="auto"/>
+        <w:jc w:val="center"/>
+        <w:rPr>
+          <w:rFonts w:cs="Arial"/>
+          <w:sz w:val="20"/>
+          <w:szCs w:val="20"/>
+          <w:lang w:val="es-419"/>
+        </w:rPr>
+      </w:pPr>
+      <w:r>
+        <w:rPr>
+          <w:rFonts w:cs="Arial"/>
+          <w:sz w:val="20"/>
+          <w:szCs w:val="20"/>
+          <w:lang w:val="es-419"/>
+        </w:rPr>
+        <w:t xml:space="preserve">Figura </w:t>
+      </w:r>
+      <w:r>
+        <w:rPr>
+          <w:rFonts w:cs="Arial"/>
+          <w:sz w:val="20"/>
+          <w:szCs w:val="20"/>
+        </w:rPr>
+        <w:fldChar w:fldCharType="begin"/>
+      </w:r>
+      <w:r>
+        <w:rPr>
+          <w:rFonts w:cs="Arial"/>
+          <w:sz w:val="20"/>
+          <w:szCs w:val="20"/>
+          <w:lang w:val="es-419"/>
+        </w:rPr>
+        <w:instrText xml:space="preserve"> SEQ Figura \* ARABIC </w:instrText>
+      </w:r>
+      <w:r>
+        <w:rPr>
+          <w:rFonts w:cs="Arial"/>
+          <w:sz w:val="20"/>
+          <w:szCs w:val="20"/>
+        </w:rPr>
+        <w:fldChar w:fldCharType="separate"/>
+      </w:r>
+      <w:r>
+        <w:rPr>
+          <w:rFonts w:cs="Arial"/>
+          <w:noProof/>
+          <w:sz w:val="20"/>
+          <w:szCs w:val="20"/>
+          <w:lang w:val="es-419"/>
+        </w:rPr>
+        <w:t>44</w:t>
+      </w:r>
+      <w:r>
+        <w:rPr>
+          <w:rFonts w:cs="Arial"/>
+          <w:sz w:val="20"/>
+          <w:szCs w:val="20"/>
+        </w:rPr>
+        <w:fldChar w:fldCharType="end"/>
+      </w:r>
+      <w:bookmarkEnd w:id="151"/>
+      <w:r>
+        <w:rPr>
+          <w:rFonts w:cs="Arial"/>
+          <w:sz w:val="20"/>
+          <w:szCs w:val="20"/>
+          <w:lang w:val="es-419"/>
+        </w:rPr>
+        <w:t>.</w:t>
+      </w:r>
+      <w:bookmarkEnd w:id="152"/>
+      <w:r>
+        <w:rPr>
+          <w:rFonts w:cs="Arial"/>
+          <w:sz w:val="20"/>
+          <w:szCs w:val="20"/>
+          <w:lang w:val="es-419"/>
+        </w:rPr>
+        <w:t xml:space="preserve"> Cronograma de operación del módulo durante el inicio de ordenamiento para el algoritmo de inserción.</w:t>
+      </w:r>
+      <w:bookmarkEnd w:id="153"/>
+    </w:p>
+    <w:p>
+      <w:pPr>
+        <w:spacing w:line="276" w:lineRule="auto"/>
+        <w:jc w:val="center"/>
+        <w:rPr>
+          <w:rFonts w:cs="Arial"/>
+          <w:sz w:val="20"/>
+          <w:szCs w:val="20"/>
+          <w:lang w:val="es-419"/>
+        </w:rPr>
+      </w:pPr>
+    </w:p>
+    <w:p>
+      <w:pPr>
+        <w:spacing w:line="276" w:lineRule="auto"/>
+        <w:jc w:val="center"/>
+        <w:rPr>
+          <w:rFonts w:cs="Arial"/>
+          <w:sz w:val="20"/>
+          <w:szCs w:val="20"/>
+          <w:lang w:val="es-419"/>
+        </w:rPr>
+      </w:pPr>
+      <w:r>
+        <w:rPr>
+          <w:rFonts w:cs="Arial"/>
+          <w:noProof/>
+          <w:sz w:val="20"/>
+          <w:szCs w:val="20"/>
+        </w:rPr>
+        <w:drawing>
+          <wp:inline distT="0" distB="0" distL="0" distR="0" wp14:anchorId="48480CB9" wp14:editId="246057D7">
+            <wp:extent cx="5796585" cy="2114550"/>
+            <wp:effectExtent l="0" t="0" r="0" b="0"/>
+            <wp:docPr id="40" name="Imagen 40"/>
             <wp:cNvGraphicFramePr>
               <a:graphicFrameLocks xmlns:a="http://schemas.openxmlformats.org/drawingml/2006/main" noChangeAspect="1"/>
             </wp:cNvGraphicFramePr>
@@ -54210,6 +53573,517 @@
                   <pic:spPr>
                     <a:xfrm>
                       <a:off x="0" y="0"/>
+                      <a:ext cx="5805193" cy="2117690"/>
+                    </a:xfrm>
+                    <a:prstGeom prst="rect">
+                      <a:avLst/>
+                    </a:prstGeom>
+                  </pic:spPr>
+                </pic:pic>
+              </a:graphicData>
+            </a:graphic>
+          </wp:inline>
+        </w:drawing>
+      </w:r>
+    </w:p>
+    <w:p>
+      <w:pPr>
+        <w:pStyle w:val="Descripcin"/>
+        <w:spacing w:line="276" w:lineRule="auto"/>
+        <w:jc w:val="center"/>
+        <w:rPr>
+          <w:rFonts w:ascii="Arial" w:hAnsi="Arial" w:cs="Arial"/>
+          <w:iCs w:val="0"/>
+          <w:sz w:val="20"/>
+          <w:szCs w:val="20"/>
+          <w:lang w:val="es-419"/>
+        </w:rPr>
+      </w:pPr>
+      <w:bookmarkStart w:id="154" w:name="_Ref77346072"/>
+      <w:bookmarkStart w:id="155" w:name="_Hlk81599502"/>
+      <w:r>
+        <w:rPr>
+          <w:rFonts w:ascii="Arial" w:hAnsi="Arial" w:cs="Arial"/>
+          <w:iCs w:val="0"/>
+          <w:sz w:val="20"/>
+          <w:szCs w:val="20"/>
+          <w:lang w:val="es-419"/>
+        </w:rPr>
+        <w:t xml:space="preserve">Figura </w:t>
+      </w:r>
+      <w:r>
+        <w:rPr>
+          <w:rFonts w:ascii="Arial" w:hAnsi="Arial" w:cs="Arial"/>
+          <w:i/>
+          <w:iCs w:val="0"/>
+          <w:sz w:val="20"/>
+          <w:szCs w:val="20"/>
+        </w:rPr>
+        <w:fldChar w:fldCharType="begin"/>
+      </w:r>
+      <w:r>
+        <w:rPr>
+          <w:rFonts w:ascii="Arial" w:hAnsi="Arial" w:cs="Arial"/>
+          <w:iCs w:val="0"/>
+          <w:sz w:val="20"/>
+          <w:szCs w:val="20"/>
+          <w:lang w:val="es-419"/>
+        </w:rPr>
+        <w:instrText xml:space="preserve"> SEQ Figura \* ARABIC </w:instrText>
+      </w:r>
+      <w:r>
+        <w:rPr>
+          <w:rFonts w:ascii="Arial" w:hAnsi="Arial" w:cs="Arial"/>
+          <w:i/>
+          <w:iCs w:val="0"/>
+          <w:sz w:val="20"/>
+          <w:szCs w:val="20"/>
+        </w:rPr>
+        <w:fldChar w:fldCharType="separate"/>
+      </w:r>
+      <w:r>
+        <w:rPr>
+          <w:rFonts w:ascii="Arial" w:hAnsi="Arial" w:cs="Arial"/>
+          <w:iCs w:val="0"/>
+          <w:noProof/>
+          <w:sz w:val="20"/>
+          <w:szCs w:val="20"/>
+          <w:lang w:val="es-419"/>
+        </w:rPr>
+        <w:t>45</w:t>
+      </w:r>
+      <w:r>
+        <w:rPr>
+          <w:rFonts w:ascii="Arial" w:hAnsi="Arial" w:cs="Arial"/>
+          <w:i/>
+          <w:iCs w:val="0"/>
+          <w:sz w:val="20"/>
+          <w:szCs w:val="20"/>
+        </w:rPr>
+        <w:fldChar w:fldCharType="end"/>
+      </w:r>
+      <w:bookmarkEnd w:id="154"/>
+      <w:r>
+        <w:rPr>
+          <w:rFonts w:ascii="Arial" w:hAnsi="Arial" w:cs="Arial"/>
+          <w:iCs w:val="0"/>
+          <w:sz w:val="20"/>
+          <w:szCs w:val="20"/>
+          <w:lang w:val="es-419"/>
+        </w:rPr>
+        <w:t>. Cronograma de operación del módulo en la fase final de ordenamiento para el algoritmo de inserción.</w:t>
+      </w:r>
+      <w:bookmarkEnd w:id="155"/>
+    </w:p>
+    <w:p>
+      <w:pPr>
+        <w:rPr>
+          <w:lang w:val="es-419"/>
+        </w:rPr>
+      </w:pPr>
+    </w:p>
+    <w:p>
+      <w:pPr>
+        <w:pStyle w:val="Ttulo3"/>
+        <w:rPr>
+          <w:rFonts w:cs="Arial"/>
+          <w:lang w:val="es-419"/>
+        </w:rPr>
+      </w:pPr>
+      <w:bookmarkStart w:id="156" w:name="_Toc86782552"/>
+      <w:r>
+        <w:rPr>
+          <w:rFonts w:cs="Arial"/>
+          <w:lang w:val="es-419"/>
+        </w:rPr>
+        <w:t>5.3.3 Arquitectura</w:t>
+      </w:r>
+      <w:bookmarkEnd w:id="156"/>
+    </w:p>
+    <w:p>
+      <w:pPr>
+        <w:rPr>
+          <w:lang w:val="es-419"/>
+        </w:rPr>
+      </w:pPr>
+    </w:p>
+    <w:p>
+      <w:pPr>
+        <w:spacing w:line="360" w:lineRule="auto"/>
+        <w:rPr>
+          <w:lang w:val="es-419"/>
+        </w:rPr>
+      </w:pPr>
+      <w:r>
+        <w:rPr>
+          <w:lang w:val="es-419"/>
+        </w:rPr>
+        <w:t xml:space="preserve">En la </w:t>
+      </w:r>
+      <w:r>
+        <w:rPr>
+          <w:lang w:val="en-US"/>
+        </w:rPr>
+        <w:fldChar w:fldCharType="begin"/>
+      </w:r>
+      <w:r>
+        <w:rPr>
+          <w:lang w:val="es-419"/>
+        </w:rPr>
+        <w:instrText xml:space="preserve"> REF _Ref86493890 \h </w:instrText>
+      </w:r>
+      <w:r>
+        <w:rPr>
+          <w:lang w:val="es-419"/>
+        </w:rPr>
+        <w:instrText xml:space="preserve"> \* MERGEFORMAT </w:instrText>
+      </w:r>
+      <w:r>
+        <w:rPr>
+          <w:lang w:val="en-US"/>
+        </w:rPr>
+      </w:r>
+      <w:r>
+        <w:rPr>
+          <w:lang w:val="en-US"/>
+        </w:rPr>
+        <w:fldChar w:fldCharType="separate"/>
+      </w:r>
+      <w:r>
+        <w:rPr>
+          <w:lang w:val="es-419"/>
+        </w:rPr>
+        <w:t xml:space="preserve">Figura </w:t>
+      </w:r>
+      <w:r>
+        <w:rPr>
+          <w:noProof/>
+          <w:lang w:val="es-419"/>
+        </w:rPr>
+        <w:t>46</w:t>
+      </w:r>
+      <w:r>
+        <w:rPr>
+          <w:lang w:val="en-US"/>
+        </w:rPr>
+        <w:fldChar w:fldCharType="end"/>
+      </w:r>
+      <w:r>
+        <w:rPr>
+          <w:lang w:val="es-419"/>
+        </w:rPr>
+        <w:t xml:space="preserve"> se muestra el diagrama de tiempo para la red de ordenamiento cuando la modulación QAM16 esta seleccionad</w:t>
+      </w:r>
+      <w:r>
+        <w:rPr>
+          <w:lang w:val="es-419"/>
+        </w:rPr>
+        <w:t xml:space="preserve">a, en cada ciclo de reloj se ordenan cuatro distancias distintas. En el diagrama de tiempos se observan cuatro conjuntos de 4 distancias debido a que a que la modulación QAM16 requiere 16 distancias. </w:t>
+      </w:r>
+    </w:p>
+    <w:p>
+      <w:pPr>
+        <w:rPr>
+          <w:lang w:val="es-419"/>
+        </w:rPr>
+      </w:pPr>
+    </w:p>
+    <w:p>
+      <w:pPr>
+        <w:keepNext/>
+      </w:pPr>
+      <w:r>
+        <w:rPr>
+          <w:noProof/>
+        </w:rPr>
+        <w:lastRenderedPageBreak/>
+        <w:drawing>
+          <wp:inline distT="0" distB="0" distL="0" distR="0" wp14:anchorId="74BCB07B" wp14:editId="59E465F7">
+            <wp:extent cx="6051258" cy="1488617"/>
+            <wp:effectExtent l="0" t="0" r="0" b="0"/>
+            <wp:docPr id="46" name="Imagen 46"/>
+            <wp:cNvGraphicFramePr>
+              <a:graphicFrameLocks xmlns:a="http://schemas.openxmlformats.org/drawingml/2006/main" noChangeAspect="1"/>
+            </wp:cNvGraphicFramePr>
+            <a:graphic xmlns:a="http://schemas.openxmlformats.org/drawingml/2006/main">
+              <a:graphicData uri="http://schemas.openxmlformats.org/drawingml/2006/picture">
+                <pic:pic xmlns:pic="http://schemas.openxmlformats.org/drawingml/2006/picture">
+                  <pic:nvPicPr>
+                    <pic:cNvPr id="1" name=""/>
+                    <pic:cNvPicPr/>
+                  </pic:nvPicPr>
+                  <pic:blipFill>
+                    <a:blip r:embed="rId65"/>
+                    <a:stretch>
+                      <a:fillRect/>
+                    </a:stretch>
+                  </pic:blipFill>
+                  <pic:spPr>
+                    <a:xfrm>
+                      <a:off x="0" y="0"/>
+                      <a:ext cx="6085774" cy="1497108"/>
+                    </a:xfrm>
+                    <a:prstGeom prst="rect">
+                      <a:avLst/>
+                    </a:prstGeom>
+                  </pic:spPr>
+                </pic:pic>
+              </a:graphicData>
+            </a:graphic>
+          </wp:inline>
+        </w:drawing>
+      </w:r>
+    </w:p>
+    <w:p>
+      <w:pPr>
+        <w:pStyle w:val="Descripcin"/>
+        <w:jc w:val="center"/>
+        <w:rPr>
+          <w:lang w:val="es-419"/>
+        </w:rPr>
+      </w:pPr>
+      <w:bookmarkStart w:id="157" w:name="_Ref86493890"/>
+      <w:r>
+        <w:rPr>
+          <w:lang w:val="es-419"/>
+        </w:rPr>
+        <w:t xml:space="preserve">Figura </w:t>
+      </w:r>
+      <w:r>
+        <w:fldChar w:fldCharType="begin"/>
+      </w:r>
+      <w:r>
+        <w:rPr>
+          <w:lang w:val="es-419"/>
+        </w:rPr>
+        <w:instrText xml:space="preserve"> SEQ Figura \* ARABIC </w:instrText>
+      </w:r>
+      <w:r>
+        <w:fldChar w:fldCharType="separate"/>
+      </w:r>
+      <w:r>
+        <w:rPr>
+          <w:noProof/>
+          <w:lang w:val="es-419"/>
+        </w:rPr>
+        <w:t>46</w:t>
+      </w:r>
+      <w:r>
+        <w:fldChar w:fldCharType="end"/>
+      </w:r>
+      <w:bookmarkEnd w:id="157"/>
+      <w:r>
+        <w:rPr>
+          <w:lang w:val="es-419"/>
+        </w:rPr>
+        <w:t>. Prueba funcional de la red de ordenamiento</w:t>
+      </w:r>
+      <w:r>
+        <w:rPr>
+          <w:lang w:val="es-419"/>
+        </w:rPr>
+        <w:t xml:space="preserve"> con</w:t>
+      </w:r>
+      <w:r>
+        <w:rPr>
+          <w:lang w:val="es-419"/>
+        </w:rPr>
+        <w:t xml:space="preserve"> QAM16</w:t>
+      </w:r>
+      <w:r>
+        <w:rPr>
+          <w:lang w:val="es-419"/>
+        </w:rPr>
+        <w:t>.</w:t>
+      </w:r>
+      <w:r>
+        <w:rPr>
+          <w:lang w:val="es-419"/>
+        </w:rPr>
+        <w:t xml:space="preserve"> </w:t>
+      </w:r>
+    </w:p>
+    <w:p>
+      <w:pPr>
+        <w:spacing w:line="360" w:lineRule="auto"/>
+        <w:rPr>
+          <w:lang w:val="es-419"/>
+        </w:rPr>
+      </w:pPr>
+      <w:r>
+        <w:rPr>
+          <w:lang w:val="es-419"/>
+        </w:rPr>
+        <w:t xml:space="preserve">En la </w:t>
+      </w:r>
+      <w:r>
+        <w:rPr>
+          <w:lang w:val="en-US"/>
+        </w:rPr>
+        <w:fldChar w:fldCharType="begin"/>
+      </w:r>
+      <w:r>
+        <w:rPr>
+          <w:lang w:val="es-419"/>
+        </w:rPr>
+        <w:instrText xml:space="preserve"> REF _Ref86501775 \h </w:instrText>
+      </w:r>
+      <w:r>
+        <w:rPr>
+          <w:lang w:val="es-419"/>
+        </w:rPr>
+        <w:instrText xml:space="preserve"> \* MERGEFORMAT </w:instrText>
+      </w:r>
+      <w:r>
+        <w:rPr>
+          <w:lang w:val="en-US"/>
+        </w:rPr>
+      </w:r>
+      <w:r>
+        <w:rPr>
+          <w:lang w:val="en-US"/>
+        </w:rPr>
+        <w:fldChar w:fldCharType="separate"/>
+      </w:r>
+      <w:r>
+        <w:rPr>
+          <w:lang w:val="es-419"/>
+        </w:rPr>
+        <w:t xml:space="preserve">Figura </w:t>
+      </w:r>
+      <w:r>
+        <w:rPr>
+          <w:noProof/>
+          <w:lang w:val="es-419"/>
+        </w:rPr>
+        <w:t>47</w:t>
+      </w:r>
+      <w:r>
+        <w:rPr>
+          <w:lang w:val="en-US"/>
+        </w:rPr>
+        <w:fldChar w:fldCharType="end"/>
+      </w:r>
+      <w:r>
+        <w:rPr>
+          <w:lang w:val="es-419"/>
+        </w:rPr>
+        <w:t xml:space="preserve"> se muestra el diagrama de tiempo </w:t>
+      </w:r>
+      <w:r>
+        <w:rPr>
+          <w:lang w:val="es-419"/>
+        </w:rPr>
+        <w:t xml:space="preserve">para </w:t>
+      </w:r>
+      <w:proofErr w:type="spellStart"/>
+      <w:r>
+        <w:rPr>
+          <w:lang w:val="es-419"/>
+        </w:rPr>
+        <w:t>merge</w:t>
+      </w:r>
+      <w:proofErr w:type="spellEnd"/>
+      <w:r>
+        <w:rPr>
+          <w:i/>
+          <w:iCs/>
+          <w:lang w:val="es-419"/>
+        </w:rPr>
+        <w:t xml:space="preserve"> </w:t>
+      </w:r>
+      <w:proofErr w:type="spellStart"/>
+      <w:r>
+        <w:rPr>
+          <w:i/>
+          <w:iCs/>
+          <w:lang w:val="es-419"/>
+        </w:rPr>
+        <w:t>unit</w:t>
+      </w:r>
+      <w:proofErr w:type="spellEnd"/>
+      <w:r>
+        <w:rPr>
+          <w:i/>
+          <w:iCs/>
+          <w:lang w:val="es-419"/>
+        </w:rPr>
+        <w:t xml:space="preserve"> </w:t>
+      </w:r>
+      <w:r>
+        <w:rPr>
+          <w:lang w:val="es-419"/>
+        </w:rPr>
+        <w:t xml:space="preserve">cuando la modulación seleccionada es QAM16. </w:t>
+      </w:r>
+      <w:r>
+        <w:rPr>
+          <w:lang w:val="es-419"/>
+        </w:rPr>
+        <w:t xml:space="preserve"> En cada ciclo de reloj se combinan cuatro distancias, entonces, al pasar cuatro ciclos se obtiene un conjunto ordenado de 16 elementos como se observa en el </w:t>
+      </w:r>
+      <w:proofErr w:type="spellStart"/>
+      <w:r>
+        <w:rPr>
+          <w:lang w:val="es-419"/>
+        </w:rPr>
+        <w:t>útimo</w:t>
+      </w:r>
+      <w:proofErr w:type="spellEnd"/>
+      <w:r>
+        <w:rPr>
+          <w:lang w:val="es-419"/>
+        </w:rPr>
+        <w:t xml:space="preserve"> ciclo. </w:t>
+      </w:r>
+      <w:r>
+        <w:rPr>
+          <w:i/>
+          <w:iCs/>
+          <w:lang w:val="es-419"/>
+        </w:rPr>
+        <w:t xml:space="preserve"> </w:t>
+      </w:r>
+    </w:p>
+    <w:p>
+      <w:pPr>
+        <w:rPr>
+          <w:lang w:val="es-419"/>
+        </w:rPr>
+      </w:pPr>
+    </w:p>
+    <w:p>
+      <w:pPr>
+        <w:keepNext/>
+      </w:pPr>
+      <w:r>
+        <w:rPr>
+          <w:noProof/>
+        </w:rPr>
+        <w:drawing>
+          <wp:inline distT="0" distB="0" distL="0" distR="0" wp14:anchorId="1F51D822" wp14:editId="765C4EA8">
+            <wp:extent cx="6050915" cy="2880280"/>
+            <wp:effectExtent l="0" t="0" r="0" b="0"/>
+            <wp:docPr id="47" name="Imagen 47"/>
+            <wp:cNvGraphicFramePr>
+              <a:graphicFrameLocks xmlns:a="http://schemas.openxmlformats.org/drawingml/2006/main" noChangeAspect="1"/>
+            </wp:cNvGraphicFramePr>
+            <a:graphic xmlns:a="http://schemas.openxmlformats.org/drawingml/2006/main">
+              <a:graphicData uri="http://schemas.openxmlformats.org/drawingml/2006/picture">
+                <pic:pic xmlns:pic="http://schemas.openxmlformats.org/drawingml/2006/picture">
+                  <pic:nvPicPr>
+                    <pic:cNvPr id="1" name=""/>
+                    <pic:cNvPicPr/>
+                  </pic:nvPicPr>
+                  <pic:blipFill>
+                    <a:blip r:embed="rId66"/>
+                    <a:stretch>
+                      <a:fillRect/>
+                    </a:stretch>
+                  </pic:blipFill>
+                  <pic:spPr>
+                    <a:xfrm>
+                      <a:off x="0" y="0"/>
                       <a:ext cx="6062820" cy="2885947"/>
                     </a:xfrm>
                     <a:prstGeom prst="rect">
@@ -54231,7 +54105,7 @@
           <w:lang w:val="es-419"/>
         </w:rPr>
       </w:pPr>
-      <w:bookmarkStart w:id="152" w:name="_Ref86501775"/>
+      <w:bookmarkStart w:id="158" w:name="_Ref86501775"/>
       <w:r>
         <w:rPr>
           <w:lang w:val="es-419"/>
@@ -54260,7 +54134,7 @@
       <w:r>
         <w:fldChar w:fldCharType="end"/>
       </w:r>
-      <w:bookmarkEnd w:id="152"/>
+      <w:bookmarkEnd w:id="158"/>
       <w:r>
         <w:rPr>
           <w:lang w:val="es-419"/>
@@ -54395,13 +54269,14 @@
           <w:szCs w:val="24"/>
         </w:rPr>
       </w:pPr>
-      <w:bookmarkStart w:id="153" w:name="_Toc86492920"/>
+      <w:bookmarkStart w:id="159" w:name="_Toc86782553"/>
       <w:r>
         <w:rPr>
           <w:rFonts w:cs="Arial"/>
           <w:sz w:val="24"/>
           <w:szCs w:val="24"/>
         </w:rPr>
+        <w:lastRenderedPageBreak/>
         <w:t>C</w:t>
       </w:r>
       <w:r>
@@ -54412,7 +54287,7 @@
         </w:rPr>
         <w:t>APÍTULO VI. CONCLUSIONES</w:t>
       </w:r>
-      <w:bookmarkEnd w:id="153"/>
+      <w:bookmarkEnd w:id="159"/>
     </w:p>
     <w:p>
       <w:pPr>
@@ -54468,15 +54343,7 @@
           <w:rFonts w:cs="Arial"/>
           <w:lang w:val="es-419"/>
         </w:rPr>
-        <w:t xml:space="preserve">Cada módulo que conforma al detector fue presentado a detalle, describiendo sus entradas, salidas y la relación con otros módulos. Se obtuvo que la implementación en punto fijo tiene un rendimiento similar al algoritmo en punto flotante y la arquitectura no consume una gran cantidad de recursos de hardware, por lo que el bloque detector puede ser incorporado a los </w:t>
-      </w:r>
-      <w:r>
-        <w:rPr>
-          <w:rFonts w:cs="Arial"/>
-          <w:lang w:val="es-419"/>
-        </w:rPr>
-        <w:lastRenderedPageBreak/>
-        <w:t>receptores de los estandartes actuales sin ningún aumento de complejidad y recursos consumidos importante.</w:t>
+        <w:t>Cada módulo que conforma al detector fue presentado a detalle, describiendo sus entradas, salidas y la relación con otros módulos. Se obtuvo que la implementación en punto fijo tiene un rendimiento similar al algoritmo en punto flotante y la arquitectura no consume una gran cantidad de recursos de hardware, por lo que el bloque detector puede ser incorporado a los receptores de los estandartes actuales sin ningún aumento de complejidad y recursos consumidos importante.</w:t>
       </w:r>
     </w:p>
     <w:p>
@@ -54514,9 +54381,9 @@
           <w:lang w:val="en-US"/>
         </w:rPr>
       </w:pPr>
-      <w:bookmarkStart w:id="154" w:name="_heading=h.up0w75asubyr" w:colFirst="0" w:colLast="0"/>
-      <w:bookmarkStart w:id="155" w:name="_Toc86492921"/>
-      <w:bookmarkEnd w:id="154"/>
+      <w:bookmarkStart w:id="160" w:name="_heading=h.up0w75asubyr" w:colFirst="0" w:colLast="0"/>
+      <w:bookmarkStart w:id="161" w:name="_Toc86782554"/>
+      <w:bookmarkEnd w:id="160"/>
       <w:proofErr w:type="spellStart"/>
       <w:r>
         <w:rPr>
@@ -54527,7 +54394,7 @@
         </w:rPr>
         <w:t>Bibliografía</w:t>
       </w:r>
-      <w:bookmarkEnd w:id="155"/>
+      <w:bookmarkEnd w:id="161"/>
       <w:proofErr w:type="spellEnd"/>
     </w:p>
     <w:p>
@@ -54826,7 +54693,15 @@
           <w:rFonts w:cs="Arial"/>
           <w:lang w:val="en-US"/>
         </w:rPr>
-        <w:t xml:space="preserve">, S. Xu, “Challenges and Solutions for Cellular based V2X Communications,” </w:t>
+        <w:t xml:space="preserve">, S. Xu, “Challenges and Solutions for Cellular based </w:t>
+      </w:r>
+      <w:r>
+        <w:rPr>
+          <w:rFonts w:cs="Arial"/>
+          <w:lang w:val="en-US"/>
+        </w:rPr>
+        <w:lastRenderedPageBreak/>
+        <w:t xml:space="preserve">V2X Communications,” </w:t>
       </w:r>
       <w:r>
         <w:rPr>
@@ -54904,7 +54779,6 @@
         <w:tab/>
       </w:r>
       <w:proofErr w:type="spellStart"/>
-      <w:proofErr w:type="gramStart"/>
       <w:r>
         <w:rPr>
           <w:rFonts w:cs="Arial"/>
@@ -54913,7 +54787,6 @@
         <w:t>H.Rosier</w:t>
       </w:r>
       <w:proofErr w:type="spellEnd"/>
-      <w:proofErr w:type="gramEnd"/>
       <w:r>
         <w:rPr>
           <w:rFonts w:cs="Arial"/>
@@ -55278,7 +55151,6 @@
           <w:rFonts w:cs="Arial"/>
           <w:lang w:val="en-US"/>
         </w:rPr>
-        <w:lastRenderedPageBreak/>
         <w:t>[9]</w:t>
       </w:r>
       <w:r>
@@ -55361,23 +55233,7 @@
           <w:lang w:val="en-US"/>
         </w:rPr>
         <w:tab/>
-        <w:t xml:space="preserve">S. D. </w:t>
-      </w:r>
-      <w:proofErr w:type="gramStart"/>
-      <w:r>
-        <w:rPr>
-          <w:rFonts w:cs="Arial"/>
-          <w:lang w:val="en-US"/>
-        </w:rPr>
-        <w:t>Gregory ,</w:t>
-      </w:r>
-      <w:proofErr w:type="gramEnd"/>
-      <w:r>
-        <w:rPr>
-          <w:rFonts w:cs="Arial"/>
-          <w:lang w:val="en-US"/>
-        </w:rPr>
-        <w:t xml:space="preserve"> Yoon Rebecca, </w:t>
+        <w:t xml:space="preserve">S. D. Gregory , Yoon Rebecca, </w:t>
       </w:r>
       <w:proofErr w:type="spellStart"/>
       <w:r>
@@ -55741,7 +55597,15 @@
           <w:rFonts w:cs="Arial"/>
           <w:lang w:val="en-US"/>
         </w:rPr>
-        <w:t xml:space="preserve">, M. Bang, “Performance analysis of an OFDM-based method for V2X communication,” </w:t>
+        <w:t xml:space="preserve">, M. Bang, “Performance analysis of an OFDM-based </w:t>
+      </w:r>
+      <w:r>
+        <w:rPr>
+          <w:rFonts w:cs="Arial"/>
+          <w:lang w:val="en-US"/>
+        </w:rPr>
+        <w:lastRenderedPageBreak/>
+        <w:t xml:space="preserve">method for V2X communication,” </w:t>
       </w:r>
       <w:r>
         <w:rPr>
@@ -56003,15 +55867,7 @@
           <w:lang w:val="en-US"/>
         </w:rPr>
         <w:tab/>
-        <w:t xml:space="preserve">Ian Kuon; Russell Tessier; Jonathan Rose, “FPGA Architecture: Survey and </w:t>
-      </w:r>
-      <w:r>
-        <w:rPr>
-          <w:rFonts w:cs="Arial"/>
-          <w:lang w:val="en-US"/>
-        </w:rPr>
-        <w:lastRenderedPageBreak/>
-        <w:t>Challenges,” 2008.</w:t>
+        <w:t>Ian Kuon; Russell Tessier; Jonathan Rose, “FPGA Architecture: Survey and Challenges,” 2008.</w:t>
       </w:r>
     </w:p>
     <w:p>
@@ -56218,17 +56074,8 @@
           <w:lang w:val="en-US"/>
         </w:rPr>
         <w:tab/>
-        <w:t>“ug871-vivado-high-Ievel-synthesis-tutorial.</w:t>
-      </w:r>
-      <w:proofErr w:type="gramStart"/>
-      <w:r>
-        <w:rPr>
-          <w:rFonts w:cs="Arial"/>
-          <w:lang w:val="en-US"/>
-        </w:rPr>
-        <w:t>” .</w:t>
-      </w:r>
-      <w:proofErr w:type="gramEnd"/>
+        <w:t>“ug871-vivado-high-Ievel-synthesis-tutorial.” .</w:t>
+      </w:r>
     </w:p>
     <w:p>
       <w:pPr>
@@ -56252,17 +56099,8 @@
           <w:lang w:val="en-US"/>
         </w:rPr>
         <w:tab/>
-        <w:t>“wp416-Vivado-Design-Suite.</w:t>
-      </w:r>
-      <w:proofErr w:type="gramStart"/>
-      <w:r>
-        <w:rPr>
-          <w:rFonts w:cs="Arial"/>
-          <w:lang w:val="en-US"/>
-        </w:rPr>
-        <w:t>” .</w:t>
-      </w:r>
-      <w:proofErr w:type="gramEnd"/>
+        <w:t>“wp416-Vivado-Design-Suite.” .</w:t>
+      </w:r>
     </w:p>
     <w:p>
       <w:pPr>
@@ -56411,6 +56249,7 @@
           <w:rFonts w:cs="Arial"/>
           <w:lang w:val="en-US"/>
         </w:rPr>
+        <w:lastRenderedPageBreak/>
         <w:t>[25]</w:t>
       </w:r>
       <w:r>
@@ -56419,17 +56258,8 @@
           <w:lang w:val="en-US"/>
         </w:rPr>
         <w:tab/>
-        <w:t>“IEEE Draft Standard for Information Technology - Telecommunications and information exchange between systems - Local and metropolitan area networks - Specific requirements - Part 11: Wireless LAN Medium Access control (MAC) and Physical Layer (PHY) specif.</w:t>
-      </w:r>
-      <w:proofErr w:type="gramStart"/>
-      <w:r>
-        <w:rPr>
-          <w:rFonts w:cs="Arial"/>
-          <w:lang w:val="en-US"/>
-        </w:rPr>
-        <w:t>” .</w:t>
-      </w:r>
-      <w:proofErr w:type="gramEnd"/>
+        <w:t>“IEEE Draft Standard for Information Technology - Telecommunications and information exchange between systems - Local and metropolitan area networks - Specific requirements - Part 11: Wireless LAN Medium Access control (MAC) and Physical Layer (PHY) specif.” .</w:t>
+      </w:r>
     </w:p>
     <w:p>
       <w:pPr>
@@ -56684,15 +56514,7 @@
           <w:rFonts w:cs="Arial"/>
           <w:lang w:val="en-US"/>
         </w:rPr>
-        <w:t xml:space="preserve">, vol. </w:t>
-      </w:r>
-      <w:r>
-        <w:rPr>
-          <w:rFonts w:cs="Arial"/>
-          <w:lang w:val="en-US"/>
-        </w:rPr>
-        <w:lastRenderedPageBreak/>
-        <w:t xml:space="preserve">47, no. 11, pp. 96–103, 2009, </w:t>
+        <w:t xml:space="preserve">, vol. 47, no. 11, pp. 96–103, 2009, </w:t>
       </w:r>
       <w:proofErr w:type="spellStart"/>
       <w:r>
@@ -57091,7 +56913,15 @@
           <w:lang w:val="en-US"/>
         </w:rPr>
         <w:tab/>
-        <w:t xml:space="preserve">X. Cheng, Q. Yao, M. Wen, C. X. Wang, L. Y. Song, and B. L. Jiao, “Wideband channel modeling and intercarrier interference cancellation for Vehicle-to-Vehicle communication systems,” </w:t>
+        <w:t xml:space="preserve">X. Cheng, Q. Yao, M. Wen, C. X. Wang, L. Y. Song, and B. L. Jiao, “Wideband channel modeling and intercarrier interference cancellation for Vehicle-to-Vehicle </w:t>
+      </w:r>
+      <w:r>
+        <w:rPr>
+          <w:rFonts w:cs="Arial"/>
+          <w:lang w:val="en-US"/>
+        </w:rPr>
+        <w:lastRenderedPageBreak/>
+        <w:t xml:space="preserve">communication systems,” </w:t>
       </w:r>
       <w:r>
         <w:rPr>
@@ -57457,7 +57287,6 @@
           <w:rFonts w:cs="Arial"/>
           <w:lang w:val="en-US"/>
         </w:rPr>
-        <w:lastRenderedPageBreak/>
         <w:t>[37]</w:t>
       </w:r>
       <w:r>
@@ -57514,23 +57343,7 @@
           <w:rFonts w:cs="Arial"/>
           <w:lang w:val="en-US"/>
         </w:rPr>
-        <w:t xml:space="preserve">, “On the Sphere-Decoding Algorithm </w:t>
-      </w:r>
-      <w:proofErr w:type="gramStart"/>
-      <w:r>
-        <w:rPr>
-          <w:rFonts w:cs="Arial"/>
-          <w:lang w:val="en-US"/>
-        </w:rPr>
-        <w:t>I .</w:t>
-      </w:r>
-      <w:proofErr w:type="gramEnd"/>
-      <w:r>
-        <w:rPr>
-          <w:rFonts w:cs="Arial"/>
-          <w:lang w:val="en-US"/>
-        </w:rPr>
-        <w:t xml:space="preserve">,” </w:t>
+        <w:t xml:space="preserve">, “On the Sphere-Decoding Algorithm I .,” </w:t>
       </w:r>
       <w:r>
         <w:rPr>
@@ -57885,6 +57698,7 @@
           <w:rFonts w:cs="Arial"/>
           <w:lang w:val="en-US"/>
         </w:rPr>
+        <w:lastRenderedPageBreak/>
         <w:t>[42]</w:t>
       </w:r>
       <w:r>
@@ -58081,7 +57895,7 @@
       </w:r>
     </w:p>
   </w:comment>
-  <w:comment w:id="132" w:author="Aaron Escoboza Villegas" w:date="2021-10-30T13:57:00Z" w:initials="AEV">
+  <w:comment w:id="138" w:author="Aaron Escoboza Villegas" w:date="2021-10-30T13:57:00Z" w:initials="AEV">
     <w:p>
       <w:pPr>
         <w:pStyle w:val="Textocomentario"/>
@@ -58099,7 +57913,7 @@
       <w:proofErr w:type="spellEnd"/>
     </w:p>
   </w:comment>
-  <w:comment w:id="138" w:author="Aaron Escoboza Villegas" w:date="2021-10-30T13:57:00Z" w:initials="AEV">
+  <w:comment w:id="144" w:author="Aaron Escoboza Villegas" w:date="2021-10-30T13:57:00Z" w:initials="AEV">
     <w:p>
       <w:pPr>
         <w:pStyle w:val="Textocomentario"/>
@@ -58117,7 +57931,7 @@
       <w:proofErr w:type="spellEnd"/>
     </w:p>
   </w:comment>
-  <w:comment w:id="144" w:author="Aaron Escoboza Villegas" w:date="2021-10-30T13:56:00Z" w:initials="AEV">
+  <w:comment w:id="150" w:author="Aaron Escoboza Villegas" w:date="2021-10-30T13:56:00Z" w:initials="AEV">
     <w:p>
       <w:pPr>
         <w:pStyle w:val="Textocomentario"/>
@@ -61956,6 +61770,7 @@
   <w:style w:type="character" w:default="1" w:styleId="Fuentedeprrafopredeter">
     <w:name w:val="Default Paragraph Font"/>
     <w:uiPriority w:val="1"/>
+    <w:semiHidden/>
     <w:unhideWhenUsed/>
   </w:style>
   <w:style w:type="table" w:default="1" w:styleId="Tablanormal">
@@ -62679,28 +62494,28 @@
 </file>
 
 <file path=customXml/item1.xml><?xml version="1.0" encoding="utf-8"?>
-<b:Sources xmlns:b="http://schemas.openxmlformats.org/officeDocument/2006/bibliography" xmlns="http://schemas.openxmlformats.org/officeDocument/2006/bibliography" SelectedStyle="\APASixthEditionOfficeOnline.xsl" StyleName="APA" Version="6"/>
-</file>
-
-<file path=customXml/item2.xml><?xml version="1.0" encoding="utf-8"?>
 <go:gDocsCustomXmlDataStorage xmlns:go="http://customooxmlschemas.google.com/" xmlns:r="http://schemas.openxmlformats.org/officeDocument/2006/relationships">
   <go:docsCustomData xmlns:go="http://customooxmlschemas.google.com/" roundtripDataSignature="AMtx7mi3qws/No25BOzKXYd89+Cuk8LKdQ==">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</go:docsCustomData>
 </go:gDocsCustomXmlDataStorage>
 </file>
 
-<file path=customXml/itemProps1.xml><?xml version="1.0" encoding="utf-8"?>
-<ds:datastoreItem xmlns:ds="http://schemas.openxmlformats.org/officeDocument/2006/customXml" ds:itemID="{9992EDFF-1A5F-474E-A2A8-E6B5BECFB014}">
-  <ds:schemaRefs>
-    <ds:schemaRef ds:uri="http://schemas.openxmlformats.org/officeDocument/2006/bibliography"/>
-  </ds:schemaRefs>
-</ds:datastoreItem>
+<file path=customXml/item2.xml><?xml version="1.0" encoding="utf-8"?>
+<b:Sources xmlns:b="http://schemas.openxmlformats.org/officeDocument/2006/bibliography" xmlns="http://schemas.openxmlformats.org/officeDocument/2006/bibliography" SelectedStyle="\APASixthEditionOfficeOnline.xsl" StyleName="APA" Version="6"/>
 </file>
 
-<file path=customXml/itemProps2.xml><?xml version="1.0" encoding="utf-8"?>
+<file path=customXml/itemProps1.xml><?xml version="1.0" encoding="utf-8"?>
 <ds:datastoreItem xmlns:ds="http://schemas.openxmlformats.org/officeDocument/2006/customXml" ds:itemID="{11111111-1234-1234-1234-123412341234}">
   <ds:schemaRefs>
     <ds:schemaRef ds:uri="http://customooxmlschemas.google.com/"/>
     <ds:schemaRef ds:uri="http://schemas.openxmlformats.org/officeDocument/2006/relationships"/>
   </ds:schemaRefs>
 </ds:datastoreItem>
+</file>
+
+<file path=customXml/itemProps2.xml><?xml version="1.0" encoding="utf-8"?>
+<ds:datastoreItem xmlns:ds="http://schemas.openxmlformats.org/officeDocument/2006/customXml" ds:itemID="{9992EDFF-1A5F-474E-A2A8-E6B5BECFB014}">
+  <ds:schemaRefs>
+    <ds:schemaRef ds:uri="http://schemas.openxmlformats.org/officeDocument/2006/bibliography"/>
+  </ds:schemaRefs>
+</ds:datastoreItem>
 </file>
--- a/documents/tesisFinal.docx
+++ b/documents/tesisFinal.docx
@@ -5778,7 +5778,21 @@
         <w:rPr>
           <w:rFonts w:cs="Arial"/>
         </w:rPr>
-        <w:t xml:space="preserve"> contribución del mismo, se define el alcance del trabajo así como las limitaciones del mismo que impiden ir más allá del objetivo definido.</w:t>
+        <w:t xml:space="preserve"> contribución del mismo, se define el alcance del </w:t>
+      </w:r>
+      <w:proofErr w:type="gramStart"/>
+      <w:r>
+        <w:rPr>
+          <w:rFonts w:cs="Arial"/>
+        </w:rPr>
+        <w:t>trabajo</w:t>
+      </w:r>
+      <w:proofErr w:type="gramEnd"/>
+      <w:r>
+        <w:rPr>
+          <w:rFonts w:cs="Arial"/>
+        </w:rPr>
+        <w:t xml:space="preserve"> así como las limitaciones del mismo que impiden ir más allá del objetivo definido.</w:t>
       </w:r>
     </w:p>
     <w:p>
@@ -11542,7 +11556,21 @@
         <w:rPr>
           <w:rFonts w:cs="Arial"/>
         </w:rPr>
-        <w:t xml:space="preserve">) [35]. Se puede apreciar que la complejidad aumenta de forma abrupta con el tamaño de la constelación Ω y número de subportadoras de datos </w:t>
+        <w:t>) [35]. Se puede apreciar que la complejidad aumenta de forma abrupta con el tamaño de la conste</w:t>
+      </w:r>
+      <w:proofErr w:type="spellStart"/>
+      <w:r>
+        <w:rPr>
+          <w:rFonts w:cs="Arial"/>
+        </w:rPr>
+        <w:t>lación</w:t>
+      </w:r>
+      <w:proofErr w:type="spellEnd"/>
+      <w:r>
+        <w:rPr>
+          <w:rFonts w:cs="Arial"/>
+        </w:rPr>
+        <w:t xml:space="preserve"> Ω y número de subportadoras de datos </w:t>
       </w:r>
       <m:oMath>
         <m:sSub>
@@ -12740,39 +12768,7 @@
           <w:rFonts w:cs="Arial"/>
           <w:lang w:val="es-419"/>
         </w:rPr>
-        <w:t xml:space="preserve"> es el ruido aditivo Gaussiano blanco (</w:t>
-      </w:r>
-      <w:proofErr w:type="spellStart"/>
-      <w:r>
-        <w:rPr>
-          <w:rFonts w:cs="Arial"/>
-          <w:lang w:val="es-419"/>
-        </w:rPr>
-        <w:t>additive</w:t>
-      </w:r>
-      <w:proofErr w:type="spellEnd"/>
-      <w:r>
-        <w:rPr>
-          <w:rFonts w:cs="Arial"/>
-          <w:lang w:val="es-419"/>
-        </w:rPr>
-        <w:t xml:space="preserve"> White Gaussian </w:t>
-      </w:r>
-      <w:proofErr w:type="spellStart"/>
-      <w:r>
-        <w:rPr>
-          <w:rFonts w:cs="Arial"/>
-          <w:lang w:val="es-419"/>
-        </w:rPr>
-        <w:t>noise</w:t>
-      </w:r>
-      <w:proofErr w:type="spellEnd"/>
-      <w:r>
-        <w:rPr>
-          <w:rFonts w:cs="Arial"/>
-          <w:lang w:val="es-419"/>
-        </w:rPr>
-        <w:t>, AWGN) complejo.</w:t>
+        <w:t xml:space="preserve"> es el ruido aditivo Gaussiano blanco (additive White Gaussian noise, AWGN) complejo.</w:t>
       </w:r>
     </w:p>
     <w:p>
@@ -24479,7 +24475,23 @@
           <w:rFonts w:cs="Arial"/>
           <w:lang w:val="es-419"/>
         </w:rPr>
-        <w:t xml:space="preserve"> incremente, el desempeño del algoritmo se acerca al del detector ML, con la penalidad del incremento en complejidad computacional.</w:t>
+        <w:t xml:space="preserve"> incremente, el desempeño del algoritmo se acerca al del detector ML, con la penalidad del increme</w:t>
+      </w:r>
+      <w:proofErr w:type="spellStart"/>
+      <w:r>
+        <w:rPr>
+          <w:rFonts w:cs="Arial"/>
+          <w:lang w:val="es-419"/>
+        </w:rPr>
+        <w:t>nto</w:t>
+      </w:r>
+      <w:proofErr w:type="spellEnd"/>
+      <w:r>
+        <w:rPr>
+          <w:rFonts w:cs="Arial"/>
+          <w:lang w:val="es-419"/>
+        </w:rPr>
+        <w:t xml:space="preserve"> en complejidad computacional.</w:t>
       </w:r>
     </w:p>
     <w:p>
@@ -27547,7 +27559,23 @@
           <w:rFonts w:cs="Arial"/>
           <w:lang w:val="es-419"/>
         </w:rPr>
-        <w:t xml:space="preserve">. La figura  x muestra esta correspondencia. </w:t>
+        <w:t xml:space="preserve">. La </w:t>
+      </w:r>
+      <w:proofErr w:type="gramStart"/>
+      <w:r>
+        <w:rPr>
+          <w:rFonts w:cs="Arial"/>
+          <w:lang w:val="es-419"/>
+        </w:rPr>
+        <w:t>figura  x</w:t>
+      </w:r>
+      <w:proofErr w:type="gramEnd"/>
+      <w:r>
+        <w:rPr>
+          <w:rFonts w:cs="Arial"/>
+          <w:lang w:val="es-419"/>
+        </w:rPr>
+        <w:t xml:space="preserve"> muestra esta correspondencia. </w:t>
       </w:r>
     </w:p>
     <w:p>
@@ -32955,7 +32983,21 @@
         <w:rPr>
           <w:rFonts w:cs="Arial"/>
         </w:rPr>
-        <w:t>El objetivo de este capítulo es describir la metodología empleada para el desarrollo de este trabajo, la cual consta de los sujetos u objeto de estudio, el procedimiento que desglosa las etapas del proyecto en actividades realizadas para lograr el objetivo planteado y por último, se muestra una lista de materiales y herramientas necesarias para el desarrollo del trabajo.</w:t>
+        <w:t xml:space="preserve">El objetivo de este capítulo es describir la metodología empleada para el desarrollo de este trabajo, la cual consta de los sujetos u objeto de estudio, el procedimiento que desglosa las etapas del proyecto en actividades realizadas para lograr el objetivo planteado </w:t>
+      </w:r>
+      <w:proofErr w:type="gramStart"/>
+      <w:r>
+        <w:rPr>
+          <w:rFonts w:cs="Arial"/>
+        </w:rPr>
+        <w:t>y</w:t>
+      </w:r>
+      <w:proofErr w:type="gramEnd"/>
+      <w:r>
+        <w:rPr>
+          <w:rFonts w:cs="Arial"/>
+        </w:rPr>
+        <w:t xml:space="preserve"> por último, se muestra una lista de materiales y herramientas necesarias para el desarrollo del trabajo.</w:t>
       </w:r>
     </w:p>
     <w:p>
@@ -34880,7 +34922,23 @@
           <w:rFonts w:cs="Arial"/>
           <w:lang w:val="es-419"/>
         </w:rPr>
-        <w:t xml:space="preserve"> que contiene los datos que llegan al receptor, el vector order, el índice M que varía con base al tipo de modulación(QPSK,QAM-16,QAM-64), el tamaño de la constelación </w:t>
+        <w:t xml:space="preserve"> que contiene los datos que llegan al receptor, el vector order, el índice M que varía con base al tipo de modulación(QPSK,QAM-16,QAM-64), el tamaño de la cons</w:t>
+      </w:r>
+      <w:proofErr w:type="spellStart"/>
+      <w:r>
+        <w:rPr>
+          <w:rFonts w:cs="Arial"/>
+          <w:lang w:val="es-419"/>
+        </w:rPr>
+        <w:t>telación</w:t>
+      </w:r>
+      <w:proofErr w:type="spellEnd"/>
+      <w:r>
+        <w:rPr>
+          <w:rFonts w:cs="Arial"/>
+          <w:lang w:val="es-419"/>
+        </w:rPr>
+        <w:t xml:space="preserve"> </w:t>
       </w:r>
       <m:oMath>
         <m:r>
@@ -35863,7 +35921,21 @@
         <w:rPr>
           <w:rFonts w:cs="Arial"/>
         </w:rPr>
-        <w:t xml:space="preserve"> bits para realizar un mapeo a un símbolo complejo </w:t>
+        <w:t xml:space="preserve"> bits para realizar un mapeo a un símbolo compl</w:t>
+      </w:r>
+      <w:proofErr w:type="spellStart"/>
+      <w:r>
+        <w:rPr>
+          <w:rFonts w:cs="Arial"/>
+        </w:rPr>
+        <w:t>ejo</w:t>
+      </w:r>
+      <w:proofErr w:type="spellEnd"/>
+      <w:r>
+        <w:rPr>
+          <w:rFonts w:cs="Arial"/>
+        </w:rPr>
+        <w:t xml:space="preserve"> </w:t>
       </w:r>
       <m:oMath>
         <m:r>
@@ -40306,6 +40378,96 @@
     </w:p>
     <w:p>
       <w:pPr>
+        <w:keepNext/>
+        <w:spacing w:line="360" w:lineRule="auto"/>
+      </w:pPr>
+      <w:r>
+        <w:rPr>
+          <w:noProof/>
+        </w:rPr>
+        <w:drawing>
+          <wp:inline distT="0" distB="0" distL="0" distR="0" wp14:anchorId="4F52248B" wp14:editId="1D50DAC4">
+            <wp:extent cx="6272530" cy="3100070"/>
+            <wp:effectExtent l="0" t="0" r="0" b="0"/>
+            <wp:docPr id="38" name="Imagen 38"/>
+            <wp:cNvGraphicFramePr>
+              <a:graphicFrameLocks xmlns:a="http://schemas.openxmlformats.org/drawingml/2006/main" noChangeAspect="1"/>
+            </wp:cNvGraphicFramePr>
+            <a:graphic xmlns:a="http://schemas.openxmlformats.org/drawingml/2006/main">
+              <a:graphicData uri="http://schemas.openxmlformats.org/drawingml/2006/picture">
+                <pic:pic xmlns:pic="http://schemas.openxmlformats.org/drawingml/2006/picture">
+                  <pic:nvPicPr>
+                    <pic:cNvPr id="1" name=""/>
+                    <pic:cNvPicPr/>
+                  </pic:nvPicPr>
+                  <pic:blipFill>
+                    <a:blip r:embed="rId42"/>
+                    <a:stretch>
+                      <a:fillRect/>
+                    </a:stretch>
+                  </pic:blipFill>
+                  <pic:spPr>
+                    <a:xfrm>
+                      <a:off x="0" y="0"/>
+                      <a:ext cx="6272530" cy="3100070"/>
+                    </a:xfrm>
+                    <a:prstGeom prst="rect">
+                      <a:avLst/>
+                    </a:prstGeom>
+                  </pic:spPr>
+                </pic:pic>
+              </a:graphicData>
+            </a:graphic>
+          </wp:inline>
+        </w:drawing>
+      </w:r>
+    </w:p>
+    <w:p>
+      <w:pPr>
+        <w:pStyle w:val="Descripcin"/>
+        <w:jc w:val="center"/>
+        <w:rPr>
+          <w:rFonts w:cs="Arial"/>
+          <w:lang w:val="es-419"/>
+        </w:rPr>
+      </w:pPr>
+      <w:r>
+        <w:rPr>
+          <w:lang w:val="es-419"/>
+        </w:rPr>
+        <w:t xml:space="preserve">Figura </w:t>
+      </w:r>
+      <w:r>
+        <w:fldChar w:fldCharType="begin"/>
+      </w:r>
+      <w:r>
+        <w:rPr>
+          <w:lang w:val="es-419"/>
+        </w:rPr>
+        <w:instrText xml:space="preserve"> SEQ Figura \* ARABIC </w:instrText>
+      </w:r>
+      <w:r>
+        <w:fldChar w:fldCharType="separate"/>
+      </w:r>
+      <w:r>
+        <w:rPr>
+          <w:noProof/>
+          <w:lang w:val="es-419"/>
+        </w:rPr>
+        <w:t>29</w:t>
+      </w:r>
+      <w:r>
+        <w:fldChar w:fldCharType="end"/>
+      </w:r>
+      <w:r>
+        <w:rPr>
+          <w:lang w:val="es-419"/>
+        </w:rPr>
+        <w:t>. Propuesta de arquitectura.</w:t>
+      </w:r>
+    </w:p>
+    <w:p>
+      <w:pPr>
         <w:spacing w:line="360" w:lineRule="auto"/>
         <w:rPr>
           <w:rFonts w:cs="Arial"/>
@@ -40576,220 +40738,6 @@
           <w:lang w:val="es-419"/>
         </w:rPr>
       </w:pPr>
-    </w:p>
-    <w:p>
-      <w:pPr>
-        <w:keepNext/>
-        <w:spacing w:line="360" w:lineRule="auto"/>
-        <w:jc w:val="center"/>
-        <w:rPr>
-          <w:rFonts w:cs="Arial"/>
-        </w:rPr>
-      </w:pPr>
-      <w:r>
-        <w:object w:dxaOrig="16748" w:dyaOrig="8723" w14:anchorId="5786BB17">
-          <v:shapetype id="_x0000_t75" coordsize="21600,21600" o:spt="75" o:preferrelative="t" path="m@4@5l@4@11@9@11@9@5xe" filled="f" stroked="f">
-            <v:stroke joinstyle="miter"/>
-            <v:formulas>
-              <v:f eqn="if lineDrawn pixelLineWidth 0"/>
-              <v:f eqn="sum @0 1 0"/>
-              <v:f eqn="sum 0 0 @1"/>
-              <v:f eqn="prod @2 1 2"/>
-              <v:f eqn="prod @3 21600 pixelWidth"/>
-              <v:f eqn="prod @3 21600 pixelHeight"/>
-              <v:f eqn="sum @0 0 1"/>
-              <v:f eqn="prod @6 1 2"/>
-              <v:f eqn="prod @7 21600 pixelWidth"/>
-              <v:f eqn="sum @8 21600 0"/>
-              <v:f eqn="prod @7 21600 pixelHeight"/>
-              <v:f eqn="sum @10 21600 0"/>
-            </v:formulas>
-            <v:path o:extrusionok="f" gradientshapeok="t" o:connecttype="rect"/>
-            <o:lock v:ext="edit" aspectratio="t"/>
-          </v:shapetype>
-          <v:shape id="_x0000_i1025" type="#_x0000_t75" style="width:434.5pt;height:226.5pt" o:ole="">
-            <v:imagedata r:id="rId42" o:title=""/>
-          </v:shape>
-          <o:OLEObject Type="Embed" ProgID="Visio.Drawing.15" ShapeID="_x0000_i1025" DrawAspect="Content" ObjectID="_1697465284" r:id="rId43"/>
-        </w:object>
-      </w:r>
-    </w:p>
-    <w:p>
-      <w:pPr>
-        <w:pStyle w:val="Descripcin"/>
-        <w:spacing w:line="360" w:lineRule="auto"/>
-        <w:jc w:val="center"/>
-        <w:rPr>
-          <w:rFonts w:ascii="Arial" w:hAnsi="Arial" w:cs="Arial"/>
-          <w:noProof/>
-          <w:lang w:val="es-419"/>
-        </w:rPr>
-      </w:pPr>
-      <w:bookmarkStart w:id="120" w:name="_Ref82519163"/>
-      <w:r>
-        <w:rPr>
-          <w:rFonts w:ascii="Arial" w:hAnsi="Arial" w:cs="Arial"/>
-          <w:lang w:val="es-419"/>
-        </w:rPr>
-        <w:t xml:space="preserve">Figura </w:t>
-      </w:r>
-      <w:r>
-        <w:rPr>
-          <w:rFonts w:ascii="Arial" w:hAnsi="Arial" w:cs="Arial"/>
-        </w:rPr>
-        <w:fldChar w:fldCharType="begin"/>
-      </w:r>
-      <w:r>
-        <w:rPr>
-          <w:rFonts w:ascii="Arial" w:hAnsi="Arial" w:cs="Arial"/>
-          <w:lang w:val="es-419"/>
-        </w:rPr>
-        <w:instrText xml:space="preserve"> SEQ Figura \* ARABIC </w:instrText>
-      </w:r>
-      <w:r>
-        <w:rPr>
-          <w:rFonts w:ascii="Arial" w:hAnsi="Arial" w:cs="Arial"/>
-        </w:rPr>
-        <w:fldChar w:fldCharType="separate"/>
-      </w:r>
-      <w:r>
-        <w:rPr>
-          <w:rFonts w:ascii="Arial" w:hAnsi="Arial" w:cs="Arial"/>
-          <w:noProof/>
-          <w:lang w:val="es-419"/>
-        </w:rPr>
-        <w:t>29</w:t>
-      </w:r>
-      <w:r>
-        <w:rPr>
-          <w:rFonts w:ascii="Arial" w:hAnsi="Arial" w:cs="Arial"/>
-        </w:rPr>
-        <w:fldChar w:fldCharType="end"/>
-      </w:r>
-      <w:bookmarkEnd w:id="120"/>
-      <w:r>
-        <w:rPr>
-          <w:rFonts w:ascii="Arial" w:hAnsi="Arial" w:cs="Arial"/>
-          <w:noProof/>
-          <w:lang w:val="es-419"/>
-        </w:rPr>
-        <w:t xml:space="preserve">. </w:t>
-      </w:r>
-      <w:r>
-        <w:rPr>
-          <w:rFonts w:ascii="Arial" w:hAnsi="Arial" w:cs="Arial"/>
-          <w:noProof/>
-          <w:lang w:val="es-419"/>
-        </w:rPr>
-        <w:t>Bloque top</w:t>
-      </w:r>
-      <w:r>
-        <w:rPr>
-          <w:rFonts w:ascii="Arial" w:hAnsi="Arial" w:cs="Arial"/>
-          <w:noProof/>
-          <w:lang w:val="es-419"/>
-        </w:rPr>
-        <w:t>.</w:t>
-      </w:r>
-    </w:p>
-    <w:p>
-      <w:pPr>
-        <w:pStyle w:val="Descripcin"/>
-        <w:keepNext/>
-        <w:spacing w:line="360" w:lineRule="auto"/>
-        <w:jc w:val="center"/>
-        <w:rPr>
-          <w:rFonts w:ascii="Arial" w:hAnsi="Arial" w:cs="Arial"/>
-          <w:szCs w:val="24"/>
-          <w:lang w:val="es-419"/>
-        </w:rPr>
-      </w:pPr>
-      <w:r>
-        <w:rPr>
-          <w:rFonts w:ascii="Arial" w:hAnsi="Arial" w:cs="Arial"/>
-          <w:szCs w:val="24"/>
-          <w:lang w:val="es-419"/>
-        </w:rPr>
-        <w:t xml:space="preserve">Tabla </w:t>
-      </w:r>
-      <w:r>
-        <w:rPr>
-          <w:rFonts w:ascii="Arial" w:hAnsi="Arial" w:cs="Arial"/>
-          <w:szCs w:val="24"/>
-        </w:rPr>
-        <w:fldChar w:fldCharType="begin"/>
-      </w:r>
-      <w:r>
-        <w:rPr>
-          <w:rFonts w:ascii="Arial" w:hAnsi="Arial" w:cs="Arial"/>
-          <w:szCs w:val="24"/>
-          <w:lang w:val="es-419"/>
-        </w:rPr>
-        <w:instrText xml:space="preserve"> SEQ Tabla \* ARABIC </w:instrText>
-      </w:r>
-      <w:r>
-        <w:rPr>
-          <w:rFonts w:ascii="Arial" w:hAnsi="Arial" w:cs="Arial"/>
-          <w:szCs w:val="24"/>
-        </w:rPr>
-        <w:fldChar w:fldCharType="separate"/>
-      </w:r>
-      <w:r>
-        <w:rPr>
-          <w:rFonts w:ascii="Arial" w:hAnsi="Arial" w:cs="Arial"/>
-          <w:noProof/>
-          <w:szCs w:val="24"/>
-          <w:lang w:val="es-419"/>
-        </w:rPr>
-        <w:t>2</w:t>
-      </w:r>
-      <w:r>
-        <w:rPr>
-          <w:rFonts w:ascii="Arial" w:hAnsi="Arial" w:cs="Arial"/>
-          <w:szCs w:val="24"/>
-        </w:rPr>
-        <w:fldChar w:fldCharType="end"/>
-      </w:r>
-      <w:r>
-        <w:rPr>
-          <w:rFonts w:ascii="Arial" w:hAnsi="Arial" w:cs="Arial"/>
-          <w:szCs w:val="24"/>
-          <w:lang w:val="es-419"/>
-        </w:rPr>
-        <w:t xml:space="preserve">. </w:t>
-      </w:r>
-      <w:r>
-        <w:rPr>
-          <w:rFonts w:ascii="Arial" w:hAnsi="Arial" w:cs="Arial"/>
-          <w:szCs w:val="24"/>
-          <w:lang w:val="es-419"/>
-        </w:rPr>
-        <w:t>Descripción de entradas y salidas del</w:t>
-      </w:r>
-      <w:r>
-        <w:rPr>
-          <w:rFonts w:ascii="Arial" w:hAnsi="Arial" w:cs="Arial"/>
-          <w:szCs w:val="24"/>
-          <w:lang w:val="es-419"/>
-        </w:rPr>
-        <w:t xml:space="preserve"> </w:t>
-      </w:r>
-      <w:r>
-        <w:rPr>
-          <w:rFonts w:ascii="Arial" w:hAnsi="Arial" w:cs="Arial"/>
-          <w:szCs w:val="24"/>
-          <w:lang w:val="es-419"/>
-        </w:rPr>
-        <w:t>bloque top</w:t>
-      </w:r>
-      <w:r>
-        <w:rPr>
-          <w:rFonts w:ascii="Arial" w:hAnsi="Arial" w:cs="Arial"/>
-          <w:szCs w:val="24"/>
-          <w:lang w:val="es-419"/>
-        </w:rPr>
-        <w:t>.</w:t>
-      </w:r>
     </w:p>
     <w:p>
       <w:pPr>
@@ -41449,7 +41397,7 @@
           <w:lang w:val="es-419"/>
         </w:rPr>
       </w:pPr>
-      <w:bookmarkStart w:id="121" w:name="_Toc86782536"/>
+      <w:bookmarkStart w:id="120" w:name="_Toc86782536"/>
       <w:r>
         <w:rPr>
           <w:lang w:val="es-419"/>
@@ -41464,7 +41412,7 @@
         </w:rPr>
         <w:t>error</w:t>
       </w:r>
-      <w:bookmarkEnd w:id="121"/>
+      <w:bookmarkEnd w:id="120"/>
     </w:p>
     <w:p>
       <w:pPr>
@@ -41626,10 +41574,29 @@
       </w:pPr>
       <w:r>
         <w:object w:dxaOrig="8055" w:dyaOrig="3015" w14:anchorId="1EC1DAFE">
+          <v:shapetype id="_x0000_t75" coordsize="21600,21600" o:spt="75" o:preferrelative="t" path="m@4@5l@4@11@9@11@9@5xe" filled="f" stroked="f">
+            <v:stroke joinstyle="miter"/>
+            <v:formulas>
+              <v:f eqn="if lineDrawn pixelLineWidth 0"/>
+              <v:f eqn="sum @0 1 0"/>
+              <v:f eqn="sum 0 0 @1"/>
+              <v:f eqn="prod @2 1 2"/>
+              <v:f eqn="prod @3 21600 pixelWidth"/>
+              <v:f eqn="prod @3 21600 pixelHeight"/>
+              <v:f eqn="sum @0 0 1"/>
+              <v:f eqn="prod @6 1 2"/>
+              <v:f eqn="prod @7 21600 pixelWidth"/>
+              <v:f eqn="sum @8 21600 0"/>
+              <v:f eqn="prod @7 21600 pixelHeight"/>
+              <v:f eqn="sum @10 21600 0"/>
+            </v:formulas>
+            <v:path o:extrusionok="f" gradientshapeok="t" o:connecttype="rect"/>
+            <o:lock v:ext="edit" aspectratio="t"/>
+          </v:shapetype>
           <v:shape id="_x0000_i1026" type="#_x0000_t75" style="width:403pt;height:151pt" o:ole="">
-            <v:imagedata r:id="rId44" o:title=""/>
+            <v:imagedata r:id="rId43" o:title=""/>
           </v:shape>
-          <o:OLEObject Type="Embed" ProgID="Visio.Drawing.15" ShapeID="_x0000_i1026" DrawAspect="Content" ObjectID="_1697465285" r:id="rId45"/>
+          <o:OLEObject Type="Embed" ProgID="Visio.Drawing.15" ShapeID="_x0000_i1026" DrawAspect="Content" ObjectID="_1697482769" r:id="rId44"/>
         </w:object>
       </w:r>
     </w:p>
@@ -41642,7 +41609,7 @@
           <w:lang w:val="es-419"/>
         </w:rPr>
       </w:pPr>
-      <w:bookmarkStart w:id="122" w:name="_Ref86779187"/>
+      <w:bookmarkStart w:id="121" w:name="_Ref86779187"/>
       <w:r>
         <w:rPr>
           <w:lang w:val="es-419"/>
@@ -41666,12 +41633,12 @@
           <w:noProof/>
           <w:lang w:val="es-419"/>
         </w:rPr>
-        <w:t>30</w:t>
+        <w:t>31</w:t>
       </w:r>
       <w:r>
         <w:fldChar w:fldCharType="end"/>
       </w:r>
-      <w:bookmarkEnd w:id="122"/>
+      <w:bookmarkEnd w:id="121"/>
       <w:r>
         <w:rPr>
           <w:lang w:val="es-419"/>
@@ -42379,7 +42346,7 @@
           <w:lang w:val="es-419"/>
         </w:rPr>
       </w:pPr>
-      <w:bookmarkStart w:id="123" w:name="_Toc86782537"/>
+      <w:bookmarkStart w:id="122" w:name="_Toc86782537"/>
       <w:r>
         <w:rPr>
           <w:lang w:val="es-419"/>
@@ -42413,7 +42380,7 @@
         </w:rPr>
         <w:t>addrToData</w:t>
       </w:r>
-      <w:bookmarkEnd w:id="123"/>
+      <w:bookmarkEnd w:id="122"/>
       <w:proofErr w:type="spellEnd"/>
     </w:p>
     <w:p>
@@ -42583,10 +42550,10 @@
       </w:pPr>
       <w:r>
         <w:object w:dxaOrig="7440" w:dyaOrig="3031" w14:anchorId="5E306B67">
-          <v:shape id="_x0000_i1027" type="#_x0000_t75" style="width:371.5pt;height:151.5pt" o:ole="">
-            <v:imagedata r:id="rId46" o:title=""/>
+          <v:shape id="_x0000_i1027" type="#_x0000_t75" style="width:371.7pt;height:151.5pt" o:ole="">
+            <v:imagedata r:id="rId45" o:title=""/>
           </v:shape>
-          <o:OLEObject Type="Embed" ProgID="Visio.Drawing.15" ShapeID="_x0000_i1027" DrawAspect="Content" ObjectID="_1697465286" r:id="rId47"/>
+          <o:OLEObject Type="Embed" ProgID="Visio.Drawing.15" ShapeID="_x0000_i1027" DrawAspect="Content" ObjectID="_1697482770" r:id="rId46"/>
         </w:object>
       </w:r>
     </w:p>
@@ -42598,7 +42565,7 @@
           <w:lang w:val="es-419"/>
         </w:rPr>
       </w:pPr>
-      <w:bookmarkStart w:id="124" w:name="_Ref86779201"/>
+      <w:bookmarkStart w:id="123" w:name="_Ref86779201"/>
       <w:r>
         <w:rPr>
           <w:lang w:val="es-419"/>
@@ -42622,12 +42589,12 @@
           <w:noProof/>
           <w:lang w:val="es-419"/>
         </w:rPr>
-        <w:t>31</w:t>
+        <w:t>32</w:t>
       </w:r>
       <w:r>
         <w:fldChar w:fldCharType="end"/>
       </w:r>
-      <w:bookmarkEnd w:id="124"/>
+      <w:bookmarkEnd w:id="123"/>
       <w:r>
         <w:rPr>
           <w:lang w:val="es-419"/>
@@ -43167,7 +43134,7 @@
           <w:lang w:val="es-419"/>
         </w:rPr>
       </w:pPr>
-      <w:bookmarkStart w:id="125" w:name="_Toc86782538"/>
+      <w:bookmarkStart w:id="124" w:name="_Toc86782538"/>
       <w:r>
         <w:rPr>
           <w:lang w:val="es-419"/>
@@ -43195,7 +43162,7 @@
         </w:rPr>
         <w:t>sorter</w:t>
       </w:r>
-      <w:bookmarkEnd w:id="125"/>
+      <w:bookmarkEnd w:id="124"/>
       <w:proofErr w:type="spellEnd"/>
       <w:r>
         <w:rPr>
@@ -43623,10 +43590,10 @@
           <w:noProof/>
         </w:rPr>
         <w:drawing>
-          <wp:inline distT="0" distB="0" distL="0" distR="0" wp14:anchorId="6F0C9F73" wp14:editId="524E0054">
-            <wp:extent cx="6272530" cy="2976880"/>
+          <wp:inline distT="0" distB="0" distL="0" distR="0" wp14:anchorId="3B2D4770" wp14:editId="43F987DD">
+            <wp:extent cx="6272530" cy="3796665"/>
             <wp:effectExtent l="0" t="0" r="0" b="0"/>
-            <wp:docPr id="36" name="Imagen 36"/>
+            <wp:docPr id="35" name="Imagen 35"/>
             <wp:cNvGraphicFramePr>
               <a:graphicFrameLocks xmlns:a="http://schemas.openxmlformats.org/drawingml/2006/main" noChangeAspect="1"/>
             </wp:cNvGraphicFramePr>
@@ -43638,7 +43605,7 @@
                     <pic:cNvPicPr/>
                   </pic:nvPicPr>
                   <pic:blipFill>
-                    <a:blip r:embed="rId48"/>
+                    <a:blip r:embed="rId47"/>
                     <a:stretch>
                       <a:fillRect/>
                     </a:stretch>
@@ -43646,7 +43613,7 @@
                   <pic:spPr>
                     <a:xfrm>
                       <a:off x="0" y="0"/>
-                      <a:ext cx="6272530" cy="2976880"/>
+                      <a:ext cx="6272530" cy="3796665"/>
                     </a:xfrm>
                     <a:prstGeom prst="rect">
                       <a:avLst/>
@@ -43702,7 +43669,7 @@
           <w:noProof/>
           <w:lang w:val="es-419"/>
         </w:rPr>
-        <w:t>32</w:t>
+        <w:t>33</w:t>
       </w:r>
       <w:r>
         <w:rPr>
@@ -43908,7 +43875,15 @@
                 <w:sz w:val="24"/>
                 <w:szCs w:val="24"/>
               </w:rPr>
-              <w:t>d1 a d4</w:t>
+              <w:t>d1</w:t>
+            </w:r>
+            <w:r>
+              <w:rPr>
+                <w:rFonts w:ascii="Arial" w:hAnsi="Arial" w:cs="Arial"/>
+                <w:sz w:val="24"/>
+                <w:szCs w:val="24"/>
+              </w:rPr>
+              <w:t>, d2, d3, d4</w:t>
             </w:r>
           </w:p>
         </w:tc>
@@ -44109,6 +44084,7 @@
                 <w:sz w:val="24"/>
                 <w:szCs w:val="24"/>
               </w:rPr>
+              <w:lastRenderedPageBreak/>
               <w:t>M</w:t>
             </w:r>
           </w:p>
@@ -44161,17 +44137,83 @@
                 <w:szCs w:val="24"/>
                 <w:lang w:val="es-419"/>
               </w:rPr>
-              <w:t xml:space="preserve">Índice de la modulación a utilizar. Los números en binario “00”, “01”, “10” y “11” corresponden a las modulaciones QPSK, </w:t>
-            </w:r>
+              <w:t xml:space="preserve">Índice de la modulación a utilizar. Los números en binario “00”, “01”, “10” y “11” corresponden a las modulaciones QPSK, QAM16, QAM64 y QAM256 respectivamente. </w:t>
+            </w:r>
+          </w:p>
+        </w:tc>
+      </w:tr>
+      <w:tr>
+        <w:trPr>
+          <w:jc w:val="center"/>
+        </w:trPr>
+        <w:tc>
+          <w:tcPr>
+            <w:tcW w:w="1172" w:type="pct"/>
+            <w:shd w:val="clear" w:color="auto" w:fill="E7E6E6" w:themeFill="background2"/>
+            <w:vAlign w:val="center"/>
+          </w:tcPr>
+          <w:p>
+            <w:pPr>
+              <w:spacing w:line="360" w:lineRule="auto"/>
+              <w:jc w:val="center"/>
+              <w:rPr>
+                <w:rFonts w:ascii="Arial" w:hAnsi="Arial" w:cs="Arial"/>
+              </w:rPr>
+            </w:pPr>
+            <w:r>
+              <w:rPr>
+                <w:rFonts w:ascii="Arial" w:hAnsi="Arial" w:cs="Arial"/>
+              </w:rPr>
+              <w:t>Salida</w:t>
+            </w:r>
+          </w:p>
+        </w:tc>
+        <w:tc>
+          <w:tcPr>
+            <w:tcW w:w="1216" w:type="pct"/>
+            <w:shd w:val="clear" w:color="auto" w:fill="E7E6E6" w:themeFill="background2"/>
+            <w:vAlign w:val="center"/>
+          </w:tcPr>
+          <w:p>
+            <w:pPr>
+              <w:spacing w:line="360" w:lineRule="auto"/>
+              <w:jc w:val="center"/>
+              <w:rPr>
+                <w:rFonts w:ascii="Arial" w:hAnsi="Arial" w:cs="Arial"/>
+              </w:rPr>
+            </w:pPr>
             <w:r>
               <w:rPr>
                 <w:rFonts w:ascii="Arial" w:hAnsi="Arial" w:cs="Arial"/>
                 <w:sz w:val="24"/>
                 <w:szCs w:val="24"/>
+              </w:rPr>
+              <w:t>Longitud en bits</w:t>
+            </w:r>
+          </w:p>
+        </w:tc>
+        <w:tc>
+          <w:tcPr>
+            <w:tcW w:w="2612" w:type="pct"/>
+            <w:shd w:val="clear" w:color="auto" w:fill="E7E6E6" w:themeFill="background2"/>
+            <w:vAlign w:val="center"/>
+          </w:tcPr>
+          <w:p>
+            <w:pPr>
+              <w:spacing w:line="360" w:lineRule="auto"/>
+              <w:jc w:val="center"/>
+              <w:rPr>
+                <w:rFonts w:ascii="Arial" w:hAnsi="Arial" w:cs="Arial"/>
                 <w:lang w:val="es-419"/>
               </w:rPr>
-              <w:lastRenderedPageBreak/>
-              <w:t xml:space="preserve">QAM16, QAM64 y QAM256 respectivamente. </w:t>
+            </w:pPr>
+            <w:r>
+              <w:rPr>
+                <w:rFonts w:ascii="Arial" w:hAnsi="Arial" w:cs="Arial"/>
+                <w:sz w:val="24"/>
+                <w:szCs w:val="24"/>
+              </w:rPr>
+              <w:t>Descripción</w:t>
             </w:r>
           </w:p>
         </w:tc>
@@ -44193,13 +44235,14 @@
                 <w:rFonts w:ascii="Arial" w:hAnsi="Arial" w:cs="Arial"/>
               </w:rPr>
             </w:pPr>
+            <w:proofErr w:type="spellStart"/>
             <w:r>
               <w:rPr>
                 <w:rFonts w:ascii="Arial" w:hAnsi="Arial" w:cs="Arial"/>
               </w:rPr>
-              <w:lastRenderedPageBreak/>
-              <w:t>Salida</w:t>
-            </w:r>
+              <w:t>dist</w:t>
+            </w:r>
+            <w:proofErr w:type="spellEnd"/>
           </w:p>
         </w:tc>
         <w:tc>
@@ -44218,10 +44261,8 @@
             <w:r>
               <w:rPr>
                 <w:rFonts w:ascii="Arial" w:hAnsi="Arial" w:cs="Arial"/>
-                <w:sz w:val="24"/>
-                <w:szCs w:val="24"/>
-              </w:rPr>
-              <w:t>Longitud en bits</w:t>
+              </w:rPr>
+              <w:t>64</w:t>
             </w:r>
           </w:p>
         </w:tc>
@@ -44233,19 +44274,15 @@
           <w:p>
             <w:pPr>
               <w:spacing w:line="360" w:lineRule="auto"/>
-              <w:jc w:val="center"/>
               <w:rPr>
                 <w:rFonts w:ascii="Arial" w:hAnsi="Arial" w:cs="Arial"/>
-                <w:lang w:val="es-419"/>
               </w:rPr>
             </w:pPr>
             <w:r>
               <w:rPr>
                 <w:rFonts w:ascii="Arial" w:hAnsi="Arial" w:cs="Arial"/>
-                <w:sz w:val="24"/>
-                <w:szCs w:val="24"/>
-              </w:rPr>
-              <w:t>Descripción</w:t>
+              </w:rPr>
+              <w:t>Representa un vector con las distancias ordenadas.</w:t>
             </w:r>
           </w:p>
         </w:tc>
@@ -44271,73 +44308,6 @@
               <w:rPr>
                 <w:rFonts w:ascii="Arial" w:hAnsi="Arial" w:cs="Arial"/>
               </w:rPr>
-              <w:t>y</w:t>
-            </w:r>
-          </w:p>
-        </w:tc>
-        <w:tc>
-          <w:tcPr>
-            <w:tcW w:w="1216" w:type="pct"/>
-            <w:vAlign w:val="center"/>
-          </w:tcPr>
-          <w:p>
-            <w:pPr>
-              <w:spacing w:line="360" w:lineRule="auto"/>
-              <w:jc w:val="center"/>
-              <w:rPr>
-                <w:rFonts w:ascii="Arial" w:hAnsi="Arial" w:cs="Arial"/>
-              </w:rPr>
-            </w:pPr>
-            <w:r>
-              <w:rPr>
-                <w:rFonts w:ascii="Arial" w:hAnsi="Arial" w:cs="Arial"/>
-              </w:rPr>
-              <w:t>64</w:t>
-            </w:r>
-          </w:p>
-        </w:tc>
-        <w:tc>
-          <w:tcPr>
-            <w:tcW w:w="2612" w:type="pct"/>
-            <w:vAlign w:val="center"/>
-          </w:tcPr>
-          <w:p>
-            <w:pPr>
-              <w:spacing w:line="360" w:lineRule="auto"/>
-              <w:rPr>
-                <w:rFonts w:ascii="Arial" w:hAnsi="Arial" w:cs="Arial"/>
-              </w:rPr>
-            </w:pPr>
-            <w:r>
-              <w:rPr>
-                <w:rFonts w:ascii="Arial" w:hAnsi="Arial" w:cs="Arial"/>
-              </w:rPr>
-              <w:t>Representa un vector con las distancias ordenadas.</w:t>
-            </w:r>
-          </w:p>
-        </w:tc>
-      </w:tr>
-      <w:tr>
-        <w:trPr>
-          <w:jc w:val="center"/>
-        </w:trPr>
-        <w:tc>
-          <w:tcPr>
-            <w:tcW w:w="1172" w:type="pct"/>
-            <w:vAlign w:val="center"/>
-          </w:tcPr>
-          <w:p>
-            <w:pPr>
-              <w:spacing w:line="360" w:lineRule="auto"/>
-              <w:jc w:val="center"/>
-              <w:rPr>
-                <w:rFonts w:ascii="Arial" w:hAnsi="Arial" w:cs="Arial"/>
-              </w:rPr>
-            </w:pPr>
-            <w:r>
-              <w:rPr>
-                <w:rFonts w:ascii="Arial" w:hAnsi="Arial" w:cs="Arial"/>
-              </w:rPr>
               <w:t>done</w:t>
             </w:r>
           </w:p>
@@ -44709,7 +44679,7 @@
                     <pic:cNvPicPr/>
                   </pic:nvPicPr>
                   <pic:blipFill>
-                    <a:blip r:embed="rId49"/>
+                    <a:blip r:embed="rId48"/>
                     <a:stretch>
                       <a:fillRect/>
                     </a:stretch>
@@ -44740,7 +44710,7 @@
           <w:lang w:val="es-419"/>
         </w:rPr>
       </w:pPr>
-      <w:bookmarkStart w:id="126" w:name="_Ref82512490"/>
+      <w:bookmarkStart w:id="125" w:name="_Ref82512490"/>
       <w:r>
         <w:rPr>
           <w:rFonts w:ascii="Arial" w:hAnsi="Arial" w:cs="Arial"/>
@@ -44773,7 +44743,7 @@
           <w:noProof/>
           <w:lang w:val="es-419"/>
         </w:rPr>
-        <w:t>33</w:t>
+        <w:t>34</w:t>
       </w:r>
       <w:r>
         <w:rPr>
@@ -44781,7 +44751,7 @@
         </w:rPr>
         <w:fldChar w:fldCharType="end"/>
       </w:r>
-      <w:bookmarkEnd w:id="126"/>
+      <w:bookmarkEnd w:id="125"/>
       <w:r>
         <w:rPr>
           <w:rFonts w:ascii="Arial" w:hAnsi="Arial" w:cs="Arial"/>
@@ -44842,13 +44812,12 @@
           <w:lang w:val="es-419"/>
         </w:rPr>
       </w:pPr>
-      <w:bookmarkStart w:id="127" w:name="_Ref82527052"/>
+      <w:bookmarkStart w:id="126" w:name="_Ref82527052"/>
       <w:r>
         <w:rPr>
           <w:rFonts w:ascii="Arial" w:hAnsi="Arial" w:cs="Arial"/>
           <w:lang w:val="es-419"/>
         </w:rPr>
-        <w:lastRenderedPageBreak/>
         <w:t xml:space="preserve">Tabla </w:t>
       </w:r>
       <w:r>
@@ -44884,7 +44853,7 @@
         </w:rPr>
         <w:fldChar w:fldCharType="end"/>
       </w:r>
-      <w:bookmarkEnd w:id="127"/>
+      <w:bookmarkEnd w:id="126"/>
       <w:r>
         <w:rPr>
           <w:rFonts w:ascii="Arial" w:hAnsi="Arial" w:cs="Arial"/>
@@ -45445,55 +45414,7 @@
           <w:rFonts w:cs="Arial"/>
           <w:lang w:val="es-419"/>
         </w:rPr>
-        <w:t xml:space="preserve">.  </w:t>
-      </w:r>
-      <w:proofErr w:type="spellStart"/>
-      <w:r>
-        <w:rPr>
-          <w:rFonts w:cs="Arial"/>
-          <w:lang w:val="es-419"/>
-        </w:rPr>
-        <w:t>Merge</w:t>
-      </w:r>
-      <w:proofErr w:type="spellEnd"/>
-      <w:r>
-        <w:rPr>
-          <w:rFonts w:cs="Arial"/>
-          <w:lang w:val="es-419"/>
-        </w:rPr>
-        <w:t xml:space="preserve"> </w:t>
-      </w:r>
-      <w:proofErr w:type="spellStart"/>
-      <w:r>
-        <w:rPr>
-          <w:rFonts w:cs="Arial"/>
-          <w:lang w:val="es-419"/>
-        </w:rPr>
-        <w:t>unit</w:t>
-      </w:r>
-      <w:proofErr w:type="spellEnd"/>
-      <w:r>
-        <w:rPr>
-          <w:rFonts w:cs="Arial"/>
-          <w:lang w:val="es-419"/>
-        </w:rPr>
-        <w:t xml:space="preserve"> genera como salida las 4 distancias más pequeñas de los bloques internos </w:t>
-      </w:r>
-      <w:proofErr w:type="spellStart"/>
-      <w:r>
-        <w:rPr>
-          <w:rFonts w:cs="Arial"/>
-          <w:lang w:val="es-419"/>
-        </w:rPr>
-        <w:t>Merge</w:t>
-      </w:r>
-      <w:proofErr w:type="spellEnd"/>
-      <w:r>
-        <w:rPr>
-          <w:rFonts w:cs="Arial"/>
-          <w:lang w:val="es-419"/>
-        </w:rPr>
-        <w:t xml:space="preserve"> de acuerdo con el índice de modulación M. En la </w:t>
+        <w:t xml:space="preserve">.  Merge unit genera como salida las 4 distancias más pequeñas de los bloques internos Merge de acuerdo con el índice de modulación M. En la </w:t>
       </w:r>
       <w:r>
         <w:rPr>
@@ -45604,7 +45525,7 @@
                     <pic:cNvPicPr/>
                   </pic:nvPicPr>
                   <pic:blipFill rotWithShape="1">
-                    <a:blip r:embed="rId50"/>
+                    <a:blip r:embed="rId49"/>
                     <a:srcRect t="6385" b="7626"/>
                     <a:stretch/>
                   </pic:blipFill>
@@ -45643,7 +45564,7 @@
           <w:lang w:val="es-419"/>
         </w:rPr>
       </w:pPr>
-      <w:bookmarkStart w:id="128" w:name="_Ref82539569"/>
+      <w:bookmarkStart w:id="127" w:name="_Ref82539569"/>
       <w:r>
         <w:rPr>
           <w:rFonts w:ascii="Arial" w:hAnsi="Arial" w:cs="Arial"/>
@@ -45681,7 +45602,7 @@
           <w:szCs w:val="24"/>
           <w:lang w:val="es-419"/>
         </w:rPr>
-        <w:t>34</w:t>
+        <w:t>35</w:t>
       </w:r>
       <w:r>
         <w:rPr>
@@ -45690,7 +45611,7 @@
         </w:rPr>
         <w:fldChar w:fldCharType="end"/>
       </w:r>
-      <w:bookmarkEnd w:id="128"/>
+      <w:bookmarkEnd w:id="127"/>
       <w:r>
         <w:rPr>
           <w:rFonts w:ascii="Arial" w:hAnsi="Arial" w:cs="Arial"/>
@@ -46246,7 +46167,14 @@
         <w:rPr>
           <w:rFonts w:cs="Arial"/>
         </w:rPr>
-        <w:t xml:space="preserve"> tomando como base tomar dos conjuntos de tamaño </w:t>
+        <w:t xml:space="preserve"> tomando como base </w:t>
+      </w:r>
+      <w:r>
+        <w:rPr>
+          <w:rFonts w:cs="Arial"/>
+        </w:rPr>
+        <w:lastRenderedPageBreak/>
+        <w:t xml:space="preserve">tomar dos conjuntos de tamaño </w:t>
       </w:r>
       <m:oMath>
         <m:r>
@@ -46274,14 +46202,7 @@
         <w:rPr>
           <w:rFonts w:cs="Arial"/>
         </w:rPr>
-        <w:t xml:space="preserve">. Para lograrlo, en el </w:t>
-      </w:r>
-      <w:r>
-        <w:rPr>
-          <w:rFonts w:cs="Arial"/>
-        </w:rPr>
-        <w:lastRenderedPageBreak/>
-        <w:t xml:space="preserve">primer ciclo de reloj se guarda el vector de en entrada </w:t>
+        <w:t xml:space="preserve">. Para lograrlo, en el primer ciclo de reloj se guarda el vector de en entrada </w:t>
       </w:r>
       <m:oMath>
         <m:sSub>
@@ -46811,7 +46732,7 @@
                     <pic:cNvPicPr/>
                   </pic:nvPicPr>
                   <pic:blipFill>
-                    <a:blip r:embed="rId51"/>
+                    <a:blip r:embed="rId50"/>
                     <a:stretch>
                       <a:fillRect/>
                     </a:stretch>
@@ -46842,7 +46763,7 @@
           <w:lang w:val="es-419"/>
         </w:rPr>
       </w:pPr>
-      <w:bookmarkStart w:id="129" w:name="_Ref82539754"/>
+      <w:bookmarkStart w:id="128" w:name="_Ref82539754"/>
       <w:r>
         <w:rPr>
           <w:rFonts w:ascii="Arial" w:hAnsi="Arial" w:cs="Arial"/>
@@ -46875,7 +46796,7 @@
           <w:noProof/>
           <w:lang w:val="es-419"/>
         </w:rPr>
-        <w:t>35</w:t>
+        <w:t>36</w:t>
       </w:r>
       <w:r>
         <w:rPr>
@@ -46883,7 +46804,7 @@
         </w:rPr>
         <w:fldChar w:fldCharType="end"/>
       </w:r>
-      <w:bookmarkEnd w:id="129"/>
+      <w:bookmarkEnd w:id="128"/>
       <w:r>
         <w:rPr>
           <w:rFonts w:ascii="Arial" w:hAnsi="Arial" w:cs="Arial"/>
@@ -47803,7 +47724,7 @@
                     <pic:cNvPicPr/>
                   </pic:nvPicPr>
                   <pic:blipFill>
-                    <a:blip r:embed="rId52"/>
+                    <a:blip r:embed="rId51"/>
                     <a:stretch>
                       <a:fillRect/>
                     </a:stretch>
@@ -47833,7 +47754,7 @@
           <w:lang w:val="es-419"/>
         </w:rPr>
       </w:pPr>
-      <w:bookmarkStart w:id="130" w:name="_Ref82629941"/>
+      <w:bookmarkStart w:id="129" w:name="_Ref82629941"/>
       <w:r>
         <w:rPr>
           <w:rFonts w:ascii="Arial" w:hAnsi="Arial" w:cs="Arial"/>
@@ -47866,7 +47787,7 @@
           <w:noProof/>
           <w:lang w:val="es-419"/>
         </w:rPr>
-        <w:t>36</w:t>
+        <w:t>37</w:t>
       </w:r>
       <w:r>
         <w:rPr>
@@ -47874,7 +47795,7 @@
         </w:rPr>
         <w:fldChar w:fldCharType="end"/>
       </w:r>
-      <w:bookmarkEnd w:id="130"/>
+      <w:bookmarkEnd w:id="129"/>
       <w:r>
         <w:rPr>
           <w:rFonts w:ascii="Arial" w:hAnsi="Arial" w:cs="Arial"/>
@@ -49031,7 +48952,7 @@
                     <pic:cNvPicPr/>
                   </pic:nvPicPr>
                   <pic:blipFill>
-                    <a:blip r:embed="rId53"/>
+                    <a:blip r:embed="rId52"/>
                     <a:stretch>
                       <a:fillRect/>
                     </a:stretch>
@@ -49061,7 +48982,7 @@
           <w:lang w:val="es-419"/>
         </w:rPr>
       </w:pPr>
-      <w:bookmarkStart w:id="131" w:name="_Ref85644767"/>
+      <w:bookmarkStart w:id="130" w:name="_Ref85644767"/>
       <w:r>
         <w:rPr>
           <w:rFonts w:ascii="Arial" w:hAnsi="Arial" w:cs="Arial"/>
@@ -49094,7 +49015,7 @@
           <w:noProof/>
           <w:lang w:val="es-419"/>
         </w:rPr>
-        <w:t>37</w:t>
+        <w:t>38</w:t>
       </w:r>
       <w:r>
         <w:rPr>
@@ -49102,7 +49023,7 @@
         </w:rPr>
         <w:fldChar w:fldCharType="end"/>
       </w:r>
-      <w:bookmarkEnd w:id="131"/>
+      <w:bookmarkEnd w:id="130"/>
       <w:r>
         <w:rPr>
           <w:rFonts w:ascii="Arial" w:hAnsi="Arial" w:cs="Arial"/>
@@ -49180,7 +49101,7 @@
           <w:lang w:val="es-419"/>
         </w:rPr>
       </w:pPr>
-      <w:bookmarkStart w:id="132" w:name="_Toc86782539"/>
+      <w:bookmarkStart w:id="131" w:name="_Toc86782539"/>
       <w:r>
         <w:rPr>
           <w:lang w:val="es-419"/>
@@ -49220,7 +49141,7 @@
         </w:rPr>
         <w:t>dataAndPointers</w:t>
       </w:r>
-      <w:bookmarkEnd w:id="132"/>
+      <w:bookmarkEnd w:id="131"/>
       <w:proofErr w:type="spellEnd"/>
     </w:p>
     <w:p>
@@ -49290,12 +49211,44 @@
         <w:jc w:val="center"/>
       </w:pPr>
       <w:r>
-        <w:object w:dxaOrig="7876" w:dyaOrig="8461" w14:anchorId="1D83F31C">
-          <v:shape id="_x0000_i1028" type="#_x0000_t75" style="width:221.5pt;height:239pt" o:ole="">
-            <v:imagedata r:id="rId54" o:title=""/>
-          </v:shape>
-          <o:OLEObject Type="Embed" ProgID="Visio.Drawing.15" ShapeID="_x0000_i1028" DrawAspect="Content" ObjectID="_1697465287" r:id="rId55"/>
-        </w:object>
+        <w:rPr>
+          <w:noProof/>
+        </w:rPr>
+        <w:drawing>
+          <wp:inline distT="0" distB="0" distL="0" distR="0" wp14:anchorId="5890EA06" wp14:editId="063C273F">
+            <wp:extent cx="3238500" cy="3295616"/>
+            <wp:effectExtent l="0" t="0" r="0" b="0"/>
+            <wp:docPr id="49" name="Imagen 49"/>
+            <wp:cNvGraphicFramePr>
+              <a:graphicFrameLocks xmlns:a="http://schemas.openxmlformats.org/drawingml/2006/main" noChangeAspect="1"/>
+            </wp:cNvGraphicFramePr>
+            <a:graphic xmlns:a="http://schemas.openxmlformats.org/drawingml/2006/main">
+              <a:graphicData uri="http://schemas.openxmlformats.org/drawingml/2006/picture">
+                <pic:pic xmlns:pic="http://schemas.openxmlformats.org/drawingml/2006/picture">
+                  <pic:nvPicPr>
+                    <pic:cNvPr id="1" name=""/>
+                    <pic:cNvPicPr/>
+                  </pic:nvPicPr>
+                  <pic:blipFill>
+                    <a:blip r:embed="rId53"/>
+                    <a:stretch>
+                      <a:fillRect/>
+                    </a:stretch>
+                  </pic:blipFill>
+                  <pic:spPr>
+                    <a:xfrm>
+                      <a:off x="0" y="0"/>
+                      <a:ext cx="3238500" cy="3295616"/>
+                    </a:xfrm>
+                    <a:prstGeom prst="rect">
+                      <a:avLst/>
+                    </a:prstGeom>
+                  </pic:spPr>
+                </pic:pic>
+              </a:graphicData>
+            </a:graphic>
+          </wp:inline>
+        </w:drawing>
       </w:r>
     </w:p>
     <w:p>
@@ -49329,7 +49282,7 @@
           <w:noProof/>
           <w:lang w:val="es-419"/>
         </w:rPr>
-        <w:t>38</w:t>
+        <w:t>39</w:t>
       </w:r>
       <w:r>
         <w:fldChar w:fldCharType="end"/>
@@ -49387,7 +49340,6 @@
         <w:rPr>
           <w:lang w:val="es-419"/>
         </w:rPr>
-        <w:lastRenderedPageBreak/>
         <w:t xml:space="preserve">Tabla </w:t>
       </w:r>
       <w:r>
@@ -50075,7 +50027,7 @@
           <w:lang w:val="es-419"/>
         </w:rPr>
       </w:pPr>
-      <w:bookmarkStart w:id="133" w:name="_Toc86782540"/>
+      <w:bookmarkStart w:id="132" w:name="_Toc86782540"/>
       <w:r>
         <w:rPr>
           <w:lang w:val="es-419"/>
@@ -50109,7 +50061,7 @@
         </w:rPr>
         <w:t>survivors</w:t>
       </w:r>
-      <w:bookmarkEnd w:id="133"/>
+      <w:bookmarkEnd w:id="132"/>
       <w:proofErr w:type="spellEnd"/>
     </w:p>
     <w:p>
@@ -50183,12 +50135,44 @@
         <w:jc w:val="center"/>
       </w:pPr>
       <w:r>
-        <w:object w:dxaOrig="8791" w:dyaOrig="8566" w14:anchorId="3740BD6D">
-          <v:shape id="_x0000_i1029" type="#_x0000_t75" style="width:242pt;height:235pt" o:ole="">
-            <v:imagedata r:id="rId56" o:title=""/>
-          </v:shape>
-          <o:OLEObject Type="Embed" ProgID="Visio.Drawing.15" ShapeID="_x0000_i1029" DrawAspect="Content" ObjectID="_1697465288" r:id="rId57"/>
-        </w:object>
+        <w:rPr>
+          <w:noProof/>
+        </w:rPr>
+        <w:drawing>
+          <wp:inline distT="0" distB="0" distL="0" distR="0" wp14:anchorId="4BDFE42D" wp14:editId="32C26A4C">
+            <wp:extent cx="4411065" cy="3267439"/>
+            <wp:effectExtent l="0" t="0" r="0" b="0"/>
+            <wp:docPr id="54" name="Imagen 54"/>
+            <wp:cNvGraphicFramePr>
+              <a:graphicFrameLocks xmlns:a="http://schemas.openxmlformats.org/drawingml/2006/main" noChangeAspect="1"/>
+            </wp:cNvGraphicFramePr>
+            <a:graphic xmlns:a="http://schemas.openxmlformats.org/drawingml/2006/main">
+              <a:graphicData uri="http://schemas.openxmlformats.org/drawingml/2006/picture">
+                <pic:pic xmlns:pic="http://schemas.openxmlformats.org/drawingml/2006/picture">
+                  <pic:nvPicPr>
+                    <pic:cNvPr id="1" name=""/>
+                    <pic:cNvPicPr/>
+                  </pic:nvPicPr>
+                  <pic:blipFill>
+                    <a:blip r:embed="rId54"/>
+                    <a:stretch>
+                      <a:fillRect/>
+                    </a:stretch>
+                  </pic:blipFill>
+                  <pic:spPr>
+                    <a:xfrm>
+                      <a:off x="0" y="0"/>
+                      <a:ext cx="4415319" cy="3270590"/>
+                    </a:xfrm>
+                    <a:prstGeom prst="rect">
+                      <a:avLst/>
+                    </a:prstGeom>
+                  </pic:spPr>
+                </pic:pic>
+              </a:graphicData>
+            </a:graphic>
+          </wp:inline>
+        </w:drawing>
       </w:r>
     </w:p>
     <w:p>
@@ -50222,7 +50206,7 @@
           <w:noProof/>
           <w:lang w:val="es-419"/>
         </w:rPr>
-        <w:t>39</w:t>
+        <w:t>40</w:t>
       </w:r>
       <w:r>
         <w:fldChar w:fldCharType="end"/>
@@ -50249,27 +50233,6 @@
         </w:rPr>
         <w:t>.</w:t>
       </w:r>
-    </w:p>
-    <w:p>
-      <w:pPr>
-        <w:rPr>
-          <w:lang w:val="es-419"/>
-        </w:rPr>
-      </w:pPr>
-    </w:p>
-    <w:p>
-      <w:pPr>
-        <w:rPr>
-          <w:lang w:val="es-419"/>
-        </w:rPr>
-      </w:pPr>
-    </w:p>
-    <w:p>
-      <w:pPr>
-        <w:rPr>
-          <w:lang w:val="es-419"/>
-        </w:rPr>
-      </w:pPr>
     </w:p>
     <w:p>
       <w:pPr>
@@ -50575,6 +50538,90 @@
         <w:tc>
           <w:tcPr>
             <w:tcW w:w="1423" w:type="pct"/>
+            <w:vAlign w:val="center"/>
+          </w:tcPr>
+          <w:p>
+            <w:pPr>
+              <w:spacing w:line="360" w:lineRule="auto"/>
+              <w:jc w:val="center"/>
+              <w:rPr>
+                <w:rFonts w:ascii="Arial" w:hAnsi="Arial" w:cs="Arial"/>
+                <w:sz w:val="24"/>
+                <w:szCs w:val="24"/>
+              </w:rPr>
+            </w:pPr>
+            <w:proofErr w:type="spellStart"/>
+            <w:r>
+              <w:rPr>
+                <w:rFonts w:ascii="Arial" w:hAnsi="Arial" w:cs="Arial"/>
+                <w:sz w:val="24"/>
+                <w:szCs w:val="24"/>
+              </w:rPr>
+              <w:t>ctrl_survivors</w:t>
+            </w:r>
+            <w:proofErr w:type="spellEnd"/>
+          </w:p>
+        </w:tc>
+        <w:tc>
+          <w:tcPr>
+            <w:tcW w:w="1098" w:type="pct"/>
+            <w:vAlign w:val="center"/>
+          </w:tcPr>
+          <w:p>
+            <w:pPr>
+              <w:spacing w:line="360" w:lineRule="auto"/>
+              <w:jc w:val="center"/>
+              <w:rPr>
+                <w:rFonts w:ascii="Arial" w:hAnsi="Arial" w:cs="Arial"/>
+                <w:sz w:val="24"/>
+                <w:szCs w:val="24"/>
+              </w:rPr>
+            </w:pPr>
+            <w:r>
+              <w:rPr>
+                <w:rFonts w:ascii="Arial" w:hAnsi="Arial" w:cs="Arial"/>
+                <w:sz w:val="24"/>
+                <w:szCs w:val="24"/>
+              </w:rPr>
+              <w:t>16</w:t>
+            </w:r>
+          </w:p>
+        </w:tc>
+        <w:tc>
+          <w:tcPr>
+            <w:tcW w:w="2479" w:type="pct"/>
+            <w:vAlign w:val="center"/>
+          </w:tcPr>
+          <w:p>
+            <w:pPr>
+              <w:spacing w:line="360" w:lineRule="auto"/>
+              <w:jc w:val="center"/>
+              <w:rPr>
+                <w:rFonts w:ascii="Arial" w:hAnsi="Arial" w:cs="Arial"/>
+                <w:sz w:val="24"/>
+                <w:szCs w:val="24"/>
+                <w:lang w:val="es-419"/>
+              </w:rPr>
+            </w:pPr>
+            <w:r>
+              <w:rPr>
+                <w:rFonts w:ascii="Arial" w:hAnsi="Arial" w:cs="Arial"/>
+                <w:sz w:val="24"/>
+                <w:szCs w:val="24"/>
+                <w:lang w:val="es-419"/>
+              </w:rPr>
+              <w:t>Línea de control</w:t>
+            </w:r>
+          </w:p>
+        </w:tc>
+      </w:tr>
+      <w:tr>
+        <w:trPr>
+          <w:jc w:val="center"/>
+        </w:trPr>
+        <w:tc>
+          <w:tcPr>
+            <w:tcW w:w="1423" w:type="pct"/>
             <w:shd w:val="clear" w:color="auto" w:fill="E7E6E6" w:themeFill="background2"/>
             <w:vAlign w:val="center"/>
           </w:tcPr>
@@ -50910,7 +50957,7 @@
           <w:lang w:val="es-419"/>
         </w:rPr>
       </w:pPr>
-      <w:bookmarkStart w:id="134" w:name="_Toc86782541"/>
+      <w:bookmarkStart w:id="133" w:name="_Toc86782541"/>
       <w:r>
         <w:rPr>
           <w:lang w:val="es-419"/>
@@ -50944,7 +50991,7 @@
         </w:rPr>
         <w:t>detection</w:t>
       </w:r>
-      <w:bookmarkEnd w:id="134"/>
+      <w:bookmarkEnd w:id="133"/>
       <w:proofErr w:type="spellEnd"/>
     </w:p>
     <w:p>
@@ -51020,12 +51067,44 @@
         <w:jc w:val="center"/>
       </w:pPr>
       <w:r>
-        <w:object w:dxaOrig="8446" w:dyaOrig="7021" w14:anchorId="42F09832">
-          <v:shape id="_x0000_i1030" type="#_x0000_t75" style="width:227pt;height:188.5pt" o:ole="">
-            <v:imagedata r:id="rId58" o:title=""/>
-          </v:shape>
-          <o:OLEObject Type="Embed" ProgID="Visio.Drawing.15" ShapeID="_x0000_i1030" DrawAspect="Content" ObjectID="_1697465289" r:id="rId59"/>
-        </w:object>
+        <w:rPr>
+          <w:noProof/>
+        </w:rPr>
+        <w:drawing>
+          <wp:inline distT="0" distB="0" distL="0" distR="0" wp14:anchorId="50FD03DF" wp14:editId="55834A99">
+            <wp:extent cx="3780155" cy="3208808"/>
+            <wp:effectExtent l="0" t="0" r="0" b="0"/>
+            <wp:docPr id="53" name="Imagen 53"/>
+            <wp:cNvGraphicFramePr>
+              <a:graphicFrameLocks xmlns:a="http://schemas.openxmlformats.org/drawingml/2006/main" noChangeAspect="1"/>
+            </wp:cNvGraphicFramePr>
+            <a:graphic xmlns:a="http://schemas.openxmlformats.org/drawingml/2006/main">
+              <a:graphicData uri="http://schemas.openxmlformats.org/drawingml/2006/picture">
+                <pic:pic xmlns:pic="http://schemas.openxmlformats.org/drawingml/2006/picture">
+                  <pic:nvPicPr>
+                    <pic:cNvPr id="1" name=""/>
+                    <pic:cNvPicPr/>
+                  </pic:nvPicPr>
+                  <pic:blipFill>
+                    <a:blip r:embed="rId55"/>
+                    <a:stretch>
+                      <a:fillRect/>
+                    </a:stretch>
+                  </pic:blipFill>
+                  <pic:spPr>
+                    <a:xfrm>
+                      <a:off x="0" y="0"/>
+                      <a:ext cx="3807768" cy="3232247"/>
+                    </a:xfrm>
+                    <a:prstGeom prst="rect">
+                      <a:avLst/>
+                    </a:prstGeom>
+                  </pic:spPr>
+                </pic:pic>
+              </a:graphicData>
+            </a:graphic>
+          </wp:inline>
+        </w:drawing>
       </w:r>
     </w:p>
     <w:p>
@@ -51059,7 +51138,7 @@
           <w:noProof/>
           <w:lang w:val="es-419"/>
         </w:rPr>
-        <w:t>40</w:t>
+        <w:t>41</w:t>
       </w:r>
       <w:r>
         <w:fldChar w:fldCharType="end"/>
@@ -51100,6 +51179,7 @@
         <w:rPr>
           <w:lang w:val="es-419"/>
         </w:rPr>
+        <w:lastRenderedPageBreak/>
         <w:t xml:space="preserve">Tabla </w:t>
       </w:r>
       <w:r>
@@ -51493,6 +51573,96 @@
         <w:tc>
           <w:tcPr>
             <w:tcW w:w="1423" w:type="pct"/>
+            <w:vAlign w:val="center"/>
+          </w:tcPr>
+          <w:p>
+            <w:pPr>
+              <w:spacing w:line="360" w:lineRule="auto"/>
+              <w:jc w:val="center"/>
+              <w:rPr>
+                <w:rFonts w:ascii="Arial" w:hAnsi="Arial" w:cs="Arial"/>
+                <w:sz w:val="24"/>
+                <w:szCs w:val="24"/>
+              </w:rPr>
+            </w:pPr>
+            <w:proofErr w:type="spellStart"/>
+            <w:r>
+              <w:rPr>
+                <w:rFonts w:ascii="Arial" w:hAnsi="Arial" w:cs="Arial"/>
+                <w:sz w:val="24"/>
+                <w:szCs w:val="24"/>
+              </w:rPr>
+              <w:t>c</w:t>
+            </w:r>
+            <w:r>
+              <w:rPr>
+                <w:rFonts w:ascii="Arial" w:hAnsi="Arial" w:cs="Arial"/>
+                <w:sz w:val="24"/>
+                <w:szCs w:val="24"/>
+              </w:rPr>
+              <w:t>trl_detect</w:t>
+            </w:r>
+            <w:proofErr w:type="spellEnd"/>
+          </w:p>
+        </w:tc>
+        <w:tc>
+          <w:tcPr>
+            <w:tcW w:w="1098" w:type="pct"/>
+            <w:vAlign w:val="center"/>
+          </w:tcPr>
+          <w:p>
+            <w:pPr>
+              <w:spacing w:line="360" w:lineRule="auto"/>
+              <w:jc w:val="center"/>
+              <w:rPr>
+                <w:rFonts w:cs="Arial"/>
+              </w:rPr>
+            </w:pPr>
+            <w:r>
+              <w:rPr>
+                <w:rFonts w:ascii="Arial" w:hAnsi="Arial" w:cs="Arial"/>
+                <w:sz w:val="24"/>
+                <w:szCs w:val="24"/>
+              </w:rPr>
+              <w:t>16</w:t>
+            </w:r>
+          </w:p>
+        </w:tc>
+        <w:tc>
+          <w:tcPr>
+            <w:tcW w:w="2479" w:type="pct"/>
+            <w:vAlign w:val="center"/>
+          </w:tcPr>
+          <w:p>
+            <w:pPr>
+              <w:spacing w:line="360" w:lineRule="auto"/>
+              <w:jc w:val="center"/>
+              <w:rPr>
+                <w:rFonts w:ascii="Arial" w:hAnsi="Arial" w:cs="Arial"/>
+                <w:sz w:val="24"/>
+                <w:szCs w:val="24"/>
+                <w:lang w:val="es-419"/>
+              </w:rPr>
+            </w:pPr>
+            <w:r>
+              <w:rPr>
+                <w:rFonts w:ascii="Arial" w:hAnsi="Arial" w:cs="Arial"/>
+                <w:sz w:val="24"/>
+                <w:szCs w:val="24"/>
+                <w:lang w:val="es-419"/>
+              </w:rPr>
+              <w:t>Línea de control</w:t>
+            </w:r>
+          </w:p>
+        </w:tc>
+      </w:tr>
+      <w:tr>
+        <w:trPr>
+          <w:jc w:val="center"/>
+        </w:trPr>
+        <w:tc>
+          <w:tcPr>
+            <w:tcW w:w="1423" w:type="pct"/>
             <w:shd w:val="clear" w:color="auto" w:fill="E7E6E6" w:themeFill="background2"/>
             <w:vAlign w:val="center"/>
           </w:tcPr>
@@ -51512,7 +51682,6 @@
                 <w:sz w:val="24"/>
                 <w:szCs w:val="24"/>
               </w:rPr>
-              <w:lastRenderedPageBreak/>
               <w:t>Salida</w:t>
             </w:r>
           </w:p>
@@ -51656,6 +51825,57 @@
     <w:p/>
     <w:p>
       <w:pPr>
+        <w:pStyle w:val="Ttulo3"/>
+        <w:rPr>
+          <w:lang w:val="es-419"/>
+        </w:rPr>
+      </w:pPr>
+      <w:r>
+        <w:rPr>
+          <w:lang w:val="es-419"/>
+        </w:rPr>
+        <w:t>4.3.</w:t>
+      </w:r>
+      <w:r>
+        <w:rPr>
+          <w:lang w:val="es-419"/>
+        </w:rPr>
+        <w:t>8</w:t>
+      </w:r>
+      <w:r>
+        <w:rPr>
+          <w:lang w:val="es-419"/>
+        </w:rPr>
+        <w:t xml:space="preserve"> El </w:t>
+      </w:r>
+      <w:r>
+        <w:rPr>
+          <w:lang w:val="es-419"/>
+        </w:rPr>
+        <w:t xml:space="preserve">bloque </w:t>
+      </w:r>
+      <w:proofErr w:type="spellStart"/>
+      <w:r>
+        <w:rPr>
+          <w:i/>
+          <w:iCs/>
+          <w:lang w:val="es-419"/>
+        </w:rPr>
+        <w:t>topControlUnit</w:t>
+      </w:r>
+      <w:proofErr w:type="spellEnd"/>
+      <w:r>
+        <w:rPr>
+          <w:i/>
+          <w:iCs/>
+          <w:lang w:val="es-419"/>
+        </w:rPr>
+        <w:tab/>
+      </w:r>
+    </w:p>
+    <w:p/>
+    <w:p>
+      <w:pPr>
         <w:pStyle w:val="Ttulo1"/>
         <w:rPr>
           <w:rFonts w:eastAsia="Arial" w:cs="Arial"/>
@@ -51663,7 +51883,7 @@
           <w:szCs w:val="24"/>
         </w:rPr>
       </w:pPr>
-      <w:bookmarkStart w:id="135" w:name="_Toc86782542"/>
+      <w:bookmarkStart w:id="134" w:name="_Toc86782542"/>
       <w:r>
         <w:rPr>
           <w:rFonts w:cs="Arial"/>
@@ -51680,7 +51900,7 @@
         </w:rPr>
         <w:t>PÍTULO V. RESULTADOS</w:t>
       </w:r>
-      <w:bookmarkEnd w:id="135"/>
+      <w:bookmarkEnd w:id="134"/>
     </w:p>
     <w:p>
       <w:pPr>
@@ -51757,7 +51977,7 @@
           <w:lang w:val="es-419"/>
         </w:rPr>
       </w:pPr>
-      <w:bookmarkStart w:id="136" w:name="_Toc86782543"/>
+      <w:bookmarkStart w:id="135" w:name="_Toc86782543"/>
       <w:r>
         <w:rPr>
           <w:rFonts w:cs="Arial"/>
@@ -51774,7 +51994,7 @@
         </w:rPr>
         <w:t>Síntesis</w:t>
       </w:r>
-      <w:bookmarkEnd w:id="136"/>
+      <w:bookmarkEnd w:id="135"/>
     </w:p>
     <w:p>
       <w:pPr>
@@ -51784,7 +52004,7 @@
           <w:lang w:val="es-419"/>
         </w:rPr>
       </w:pPr>
-      <w:bookmarkStart w:id="137" w:name="_Toc86782544"/>
+      <w:bookmarkStart w:id="136" w:name="_Toc86782544"/>
       <w:r>
         <w:rPr>
           <w:rFonts w:cs="Arial"/>
@@ -51792,7 +52012,7 @@
         </w:rPr>
         <w:t xml:space="preserve">5.1.1 </w:t>
       </w:r>
-      <w:commentRangeStart w:id="138"/>
+      <w:commentRangeStart w:id="137"/>
       <w:r>
         <w:rPr>
           <w:rFonts w:cs="Arial"/>
@@ -51814,15 +52034,15 @@
         </w:rPr>
         <w:t xml:space="preserve"> </w:t>
       </w:r>
-      <w:commentRangeEnd w:id="138"/>
+      <w:commentRangeEnd w:id="137"/>
       <w:r>
         <w:rPr>
           <w:rStyle w:val="Refdecomentario"/>
           <w:rFonts w:eastAsia="Microsoft Sans Serif" w:cs="Microsoft Sans Serif"/>
         </w:rPr>
-        <w:commentReference w:id="138"/>
-      </w:r>
-      <w:bookmarkEnd w:id="137"/>
+        <w:commentReference w:id="137"/>
+      </w:r>
+      <w:bookmarkEnd w:id="136"/>
     </w:p>
     <w:p>
       <w:pPr>
@@ -51959,6 +52179,7 @@
         <w:rPr>
           <w:noProof/>
         </w:rPr>
+        <w:lastRenderedPageBreak/>
         <w:drawing>
           <wp:inline distT="0" distB="0" distL="0" distR="0" wp14:anchorId="6A4A3AA2" wp14:editId="77A12C51">
             <wp:extent cx="5599216" cy="1791772"/>
@@ -51975,7 +52196,7 @@
                     <pic:cNvPicPr/>
                   </pic:nvPicPr>
                   <pic:blipFill>
-                    <a:blip r:embed="rId60"/>
+                    <a:blip r:embed="rId56"/>
                     <a:stretch>
                       <a:fillRect/>
                     </a:stretch>
@@ -52006,7 +52227,7 @@
           <w:lang w:val="es-419"/>
         </w:rPr>
       </w:pPr>
-      <w:bookmarkStart w:id="139" w:name="_Ref86492478"/>
+      <w:bookmarkStart w:id="138" w:name="_Ref86492478"/>
       <w:r>
         <w:rPr>
           <w:lang w:val="es-419"/>
@@ -52030,12 +52251,12 @@
           <w:noProof/>
           <w:lang w:val="es-419"/>
         </w:rPr>
-        <w:t>41</w:t>
+        <w:t>42</w:t>
       </w:r>
       <w:r>
         <w:fldChar w:fldCharType="end"/>
       </w:r>
-      <w:bookmarkEnd w:id="139"/>
+      <w:bookmarkEnd w:id="138"/>
       <w:r>
         <w:rPr>
           <w:lang w:val="es-419"/>
@@ -52318,7 +52539,6 @@
         <w:rPr>
           <w:noProof/>
         </w:rPr>
-        <w:lastRenderedPageBreak/>
         <w:drawing>
           <wp:inline distT="0" distB="0" distL="0" distR="0" wp14:anchorId="147B3339" wp14:editId="027447A7">
             <wp:extent cx="6389938" cy="2357252"/>
@@ -52335,7 +52555,7 @@
                     <pic:cNvPicPr/>
                   </pic:nvPicPr>
                   <pic:blipFill>
-                    <a:blip r:embed="rId61"/>
+                    <a:blip r:embed="rId57"/>
                     <a:stretch>
                       <a:fillRect/>
                     </a:stretch>
@@ -52364,7 +52584,7 @@
           <w:lang w:val="es-419"/>
         </w:rPr>
       </w:pPr>
-      <w:bookmarkStart w:id="140" w:name="_Ref86492577"/>
+      <w:bookmarkStart w:id="139" w:name="_Ref86492577"/>
       <w:r>
         <w:rPr>
           <w:lang w:val="es-419"/>
@@ -52388,53 +52608,127 @@
           <w:noProof/>
           <w:lang w:val="es-419"/>
         </w:rPr>
-        <w:t>42</w:t>
+        <w:t>43</w:t>
       </w:r>
       <w:r>
         <w:fldChar w:fldCharType="end"/>
       </w:r>
+      <w:bookmarkEnd w:id="139"/>
+      <w:r>
+        <w:rPr>
+          <w:lang w:val="es-419"/>
+        </w:rPr>
+        <w:t xml:space="preserve">. Resultados de síntesis; consumo de </w:t>
+      </w:r>
+      <w:proofErr w:type="spellStart"/>
+      <w:r>
+        <w:rPr>
+          <w:lang w:val="es-419"/>
+        </w:rPr>
+        <w:t>FFs</w:t>
+      </w:r>
+      <w:proofErr w:type="spellEnd"/>
+      <w:r>
+        <w:rPr>
+          <w:lang w:val="es-419"/>
+        </w:rPr>
+        <w:t xml:space="preserve"> (izquierda) y </w:t>
+      </w:r>
+      <w:proofErr w:type="spellStart"/>
+      <w:r>
+        <w:rPr>
+          <w:lang w:val="es-419"/>
+        </w:rPr>
+        <w:t>LUTs</w:t>
+      </w:r>
+      <w:proofErr w:type="spellEnd"/>
+      <w:r>
+        <w:rPr>
+          <w:lang w:val="es-419"/>
+        </w:rPr>
+        <w:t xml:space="preserve"> (derecha).</w:t>
+      </w:r>
+    </w:p>
+    <w:p>
+      <w:pPr>
+        <w:rPr>
+          <w:lang w:val="es-419"/>
+        </w:rPr>
+      </w:pPr>
+    </w:p>
+    <w:p>
+      <w:pPr>
+        <w:pStyle w:val="Ttulo3"/>
+        <w:rPr>
+          <w:rFonts w:cs="Arial"/>
+          <w:lang w:val="es-419"/>
+        </w:rPr>
+      </w:pPr>
+      <w:bookmarkStart w:id="140" w:name="_Toc86782545"/>
+      <w:r>
+        <w:rPr>
+          <w:rFonts w:cs="Arial"/>
+          <w:lang w:val="es-419"/>
+        </w:rPr>
+        <w:t>5.</w:t>
+      </w:r>
+      <w:r>
+        <w:rPr>
+          <w:rFonts w:cs="Arial"/>
+          <w:lang w:val="es-419"/>
+        </w:rPr>
+        <w:t xml:space="preserve">1.2 </w:t>
+      </w:r>
+      <w:r>
+        <w:rPr>
+          <w:rFonts w:cs="Arial"/>
+          <w:lang w:val="es-419"/>
+        </w:rPr>
+        <w:t>Arquitectura</w:t>
+      </w:r>
       <w:bookmarkEnd w:id="140"/>
-      <w:r>
-        <w:rPr>
-          <w:lang w:val="es-419"/>
-        </w:rPr>
-        <w:t xml:space="preserve">. Resultados de síntesis; consumo de </w:t>
-      </w:r>
-      <w:proofErr w:type="spellStart"/>
-      <w:r>
-        <w:rPr>
-          <w:lang w:val="es-419"/>
-        </w:rPr>
-        <w:t>FFs</w:t>
-      </w:r>
-      <w:proofErr w:type="spellEnd"/>
-      <w:r>
-        <w:rPr>
-          <w:lang w:val="es-419"/>
-        </w:rPr>
-        <w:t xml:space="preserve"> (izquierda) y </w:t>
-      </w:r>
-      <w:proofErr w:type="spellStart"/>
-      <w:r>
-        <w:rPr>
-          <w:lang w:val="es-419"/>
-        </w:rPr>
-        <w:t>LUTs</w:t>
-      </w:r>
-      <w:proofErr w:type="spellEnd"/>
-      <w:r>
-        <w:rPr>
-          <w:lang w:val="es-419"/>
-        </w:rPr>
-        <w:t xml:space="preserve"> (derecha).</w:t>
-      </w:r>
-    </w:p>
-    <w:p>
-      <w:pPr>
-        <w:rPr>
-          <w:lang w:val="es-419"/>
-        </w:rPr>
-      </w:pPr>
+    </w:p>
+    <w:p>
+      <w:pPr>
+        <w:rPr>
+          <w:lang w:val="es-419"/>
+        </w:rPr>
+      </w:pPr>
+    </w:p>
+    <w:p>
+      <w:pPr>
+        <w:rPr>
+          <w:lang w:val="es-419"/>
+        </w:rPr>
+      </w:pPr>
+    </w:p>
+    <w:p>
+      <w:pPr>
+        <w:pStyle w:val="Ttulo2"/>
+        <w:rPr>
+          <w:rFonts w:cs="Arial"/>
+          <w:szCs w:val="24"/>
+          <w:lang w:val="es-419"/>
+        </w:rPr>
+      </w:pPr>
+      <w:bookmarkStart w:id="141" w:name="_Toc86782546"/>
+      <w:r>
+        <w:rPr>
+          <w:rFonts w:cs="Arial"/>
+          <w:szCs w:val="24"/>
+          <w:lang w:val="es-419"/>
+        </w:rPr>
+        <w:t>5.2 Latencia</w:t>
+      </w:r>
+      <w:bookmarkEnd w:id="141"/>
+      <w:r>
+        <w:rPr>
+          <w:rFonts w:cs="Arial"/>
+          <w:szCs w:val="24"/>
+          <w:lang w:val="es-419"/>
+        </w:rPr>
+        <w:t xml:space="preserve"> </w:t>
+      </w:r>
     </w:p>
     <w:p>
       <w:pPr>
@@ -52444,82 +52738,8 @@
           <w:lang w:val="es-419"/>
         </w:rPr>
       </w:pPr>
-      <w:bookmarkStart w:id="141" w:name="_Toc86782545"/>
-      <w:r>
-        <w:rPr>
-          <w:rFonts w:cs="Arial"/>
-          <w:lang w:val="es-419"/>
-        </w:rPr>
-        <w:t>5.</w:t>
-      </w:r>
-      <w:r>
-        <w:rPr>
-          <w:rFonts w:cs="Arial"/>
-          <w:lang w:val="es-419"/>
-        </w:rPr>
-        <w:t xml:space="preserve">1.2 </w:t>
-      </w:r>
-      <w:r>
-        <w:rPr>
-          <w:rFonts w:cs="Arial"/>
-          <w:lang w:val="es-419"/>
-        </w:rPr>
-        <w:t>Arquitectura</w:t>
-      </w:r>
-      <w:bookmarkEnd w:id="141"/>
-    </w:p>
-    <w:p>
-      <w:pPr>
-        <w:rPr>
-          <w:lang w:val="es-419"/>
-        </w:rPr>
-      </w:pPr>
-    </w:p>
-    <w:p>
-      <w:pPr>
-        <w:rPr>
-          <w:lang w:val="es-419"/>
-        </w:rPr>
-      </w:pPr>
-    </w:p>
-    <w:p>
-      <w:pPr>
-        <w:pStyle w:val="Ttulo2"/>
-        <w:rPr>
-          <w:rFonts w:cs="Arial"/>
-          <w:szCs w:val="24"/>
-          <w:lang w:val="es-419"/>
-        </w:rPr>
-      </w:pPr>
-      <w:bookmarkStart w:id="142" w:name="_Toc86782546"/>
-      <w:r>
-        <w:rPr>
-          <w:rFonts w:cs="Arial"/>
-          <w:szCs w:val="24"/>
-          <w:lang w:val="es-419"/>
-        </w:rPr>
-        <w:t>5.2 Latencia</w:t>
-      </w:r>
-      <w:bookmarkEnd w:id="142"/>
-      <w:r>
-        <w:rPr>
-          <w:rFonts w:cs="Arial"/>
-          <w:szCs w:val="24"/>
-          <w:lang w:val="es-419"/>
-        </w:rPr>
-        <w:t xml:space="preserve"> </w:t>
-      </w:r>
-    </w:p>
-    <w:p>
-      <w:pPr>
-        <w:pStyle w:val="Ttulo3"/>
-        <w:rPr>
-          <w:rFonts w:cs="Arial"/>
-          <w:lang w:val="es-419"/>
-        </w:rPr>
-      </w:pPr>
-      <w:bookmarkStart w:id="143" w:name="_Toc86782547"/>
-      <w:commentRangeStart w:id="144"/>
+      <w:bookmarkStart w:id="142" w:name="_Toc86782547"/>
+      <w:commentRangeStart w:id="143"/>
       <w:r>
         <w:rPr>
           <w:rFonts w:cs="Arial"/>
@@ -52534,15 +52754,15 @@
         </w:rPr>
         <w:t>Diseño HLS</w:t>
       </w:r>
-      <w:commentRangeEnd w:id="144"/>
+      <w:commentRangeEnd w:id="143"/>
       <w:r>
         <w:rPr>
           <w:rStyle w:val="Refdecomentario"/>
           <w:rFonts w:eastAsia="Microsoft Sans Serif" w:cs="Microsoft Sans Serif"/>
         </w:rPr>
-        <w:commentReference w:id="144"/>
-      </w:r>
-      <w:bookmarkEnd w:id="143"/>
+        <w:commentReference w:id="143"/>
+      </w:r>
+      <w:bookmarkEnd w:id="142"/>
     </w:p>
     <w:p>
       <w:pPr>
@@ -52626,7 +52846,16 @@
           <w:bCs/>
           <w:lang w:val="es-419"/>
         </w:rPr>
-        <w:t xml:space="preserve"> se presenta el desempeño en términos de latencia (izquierda) y frecuencia de operación (derecha). La latencia máxima representa los ciclos de reloj necesarios para lograr ordenar los </w:t>
+        <w:t xml:space="preserve"> se presenta el desempeño en términos de latencia (izquierda) y frecuencia </w:t>
+      </w:r>
+      <w:r>
+        <w:rPr>
+          <w:rFonts w:cs="Arial"/>
+          <w:bCs/>
+          <w:lang w:val="es-419"/>
+        </w:rPr>
+        <w:lastRenderedPageBreak/>
+        <w:t xml:space="preserve">de operación (derecha). La latencia máxima representa los ciclos de reloj necesarios para lograr ordenar los </w:t>
       </w:r>
       <w:r>
         <w:rPr>
@@ -52764,7 +52993,7 @@
                     <pic:cNvPicPr/>
                   </pic:nvPicPr>
                   <pic:blipFill rotWithShape="1">
-                    <a:blip r:embed="rId62"/>
+                    <a:blip r:embed="rId58"/>
                     <a:srcRect r="5885"/>
                     <a:stretch/>
                   </pic:blipFill>
@@ -52800,7 +53029,7 @@
           <w:lang w:val="es-419"/>
         </w:rPr>
       </w:pPr>
-      <w:bookmarkStart w:id="145" w:name="_Ref86492715"/>
+      <w:bookmarkStart w:id="144" w:name="_Ref86492715"/>
       <w:r>
         <w:rPr>
           <w:lang w:val="es-419"/>
@@ -52824,12 +53053,12 @@
           <w:noProof/>
           <w:lang w:val="es-419"/>
         </w:rPr>
-        <w:t>43</w:t>
+        <w:t>44</w:t>
       </w:r>
       <w:r>
         <w:fldChar w:fldCharType="end"/>
       </w:r>
-      <w:bookmarkEnd w:id="145"/>
+      <w:bookmarkEnd w:id="144"/>
       <w:r>
         <w:rPr>
           <w:lang w:val="es-419"/>
@@ -52887,16 +53116,7 @@
           <w:bCs/>
           <w:lang w:val="es-419"/>
         </w:rPr>
-        <w:t xml:space="preserve">En lo que respecta a la velocidad, la Figura 4 (derecha) exhibe el comportamiento de la </w:t>
-      </w:r>
-      <w:r>
-        <w:rPr>
-          <w:rFonts w:cs="Arial"/>
-          <w:bCs/>
-          <w:lang w:val="es-419"/>
-        </w:rPr>
-        <w:lastRenderedPageBreak/>
-        <w:t xml:space="preserve">frecuencia máxima de operación de las arquitecturas sintetizadas para los valores de </w:t>
+        <w:t xml:space="preserve">En lo que respecta a la velocidad, la Figura 4 (derecha) exhibe el comportamiento de la frecuencia máxima de operación de las arquitecturas sintetizadas para los valores de </w:t>
       </w:r>
       <w:r>
         <w:rPr>
@@ -53009,7 +53229,7 @@
           <w:lang w:val="es-419"/>
         </w:rPr>
       </w:pPr>
-      <w:bookmarkStart w:id="146" w:name="_Toc86782548"/>
+      <w:bookmarkStart w:id="145" w:name="_Toc86782548"/>
       <w:r>
         <w:rPr>
           <w:rFonts w:cs="Arial"/>
@@ -53024,49 +53244,88 @@
         </w:rPr>
         <w:t>Arquitectura</w:t>
       </w:r>
+      <w:bookmarkEnd w:id="145"/>
+    </w:p>
+    <w:p>
+      <w:pPr>
+        <w:rPr>
+          <w:lang w:val="es-419"/>
+        </w:rPr>
+      </w:pPr>
+    </w:p>
+    <w:p>
+      <w:pPr>
+        <w:rPr>
+          <w:lang w:val="es-419"/>
+        </w:rPr>
+      </w:pPr>
+    </w:p>
+    <w:p>
+      <w:pPr>
+        <w:pStyle w:val="Ttulo2"/>
+        <w:rPr>
+          <w:rFonts w:cs="Arial"/>
+          <w:szCs w:val="24"/>
+          <w:lang w:val="es-419"/>
+        </w:rPr>
+      </w:pPr>
+      <w:bookmarkStart w:id="146" w:name="_Toc86782549"/>
+      <w:r>
+        <w:rPr>
+          <w:rFonts w:cs="Arial"/>
+          <w:szCs w:val="24"/>
+          <w:lang w:val="es-419"/>
+        </w:rPr>
+        <w:t>5.3 Verificación</w:t>
+      </w:r>
       <w:bookmarkEnd w:id="146"/>
-    </w:p>
-    <w:p>
-      <w:pPr>
-        <w:rPr>
-          <w:lang w:val="es-419"/>
-        </w:rPr>
-      </w:pPr>
-    </w:p>
-    <w:p>
-      <w:pPr>
-        <w:rPr>
-          <w:lang w:val="es-419"/>
-        </w:rPr>
-      </w:pPr>
-    </w:p>
-    <w:p>
-      <w:pPr>
-        <w:pStyle w:val="Ttulo2"/>
+      <w:r>
         <w:rPr>
           <w:rFonts w:cs="Arial"/>
           <w:szCs w:val="24"/>
           <w:lang w:val="es-419"/>
         </w:rPr>
-      </w:pPr>
-      <w:bookmarkStart w:id="147" w:name="_Toc86782549"/>
-      <w:r>
-        <w:rPr>
-          <w:rFonts w:cs="Arial"/>
-          <w:szCs w:val="24"/>
-          <w:lang w:val="es-419"/>
-        </w:rPr>
-        <w:t>5.3 Verificación</w:t>
+        <w:t xml:space="preserve"> </w:t>
+      </w:r>
+    </w:p>
+    <w:p>
+      <w:pPr>
+        <w:rPr>
+          <w:lang w:val="es-419"/>
+        </w:rPr>
+      </w:pPr>
+    </w:p>
+    <w:p>
+      <w:pPr>
+        <w:pStyle w:val="Ttulo3"/>
+        <w:rPr>
+          <w:rFonts w:cs="Arial"/>
+          <w:lang w:val="es-419"/>
+        </w:rPr>
+      </w:pPr>
+      <w:bookmarkStart w:id="147" w:name="_Toc86782550"/>
+      <w:r>
+        <w:rPr>
+          <w:rFonts w:cs="Arial"/>
+          <w:lang w:val="es-419"/>
+        </w:rPr>
+        <w:t xml:space="preserve">5.3.1 </w:t>
+      </w:r>
+      <w:r>
+        <w:rPr>
+          <w:rFonts w:cs="Arial"/>
+          <w:lang w:val="es-419"/>
+        </w:rPr>
+        <w:t>Escenario</w:t>
+      </w:r>
+      <w:r>
+        <w:rPr>
+          <w:rFonts w:cs="Arial"/>
+          <w:lang w:val="es-419"/>
+        </w:rPr>
+        <w:t xml:space="preserve"> de pruebas</w:t>
       </w:r>
       <w:bookmarkEnd w:id="147"/>
-      <w:r>
-        <w:rPr>
-          <w:rFonts w:cs="Arial"/>
-          <w:szCs w:val="24"/>
-          <w:lang w:val="es-419"/>
-        </w:rPr>
-        <w:t xml:space="preserve"> </w:t>
-      </w:r>
     </w:p>
     <w:p>
       <w:pPr>
@@ -53083,52 +53342,14 @@
           <w:lang w:val="es-419"/>
         </w:rPr>
       </w:pPr>
-      <w:bookmarkStart w:id="148" w:name="_Toc86782550"/>
-      <w:r>
-        <w:rPr>
-          <w:rFonts w:cs="Arial"/>
-          <w:lang w:val="es-419"/>
-        </w:rPr>
-        <w:t xml:space="preserve">5.3.1 </w:t>
-      </w:r>
-      <w:r>
-        <w:rPr>
-          <w:rFonts w:cs="Arial"/>
-          <w:lang w:val="es-419"/>
-        </w:rPr>
-        <w:t>Escenario</w:t>
-      </w:r>
-      <w:r>
-        <w:rPr>
-          <w:rFonts w:cs="Arial"/>
-          <w:lang w:val="es-419"/>
-        </w:rPr>
-        <w:t xml:space="preserve"> de pruebas</w:t>
-      </w:r>
-      <w:bookmarkEnd w:id="148"/>
-    </w:p>
-    <w:p>
-      <w:pPr>
-        <w:rPr>
-          <w:lang w:val="es-419"/>
-        </w:rPr>
-      </w:pPr>
-    </w:p>
-    <w:p>
-      <w:pPr>
-        <w:pStyle w:val="Ttulo3"/>
-        <w:rPr>
-          <w:rFonts w:cs="Arial"/>
-          <w:lang w:val="es-419"/>
-        </w:rPr>
-      </w:pPr>
-      <w:bookmarkStart w:id="149" w:name="_Toc86782551"/>
-      <w:commentRangeStart w:id="150"/>
-      <w:r>
-        <w:rPr>
-          <w:rFonts w:cs="Arial"/>
-          <w:lang w:val="es-419"/>
-        </w:rPr>
+      <w:bookmarkStart w:id="148" w:name="_Toc86782551"/>
+      <w:commentRangeStart w:id="149"/>
+      <w:r>
+        <w:rPr>
+          <w:rFonts w:cs="Arial"/>
+          <w:lang w:val="es-419"/>
+        </w:rPr>
+        <w:lastRenderedPageBreak/>
         <w:t>5.3.</w:t>
       </w:r>
       <w:r>
@@ -53145,15 +53366,15 @@
         </w:rPr>
         <w:t xml:space="preserve"> Diseño HLS </w:t>
       </w:r>
-      <w:commentRangeEnd w:id="150"/>
+      <w:commentRangeEnd w:id="149"/>
       <w:r>
         <w:rPr>
           <w:rStyle w:val="Refdecomentario"/>
           <w:rFonts w:eastAsia="Microsoft Sans Serif" w:cs="Microsoft Sans Serif"/>
         </w:rPr>
-        <w:commentReference w:id="150"/>
-      </w:r>
-      <w:bookmarkEnd w:id="149"/>
+        <w:commentReference w:id="149"/>
+      </w:r>
+      <w:bookmarkEnd w:id="148"/>
     </w:p>
     <w:p>
       <w:pPr>
@@ -53208,7 +53429,7 @@
                     <pic:cNvPicPr/>
                   </pic:nvPicPr>
                   <pic:blipFill>
-                    <a:blip r:embed="rId63"/>
+                    <a:blip r:embed="rId59"/>
                     <a:stretch>
                       <a:fillRect/>
                     </a:stretch>
@@ -53385,9 +53606,9 @@
           <w:lang w:val="es-419"/>
         </w:rPr>
       </w:pPr>
-      <w:bookmarkStart w:id="151" w:name="_Ref76761521"/>
-      <w:bookmarkStart w:id="152" w:name="_Ref76761515"/>
-      <w:bookmarkStart w:id="153" w:name="_Hlk81599487"/>
+      <w:bookmarkStart w:id="150" w:name="_Ref76761521"/>
+      <w:bookmarkStart w:id="151" w:name="_Ref76761515"/>
+      <w:bookmarkStart w:id="152" w:name="_Hlk81599487"/>
       <w:r>
         <w:rPr>
           <w:rFonts w:cs="Arial"/>
@@ -53396,7 +53617,6 @@
           <w:szCs w:val="20"/>
           <w:lang w:val="es-419"/>
         </w:rPr>
-        <w:lastRenderedPageBreak/>
         <w:drawing>
           <wp:inline distT="0" distB="0" distL="0" distR="0" wp14:anchorId="7752F214" wp14:editId="2AE7817E">
             <wp:extent cx="5832638" cy="2161309"/>
@@ -53413,7 +53633,7 @@
                     <pic:cNvPicPr/>
                   </pic:nvPicPr>
                   <pic:blipFill>
-                    <a:blip r:embed="rId63"/>
+                    <a:blip r:embed="rId59"/>
                     <a:stretch>
                       <a:fillRect/>
                     </a:stretch>
@@ -53487,7 +53707,7 @@
           <w:szCs w:val="20"/>
           <w:lang w:val="es-419"/>
         </w:rPr>
-        <w:t>44</w:t>
+        <w:t>45</w:t>
       </w:r>
       <w:r>
         <w:rPr>
@@ -53497,7 +53717,7 @@
         </w:rPr>
         <w:fldChar w:fldCharType="end"/>
       </w:r>
-      <w:bookmarkEnd w:id="151"/>
+      <w:bookmarkEnd w:id="150"/>
       <w:r>
         <w:rPr>
           <w:rFonts w:cs="Arial"/>
@@ -53507,7 +53727,7 @@
         </w:rPr>
         <w:t>.</w:t>
       </w:r>
-      <w:bookmarkEnd w:id="152"/>
+      <w:bookmarkEnd w:id="151"/>
       <w:r>
         <w:rPr>
           <w:rFonts w:cs="Arial"/>
@@ -53517,7 +53737,7 @@
         </w:rPr>
         <w:t xml:space="preserve"> Cronograma de operación del módulo durante el inicio de ordenamiento para el algoritmo de inserción.</w:t>
       </w:r>
-      <w:bookmarkEnd w:id="153"/>
+      <w:bookmarkEnd w:id="152"/>
     </w:p>
     <w:p>
       <w:pPr>
@@ -53549,6 +53769,7 @@
           <w:sz w:val="20"/>
           <w:szCs w:val="20"/>
         </w:rPr>
+        <w:lastRenderedPageBreak/>
         <w:drawing>
           <wp:inline distT="0" distB="0" distL="0" distR="0" wp14:anchorId="48480CB9" wp14:editId="246057D7">
             <wp:extent cx="5796585" cy="2114550"/>
@@ -53565,7 +53786,7 @@
                     <pic:cNvPicPr/>
                   </pic:nvPicPr>
                   <pic:blipFill>
-                    <a:blip r:embed="rId64"/>
+                    <a:blip r:embed="rId60"/>
                     <a:stretch>
                       <a:fillRect/>
                     </a:stretch>
@@ -53599,8 +53820,8 @@
           <w:lang w:val="es-419"/>
         </w:rPr>
       </w:pPr>
-      <w:bookmarkStart w:id="154" w:name="_Ref77346072"/>
-      <w:bookmarkStart w:id="155" w:name="_Hlk81599502"/>
+      <w:bookmarkStart w:id="153" w:name="_Ref77346072"/>
+      <w:bookmarkStart w:id="154" w:name="_Hlk81599502"/>
       <w:r>
         <w:rPr>
           <w:rFonts w:ascii="Arial" w:hAnsi="Arial" w:cs="Arial"/>
@@ -53650,7 +53871,7 @@
           <w:szCs w:val="20"/>
           <w:lang w:val="es-419"/>
         </w:rPr>
-        <w:t>45</w:t>
+        <w:t>46</w:t>
       </w:r>
       <w:r>
         <w:rPr>
@@ -53662,7 +53883,7 @@
         </w:rPr>
         <w:fldChar w:fldCharType="end"/>
       </w:r>
-      <w:bookmarkEnd w:id="154"/>
+      <w:bookmarkEnd w:id="153"/>
       <w:r>
         <w:rPr>
           <w:rFonts w:ascii="Arial" w:hAnsi="Arial" w:cs="Arial"/>
@@ -53673,6 +53894,31 @@
         </w:rPr>
         <w:t>. Cronograma de operación del módulo en la fase final de ordenamiento para el algoritmo de inserción.</w:t>
       </w:r>
+      <w:bookmarkEnd w:id="154"/>
+    </w:p>
+    <w:p>
+      <w:pPr>
+        <w:rPr>
+          <w:lang w:val="es-419"/>
+        </w:rPr>
+      </w:pPr>
+    </w:p>
+    <w:p>
+      <w:pPr>
+        <w:pStyle w:val="Ttulo3"/>
+        <w:rPr>
+          <w:rFonts w:cs="Arial"/>
+          <w:lang w:val="es-419"/>
+        </w:rPr>
+      </w:pPr>
+      <w:bookmarkStart w:id="155" w:name="_Toc86782552"/>
+      <w:r>
+        <w:rPr>
+          <w:rFonts w:cs="Arial"/>
+          <w:lang w:val="es-419"/>
+        </w:rPr>
+        <w:t>5.3.3 Arquitectura</w:t>
+      </w:r>
       <w:bookmarkEnd w:id="155"/>
     </w:p>
     <w:p>
@@ -53684,31 +53930,6 @@
     </w:p>
     <w:p>
       <w:pPr>
-        <w:pStyle w:val="Ttulo3"/>
-        <w:rPr>
-          <w:rFonts w:cs="Arial"/>
-          <w:lang w:val="es-419"/>
-        </w:rPr>
-      </w:pPr>
-      <w:bookmarkStart w:id="156" w:name="_Toc86782552"/>
-      <w:r>
-        <w:rPr>
-          <w:rFonts w:cs="Arial"/>
-          <w:lang w:val="es-419"/>
-        </w:rPr>
-        <w:t>5.3.3 Arquitectura</w:t>
-      </w:r>
-      <w:bookmarkEnd w:id="156"/>
-    </w:p>
-    <w:p>
-      <w:pPr>
-        <w:rPr>
-          <w:lang w:val="es-419"/>
-        </w:rPr>
-      </w:pPr>
-    </w:p>
-    <w:p>
-      <w:pPr>
         <w:spacing w:line="360" w:lineRule="auto"/>
         <w:rPr>
           <w:lang w:val="es-419"/>
@@ -53796,7 +54017,6 @@
         <w:rPr>
           <w:noProof/>
         </w:rPr>
-        <w:lastRenderedPageBreak/>
         <w:drawing>
           <wp:inline distT="0" distB="0" distL="0" distR="0" wp14:anchorId="74BCB07B" wp14:editId="59E465F7">
             <wp:extent cx="6051258" cy="1488617"/>
@@ -53813,7 +54033,7 @@
                     <pic:cNvPicPr/>
                   </pic:nvPicPr>
                   <pic:blipFill>
-                    <a:blip r:embed="rId65"/>
+                    <a:blip r:embed="rId61"/>
                     <a:stretch>
                       <a:fillRect/>
                     </a:stretch>
@@ -53842,7 +54062,7 @@
           <w:lang w:val="es-419"/>
         </w:rPr>
       </w:pPr>
-      <w:bookmarkStart w:id="157" w:name="_Ref86493890"/>
+      <w:bookmarkStart w:id="156" w:name="_Ref86493890"/>
       <w:r>
         <w:rPr>
           <w:lang w:val="es-419"/>
@@ -53866,12 +54086,12 @@
           <w:noProof/>
           <w:lang w:val="es-419"/>
         </w:rPr>
-        <w:t>46</w:t>
+        <w:t>47</w:t>
       </w:r>
       <w:r>
         <w:fldChar w:fldCharType="end"/>
       </w:r>
-      <w:bookmarkEnd w:id="157"/>
+      <w:bookmarkEnd w:id="156"/>
       <w:r>
         <w:rPr>
           <w:lang w:val="es-419"/>
@@ -54060,6 +54280,7 @@
         <w:rPr>
           <w:noProof/>
         </w:rPr>
+        <w:lastRenderedPageBreak/>
         <w:drawing>
           <wp:inline distT="0" distB="0" distL="0" distR="0" wp14:anchorId="1F51D822" wp14:editId="765C4EA8">
             <wp:extent cx="6050915" cy="2880280"/>
@@ -54076,7 +54297,7 @@
                     <pic:cNvPicPr/>
                   </pic:nvPicPr>
                   <pic:blipFill>
-                    <a:blip r:embed="rId66"/>
+                    <a:blip r:embed="rId62"/>
                     <a:stretch>
                       <a:fillRect/>
                     </a:stretch>
@@ -54105,7 +54326,7 @@
           <w:lang w:val="es-419"/>
         </w:rPr>
       </w:pPr>
-      <w:bookmarkStart w:id="158" w:name="_Ref86501775"/>
+      <w:bookmarkStart w:id="157" w:name="_Ref86501775"/>
       <w:r>
         <w:rPr>
           <w:lang w:val="es-419"/>
@@ -54129,12 +54350,12 @@
           <w:noProof/>
           <w:lang w:val="es-419"/>
         </w:rPr>
-        <w:t>47</w:t>
+        <w:t>48</w:t>
       </w:r>
       <w:r>
         <w:fldChar w:fldCharType="end"/>
       </w:r>
-      <w:bookmarkEnd w:id="158"/>
+      <w:bookmarkEnd w:id="157"/>
       <w:r>
         <w:rPr>
           <w:lang w:val="es-419"/>
@@ -54269,14 +54490,13 @@
           <w:szCs w:val="24"/>
         </w:rPr>
       </w:pPr>
-      <w:bookmarkStart w:id="159" w:name="_Toc86782553"/>
+      <w:bookmarkStart w:id="158" w:name="_Toc86782553"/>
       <w:r>
         <w:rPr>
           <w:rFonts w:cs="Arial"/>
           <w:sz w:val="24"/>
           <w:szCs w:val="24"/>
         </w:rPr>
-        <w:lastRenderedPageBreak/>
         <w:t>C</w:t>
       </w:r>
       <w:r>
@@ -54287,7 +54507,7 @@
         </w:rPr>
         <w:t>APÍTULO VI. CONCLUSIONES</w:t>
       </w:r>
-      <w:bookmarkEnd w:id="159"/>
+      <w:bookmarkEnd w:id="158"/>
     </w:p>
     <w:p>
       <w:pPr>
@@ -54343,7 +54563,15 @@
           <w:rFonts w:cs="Arial"/>
           <w:lang w:val="es-419"/>
         </w:rPr>
-        <w:t>Cada módulo que conforma al detector fue presentado a detalle, describiendo sus entradas, salidas y la relación con otros módulos. Se obtuvo que la implementación en punto fijo tiene un rendimiento similar al algoritmo en punto flotante y la arquitectura no consume una gran cantidad de recursos de hardware, por lo que el bloque detector puede ser incorporado a los receptores de los estandartes actuales sin ningún aumento de complejidad y recursos consumidos importante.</w:t>
+        <w:t xml:space="preserve">Cada módulo que conforma al detector fue presentado a detalle, describiendo sus entradas, salidas y la relación con otros módulos. Se obtuvo que la implementación en punto fijo tiene un rendimiento similar al algoritmo en punto flotante y la arquitectura no consume una gran cantidad de recursos de hardware, por lo que el bloque detector puede ser incorporado a los </w:t>
+      </w:r>
+      <w:r>
+        <w:rPr>
+          <w:rFonts w:cs="Arial"/>
+          <w:lang w:val="es-419"/>
+        </w:rPr>
+        <w:lastRenderedPageBreak/>
+        <w:t>receptores de los estandartes actuales sin ningún aumento de complejidad y recursos consumidos importante.</w:t>
       </w:r>
     </w:p>
     <w:p>
@@ -54381,9 +54609,9 @@
           <w:lang w:val="en-US"/>
         </w:rPr>
       </w:pPr>
-      <w:bookmarkStart w:id="160" w:name="_heading=h.up0w75asubyr" w:colFirst="0" w:colLast="0"/>
-      <w:bookmarkStart w:id="161" w:name="_Toc86782554"/>
-      <w:bookmarkEnd w:id="160"/>
+      <w:bookmarkStart w:id="159" w:name="_heading=h.up0w75asubyr" w:colFirst="0" w:colLast="0"/>
+      <w:bookmarkStart w:id="160" w:name="_Toc86782554"/>
+      <w:bookmarkEnd w:id="159"/>
       <w:proofErr w:type="spellStart"/>
       <w:r>
         <w:rPr>
@@ -54394,7 +54622,7 @@
         </w:rPr>
         <w:t>Bibliografía</w:t>
       </w:r>
-      <w:bookmarkEnd w:id="161"/>
+      <w:bookmarkEnd w:id="160"/>
       <w:proofErr w:type="spellEnd"/>
     </w:p>
     <w:p>
@@ -54693,15 +54921,7 @@
           <w:rFonts w:cs="Arial"/>
           <w:lang w:val="en-US"/>
         </w:rPr>
-        <w:t xml:space="preserve">, S. Xu, “Challenges and Solutions for Cellular based </w:t>
-      </w:r>
-      <w:r>
-        <w:rPr>
-          <w:rFonts w:cs="Arial"/>
-          <w:lang w:val="en-US"/>
-        </w:rPr>
-        <w:lastRenderedPageBreak/>
-        <w:t xml:space="preserve">V2X Communications,” </w:t>
+        <w:t xml:space="preserve">, S. Xu, “Challenges and Solutions for Cellular based V2X Communications,” </w:t>
       </w:r>
       <w:r>
         <w:rPr>
@@ -54779,6 +54999,7 @@
         <w:tab/>
       </w:r>
       <w:proofErr w:type="spellStart"/>
+      <w:proofErr w:type="gramStart"/>
       <w:r>
         <w:rPr>
           <w:rFonts w:cs="Arial"/>
@@ -54787,6 +55008,7 @@
         <w:t>H.Rosier</w:t>
       </w:r>
       <w:proofErr w:type="spellEnd"/>
+      <w:proofErr w:type="gramEnd"/>
       <w:r>
         <w:rPr>
           <w:rFonts w:cs="Arial"/>
@@ -55151,6 +55373,7 @@
           <w:rFonts w:cs="Arial"/>
           <w:lang w:val="en-US"/>
         </w:rPr>
+        <w:lastRenderedPageBreak/>
         <w:t>[9]</w:t>
       </w:r>
       <w:r>
@@ -55233,7 +55456,23 @@
           <w:lang w:val="en-US"/>
         </w:rPr>
         <w:tab/>
-        <w:t xml:space="preserve">S. D. Gregory , Yoon Rebecca, </w:t>
+        <w:t xml:space="preserve">S. D. </w:t>
+      </w:r>
+      <w:proofErr w:type="gramStart"/>
+      <w:r>
+        <w:rPr>
+          <w:rFonts w:cs="Arial"/>
+          <w:lang w:val="en-US"/>
+        </w:rPr>
+        <w:t>Gregory ,</w:t>
+      </w:r>
+      <w:proofErr w:type="gramEnd"/>
+      <w:r>
+        <w:rPr>
+          <w:rFonts w:cs="Arial"/>
+          <w:lang w:val="en-US"/>
+        </w:rPr>
+        <w:t xml:space="preserve"> Yoon Rebecca, </w:t>
       </w:r>
       <w:proofErr w:type="spellStart"/>
       <w:r>
@@ -55597,15 +55836,7 @@
           <w:rFonts w:cs="Arial"/>
           <w:lang w:val="en-US"/>
         </w:rPr>
-        <w:t xml:space="preserve">, M. Bang, “Performance analysis of an OFDM-based </w:t>
-      </w:r>
-      <w:r>
-        <w:rPr>
-          <w:rFonts w:cs="Arial"/>
-          <w:lang w:val="en-US"/>
-        </w:rPr>
-        <w:lastRenderedPageBreak/>
-        <w:t xml:space="preserve">method for V2X communication,” </w:t>
+        <w:t xml:space="preserve">, M. Bang, “Performance analysis of an OFDM-based method for V2X communication,” </w:t>
       </w:r>
       <w:r>
         <w:rPr>
@@ -55867,7 +56098,15 @@
           <w:lang w:val="en-US"/>
         </w:rPr>
         <w:tab/>
-        <w:t>Ian Kuon; Russell Tessier; Jonathan Rose, “FPGA Architecture: Survey and Challenges,” 2008.</w:t>
+        <w:t xml:space="preserve">Ian Kuon; Russell Tessier; Jonathan Rose, “FPGA Architecture: Survey and </w:t>
+      </w:r>
+      <w:r>
+        <w:rPr>
+          <w:rFonts w:cs="Arial"/>
+          <w:lang w:val="en-US"/>
+        </w:rPr>
+        <w:lastRenderedPageBreak/>
+        <w:t>Challenges,” 2008.</w:t>
       </w:r>
     </w:p>
     <w:p>
@@ -56074,8 +56313,17 @@
           <w:lang w:val="en-US"/>
         </w:rPr>
         <w:tab/>
-        <w:t>“ug871-vivado-high-Ievel-synthesis-tutorial.” .</w:t>
-      </w:r>
+        <w:t>“ug871-vivado-high-Ievel-synthesis-tutorial.</w:t>
+      </w:r>
+      <w:proofErr w:type="gramStart"/>
+      <w:r>
+        <w:rPr>
+          <w:rFonts w:cs="Arial"/>
+          <w:lang w:val="en-US"/>
+        </w:rPr>
+        <w:t>” .</w:t>
+      </w:r>
+      <w:proofErr w:type="gramEnd"/>
     </w:p>
     <w:p>
       <w:pPr>
@@ -56099,8 +56347,17 @@
           <w:lang w:val="en-US"/>
         </w:rPr>
         <w:tab/>
-        <w:t>“wp416-Vivado-Design-Suite.” .</w:t>
-      </w:r>
+        <w:t>“wp416-Vivado-Design-Suite.</w:t>
+      </w:r>
+      <w:proofErr w:type="gramStart"/>
+      <w:r>
+        <w:rPr>
+          <w:rFonts w:cs="Arial"/>
+          <w:lang w:val="en-US"/>
+        </w:rPr>
+        <w:t>” .</w:t>
+      </w:r>
+      <w:proofErr w:type="gramEnd"/>
     </w:p>
     <w:p>
       <w:pPr>
@@ -56249,7 +56506,6 @@
           <w:rFonts w:cs="Arial"/>
           <w:lang w:val="en-US"/>
         </w:rPr>
-        <w:lastRenderedPageBreak/>
         <w:t>[25]</w:t>
       </w:r>
       <w:r>
@@ -56258,8 +56514,17 @@
           <w:lang w:val="en-US"/>
         </w:rPr>
         <w:tab/>
-        <w:t>“IEEE Draft Standard for Information Technology - Telecommunications and information exchange between systems - Local and metropolitan area networks - Specific requirements - Part 11: Wireless LAN Medium Access control (MAC) and Physical Layer (PHY) specif.” .</w:t>
-      </w:r>
+        <w:t>“IEEE Draft Standard for Information Technology - Telecommunications and information exchange between systems - Local and metropolitan area networks - Specific requirements - Part 11: Wireless LAN Medium Access control (MAC) and Physical Layer (PHY) specif.</w:t>
+      </w:r>
+      <w:proofErr w:type="gramStart"/>
+      <w:r>
+        <w:rPr>
+          <w:rFonts w:cs="Arial"/>
+          <w:lang w:val="en-US"/>
+        </w:rPr>
+        <w:t>” .</w:t>
+      </w:r>
+      <w:proofErr w:type="gramEnd"/>
     </w:p>
     <w:p>
       <w:pPr>
@@ -56514,7 +56779,15 @@
           <w:rFonts w:cs="Arial"/>
           <w:lang w:val="en-US"/>
         </w:rPr>
-        <w:t xml:space="preserve">, vol. 47, no. 11, pp. 96–103, 2009, </w:t>
+        <w:t xml:space="preserve">, vol. </w:t>
+      </w:r>
+      <w:r>
+        <w:rPr>
+          <w:rFonts w:cs="Arial"/>
+          <w:lang w:val="en-US"/>
+        </w:rPr>
+        <w:lastRenderedPageBreak/>
+        <w:t xml:space="preserve">47, no. 11, pp. 96–103, 2009, </w:t>
       </w:r>
       <w:proofErr w:type="spellStart"/>
       <w:r>
@@ -56913,15 +57186,7 @@
           <w:lang w:val="en-US"/>
         </w:rPr>
         <w:tab/>
-        <w:t xml:space="preserve">X. Cheng, Q. Yao, M. Wen, C. X. Wang, L. Y. Song, and B. L. Jiao, “Wideband channel modeling and intercarrier interference cancellation for Vehicle-to-Vehicle </w:t>
-      </w:r>
-      <w:r>
-        <w:rPr>
-          <w:rFonts w:cs="Arial"/>
-          <w:lang w:val="en-US"/>
-        </w:rPr>
-        <w:lastRenderedPageBreak/>
-        <w:t xml:space="preserve">communication systems,” </w:t>
+        <w:t xml:space="preserve">X. Cheng, Q. Yao, M. Wen, C. X. Wang, L. Y. Song, and B. L. Jiao, “Wideband channel modeling and intercarrier interference cancellation for Vehicle-to-Vehicle communication systems,” </w:t>
       </w:r>
       <w:r>
         <w:rPr>
@@ -57287,6 +57552,7 @@
           <w:rFonts w:cs="Arial"/>
           <w:lang w:val="en-US"/>
         </w:rPr>
+        <w:lastRenderedPageBreak/>
         <w:t>[37]</w:t>
       </w:r>
       <w:r>
@@ -57343,7 +57609,23 @@
           <w:rFonts w:cs="Arial"/>
           <w:lang w:val="en-US"/>
         </w:rPr>
-        <w:t xml:space="preserve">, “On the Sphere-Decoding Algorithm I .,” </w:t>
+        <w:t xml:space="preserve">, “On the Sphere-Decoding Algorithm </w:t>
+      </w:r>
+      <w:proofErr w:type="gramStart"/>
+      <w:r>
+        <w:rPr>
+          <w:rFonts w:cs="Arial"/>
+          <w:lang w:val="en-US"/>
+        </w:rPr>
+        <w:t>I .</w:t>
+      </w:r>
+      <w:proofErr w:type="gramEnd"/>
+      <w:r>
+        <w:rPr>
+          <w:rFonts w:cs="Arial"/>
+          <w:lang w:val="en-US"/>
+        </w:rPr>
+        <w:t xml:space="preserve">,” </w:t>
       </w:r>
       <w:r>
         <w:rPr>
@@ -57698,7 +57980,6 @@
           <w:rFonts w:cs="Arial"/>
           <w:lang w:val="en-US"/>
         </w:rPr>
-        <w:lastRenderedPageBreak/>
         <w:t>[42]</w:t>
       </w:r>
       <w:r>
@@ -57895,7 +58176,7 @@
       </w:r>
     </w:p>
   </w:comment>
-  <w:comment w:id="138" w:author="Aaron Escoboza Villegas" w:date="2021-10-30T13:57:00Z" w:initials="AEV">
+  <w:comment w:id="137" w:author="Aaron Escoboza Villegas" w:date="2021-10-30T13:57:00Z" w:initials="AEV">
     <w:p>
       <w:pPr>
         <w:pStyle w:val="Textocomentario"/>
@@ -57913,7 +58194,7 @@
       <w:proofErr w:type="spellEnd"/>
     </w:p>
   </w:comment>
-  <w:comment w:id="144" w:author="Aaron Escoboza Villegas" w:date="2021-10-30T13:57:00Z" w:initials="AEV">
+  <w:comment w:id="143" w:author="Aaron Escoboza Villegas" w:date="2021-10-30T13:57:00Z" w:initials="AEV">
     <w:p>
       <w:pPr>
         <w:pStyle w:val="Textocomentario"/>
@@ -57931,7 +58212,7 @@
       <w:proofErr w:type="spellEnd"/>
     </w:p>
   </w:comment>
-  <w:comment w:id="150" w:author="Aaron Escoboza Villegas" w:date="2021-10-30T13:56:00Z" w:initials="AEV">
+  <w:comment w:id="149" w:author="Aaron Escoboza Villegas" w:date="2021-10-30T13:56:00Z" w:initials="AEV">
     <w:p>
       <w:pPr>
         <w:pStyle w:val="Textocomentario"/>
@@ -62494,28 +62775,28 @@
 </file>
 
 <file path=customXml/item1.xml><?xml version="1.0" encoding="utf-8"?>
+<b:Sources xmlns:b="http://schemas.openxmlformats.org/officeDocument/2006/bibliography" xmlns="http://schemas.openxmlformats.org/officeDocument/2006/bibliography" SelectedStyle="\APASixthEditionOfficeOnline.xsl" StyleName="APA" Version="6"/>
+</file>
+
+<file path=customXml/item2.xml><?xml version="1.0" encoding="utf-8"?>
 <go:gDocsCustomXmlDataStorage xmlns:go="http://customooxmlschemas.google.com/" xmlns:r="http://schemas.openxmlformats.org/officeDocument/2006/relationships">
   <go:docsCustomData xmlns:go="http://customooxmlschemas.google.com/" roundtripDataSignature="AMtx7mi3qws/No25BOzKXYd89+Cuk8LKdQ==">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</go:docsCustomData>
 </go:gDocsCustomXmlDataStorage>
 </file>
 
-<file path=customXml/item2.xml><?xml version="1.0" encoding="utf-8"?>
-<b:Sources xmlns:b="http://schemas.openxmlformats.org/officeDocument/2006/bibliography" xmlns="http://schemas.openxmlformats.org/officeDocument/2006/bibliography" SelectedStyle="\APASixthEditionOfficeOnline.xsl" StyleName="APA" Version="6"/>
+<file path=customXml/itemProps1.xml><?xml version="1.0" encoding="utf-8"?>
+<ds:datastoreItem xmlns:ds="http://schemas.openxmlformats.org/officeDocument/2006/customXml" ds:itemID="{9992EDFF-1A5F-474E-A2A8-E6B5BECFB014}">
+  <ds:schemaRefs>
+    <ds:schemaRef ds:uri="http://schemas.openxmlformats.org/officeDocument/2006/bibliography"/>
+  </ds:schemaRefs>
+</ds:datastoreItem>
 </file>
 
-<file path=customXml/itemProps1.xml><?xml version="1.0" encoding="utf-8"?>
+<file path=customXml/itemProps2.xml><?xml version="1.0" encoding="utf-8"?>
 <ds:datastoreItem xmlns:ds="http://schemas.openxmlformats.org/officeDocument/2006/customXml" ds:itemID="{11111111-1234-1234-1234-123412341234}">
   <ds:schemaRefs>
     <ds:schemaRef ds:uri="http://customooxmlschemas.google.com/"/>
     <ds:schemaRef ds:uri="http://schemas.openxmlformats.org/officeDocument/2006/relationships"/>
   </ds:schemaRefs>
 </ds:datastoreItem>
-</file>
-
-<file path=customXml/itemProps2.xml><?xml version="1.0" encoding="utf-8"?>
-<ds:datastoreItem xmlns:ds="http://schemas.openxmlformats.org/officeDocument/2006/customXml" ds:itemID="{9992EDFF-1A5F-474E-A2A8-E6B5BECFB014}">
-  <ds:schemaRefs>
-    <ds:schemaRef ds:uri="http://schemas.openxmlformats.org/officeDocument/2006/bibliography"/>
-  </ds:schemaRefs>
-</ds:datastoreItem>
 </file>